--- a/app/doc/EstuaryDB manual.docx
+++ b/app/doc/EstuaryDB manual.docx
@@ -33,11 +33,9 @@
       <w:r>
         <w:fldChar w:fldCharType="separate"/>
       </w:r>
-      <w:proofErr w:type="spellStart"/>
       <w:r>
         <w:t>EstuaryDB</w:t>
       </w:r>
-      <w:proofErr w:type="spellEnd"/>
       <w:r>
         <w:fldChar w:fldCharType="end"/>
       </w:r>
@@ -62,13 +60,7 @@
         <w:t>enable</w:t>
       </w:r>
       <w:r>
-        <w:t>s tables of estuary data (multi-estuary) to be loaded, plotted and analysed. Several be-spoke plotting functions are included to examine the variation amongst estuaries, including cross-plots to examine variations about central values (</w:t>
-      </w:r>
-      <w:r>
-        <w:t>e.g.,</w:t>
-      </w:r>
-      <w:r>
-        <w:t xml:space="preserve"> HW, MT, LW).</w:t>
+        <w:t>s tables of estuary data (multi-estuary) to be loaded, plotted and analysed. Several be-spoke plotting functions are included to examine the variation amongst estuaries, including cross-plots to examine variations about central values (e.g., HW, MT, LW).</w:t>
       </w:r>
     </w:p>
     <w:p>
@@ -134,11 +126,9 @@
       <w:r>
         <w:fldChar w:fldCharType="separate"/>
       </w:r>
-      <w:proofErr w:type="spellStart"/>
       <w:r>
         <w:t>EstuaryDB</w:t>
       </w:r>
-      <w:proofErr w:type="spellEnd"/>
       <w:r>
         <w:fldChar w:fldCharType="end"/>
       </w:r>
@@ -193,11 +183,9 @@
       <w:r>
         <w:fldChar w:fldCharType="separate"/>
       </w:r>
-      <w:proofErr w:type="spellStart"/>
       <w:r>
         <w:t>EstuaryDB</w:t>
       </w:r>
-      <w:proofErr w:type="spellEnd"/>
       <w:r>
         <w:fldChar w:fldCharType="end"/>
       </w:r>
@@ -251,11 +239,9 @@
       <w:r>
         <w:fldChar w:fldCharType="separate"/>
       </w:r>
-      <w:proofErr w:type="spellStart"/>
       <w:r>
         <w:t>EstuaryDB</w:t>
       </w:r>
-      <w:proofErr w:type="spellEnd"/>
       <w:r>
         <w:fldChar w:fldCharType="end"/>
       </w:r>
@@ -351,21 +337,7 @@
         <w:rPr>
           <w:iCs/>
         </w:rPr>
-        <w:t xml:space="preserve">Whitehouse R J S, 2006, Review and formalisation of geomorphological concepts and approaches for estuaries, Joint Defra/EA Flood and Coastal Erosion Risk Management R&amp;D Programme, Report No: FD2116/TR2 prepared by HR Wallingford, ABPmer and Prof </w:t>
-      </w:r>
-      <w:proofErr w:type="spellStart"/>
-      <w:r>
-        <w:rPr>
-          <w:iCs/>
-        </w:rPr>
-        <w:t>Pethick,pp</w:t>
-      </w:r>
-      <w:proofErr w:type="spellEnd"/>
-      <w:r>
-        <w:rPr>
-          <w:iCs/>
-        </w:rPr>
-        <w:t>. 1-335, www.estuary-guide.net/pdfs/FD2116_TR2.pdf, www.estuary-guide.net/pdfs/FD2116_TR2.pdf</w:t>
+        <w:t>Whitehouse R J S, 2006, Review and formalisation of geomorphological concepts and approaches for estuaries, Joint Defra/EA Flood and Coastal Erosion Risk Management R&amp;D Programme, Report No: FD2116/TR2 prepared by HR Wallingford, ABPmer and Prof Pethick,pp. 1-335, www.estuary-guide.net/pdfs/FD2116_TR2.pdf, www.estuary-guide.net/pdfs/FD2116_TR2.pdf</w:t>
       </w:r>
     </w:p>
     <w:p>
@@ -3062,11 +3034,9 @@
       <w:r>
         <w:fldChar w:fldCharType="separate"/>
       </w:r>
-      <w:proofErr w:type="spellStart"/>
       <w:r>
         <w:t>EstuaryDB</w:t>
       </w:r>
-      <w:proofErr w:type="spellEnd"/>
       <w:r>
         <w:fldChar w:fldCharType="end"/>
       </w:r>
@@ -3129,14 +3099,12 @@
       <w:r>
         <w:t xml:space="preserve">dstoolbox: </w:t>
       </w:r>
-      <w:proofErr w:type="spellStart"/>
       <w:r>
         <w:rPr>
           <w:color w:val="2A659C" w:themeColor="accent6"/>
         </w:rPr>
         <w:t>dstoolbox.mltbx</w:t>
       </w:r>
-      <w:proofErr w:type="spellEnd"/>
     </w:p>
     <w:p>
       <w:pPr>
@@ -3147,14 +3115,12 @@
       <w:r>
         <w:t xml:space="preserve">muitoolbox: </w:t>
       </w:r>
-      <w:proofErr w:type="spellStart"/>
       <w:r>
         <w:rPr>
           <w:color w:val="2A659C" w:themeColor="accent6"/>
         </w:rPr>
         <w:t>muitoolbox.mltbx</w:t>
       </w:r>
-      <w:proofErr w:type="spellEnd"/>
     </w:p>
     <w:p>
       <w:pPr>
@@ -3188,7 +3154,6 @@
         </w:rPr>
         <w:fldChar w:fldCharType="separate"/>
       </w:r>
-      <w:proofErr w:type="spellStart"/>
       <w:r>
         <w:rPr>
           <w:color w:val="2A659C" w:themeColor="accent6"/>
@@ -3207,7 +3172,6 @@
         </w:rPr>
         <w:t>.mlappinstall</w:t>
       </w:r>
-      <w:proofErr w:type="spellEnd"/>
     </w:p>
     <w:p>
       <w:pPr>
@@ -3231,15 +3195,7 @@
         <w:t>Add-Ons&gt;Manage Add-Ons</w:t>
       </w:r>
       <w:r>
-        <w:t xml:space="preserve"> option on the </w:t>
-      </w:r>
-      <w:proofErr w:type="gramStart"/>
-      <w:r>
-        <w:t>Home</w:t>
-      </w:r>
-      <w:proofErr w:type="gramEnd"/>
-      <w:r>
-        <w:t xml:space="preserve"> tab of Matlab</w:t>
+        <w:t xml:space="preserve"> option on the Home tab of Matlab</w:t>
       </w:r>
       <w:r>
         <w:rPr>
@@ -3252,15 +3208,7 @@
       </w:r>
       <w:bookmarkStart w:id="16" w:name="_Hlk71991866"/>
       <w:r>
-        <w:t>Alternatively, right-click the mouse on the ‘</w:t>
-      </w:r>
-      <w:proofErr w:type="spellStart"/>
-      <w:r>
-        <w:t>mltbx</w:t>
-      </w:r>
-      <w:proofErr w:type="spellEnd"/>
-      <w:r>
-        <w:t xml:space="preserve">’ files and select install. </w:t>
+        <w:t xml:space="preserve">Alternatively, right-click the mouse on the ‘mltbx’ files and select install. </w:t>
       </w:r>
       <w:bookmarkEnd w:id="16"/>
       <w:r>
@@ -3298,23 +3246,7 @@
     </w:p>
     <w:p>
       <w:r>
-        <w:t>The App is installed using the Install Apps button on the APPS tab in Matlab™. Alternatively, right-click the mouse on the ‘</w:t>
-      </w:r>
-      <w:proofErr w:type="spellStart"/>
-      <w:r>
-        <w:t>mlappinstall</w:t>
-      </w:r>
-      <w:proofErr w:type="spellEnd"/>
-      <w:r>
-        <w:t xml:space="preserve">’ file and select install. </w:t>
-      </w:r>
-      <w:proofErr w:type="gramStart"/>
-      <w:r>
-        <w:t>Again</w:t>
-      </w:r>
-      <w:proofErr w:type="gramEnd"/>
-      <w:r>
-        <w:t xml:space="preserve"> all the folder paths are initialised upon installation and the location of the code is handled by Matlab™.</w:t>
+        <w:t>The App is installed using the Install Apps button on the APPS tab in Matlab™. Alternatively, right-click the mouse on the ‘mlappinstall’ file and select install. Again all the folder paths are initialised upon installation and the location of the code is handled by Matlab™.</w:t>
       </w:r>
     </w:p>
     <w:p>
@@ -3416,31 +3348,7 @@
         </w:numPr>
       </w:pPr>
       <w:r>
-        <w:t>a table created in Matlab (</w:t>
-      </w:r>
-      <w:proofErr w:type="gramStart"/>
-      <w:r>
-        <w:t>e.g.</w:t>
-      </w:r>
-      <w:proofErr w:type="gramEnd"/>
-      <w:r>
-        <w:t xml:space="preserve"> save('JNCC_var.mat','</w:t>
-      </w:r>
-      <w:proofErr w:type="spellStart"/>
-      <w:r>
-        <w:t>jnccdb</w:t>
-      </w:r>
-      <w:proofErr w:type="spellEnd"/>
-      <w:r>
-        <w:t>'), where the table was assigned to the variable ‘</w:t>
-      </w:r>
-      <w:proofErr w:type="spellStart"/>
-      <w:r>
-        <w:t>jnccdb</w:t>
-      </w:r>
-      <w:proofErr w:type="spellEnd"/>
-      <w:r>
-        <w:t>’) and saved as a mat file, or</w:t>
+        <w:t>a table created in Matlab (e.g. save('JNCC_var.mat','jnccdb'), where the table was assigned to the variable ‘jnccdb’) and saved as a mat file, or</w:t>
       </w:r>
     </w:p>
     <w:p>
@@ -3451,39 +3359,7 @@
         </w:numPr>
       </w:pPr>
       <w:r>
-        <w:t xml:space="preserve">the first worksheet in an Excel spreadsheet. This uses the </w:t>
-      </w:r>
-      <w:proofErr w:type="spellStart"/>
-      <w:r>
-        <w:t>readtable</w:t>
-      </w:r>
-      <w:proofErr w:type="spellEnd"/>
-      <w:r>
-        <w:t xml:space="preserve"> function in </w:t>
-      </w:r>
-      <w:proofErr w:type="spellStart"/>
-      <w:r>
-        <w:t>DSDataSet.loadDSdata</w:t>
-      </w:r>
-      <w:proofErr w:type="spellEnd"/>
-      <w:r>
-        <w:t xml:space="preserve"> with the option to </w:t>
-      </w:r>
-      <w:proofErr w:type="spellStart"/>
-      <w:r>
-        <w:t>ReadRowNames</w:t>
-      </w:r>
-      <w:proofErr w:type="spellEnd"/>
-      <w:r>
-        <w:t xml:space="preserve"> set to true. This assumes that the fist column of the spreadsheet contains unique names for the data. The </w:t>
-      </w:r>
-      <w:proofErr w:type="spellStart"/>
-      <w:r>
-        <w:t>readtable</w:t>
-      </w:r>
-      <w:proofErr w:type="spellEnd"/>
-      <w:r>
-        <w:t xml:space="preserve"> function allows other options including reading variable names and handling date-time input.</w:t>
+        <w:t>the first worksheet in an Excel spreadsheet. This uses the readtable function in DSDataSet.loadDSdata with the option to ReadRowNames set to true. This assumes that the fist column of the spreadsheet contains unique names for the data. The readtable function allows other options including reading variable names and handling date-time input.</w:t>
       </w:r>
     </w:p>
     <w:p>
@@ -3502,7 +3378,7 @@
         </w:rPr>
         <w:lastRenderedPageBreak/>
         <w:drawing>
-          <wp:anchor distT="0" distB="0" distL="114300" distR="114300" simplePos="0" relativeHeight="251708416" behindDoc="0" locked="0" layoutInCell="1" allowOverlap="1" wp14:anchorId="4D97A3B5" wp14:editId="466D6D46">
+          <wp:anchor distT="0" distB="0" distL="114300" distR="114300" simplePos="0" relativeHeight="251708416" behindDoc="0" locked="0" layoutInCell="1" allowOverlap="1" wp14:anchorId="4D97A3B5" wp14:editId="204392DB">
             <wp:simplePos x="0" y="0"/>
             <wp:positionH relativeFrom="margin">
               <wp:align>left</wp:align>
@@ -3561,7 +3437,7 @@
           <w:noProof/>
         </w:rPr>
         <w:drawing>
-          <wp:anchor distT="0" distB="0" distL="114300" distR="114300" simplePos="0" relativeHeight="251709440" behindDoc="0" locked="0" layoutInCell="1" allowOverlap="1" wp14:anchorId="64AEA142" wp14:editId="6E4ACB7D">
+          <wp:anchor distT="0" distB="0" distL="114300" distR="114300" simplePos="0" relativeHeight="251709440" behindDoc="0" locked="0" layoutInCell="1" allowOverlap="1" wp14:anchorId="64AEA142" wp14:editId="3BBEC2CA">
             <wp:simplePos x="0" y="0"/>
             <wp:positionH relativeFrom="margin">
               <wp:posOffset>4349115</wp:posOffset>
@@ -3611,37 +3487,13 @@
         </w:drawing>
       </w:r>
       <w:r>
-        <w:t>To load the data the user is prompted to define any likely non-standard missing value indicators (</w:t>
-      </w:r>
-      <w:proofErr w:type="gramStart"/>
-      <w:r>
-        <w:t>e.g.</w:t>
-      </w:r>
-      <w:proofErr w:type="gramEnd"/>
-      <w:r>
-        <w:t xml:space="preserve"> 99, -999, </w:t>
-      </w:r>
-      <w:proofErr w:type="spellStart"/>
-      <w:r>
-        <w:t>na</w:t>
-      </w:r>
-      <w:proofErr w:type="spellEnd"/>
-      <w:r>
-        <w:t xml:space="preserve">, Inf, etc). These are reassigned to the default value for the data type </w:t>
+        <w:t xml:space="preserve">To load the data the user is prompted to define any likely non-standard missing value indicators (e.g. 99, -999, na, Inf, etc). These are reassigned to the default value for the data type </w:t>
       </w:r>
       <w:r>
         <w:t xml:space="preserve">of the </w:t>
       </w:r>
       <w:r>
-        <w:t xml:space="preserve">particular variable (e.g </w:t>
-      </w:r>
-      <w:proofErr w:type="spellStart"/>
-      <w:r>
-        <w:t>NaN</w:t>
-      </w:r>
-      <w:proofErr w:type="spellEnd"/>
-      <w:r>
-        <w:t xml:space="preserve"> for numeric data and ‘’ for character data)</w:t>
+        <w:t>particular variable (e.g NaN for numeric data and ‘’ for character data)</w:t>
       </w:r>
       <w:r>
         <w:t>.</w:t>
@@ -3761,102 +3613,84 @@
           <w:i/>
           <w:color w:val="7B2520" w:themeColor="accent3" w:themeShade="BF"/>
         </w:rPr>
-        <w:t xml:space="preserve">Run&gt; Run </w:t>
-      </w:r>
-      <w:proofErr w:type="gramStart"/>
+        <w:t>Run&gt; Run model</w:t>
+      </w:r>
+    </w:p>
+    <w:p>
+      <w:r>
+        <w:t>The Run model option generates a Geyer-McCready plot using discharge and tidal range data.</w:t>
+      </w:r>
+    </w:p>
+    <w:p>
       <w:r>
         <w:rPr>
           <w:i/>
           <w:color w:val="7B2520" w:themeColor="accent3" w:themeShade="BF"/>
         </w:rPr>
-        <w:t>model</w:t>
-      </w:r>
-      <w:proofErr w:type="gramEnd"/>
-    </w:p>
-    <w:p>
-      <w:r>
-        <w:t>The Run model option generates a Geyer-McCready plot using discharge and tidal range data.</w:t>
-      </w:r>
-    </w:p>
-    <w:p>
+        <w:t>Analysis</w:t>
+      </w:r>
       <w:r>
         <w:rPr>
           <w:i/>
           <w:color w:val="7B2520" w:themeColor="accent3" w:themeShade="BF"/>
         </w:rPr>
-        <w:t>Analysis</w:t>
+        <w:t>&gt;Plo</w:t>
       </w:r>
       <w:r>
         <w:rPr>
           <w:i/>
           <w:color w:val="7B2520" w:themeColor="accent3" w:themeShade="BF"/>
         </w:rPr>
-        <w:t>&gt;Plo</w:t>
+        <w:t>ts</w:t>
+      </w:r>
+    </w:p>
+    <w:p>
+      <w:r>
+        <w:t xml:space="preserve">The </w:t>
+      </w:r>
+      <w:r>
+        <w:t>imported data can be</w:t>
+      </w:r>
+      <w:r>
+        <w:t xml:space="preserve"> selected and plotted. By using the Add button additional model runs can be included on the plot, allowing different </w:t>
+      </w:r>
+      <w:r>
+        <w:t>Cases</w:t>
+      </w:r>
+      <w:r>
+        <w:t xml:space="preserve"> to be compared. </w:t>
+      </w:r>
+    </w:p>
+    <w:p>
+      <w:pPr>
+        <w:spacing w:after="160"/>
+      </w:pPr>
+      <w:r>
+        <w:br w:type="page"/>
+      </w:r>
+    </w:p>
+    <w:p>
+      <w:pPr>
+        <w:pStyle w:val="Heading1"/>
+      </w:pPr>
+      <w:bookmarkStart w:id="20" w:name="_Toc166794535"/>
+      <w:r>
+        <w:lastRenderedPageBreak/>
+        <w:t>Application Menus</w:t>
+      </w:r>
+      <w:bookmarkEnd w:id="20"/>
+    </w:p>
+    <w:p/>
+    <w:p>
+      <w:r>
+        <w:t xml:space="preserve">The UI comprises a series of drop down menus that provide access to a number of commonly used functions such as file handling, management of run scenarios, model setup, running and plotting of the results. In addition, Tabs are used to display set-up information of the Cases that have been run. In this manual text in </w:t>
       </w:r>
       <w:r>
         <w:rPr>
           <w:i/>
           <w:color w:val="7B2520" w:themeColor="accent3" w:themeShade="BF"/>
         </w:rPr>
-        <w:t>ts</w:t>
-      </w:r>
-    </w:p>
-    <w:p>
-      <w:r>
-        <w:t xml:space="preserve">The </w:t>
-      </w:r>
-      <w:r>
-        <w:t>imported data can be</w:t>
-      </w:r>
-      <w:r>
-        <w:t xml:space="preserve"> selected and plotted. By using the Add button additional model runs can be included on the plot, allowing different </w:t>
-      </w:r>
-      <w:r>
-        <w:t>Cases</w:t>
-      </w:r>
-      <w:r>
-        <w:t xml:space="preserve"> to be compared. </w:t>
-      </w:r>
-    </w:p>
-    <w:p>
-      <w:pPr>
-        <w:spacing w:after="160"/>
-      </w:pPr>
-      <w:r>
-        <w:br w:type="page"/>
-      </w:r>
-    </w:p>
-    <w:p>
-      <w:pPr>
-        <w:pStyle w:val="Heading1"/>
-      </w:pPr>
-      <w:bookmarkStart w:id="20" w:name="_Toc166794535"/>
-      <w:r>
-        <w:lastRenderedPageBreak/>
-        <w:t>Application Menus</w:t>
-      </w:r>
-      <w:bookmarkEnd w:id="20"/>
-    </w:p>
-    <w:p/>
-    <w:p>
-      <w:r>
-        <w:t xml:space="preserve">The UI comprises a series of drop down menus that provide access to a number of commonly used functions such as file handling, management of run scenarios, model setup, running and plotting of the results. In addition, Tabs are used to display set-up information of the Cases that have been run. In this manual text in </w:t>
-      </w:r>
-      <w:proofErr w:type="gramStart"/>
-      <w:r>
-        <w:rPr>
-          <w:i/>
-          <w:color w:val="7B2520" w:themeColor="accent3" w:themeShade="BF"/>
-        </w:rPr>
-        <w:t>Red</w:t>
-      </w:r>
-      <w:proofErr w:type="gramEnd"/>
-      <w:r>
-        <w:rPr>
-          <w:i/>
-          <w:color w:val="7B2520" w:themeColor="accent3" w:themeShade="BF"/>
-        </w:rPr>
-        <w:t xml:space="preserve"> italic</w:t>
+        <w:t>Red italic</w:t>
       </w:r>
       <w:r>
         <w:rPr>
@@ -4101,6 +3935,7 @@
     </w:p>
     <w:p>
       <w:bookmarkStart w:id="30" w:name="_Hlk153710681"/>
+      <w:bookmarkStart w:id="31" w:name="_Hlk180683782"/>
       <w:r>
         <w:rPr>
           <w:i/>
@@ -4109,19 +3944,15 @@
         <w:t>Project&gt;Cases&gt;Edit Data Set</w:t>
       </w:r>
       <w:r>
-        <w:t>: edit a data set</w:t>
+        <w:t xml:space="preserve">: edit a </w:t>
+      </w:r>
+      <w:bookmarkEnd w:id="31"/>
+      <w:r>
+        <w:t>data set</w:t>
       </w:r>
       <w:bookmarkEnd w:id="30"/>
       <w:r>
-        <w:t>. Initialises a data selection UI to define the record to be edited and then lists the variable in a table so that values can be edited. The user can also limit the data set retrieved based on the variable range and the independent variable (X) or time. This can be useful in making specific edits (</w:t>
-      </w:r>
-      <w:proofErr w:type="gramStart"/>
-      <w:r>
-        <w:t>eg</w:t>
-      </w:r>
-      <w:proofErr w:type="gramEnd"/>
-      <w:r>
-        <w:t xml:space="preserve"> all values over a threshold or values within a date range). Using the Copy to Clipboard button also provides a quick way of exporting selected data.</w:t>
+        <w:t>. Initialises a data selection UI to define the record to be edited and then lists the variable in a table so that values can be edited. The user can also limit the data set retrieved based on the variable range and the independent variable (X) or time. This can be useful in making specific edits (eg all values over a threshold or values within a date range). Using the Copy to Clipboard button also provides a quick way of exporting selected data.</w:t>
       </w:r>
     </w:p>
     <w:p>
@@ -4130,12 +3961,51 @@
           <w:i/>
           <w:color w:val="7B2520" w:themeColor="accent3" w:themeShade="BF"/>
         </w:rPr>
+        <w:t>Project&gt;Cases&gt;</w:t>
+      </w:r>
+      <w:r>
+        <w:rPr>
+          <w:i/>
+          <w:color w:val="7B2520" w:themeColor="accent3" w:themeShade="BF"/>
+        </w:rPr>
+        <w:t>Modify Variable Type</w:t>
+      </w:r>
+      <w:r>
+        <w:t xml:space="preserve">:  </w:t>
+      </w:r>
+      <w:r>
+        <w:t>s</w:t>
+      </w:r>
+      <w:r>
+        <w:t>elect a variable and modify that data type of the variable</w:t>
+      </w:r>
+      <w:r>
+        <w:t>. U</w:t>
+      </w:r>
+      <w:r>
+        <w:t xml:space="preserve">sed mainly to make data </w:t>
+      </w:r>
+      <w:r>
+        <w:t>categorical</w:t>
+      </w:r>
+      <w:r>
+        <w:t xml:space="preserve"> or ordinal</w:t>
+      </w:r>
+      <w:r>
+        <w:t>.</w:t>
+      </w:r>
+    </w:p>
+    <w:p>
+      <w:r>
+        <w:rPr>
+          <w:i/>
+          <w:color w:val="7B2520" w:themeColor="accent3" w:themeShade="BF"/>
+        </w:rPr>
         <w:t>Project&gt;Cases&gt;Save</w:t>
       </w:r>
       <w:r>
         <w:t xml:space="preserve">: select the Case to be saved from the list of Cases, select whether to save the Case as a </w:t>
       </w:r>
-      <w:proofErr w:type="spellStart"/>
       <w:r>
         <w:rPr>
           <w:i/>
@@ -4143,7 +4013,6 @@
         </w:rPr>
         <w:t>dstable</w:t>
       </w:r>
-      <w:proofErr w:type="spellEnd"/>
       <w:r>
         <w:t xml:space="preserve"> or a </w:t>
       </w:r>
@@ -4157,7 +4026,6 @@
       <w:r>
         <w:t xml:space="preserve"> and name the file. The dataset </w:t>
       </w:r>
-      <w:proofErr w:type="spellStart"/>
       <w:r>
         <w:rPr>
           <w:i/>
@@ -4165,7 +4033,6 @@
         </w:rPr>
         <w:t>dstable</w:t>
       </w:r>
-      <w:proofErr w:type="spellEnd"/>
       <w:r>
         <w:t xml:space="preserve"> or </w:t>
       </w:r>
@@ -4234,6 +4101,7 @@
           <w:i/>
           <w:color w:val="7B2520" w:themeColor="accent3" w:themeShade="BF"/>
         </w:rPr>
+        <w:lastRenderedPageBreak/>
         <w:t>Project&gt;Import/Export&gt;Export</w:t>
       </w:r>
       <w:r>
@@ -4251,19 +4119,10 @@
           <w:b/>
           <w:bCs/>
         </w:rPr>
-        <w:lastRenderedPageBreak/>
         <w:t>NB</w:t>
       </w:r>
       <w:r>
-        <w:t>: to export the data from a Case for use in another application (</w:t>
-      </w:r>
-      <w:proofErr w:type="gramStart"/>
-      <w:r>
-        <w:t>eg</w:t>
-      </w:r>
-      <w:proofErr w:type="gramEnd"/>
-      <w:r>
-        <w:t xml:space="preserve"> text file, Excel, etc), use the </w:t>
+        <w:t xml:space="preserve">: to export the data from a Case for use in another application (eg text file, Excel, etc), use the </w:t>
       </w:r>
       <w:r>
         <w:rPr>
@@ -4281,17 +4140,17 @@
       <w:pPr>
         <w:pStyle w:val="Heading2"/>
       </w:pPr>
-      <w:bookmarkStart w:id="31" w:name="_Ref459627191"/>
-      <w:bookmarkStart w:id="32" w:name="_Toc462590133"/>
-      <w:bookmarkStart w:id="33" w:name="_Toc58851117"/>
-      <w:bookmarkStart w:id="34" w:name="_Toc166794539"/>
+      <w:bookmarkStart w:id="32" w:name="_Ref459627191"/>
+      <w:bookmarkStart w:id="33" w:name="_Toc462590133"/>
+      <w:bookmarkStart w:id="34" w:name="_Toc58851117"/>
+      <w:bookmarkStart w:id="35" w:name="_Toc166794539"/>
       <w:r>
         <w:t>Setup</w:t>
       </w:r>
-      <w:bookmarkEnd w:id="31"/>
       <w:bookmarkEnd w:id="32"/>
       <w:bookmarkEnd w:id="33"/>
       <w:bookmarkEnd w:id="34"/>
+      <w:bookmarkEnd w:id="35"/>
     </w:p>
     <w:p>
       <w:r>
@@ -4299,9 +4158,9 @@
       </w:r>
     </w:p>
     <w:p>
-      <w:bookmarkStart w:id="35" w:name="_Hlk498199981"/>
-      <w:bookmarkStart w:id="36" w:name="_Hlk498199488"/>
-      <w:bookmarkStart w:id="37" w:name="_Hlk503693290"/>
+      <w:bookmarkStart w:id="36" w:name="_Hlk498199981"/>
+      <w:bookmarkStart w:id="37" w:name="_Hlk498199488"/>
+      <w:bookmarkStart w:id="38" w:name="_Hlk503693290"/>
       <w:r>
         <w:rPr>
           <w:i/>
@@ -4309,7 +4168,7 @@
         </w:rPr>
         <w:t>Setup&gt;</w:t>
       </w:r>
-      <w:bookmarkEnd w:id="35"/>
+      <w:bookmarkEnd w:id="36"/>
       <w:r>
         <w:rPr>
           <w:i/>
@@ -4320,14 +4179,14 @@
       <w:r>
         <w:t xml:space="preserve">: dialog with sub-menu options to Load,  </w:t>
       </w:r>
-      <w:bookmarkEnd w:id="36"/>
+      <w:bookmarkEnd w:id="37"/>
       <w:r>
         <w:t>Add, Delete, Quality Control. The availability of these options may vary depending on what is defined in the data specific format file.</w:t>
       </w:r>
     </w:p>
     <w:p>
-      <w:bookmarkStart w:id="38" w:name="_Hlk503699883"/>
-      <w:bookmarkEnd w:id="37"/>
+      <w:bookmarkStart w:id="39" w:name="_Hlk503699883"/>
+      <w:bookmarkEnd w:id="38"/>
       <w:r>
         <w:t xml:space="preserve">Select one or more files to load. Once added the current set of variables can be viewed using the </w:t>
       </w:r>
@@ -4373,7 +4232,7 @@
       <w:r>
         <w:t>: prompts for file format to be loaded. The options available vary with Data type</w:t>
       </w:r>
-      <w:bookmarkStart w:id="39" w:name="_Hlk71994047"/>
+      <w:bookmarkStart w:id="40" w:name="_Hlk71994047"/>
       <w:r>
         <w:t>. The data is then loaded and the user is prompted for a description (working title) for the data set.</w:t>
       </w:r>
@@ -4389,7 +4248,7 @@
       <w:r>
         <w:t xml:space="preserve">: prompts </w:t>
       </w:r>
-      <w:bookmarkEnd w:id="39"/>
+      <w:bookmarkEnd w:id="40"/>
       <w:r>
         <w:t>for file to be added (only one file at a time can be added) and the Case to use (if more than one Case). Only files with the format used to create the data set can be used to Add data to a data record and this is selected when the first file is loaded using the Load menu option.</w:t>
       </w:r>
@@ -4444,8 +4303,8 @@
       </w:r>
     </w:p>
     <w:p>
-      <w:bookmarkStart w:id="40" w:name="_Hlk506745047"/>
-      <w:bookmarkEnd w:id="38"/>
+      <w:bookmarkStart w:id="41" w:name="_Hlk506745047"/>
+      <w:bookmarkEnd w:id="39"/>
       <w:r>
         <w:rPr>
           <w:i/>
@@ -4453,7 +4312,7 @@
         </w:rPr>
         <w:t>Setup&gt;Input Data</w:t>
       </w:r>
-      <w:bookmarkEnd w:id="40"/>
+      <w:bookmarkEnd w:id="41"/>
       <w:r>
         <w:rPr>
           <w:i/>
@@ -4470,18 +4329,17 @@
       <w:pPr>
         <w:pStyle w:val="Heading2"/>
       </w:pPr>
-      <w:bookmarkStart w:id="41" w:name="_Toc462590134"/>
-      <w:bookmarkStart w:id="42" w:name="_Ref505163265"/>
-      <w:bookmarkStart w:id="43" w:name="_Ref505163434"/>
-      <w:bookmarkStart w:id="44" w:name="_Ref505187940"/>
-      <w:bookmarkStart w:id="45" w:name="_Ref506962523"/>
-      <w:bookmarkStart w:id="46" w:name="_Toc58851118"/>
-      <w:bookmarkStart w:id="47" w:name="_Ref76228406"/>
-      <w:bookmarkStart w:id="48" w:name="_Toc166794540"/>
+      <w:bookmarkStart w:id="42" w:name="_Toc462590134"/>
+      <w:bookmarkStart w:id="43" w:name="_Ref505163265"/>
+      <w:bookmarkStart w:id="44" w:name="_Ref505163434"/>
+      <w:bookmarkStart w:id="45" w:name="_Ref505187940"/>
+      <w:bookmarkStart w:id="46" w:name="_Ref506962523"/>
+      <w:bookmarkStart w:id="47" w:name="_Toc58851118"/>
+      <w:bookmarkStart w:id="48" w:name="_Ref76228406"/>
+      <w:bookmarkStart w:id="49" w:name="_Toc166794540"/>
       <w:r>
         <w:t>Run</w:t>
       </w:r>
-      <w:bookmarkEnd w:id="41"/>
       <w:bookmarkEnd w:id="42"/>
       <w:bookmarkEnd w:id="43"/>
       <w:bookmarkEnd w:id="44"/>
@@ -4489,6 +4347,7 @@
       <w:bookmarkEnd w:id="46"/>
       <w:bookmarkEnd w:id="47"/>
       <w:bookmarkEnd w:id="48"/>
+      <w:bookmarkEnd w:id="49"/>
     </w:p>
     <w:p>
       <w:r>
@@ -4519,14 +4378,15 @@
       </w:r>
     </w:p>
     <w:p>
-      <w:bookmarkStart w:id="49" w:name="_Hlk505163518"/>
-      <w:bookmarkStart w:id="50" w:name="_Hlk505342330"/>
+      <w:bookmarkStart w:id="50" w:name="_Hlk505163518"/>
+      <w:bookmarkStart w:id="51" w:name="_Hlk505342330"/>
       <w:r>
         <w:rPr>
           <w:noProof/>
         </w:rPr>
+        <w:lastRenderedPageBreak/>
         <w:drawing>
-          <wp:anchor distT="0" distB="0" distL="114300" distR="114300" simplePos="0" relativeHeight="251711488" behindDoc="0" locked="0" layoutInCell="1" allowOverlap="1" wp14:anchorId="4C4E5DF0" wp14:editId="325E7F6A">
+          <wp:anchor distT="0" distB="0" distL="114300" distR="114300" simplePos="0" relativeHeight="251711488" behindDoc="0" locked="0" layoutInCell="1" allowOverlap="1" wp14:anchorId="4C4E5DF0" wp14:editId="32DF4DF7">
             <wp:simplePos x="0" y="0"/>
             <wp:positionH relativeFrom="margin">
               <wp:align>right</wp:align>
@@ -4585,31 +4445,13 @@
       <w:r>
         <w:t xml:space="preserve">: </w:t>
       </w:r>
-      <w:bookmarkEnd w:id="49"/>
+      <w:bookmarkEnd w:id="50"/>
       <w:r>
         <w:t xml:space="preserve">data that has been added (either as data or modelled values) can be used to derive new variables. </w:t>
       </w:r>
-      <w:bookmarkEnd w:id="50"/>
-      <w:r>
-        <w:t xml:space="preserve">The UI allows the user to select data and use a chosen selection of data/variable/range to define either a Variable, XYZ dimension, or Time. Each data set is sampled for the defined data range. If the data set being sampled includes </w:t>
-      </w:r>
-      <w:proofErr w:type="spellStart"/>
-      <w:r>
-        <w:t>NaNs</w:t>
-      </w:r>
-      <w:proofErr w:type="spellEnd"/>
-      <w:r>
-        <w:t xml:space="preserve"> the default is for these to be included (button to right of Var-limits is set to ‘+N’). To exclude </w:t>
-      </w:r>
-      <w:proofErr w:type="spellStart"/>
-      <w:proofErr w:type="gramStart"/>
-      <w:r>
-        <w:t>NaNs</w:t>
-      </w:r>
-      <w:proofErr w:type="spellEnd"/>
-      <w:proofErr w:type="gramEnd"/>
-      <w:r>
-        <w:t xml:space="preserve"> press the button so that it displays ‘-N’. </w:t>
+      <w:bookmarkEnd w:id="51"/>
+      <w:r>
+        <w:t xml:space="preserve">The UI allows the user to select data and use a chosen selection of data/variable/range to define either a Variable, XYZ dimension, or Time. Each data set is sampled for the defined data range. If the data set being sampled includes NaNs the default is for these to be included (button to right of Var-limits is set to ‘+N’). To exclude NaNs press the button so that it displays ‘-N’. </w:t>
       </w:r>
     </w:p>
     <w:p>
@@ -4662,7 +4504,6 @@
         </w:rPr>
       </w:pPr>
       <w:r>
-        <w:lastRenderedPageBreak/>
         <w:t>An equation is then defined in the text box below using the x, y, z or t variables</w:t>
       </w:r>
       <w:r>
@@ -4794,25 +4635,7 @@
           <w:sz w:val="20"/>
           <w:szCs w:val="20"/>
         </w:rPr>
-        <w:t xml:space="preserve"> </w:t>
-      </w:r>
-      <w:proofErr w:type="spellStart"/>
-      <w:r>
-        <w:rPr>
-          <w:rFonts w:ascii="Consolas" w:eastAsia="Times New Roman" w:hAnsi="Consolas" w:cs="Times New Roman"/>
-          <w:sz w:val="20"/>
-          <w:szCs w:val="20"/>
-        </w:rPr>
-        <w:t>varout</w:t>
-      </w:r>
-      <w:proofErr w:type="spellEnd"/>
-      <w:r>
-        <w:rPr>
-          <w:rFonts w:ascii="Consolas" w:eastAsia="Times New Roman" w:hAnsi="Consolas" w:cs="Times New Roman"/>
-          <w:sz w:val="20"/>
-          <w:szCs w:val="20"/>
-        </w:rPr>
-        <w:t xml:space="preserve"> = </w:t>
+        <w:t xml:space="preserve"> varout = </w:t>
       </w:r>
       <w:r>
         <w:rPr>
@@ -4945,61 +4768,7 @@
           <w:sz w:val="20"/>
           <w:szCs w:val="20"/>
         </w:rPr>
-        <w:t>[</w:t>
-      </w:r>
-      <w:proofErr w:type="spellStart"/>
-      <w:r>
-        <w:rPr>
-          <w:rFonts w:ascii="Consolas" w:eastAsia="Times New Roman" w:hAnsi="Consolas" w:cs="Times New Roman"/>
-          <w:sz w:val="20"/>
-          <w:szCs w:val="20"/>
-        </w:rPr>
-        <w:t>time,varout</w:t>
-      </w:r>
-      <w:proofErr w:type="spellEnd"/>
-      <w:r>
-        <w:rPr>
-          <w:rFonts w:ascii="Consolas" w:eastAsia="Times New Roman" w:hAnsi="Consolas" w:cs="Times New Roman"/>
-          <w:sz w:val="20"/>
-          <w:szCs w:val="20"/>
-        </w:rPr>
-        <w:t xml:space="preserve">] = </w:t>
-      </w:r>
-      <w:proofErr w:type="spellStart"/>
-      <w:r>
-        <w:rPr>
-          <w:rFonts w:ascii="Consolas" w:eastAsia="Times New Roman" w:hAnsi="Consolas" w:cs="Times New Roman"/>
-          <w:sz w:val="20"/>
-          <w:szCs w:val="20"/>
-        </w:rPr>
-        <w:t>myfunction</w:t>
-      </w:r>
-      <w:proofErr w:type="spellEnd"/>
-      <w:r>
-        <w:rPr>
-          <w:rFonts w:ascii="Consolas" w:eastAsia="Times New Roman" w:hAnsi="Consolas" w:cs="Times New Roman"/>
-          <w:sz w:val="20"/>
-          <w:szCs w:val="20"/>
-        </w:rPr>
-        <w:t>(</w:t>
-      </w:r>
-      <w:proofErr w:type="spellStart"/>
-      <w:r>
-        <w:rPr>
-          <w:rFonts w:ascii="Consolas" w:eastAsia="Times New Roman" w:hAnsi="Consolas" w:cs="Times New Roman"/>
-          <w:sz w:val="20"/>
-          <w:szCs w:val="20"/>
-        </w:rPr>
-        <w:t>dst</w:t>
-      </w:r>
-      <w:proofErr w:type="spellEnd"/>
-      <w:r>
-        <w:rPr>
-          <w:rFonts w:ascii="Consolas" w:eastAsia="Times New Roman" w:hAnsi="Consolas" w:cs="Times New Roman"/>
-          <w:sz w:val="20"/>
-          <w:szCs w:val="20"/>
-        </w:rPr>
-        <w:t xml:space="preserve">, </w:t>
+        <w:t xml:space="preserve">[time,varout] = myfunction(dst, </w:t>
       </w:r>
       <w:r>
         <w:rPr>
@@ -5008,9 +4777,45 @@
           <w:sz w:val="20"/>
           <w:szCs w:val="20"/>
         </w:rPr>
-        <w:t>'</w:t>
-      </w:r>
-      <w:proofErr w:type="spellStart"/>
+        <w:t>'usertext'</w:t>
+      </w:r>
+      <w:r>
+        <w:rPr>
+          <w:rFonts w:ascii="Consolas" w:eastAsia="Times New Roman" w:hAnsi="Consolas" w:cs="Times New Roman"/>
+          <w:sz w:val="20"/>
+          <w:szCs w:val="20"/>
+        </w:rPr>
+        <w:t>, mobj);</w:t>
+      </w:r>
+    </w:p>
+    <w:p>
+      <w:pPr>
+        <w:spacing w:after="0" w:line="240" w:lineRule="auto"/>
+        <w:rPr>
+          <w:rFonts w:ascii="Consolas" w:eastAsia="Times New Roman" w:hAnsi="Consolas" w:cs="Times New Roman"/>
+          <w:sz w:val="20"/>
+          <w:szCs w:val="20"/>
+        </w:rPr>
+      </w:pPr>
+    </w:p>
+    <w:p>
+      <w:pPr>
+        <w:spacing w:after="0" w:line="240" w:lineRule="auto"/>
+        <w:rPr>
+          <w:rFonts w:ascii="Consolas" w:eastAsia="Times New Roman" w:hAnsi="Consolas" w:cs="Times New Roman"/>
+          <w:sz w:val="20"/>
+          <w:szCs w:val="20"/>
+        </w:rPr>
+      </w:pPr>
+      <w:r>
+        <w:rPr>
+          <w:rFonts w:ascii="Consolas" w:eastAsia="Times New Roman" w:hAnsi="Consolas" w:cs="Times New Roman"/>
+          <w:sz w:val="20"/>
+          <w:szCs w:val="20"/>
+        </w:rPr>
+        <w:lastRenderedPageBreak/>
+        <w:t xml:space="preserve">dst = myfunction(dst, </w:t>
+      </w:r>
       <w:r>
         <w:rPr>
           <w:rFonts w:ascii="Consolas" w:eastAsia="Times New Roman" w:hAnsi="Consolas" w:cs="Times New Roman"/>
@@ -5018,182 +4823,25 @@
           <w:sz w:val="20"/>
           <w:szCs w:val="20"/>
         </w:rPr>
-        <w:t>usertext</w:t>
-      </w:r>
-      <w:proofErr w:type="spellEnd"/>
+        <w:t>'usertext’</w:t>
+      </w:r>
       <w:r>
         <w:rPr>
           <w:rFonts w:ascii="Consolas" w:eastAsia="Times New Roman" w:hAnsi="Consolas" w:cs="Times New Roman"/>
-          <w:color w:val="A709F5"/>
-          <w:sz w:val="20"/>
-          <w:szCs w:val="20"/>
-        </w:rPr>
-        <w:t>'</w:t>
-      </w:r>
-      <w:r>
+          <w:sz w:val="20"/>
+          <w:szCs w:val="20"/>
+        </w:rPr>
+        <w:t>, mobj);</w:t>
+      </w:r>
+    </w:p>
+    <w:p>
+      <w:pPr>
+        <w:spacing w:after="0" w:line="240" w:lineRule="auto"/>
         <w:rPr>
           <w:rFonts w:ascii="Consolas" w:eastAsia="Times New Roman" w:hAnsi="Consolas" w:cs="Times New Roman"/>
           <w:sz w:val="20"/>
           <w:szCs w:val="20"/>
         </w:rPr>
-        <w:t xml:space="preserve">, </w:t>
-      </w:r>
-      <w:proofErr w:type="spellStart"/>
-      <w:r>
-        <w:rPr>
-          <w:rFonts w:ascii="Consolas" w:eastAsia="Times New Roman" w:hAnsi="Consolas" w:cs="Times New Roman"/>
-          <w:sz w:val="20"/>
-          <w:szCs w:val="20"/>
-        </w:rPr>
-        <w:t>mobj</w:t>
-      </w:r>
-      <w:proofErr w:type="spellEnd"/>
-      <w:r>
-        <w:rPr>
-          <w:rFonts w:ascii="Consolas" w:eastAsia="Times New Roman" w:hAnsi="Consolas" w:cs="Times New Roman"/>
-          <w:sz w:val="20"/>
-          <w:szCs w:val="20"/>
-        </w:rPr>
-        <w:t>);</w:t>
-      </w:r>
-    </w:p>
-    <w:p>
-      <w:pPr>
-        <w:spacing w:after="0" w:line="240" w:lineRule="auto"/>
-        <w:rPr>
-          <w:rFonts w:ascii="Consolas" w:eastAsia="Times New Roman" w:hAnsi="Consolas" w:cs="Times New Roman"/>
-          <w:sz w:val="20"/>
-          <w:szCs w:val="20"/>
-        </w:rPr>
-      </w:pPr>
-    </w:p>
-    <w:p>
-      <w:pPr>
-        <w:spacing w:after="0" w:line="240" w:lineRule="auto"/>
-        <w:rPr>
-          <w:rFonts w:ascii="Consolas" w:eastAsia="Times New Roman" w:hAnsi="Consolas" w:cs="Times New Roman"/>
-          <w:sz w:val="20"/>
-          <w:szCs w:val="20"/>
-        </w:rPr>
-      </w:pPr>
-      <w:proofErr w:type="spellStart"/>
-      <w:r>
-        <w:rPr>
-          <w:rFonts w:ascii="Consolas" w:eastAsia="Times New Roman" w:hAnsi="Consolas" w:cs="Times New Roman"/>
-          <w:sz w:val="20"/>
-          <w:szCs w:val="20"/>
-        </w:rPr>
-        <w:t>dst</w:t>
-      </w:r>
-      <w:proofErr w:type="spellEnd"/>
-      <w:r>
-        <w:rPr>
-          <w:rFonts w:ascii="Consolas" w:eastAsia="Times New Roman" w:hAnsi="Consolas" w:cs="Times New Roman"/>
-          <w:sz w:val="20"/>
-          <w:szCs w:val="20"/>
-        </w:rPr>
-        <w:t xml:space="preserve"> = </w:t>
-      </w:r>
-      <w:proofErr w:type="spellStart"/>
-      <w:r>
-        <w:rPr>
-          <w:rFonts w:ascii="Consolas" w:eastAsia="Times New Roman" w:hAnsi="Consolas" w:cs="Times New Roman"/>
-          <w:sz w:val="20"/>
-          <w:szCs w:val="20"/>
-        </w:rPr>
-        <w:t>myfunction</w:t>
-      </w:r>
-      <w:proofErr w:type="spellEnd"/>
-      <w:r>
-        <w:rPr>
-          <w:rFonts w:ascii="Consolas" w:eastAsia="Times New Roman" w:hAnsi="Consolas" w:cs="Times New Roman"/>
-          <w:sz w:val="20"/>
-          <w:szCs w:val="20"/>
-        </w:rPr>
-        <w:t>(</w:t>
-      </w:r>
-      <w:proofErr w:type="spellStart"/>
-      <w:r>
-        <w:rPr>
-          <w:rFonts w:ascii="Consolas" w:eastAsia="Times New Roman" w:hAnsi="Consolas" w:cs="Times New Roman"/>
-          <w:sz w:val="20"/>
-          <w:szCs w:val="20"/>
-        </w:rPr>
-        <w:t>dst</w:t>
-      </w:r>
-      <w:proofErr w:type="spellEnd"/>
-      <w:r>
-        <w:rPr>
-          <w:rFonts w:ascii="Consolas" w:eastAsia="Times New Roman" w:hAnsi="Consolas" w:cs="Times New Roman"/>
-          <w:sz w:val="20"/>
-          <w:szCs w:val="20"/>
-        </w:rPr>
-        <w:t xml:space="preserve">, </w:t>
-      </w:r>
-      <w:r>
-        <w:rPr>
-          <w:rFonts w:ascii="Consolas" w:eastAsia="Times New Roman" w:hAnsi="Consolas" w:cs="Times New Roman"/>
-          <w:color w:val="A709F5"/>
-          <w:sz w:val="20"/>
-          <w:szCs w:val="20"/>
-        </w:rPr>
-        <w:t>'</w:t>
-      </w:r>
-      <w:proofErr w:type="spellStart"/>
-      <w:r>
-        <w:rPr>
-          <w:rFonts w:ascii="Consolas" w:eastAsia="Times New Roman" w:hAnsi="Consolas" w:cs="Times New Roman"/>
-          <w:color w:val="A709F5"/>
-          <w:sz w:val="20"/>
-          <w:szCs w:val="20"/>
-        </w:rPr>
-        <w:t>usertext</w:t>
-      </w:r>
-      <w:proofErr w:type="spellEnd"/>
-      <w:r>
-        <w:rPr>
-          <w:rFonts w:ascii="Consolas" w:eastAsia="Times New Roman" w:hAnsi="Consolas" w:cs="Times New Roman"/>
-          <w:color w:val="A709F5"/>
-          <w:sz w:val="20"/>
-          <w:szCs w:val="20"/>
-        </w:rPr>
-        <w:t>’</w:t>
-      </w:r>
-      <w:r>
-        <w:rPr>
-          <w:rFonts w:ascii="Consolas" w:eastAsia="Times New Roman" w:hAnsi="Consolas" w:cs="Times New Roman"/>
-          <w:sz w:val="20"/>
-          <w:szCs w:val="20"/>
-        </w:rPr>
-        <w:t xml:space="preserve">, </w:t>
-      </w:r>
-      <w:proofErr w:type="spellStart"/>
-      <w:r>
-        <w:rPr>
-          <w:rFonts w:ascii="Consolas" w:eastAsia="Times New Roman" w:hAnsi="Consolas" w:cs="Times New Roman"/>
-          <w:sz w:val="20"/>
-          <w:szCs w:val="20"/>
-        </w:rPr>
-        <w:t>mobj</w:t>
-      </w:r>
-      <w:proofErr w:type="spellEnd"/>
-      <w:r>
-        <w:rPr>
-          <w:rFonts w:ascii="Consolas" w:eastAsia="Times New Roman" w:hAnsi="Consolas" w:cs="Times New Roman"/>
-          <w:sz w:val="20"/>
-          <w:szCs w:val="20"/>
-        </w:rPr>
-        <w:t>);</w:t>
-      </w:r>
-    </w:p>
-    <w:p>
-      <w:pPr>
-        <w:spacing w:after="0" w:line="240" w:lineRule="auto"/>
-        <w:rPr>
-          <w:rFonts w:ascii="Consolas" w:eastAsia="Times New Roman" w:hAnsi="Consolas" w:cs="Times New Roman"/>
-          <w:sz w:val="20"/>
-          <w:szCs w:val="20"/>
-        </w:rPr>
       </w:pPr>
     </w:p>
     <w:p>
@@ -5215,7 +4863,7 @@
           <w:noProof/>
         </w:rPr>
       </w:pPr>
-      <w:bookmarkStart w:id="51" w:name="_Hlk89076579"/>
+      <w:bookmarkStart w:id="52" w:name="_Hlk89076579"/>
       <w:r>
         <w:rPr>
           <w:noProof/>
@@ -5244,17 +4892,17 @@
         <w:t>XX</w:t>
       </w:r>
     </w:p>
-    <w:bookmarkEnd w:id="51"/>
+    <w:bookmarkEnd w:id="52"/>
     <w:p/>
     <w:p>
       <w:pPr>
         <w:pStyle w:val="Heading2"/>
       </w:pPr>
-      <w:bookmarkStart w:id="52" w:name="_Toc166794541"/>
+      <w:bookmarkStart w:id="53" w:name="_Toc166794541"/>
       <w:r>
         <w:t>Analysis</w:t>
       </w:r>
-      <w:bookmarkEnd w:id="52"/>
+      <w:bookmarkEnd w:id="53"/>
     </w:p>
     <w:p>
       <w:r>
@@ -5283,16 +4931,16 @@
       <w:pPr>
         <w:pStyle w:val="Heading3"/>
       </w:pPr>
-      <w:bookmarkStart w:id="53" w:name="_Ref76228416"/>
-      <w:bookmarkStart w:id="54" w:name="_Toc166794542"/>
+      <w:bookmarkStart w:id="54" w:name="_Ref76228416"/>
+      <w:bookmarkStart w:id="55" w:name="_Toc166794542"/>
       <w:r>
         <w:t>Plotting</w:t>
       </w:r>
-      <w:bookmarkEnd w:id="53"/>
       <w:bookmarkEnd w:id="54"/>
-    </w:p>
-    <w:p>
-      <w:bookmarkStart w:id="55" w:name="_Hlk503199090"/>
+      <w:bookmarkEnd w:id="55"/>
+    </w:p>
+    <w:p>
+      <w:bookmarkStart w:id="56" w:name="_Hlk503199090"/>
       <w:r>
         <w:rPr>
           <w:i/>
@@ -5303,29 +4951,9 @@
       <w:r>
         <w:t xml:space="preserve">: initialises </w:t>
       </w:r>
-      <w:bookmarkEnd w:id="55"/>
-      <w:r>
-        <w:t xml:space="preserve">the Plot UI to select variables and produce several types of </w:t>
-      </w:r>
-      <w:proofErr w:type="gramStart"/>
-      <w:r>
-        <w:t>plot</w:t>
-      </w:r>
-      <w:proofErr w:type="gramEnd"/>
-      <w:r>
-        <w:t xml:space="preserve">. The user selects the Case, Dataset, and Variable to be used and the plot Type from a series of drop-down </w:t>
-      </w:r>
-      <w:r>
-        <w:lastRenderedPageBreak/>
-        <w:t xml:space="preserve">lists. There are then buttons to create a </w:t>
-      </w:r>
-      <w:proofErr w:type="gramStart"/>
-      <w:r>
-        <w:t>New</w:t>
-      </w:r>
-      <w:proofErr w:type="gramEnd"/>
-      <w:r>
-        <w:t xml:space="preserve"> figure, or Add, or Delete variables from an existing figure for 2D plots, or simply a Select button for 3D and 4D plots. The following figures illustrate the options available.</w:t>
+      <w:bookmarkEnd w:id="56"/>
+      <w:r>
+        <w:t>the Plot UI to select variables and produce several types of plot. The user selects the Case, Dataset, and Variable to be used and the plot Type from a series of drop-down lists. There are then buttons to create a New figure, or Add, or Delete variables from an existing figure for 2D plots, or simply a Select button for 3D and 4D plots. The following figures illustrate the options available.</w:t>
       </w:r>
     </w:p>
     <w:tbl>
@@ -5357,7 +4985,7 @@
                 <w:noProof/>
               </w:rPr>
             </w:pPr>
-            <w:bookmarkStart w:id="56" w:name="_Hlk42161777"/>
+            <w:bookmarkStart w:id="57" w:name="_Hlk42161777"/>
             <w:r>
               <w:rPr>
                 <w:noProof/>
@@ -5468,17 +5096,8 @@
                 <w:sz w:val="20"/>
                 <w:szCs w:val="20"/>
               </w:rPr>
-              <w:t xml:space="preserve">&gt; Assign a variable, or a dimension, to the Var and X buttons to set the Y and X axes, </w:t>
-            </w:r>
-            <w:proofErr w:type="gramStart"/>
-            <w:r>
-              <w:rPr>
-                <w:sz w:val="20"/>
-                <w:szCs w:val="20"/>
-              </w:rPr>
-              <w:t>respectively</w:t>
-            </w:r>
-            <w:proofErr w:type="gramEnd"/>
+              <w:t>&gt; Assign a variable, or a dimension, to the Var and X buttons to set the Y and X axes, respectively</w:t>
+            </w:r>
           </w:p>
           <w:p>
             <w:pPr>
@@ -5544,7 +5163,7 @@
                 <w:szCs w:val="20"/>
               </w:rPr>
             </w:pPr>
-            <w:bookmarkStart w:id="57" w:name="_Hlk41129620"/>
+            <w:bookmarkStart w:id="58" w:name="_Hlk41129620"/>
             <w:r>
               <w:rPr>
                 <w:sz w:val="20"/>
@@ -5557,23 +5176,7 @@
                 <w:sz w:val="20"/>
                 <w:szCs w:val="20"/>
               </w:rPr>
-              <w:t xml:space="preserve"> : updates the list of </w:t>
-            </w:r>
-            <w:proofErr w:type="gramStart"/>
-            <w:r>
-              <w:rPr>
-                <w:sz w:val="20"/>
-                <w:szCs w:val="20"/>
-              </w:rPr>
-              <w:t>Cases</w:t>
-            </w:r>
-            <w:proofErr w:type="gramEnd"/>
-            <w:r>
-              <w:rPr>
-                <w:sz w:val="20"/>
-                <w:szCs w:val="20"/>
-              </w:rPr>
-              <w:t xml:space="preserve"> </w:t>
+              <w:t xml:space="preserve"> : updates the list of Cases </w:t>
             </w:r>
           </w:p>
           <w:p>
@@ -5589,17 +5192,8 @@
                 <w:sz w:val="20"/>
                 <w:szCs w:val="20"/>
               </w:rPr>
-              <w:t xml:space="preserve">XY :  swaps the X and Y </w:t>
-            </w:r>
-            <w:proofErr w:type="gramStart"/>
-            <w:r>
-              <w:rPr>
-                <w:sz w:val="20"/>
-                <w:szCs w:val="20"/>
-              </w:rPr>
-              <w:t>axes</w:t>
-            </w:r>
-            <w:proofErr w:type="gramEnd"/>
+              <w:t>XY :  swaps the X and Y axes</w:t>
+            </w:r>
           </w:p>
           <w:p>
             <w:pPr>
@@ -5616,7 +5210,7 @@
               </w:rPr>
               <w:t>+ : switches between cartesian and polar plot type</w:t>
             </w:r>
-            <w:bookmarkEnd w:id="57"/>
+            <w:bookmarkEnd w:id="58"/>
           </w:p>
           <w:p>
             <w:pPr>
@@ -5834,6 +5428,7 @@
           </w:tcPr>
           <w:p>
             <w:r>
+              <w:lastRenderedPageBreak/>
               <w:t xml:space="preserve"> </w:t>
             </w:r>
             <w:r>
@@ -6031,7 +5626,7 @@
           </w:p>
         </w:tc>
       </w:tr>
-      <w:bookmarkEnd w:id="56"/>
+      <w:bookmarkEnd w:id="57"/>
     </w:tbl>
     <w:p>
       <w:pPr>
@@ -6311,23 +5906,7 @@
                 <w:sz w:val="20"/>
                 <w:szCs w:val="20"/>
               </w:rPr>
-              <w:t xml:space="preserve"> : updates the list of </w:t>
-            </w:r>
-            <w:proofErr w:type="gramStart"/>
-            <w:r>
-              <w:rPr>
-                <w:sz w:val="20"/>
-                <w:szCs w:val="20"/>
-              </w:rPr>
-              <w:t>Cases</w:t>
-            </w:r>
-            <w:proofErr w:type="gramEnd"/>
-            <w:r>
-              <w:rPr>
-                <w:sz w:val="20"/>
-                <w:szCs w:val="20"/>
-              </w:rPr>
-              <w:t xml:space="preserve"> </w:t>
+              <w:t xml:space="preserve"> : updates the list of Cases </w:t>
             </w:r>
           </w:p>
           <w:p>
@@ -6376,6 +5955,7 @@
               <w:rPr>
                 <w:noProof/>
               </w:rPr>
+              <w:lastRenderedPageBreak/>
               <w:drawing>
                 <wp:inline distT="0" distB="0" distL="0" distR="0" wp14:anchorId="0899B26F" wp14:editId="0B5F0ECA">
                   <wp:extent cx="2616835" cy="2095199"/>
@@ -6764,23 +6344,7 @@
     </w:p>
     <w:p>
       <w:r>
-        <w:t xml:space="preserve">Calls the </w:t>
-      </w:r>
-      <w:proofErr w:type="spellStart"/>
-      <w:r>
-        <w:t>user_plot.m</w:t>
-      </w:r>
-      <w:proofErr w:type="spellEnd"/>
-      <w:r>
-        <w:t xml:space="preserve"> function, where the user can define a workflow, accessing data and functions already provided by the particular App or the muitoolbox. The sample code can be found in the </w:t>
-      </w:r>
-      <w:proofErr w:type="spellStart"/>
-      <w:r>
-        <w:t>psfunctions</w:t>
-      </w:r>
-      <w:proofErr w:type="spellEnd"/>
-      <w:r>
-        <w:t xml:space="preserve"> folder  and illustrates the workflow to a simple line plot using x-y data from the 2D tab and a surface plot using x-y-z data from the 3D tab.</w:t>
+        <w:t>Calls the user_plot.m function, where the user can define a workflow, accessing data and functions already provided by the particular App or the muitoolbox. The sample code can be found in the psfunctions folder  and illustrates the workflow to a simple line plot using x-y data from the 2D tab and a surface plot using x-y-z data from the 3D tab.</w:t>
       </w:r>
     </w:p>
     <w:p/>
@@ -6788,15 +6352,15 @@
       <w:pPr>
         <w:pStyle w:val="Heading3"/>
       </w:pPr>
-      <w:bookmarkStart w:id="58" w:name="_Ref76228422"/>
-      <w:bookmarkStart w:id="59" w:name="_Hlk41129307"/>
-      <w:bookmarkStart w:id="60" w:name="_Hlk503203212"/>
-      <w:bookmarkStart w:id="61" w:name="_Toc166794543"/>
+      <w:bookmarkStart w:id="59" w:name="_Ref76228422"/>
+      <w:bookmarkStart w:id="60" w:name="_Toc166794543"/>
+      <w:bookmarkStart w:id="61" w:name="_Hlk41129307"/>
+      <w:bookmarkStart w:id="62" w:name="_Hlk503203212"/>
       <w:r>
         <w:t>Statistics</w:t>
       </w:r>
-      <w:bookmarkEnd w:id="58"/>
-      <w:bookmarkEnd w:id="61"/>
+      <w:bookmarkEnd w:id="59"/>
+      <w:bookmarkEnd w:id="60"/>
     </w:p>
     <w:p>
       <w:r>
@@ -6809,11 +6373,11 @@
       <w:r>
         <w:t xml:space="preserve">: </w:t>
       </w:r>
-      <w:bookmarkStart w:id="62" w:name="_Hlk15127543"/>
+      <w:bookmarkStart w:id="63" w:name="_Hlk15127543"/>
       <w:r>
         <w:t xml:space="preserve">several statistical analysis options have been included within the Statistical Analysis GUI. </w:t>
       </w:r>
-      <w:bookmarkEnd w:id="62"/>
+      <w:bookmarkEnd w:id="63"/>
       <w:r>
         <w:t xml:space="preserve">The tabs are for </w:t>
       </w:r>
@@ -6893,7 +6457,7 @@
           <w:szCs w:val="24"/>
         </w:rPr>
       </w:pPr>
-      <w:bookmarkStart w:id="63" w:name="_Hlk77155475"/>
+      <w:bookmarkStart w:id="64" w:name="_Hlk77155475"/>
       <w:r>
         <w:rPr>
           <w:rFonts w:asciiTheme="majorHAnsi" w:eastAsiaTheme="majorEastAsia" w:hAnsiTheme="majorHAnsi" w:cstheme="majorBidi"/>
@@ -6939,6 +6503,7 @@
         <w:rPr>
           <w:noProof/>
         </w:rPr>
+        <w:lastRenderedPageBreak/>
         <w:drawing>
           <wp:anchor distT="0" distB="0" distL="114300" distR="114300" simplePos="0" relativeHeight="251718656" behindDoc="0" locked="0" layoutInCell="1" allowOverlap="1" wp14:anchorId="4C760B28" wp14:editId="6796E1DC">
             <wp:simplePos x="0" y="0"/>
@@ -7039,7 +6604,7 @@
         <w:ind w:left="360"/>
         <w:contextualSpacing/>
       </w:pPr>
-      <w:bookmarkStart w:id="64" w:name="_Hlk77155372"/>
+      <w:bookmarkStart w:id="65" w:name="_Hlk77155372"/>
       <w:r>
         <w:t xml:space="preserve">The results are tabulated on the </w:t>
       </w:r>
@@ -7056,7 +6621,7 @@
         <w:t xml:space="preserve"> tab and can be copied to the clipboard for use in other applications.</w:t>
       </w:r>
     </w:p>
-    <w:bookmarkEnd w:id="64"/>
+    <w:bookmarkEnd w:id="65"/>
     <w:p>
       <w:pPr>
         <w:ind w:left="360"/>
@@ -7076,7 +6641,7 @@
           <w:noProof/>
         </w:rPr>
         <w:drawing>
-          <wp:anchor distT="0" distB="0" distL="114300" distR="114300" simplePos="0" relativeHeight="251714560" behindDoc="0" locked="0" layoutInCell="1" allowOverlap="1" wp14:anchorId="22639714" wp14:editId="0EB78B0F">
+          <wp:anchor distT="0" distB="0" distL="114300" distR="114300" simplePos="0" relativeHeight="251714560" behindDoc="0" locked="0" layoutInCell="1" allowOverlap="1" wp14:anchorId="22639714" wp14:editId="7D39F0FE">
             <wp:simplePos x="0" y="0"/>
             <wp:positionH relativeFrom="column">
               <wp:posOffset>31750</wp:posOffset>
@@ -7284,19 +6849,10 @@
           <w:bCs/>
           <w:noProof/>
         </w:rPr>
-        <w:lastRenderedPageBreak/>
         <w:t>User</w:t>
       </w:r>
       <w:r>
-        <w:t xml:space="preserve">: calls the function </w:t>
-      </w:r>
-      <w:proofErr w:type="spellStart"/>
-      <w:r>
-        <w:t>user_stats.m</w:t>
-      </w:r>
-      <w:proofErr w:type="spellEnd"/>
-      <w:r>
-        <w:t>, in which the user can implement their own analysis methods and display results in the UI or add output to the project Catalogue. Currently implements an analysis of clusters as detailed for Timeseries data below.</w:t>
+        <w:t>: calls the function user_stats.m, in which the user can implement their own analysis methods and display results in the UI or add output to the project Catalogue. Currently implements an analysis of clusters as detailed for Timeseries data below.</w:t>
       </w:r>
     </w:p>
     <w:p>
@@ -7371,11 +6927,11 @@
       <w:r>
         <w:t xml:space="preserve">: </w:t>
       </w:r>
-      <w:bookmarkStart w:id="65" w:name="_Hlk13570235"/>
+      <w:bookmarkStart w:id="66" w:name="_Hlk13570235"/>
       <w:r>
         <w:t>general statistics of a variable (mean, standard deviation, minimum, maximum, sum and linear regression fit parameters). The results are tabulated in a new window and can be copied to the clipboard for use in other applications.</w:t>
       </w:r>
-      <w:bookmarkEnd w:id="65"/>
+      <w:bookmarkEnd w:id="66"/>
     </w:p>
     <w:p>
       <w:pPr>
@@ -7396,6 +6952,7 @@
         <w:rPr>
           <w:noProof/>
         </w:rPr>
+        <w:lastRenderedPageBreak/>
         <w:drawing>
           <wp:anchor distT="0" distB="0" distL="114300" distR="114300" simplePos="0" relativeHeight="251712512" behindDoc="0" locked="0" layoutInCell="1" allowOverlap="1" wp14:anchorId="23A9B2EF" wp14:editId="40423605">
             <wp:simplePos x="0" y="0"/>
@@ -7707,15 +7264,7 @@
         <w:t>tint</w:t>
       </w:r>
       <w:r>
-        <w:t xml:space="preserve">’) is also be defined in the pop-up </w:t>
-      </w:r>
-      <w:proofErr w:type="spellStart"/>
-      <w:r>
-        <w:t>gui</w:t>
-      </w:r>
-      <w:proofErr w:type="spellEnd"/>
-      <w:r>
-        <w:t>. This can be used to try and ensure that peaks are independent. The peaks are marked on a plot with the defined threshold. If rejected, new values can be defined. If accepted a new timeseries is added. This has the class of the Data Type that was used as the source timeseries but is not appended to that timeseries because the date/times are a subset of the source.</w:t>
+        <w:t>’) is also be defined in the pop-up gui. This can be used to try and ensure that peaks are independent. The peaks are marked on a plot with the defined threshold. If rejected, new values can be defined. If accepted a new timeseries is added. This has the class of the Data Type that was used as the source timeseries but is not appended to that timeseries because the date/times are a subset of the source.</w:t>
       </w:r>
     </w:p>
     <w:p>
@@ -7733,19 +7282,7 @@
         <w:t>Clusters</w:t>
       </w:r>
       <w:r>
-        <w:t>: The selection process is similar to peaks, where the user defines a threshold, selection method and time between peaks (for method 3). In addition, the cluster interval is defined in days. This is the period of time separating two peaks for them to be no longer considered part of a cluster (</w:t>
-      </w:r>
-      <w:proofErr w:type="gramStart"/>
-      <w:r>
-        <w:t>e.g.</w:t>
-      </w:r>
-      <w:proofErr w:type="gramEnd"/>
-      <w:r>
-        <w:t xml:space="preserve"> if a sequence of storms occurs every few days they will form a cluster. If there is then a gap of, say, 31 days to the next storm, with a cluster time interval of 30 days this would be considered as part of the next cluster). Once a selection has been made, a plot is generated that shows the peaks for each cluster with a different symbol. The user can either choose a different definition, or accept the definition. Once accepted, the results are </w:t>
-      </w:r>
-      <w:r>
-        <w:lastRenderedPageBreak/>
-        <w:t>added as a new timeseries, with the class of the Data Type that was used as the source timeseries. Two values are stored at the time of each peak in the clusters: the magnitude of the peak; and the number of the cluster to which it belongs (numbered sequentially from the start). This allows the data for individual clusters to be retrieved, if required.</w:t>
+        <w:t>: The selection process is similar to peaks, where the user defines a threshold, selection method and time between peaks (for method 3). In addition, the cluster interval is defined in days. This is the period of time separating two peaks for them to be no longer considered part of a cluster (e.g. if a sequence of storms occurs every few days they will form a cluster. If there is then a gap of, say, 31 days to the next storm, with a cluster time interval of 30 days this would be considered as part of the next cluster). Once a selection has been made, a plot is generated that shows the peaks for each cluster with a different symbol. The user can either choose a different definition, or accept the definition. Once accepted, the results are added as a new timeseries, with the class of the Data Type that was used as the source timeseries. Two values are stored at the time of each peak in the clusters: the magnitude of the peak; and the number of the cluster to which it belongs (numbered sequentially from the start). This allows the data for individual clusters to be retrieved, if required.</w:t>
       </w:r>
     </w:p>
     <w:p>
@@ -7763,7 +7300,11 @@
         <w:t>Extremes</w:t>
       </w:r>
       <w:r>
-        <w:t xml:space="preserve">: The selection process is similar to peaks, where the user defines a threshold, selection method and time between peaks (for method 3). A figure is generated with two plots. The left-hand plot shows the peaks for the defined threshold and the right hand plots shows the mean excess above the threshold (circles), the 95% confidence interval (dotted red lines) and the number of peaks (vertical bars + right hand axis) as a function of threshold. This plot can be used to help identify a suitable threshold for the peak-over-threshold extremes analysis method. The user can either choose a different definition, or accept the definition. Once accepted, the user is prompted to select a plot type. Options are: None; Type 1 – a single return period plot; Type 2 – a composite plot showing the probability, quantile, return period and density plots. See Coles </w:t>
+        <w:t xml:space="preserve">: The selection process is similar to peaks, where the user defines a threshold, selection method and time between peaks (for method 3). A figure is generated with two plots. The left-hand plot shows the peaks for the defined threshold and the right hand plots shows the mean excess above the threshold (circles), the 95% confidence interval (dotted red lines) and the number of peaks (vertical bars + right hand axis) as a function of threshold. This plot can be used to help identify a suitable threshold for the peak-over-threshold extremes analysis method. The user can either choose a different definition, or accept the definition. Once </w:t>
+      </w:r>
+      <w:r>
+        <w:lastRenderedPageBreak/>
+        <w:t xml:space="preserve">accepted, the user is prompted to select a plot type. Options are: None; Type 1 – a single return period plot; Type 2 – a composite plot showing the probability, quantile, return period and density plots. See Coles </w:t>
       </w:r>
       <w:r>
         <w:fldChar w:fldCharType="begin"/>
@@ -7866,21 +7407,7 @@
         <w:rPr>
           <w:bCs/>
         </w:rPr>
-        <w:t xml:space="preserve">1 = </w:t>
-      </w:r>
-      <w:proofErr w:type="spellStart"/>
-      <w:r>
-        <w:rPr>
-          <w:bCs/>
-        </w:rPr>
-        <w:t>Chiarello</w:t>
-      </w:r>
-      <w:proofErr w:type="spellEnd"/>
-      <w:r>
-        <w:rPr>
-          <w:bCs/>
-        </w:rPr>
-        <w:t xml:space="preserve"> matrix method, </w:t>
+        <w:t xml:space="preserve">1 = Chiarello matrix method, </w:t>
       </w:r>
     </w:p>
     <w:p>
@@ -7910,21 +7437,7 @@
         <w:rPr>
           <w:bCs/>
         </w:rPr>
-        <w:t xml:space="preserve">3 = </w:t>
-      </w:r>
-      <w:proofErr w:type="spellStart"/>
-      <w:r>
-        <w:rPr>
-          <w:bCs/>
-        </w:rPr>
-        <w:t>Aalok-Ihlen</w:t>
-      </w:r>
-      <w:proofErr w:type="spellEnd"/>
-      <w:r>
-        <w:rPr>
-          <w:bCs/>
-        </w:rPr>
-        <w:t xml:space="preserve"> code and </w:t>
+        <w:t xml:space="preserve">3 = Aalok-Ihlen code and </w:t>
       </w:r>
     </w:p>
     <w:p>
@@ -7939,21 +7452,7 @@
         <w:rPr>
           <w:bCs/>
         </w:rPr>
-        <w:t xml:space="preserve">4 = </w:t>
-      </w:r>
-      <w:proofErr w:type="spellStart"/>
-      <w:r>
-        <w:rPr>
-          <w:bCs/>
-        </w:rPr>
-        <w:t>Aste</w:t>
-      </w:r>
-      <w:proofErr w:type="spellEnd"/>
-      <w:r>
-        <w:rPr>
-          <w:bCs/>
-        </w:rPr>
-        <w:t xml:space="preserve"> using unweighted option. </w:t>
+        <w:t xml:space="preserve">4 = Aste using unweighted option. </w:t>
       </w:r>
     </w:p>
     <w:p>
@@ -7990,100 +7489,30 @@
         <w:rPr>
           <w:bCs/>
         </w:rPr>
-        <w:t xml:space="preserve">The Hurst parameter H is a measure of the extent of long-range dependence in a time series (while it has another meaning in the context of self-similar processes). H takes on values from 0 to 1. A value of 0.5 indicates the absence of long-range dependence. The closer H is to 1, the greater the degree of persistence or long-range dependence. H less </w:t>
-      </w:r>
-      <w:proofErr w:type="spellStart"/>
-      <w:r>
+        <w:t>The Hurst parameter H is a measure of the extent of long-range dependence in a time series (while it has another meaning in the context of self-similar processes). H takes on values from 0 to 1. A value of 0.5 indicates the absence of long-range dependence. The closer H is to 1, the greater the degree of persistence or long-range dependence. H less that 0.5 corresponds to a lack of persistence, which as the opposite of LRD indicates strong negative correlation so that the process fluctuates violently.   H is also directly related to fractal dimension, D, where 1 &lt; D &lt; 2, such that D = 2 - H.</w:t>
+      </w:r>
+    </w:p>
+    <w:p>
+      <w:pPr>
+        <w:ind w:left="720"/>
         <w:rPr>
           <w:bCs/>
         </w:rPr>
-        <w:t>that</w:t>
-      </w:r>
-      <w:proofErr w:type="spellEnd"/>
+      </w:pPr>
       <w:r>
         <w:rPr>
           <w:bCs/>
         </w:rPr>
-        <w:t xml:space="preserve"> 0.5 corresponds to a lack of persistence, which as the opposite of LRD indicates strong negative correlation so that the process fluctuates violently.   H is also directly related to fractal dimension, D, where 1 &lt; D &lt; 2, such that D = 2 - H.</w:t>
-      </w:r>
-    </w:p>
-    <w:p>
-      <w:pPr>
-        <w:ind w:left="720"/>
+        <w:t xml:space="preserve">This is experimental code </w:t>
+      </w:r>
+      <w:bookmarkStart w:id="67" w:name="_Hlk110430202"/>
+      <w:r>
         <w:rPr>
           <w:bCs/>
         </w:rPr>
-      </w:pPr>
-      <w:r>
-        <w:rPr>
-          <w:bCs/>
-        </w:rPr>
-        <w:t xml:space="preserve">This is experimental code </w:t>
-      </w:r>
-      <w:bookmarkStart w:id="66" w:name="_Hlk110430202"/>
-      <w:r>
-        <w:rPr>
-          <w:bCs/>
-        </w:rPr>
-        <w:t>(for code see .../muitoolbox/</w:t>
-      </w:r>
-      <w:proofErr w:type="spellStart"/>
-      <w:r>
-        <w:rPr>
-          <w:bCs/>
-        </w:rPr>
-        <w:t>psfunctions</w:t>
-      </w:r>
-      <w:proofErr w:type="spellEnd"/>
-      <w:r>
-        <w:rPr>
-          <w:bCs/>
-        </w:rPr>
-        <w:t>/</w:t>
-      </w:r>
-      <w:proofErr w:type="spellStart"/>
-      <w:r>
-        <w:rPr>
-          <w:bCs/>
-        </w:rPr>
-        <w:t>hurst_exponent.m</w:t>
-      </w:r>
-      <w:proofErr w:type="spellEnd"/>
-      <w:r>
-        <w:rPr>
-          <w:bCs/>
-        </w:rPr>
-        <w:t xml:space="preserve">, </w:t>
-      </w:r>
-      <w:proofErr w:type="spellStart"/>
-      <w:r>
-        <w:rPr>
-          <w:bCs/>
-        </w:rPr>
-        <w:t>hurst_aalok_ihlen.m</w:t>
-      </w:r>
-      <w:proofErr w:type="spellEnd"/>
-      <w:r>
-        <w:rPr>
-          <w:bCs/>
-        </w:rPr>
-        <w:t xml:space="preserve"> and </w:t>
-      </w:r>
-      <w:proofErr w:type="spellStart"/>
-      <w:r>
-        <w:rPr>
-          <w:bCs/>
-        </w:rPr>
-        <w:t>genhurstw.m</w:t>
-      </w:r>
-      <w:proofErr w:type="spellEnd"/>
-      <w:r>
-        <w:rPr>
-          <w:bCs/>
-        </w:rPr>
-        <w:t xml:space="preserve">) </w:t>
-      </w:r>
-      <w:bookmarkEnd w:id="66"/>
+        <w:t xml:space="preserve">(for code see .../muitoolbox/psfunctions/hurst_exponent.m, hurst_aalok_ihlen.m and genhurstw.m) </w:t>
+      </w:r>
+      <w:bookmarkEnd w:id="67"/>
       <w:r>
         <w:rPr>
           <w:bCs/>
@@ -8451,6 +7880,11 @@
         <w:rPr>
           <w:bCs/>
         </w:rPr>
+      </w:r>
+      <w:r>
+        <w:rPr>
+          <w:bCs/>
+        </w:rPr>
         <w:fldChar w:fldCharType="separate"/>
       </w:r>
       <w:r>
@@ -8560,43 +7994,7 @@
         <w:t>User</w:t>
       </w:r>
       <w:r>
-        <w:t xml:space="preserve">: calls </w:t>
-      </w:r>
-      <w:proofErr w:type="spellStart"/>
-      <w:r>
-        <w:t>user_stats.m</w:t>
-      </w:r>
-      <w:proofErr w:type="spellEnd"/>
-      <w:r>
-        <w:t xml:space="preserve"> function, where the user can define a workflow, accessing data and functions already provided by the particular App, or the muitoolbox. The sample code can be found in the </w:t>
-      </w:r>
-      <w:proofErr w:type="spellStart"/>
-      <w:r>
-        <w:t>psfunctions</w:t>
-      </w:r>
-      <w:proofErr w:type="spellEnd"/>
-      <w:r>
-        <w:t xml:space="preserve"> folder  and illustrates the workflow to produce a clusters plot. Some code in the header (commented out) shows how to get a time series using the handles passed </w:t>
-      </w:r>
-      <w:r>
-        <w:lastRenderedPageBreak/>
-        <w:t>to the function (</w:t>
-      </w:r>
-      <w:proofErr w:type="spellStart"/>
-      <w:r>
-        <w:t>obj</w:t>
-      </w:r>
-      <w:proofErr w:type="spellEnd"/>
-      <w:r>
-        <w:t xml:space="preserve"> and </w:t>
-      </w:r>
-      <w:proofErr w:type="spellStart"/>
-      <w:r>
-        <w:t>mobj</w:t>
-      </w:r>
-      <w:proofErr w:type="spellEnd"/>
-      <w:r>
-        <w:t>). This code would get the same timeseries as the one passed to the function. However, by modifying the ‘options’ variable it is possible to access other timeseries variables.</w:t>
+        <w:t>: calls user_stats.m function, where the user can define a workflow, accessing data and functions already provided by the particular App, or the muitoolbox. The sample code can be found in the psfunctions folder  and illustrates the workflow to produce a clusters plot. Some code in the header (commented out) shows how to get a time series using the handles passed to the function (obj and mobj). This code would get the same timeseries as the one passed to the function. However, by modifying the ‘options’ variable it is possible to access other timeseries variables.</w:t>
       </w:r>
     </w:p>
     <w:p/>
@@ -8616,7 +8014,7 @@
           <w:szCs w:val="24"/>
         </w:rPr>
       </w:pPr>
-      <w:bookmarkStart w:id="67" w:name="_Hlk76231208"/>
+      <w:bookmarkStart w:id="68" w:name="_Hlk76231208"/>
       <w:r>
         <w:rPr>
           <w:rFonts w:asciiTheme="majorHAnsi" w:eastAsiaTheme="majorEastAsia" w:hAnsiTheme="majorHAnsi" w:cstheme="majorBidi"/>
@@ -8643,7 +8041,7 @@
       <w:r>
         <w:t xml:space="preserve">The Taylor tab allows the user to </w:t>
       </w:r>
-      <w:bookmarkEnd w:id="67"/>
+      <w:bookmarkEnd w:id="68"/>
       <w:r>
         <w:t>create a Taylor Plot using 1D or 2D data (e.g timeseries or grids):</w:t>
       </w:r>
@@ -8656,15 +8054,7 @@
         <w:t>A Reference dataset</w:t>
       </w:r>
       <w:r>
-        <w:t xml:space="preserve"> and a Test dataset are selected. Datasets need to be the same length if 1D, or same size if 2D. If the data are timeseries they are clipped to a time-period that is common to both, </w:t>
-      </w:r>
-      <w:proofErr w:type="gramStart"/>
-      <w:r>
-        <w:t>or</w:t>
-      </w:r>
-      <w:proofErr w:type="gramEnd"/>
-      <w:r>
-        <w:t xml:space="preserve"> any user defined interval that lies within this clipped period. The statistics (mean, standard deviation, correlation coefficient and centred root mean square error) are computed, normalized using the reference standard deviation and plotted on a polar Taylor diagram </w:t>
+        <w:t xml:space="preserve"> and a Test dataset are selected. Datasets need to be the same length if 1D, or same size if 2D. If the data are timeseries they are clipped to a time-period that is common to both, or any user defined interval that lies within this clipped period. The statistics (mean, standard deviation, correlation coefficient and centred root mean square error) are computed, normalized using the reference standard deviation and plotted on a polar Taylor diagram </w:t>
       </w:r>
       <w:r>
         <w:fldChar w:fldCharType="begin"/>
@@ -8690,6 +8080,7 @@
     </w:p>
     <w:p>
       <w:r>
+        <w:lastRenderedPageBreak/>
         <w:t>[</w:t>
       </w:r>
       <w:r>
@@ -8697,39 +8088,7 @@
           <w:i/>
           <w:iCs/>
         </w:rPr>
-        <w:t xml:space="preserve">The </w:t>
-      </w:r>
-      <w:proofErr w:type="spellStart"/>
-      <w:r>
-        <w:rPr>
-          <w:i/>
-          <w:iCs/>
-        </w:rPr>
-        <w:t>ModelSkill</w:t>
-      </w:r>
-      <w:proofErr w:type="spellEnd"/>
-      <w:r>
-        <w:rPr>
-          <w:i/>
-          <w:iCs/>
-        </w:rPr>
-        <w:t xml:space="preserve"> App provides additional tools to test data and the </w:t>
-      </w:r>
-      <w:proofErr w:type="spellStart"/>
-      <w:r>
-        <w:rPr>
-          <w:i/>
-          <w:iCs/>
-        </w:rPr>
-        <w:t>ModelSkill</w:t>
-      </w:r>
-      <w:proofErr w:type="spellEnd"/>
-      <w:r>
-        <w:rPr>
-          <w:i/>
-          <w:iCs/>
-        </w:rPr>
-        <w:t xml:space="preserve"> App manual provides further details of the methods used</w:t>
+        <w:t>The ModelSkill App provides additional tools to test data and the ModelSkill App manual provides further details of the methods used</w:t>
       </w:r>
       <w:r>
         <w:t>.]</w:t>
@@ -8802,31 +8161,7 @@
         </w:drawing>
       </w:r>
       <w:r>
-        <w:t xml:space="preserve">Once New or Add are selected, the user is asked whether they want to plot the skill score (Yes/No). If </w:t>
-      </w:r>
-      <w:proofErr w:type="gramStart"/>
-      <w:r>
-        <w:t>Yes</w:t>
-      </w:r>
-      <w:proofErr w:type="gramEnd"/>
-      <w:r>
-        <w:t>, then the user is prompted to set the skill score parameters.  As further points are added to the plot, this selection remains unchanged (</w:t>
-      </w:r>
-      <w:proofErr w:type="gramStart"/>
-      <w:r>
-        <w:t>i.e.</w:t>
-      </w:r>
-      <w:proofErr w:type="gramEnd"/>
-      <w:r>
-        <w:t xml:space="preserve"> the skill score is or is not included). To reset the </w:t>
-      </w:r>
-      <w:proofErr w:type="gramStart"/>
-      <w:r>
-        <w:t>option</w:t>
-      </w:r>
-      <w:proofErr w:type="gramEnd"/>
-      <w:r>
-        <w:t xml:space="preserve"> it is necessary to close and reopen the Statistics UI. </w:t>
+        <w:t xml:space="preserve">Once New or Add are selected, the user is asked whether they want to plot the skill score (Yes/No). If Yes, then the user is prompted to set the skill score parameters.  As further points are added to the plot, this selection remains unchanged (i.e. the skill score is or is not included). To reset the option it is necessary to close and reopen the Statistics UI. </w:t>
       </w:r>
     </w:p>
     <w:p>
@@ -8842,7 +8177,7 @@
           <w:noProof/>
         </w:rPr>
         <w:drawing>
-          <wp:anchor distT="0" distB="0" distL="114300" distR="114300" simplePos="0" relativeHeight="251720704" behindDoc="0" locked="0" layoutInCell="1" allowOverlap="1" wp14:anchorId="64CF8FFD" wp14:editId="5608126C">
+          <wp:anchor distT="0" distB="0" distL="114300" distR="114300" simplePos="0" relativeHeight="251720704" behindDoc="0" locked="0" layoutInCell="1" allowOverlap="1" wp14:anchorId="64CF8FFD" wp14:editId="66A5AF10">
             <wp:simplePos x="0" y="0"/>
             <wp:positionH relativeFrom="margin">
               <wp:align>left</wp:align>
@@ -8905,15 +8240,7 @@
         <w:spacing w:after="160"/>
       </w:pPr>
       <w:r>
-        <w:t xml:space="preserve">Exponent used in computing the skill score (see </w:t>
-      </w:r>
-      <w:proofErr w:type="spellStart"/>
-      <w:r>
-        <w:t>ModelSkill</w:t>
-      </w:r>
-      <w:proofErr w:type="spellEnd"/>
-      <w:r>
-        <w:t xml:space="preserve"> manual for details).</w:t>
+        <w:t>Exponent used in computing the skill score (see ModelSkill manual for details).</w:t>
       </w:r>
     </w:p>
     <w:p>
@@ -8921,15 +8248,7 @@
         <w:spacing w:after="160"/>
       </w:pPr>
       <w:r>
-        <w:t xml:space="preserve">Number of points (+/-W) used to define a local window around the </w:t>
-      </w:r>
-      <w:proofErr w:type="spellStart"/>
-      <w:r>
-        <w:t>ith</w:t>
-      </w:r>
-      <w:proofErr w:type="spellEnd"/>
-      <w:r>
-        <w:t xml:space="preserve"> point. If W=0 (default) the local skill score is not computed.</w:t>
+        <w:t>Number of points (+/-W) used to define a local window around the ith point. If W=0 (default) the local skill score is not computed.</w:t>
       </w:r>
     </w:p>
     <w:p>
@@ -8952,39 +8271,7 @@
         <w:t>local</w:t>
       </w:r>
       <w:r>
-        <w:t xml:space="preserve"> skill score. Format is [</w:t>
-      </w:r>
-      <w:proofErr w:type="spellStart"/>
-      <w:r>
-        <w:t>xMin</w:t>
-      </w:r>
-      <w:proofErr w:type="spellEnd"/>
-      <w:r>
-        <w:t xml:space="preserve">, </w:t>
-      </w:r>
-      <w:proofErr w:type="spellStart"/>
-      <w:r>
-        <w:t>xMax</w:t>
-      </w:r>
-      <w:proofErr w:type="spellEnd"/>
-      <w:r>
-        <w:t xml:space="preserve">, </w:t>
-      </w:r>
-      <w:proofErr w:type="spellStart"/>
-      <w:r>
-        <w:t>yMin</w:t>
-      </w:r>
-      <w:proofErr w:type="spellEnd"/>
-      <w:r>
-        <w:t xml:space="preserve">, </w:t>
-      </w:r>
-      <w:proofErr w:type="spellStart"/>
-      <w:r>
-        <w:t>yMax</w:t>
-      </w:r>
-      <w:proofErr w:type="spellEnd"/>
-      <w:r>
-        <w:t>].</w:t>
+        <w:t xml:space="preserve"> skill score. Format is [xMin, xMax, yMin, yMax].</w:t>
       </w:r>
     </w:p>
     <w:p/>
@@ -9013,7 +8300,6 @@
               <w:rPr>
                 <w:noProof/>
               </w:rPr>
-              <w:lastRenderedPageBreak/>
               <w:drawing>
                 <wp:inline distT="0" distB="0" distL="0" distR="0" wp14:anchorId="1B1C49A8" wp14:editId="27426DAD">
                   <wp:extent cx="2719388" cy="2406891"/>
@@ -9068,7 +8354,6 @@
           </w:tcPr>
           <w:p>
             <w:r>
-              <w:lastRenderedPageBreak/>
               <w:t>(b) grid skill score plot</w:t>
             </w:r>
           </w:p>
@@ -9077,7 +8362,6 @@
               <w:rPr>
                 <w:noProof/>
               </w:rPr>
-              <w:lastRenderedPageBreak/>
               <w:drawing>
                 <wp:inline distT="0" distB="0" distL="0" distR="0" wp14:anchorId="3A764FCD" wp14:editId="67E05006">
                   <wp:extent cx="2743792" cy="2428875"/>
@@ -9375,15 +8659,7 @@
     </w:p>
     <w:p>
       <w:r>
-        <w:t xml:space="preserve">The Intervals tab allows the user to compute selected simple statistics of a timeseries variable for the intervals between the times recorded in another timeseries. For </w:t>
-      </w:r>
-      <w:proofErr w:type="gramStart"/>
-      <w:r>
-        <w:t>example</w:t>
-      </w:r>
-      <w:proofErr w:type="gramEnd"/>
-      <w:r>
-        <w:t xml:space="preserve"> the mean wave energy between beach profile surveys.</w:t>
+        <w:t>The Intervals tab allows the user to compute selected simple statistics of a timeseries variable for the intervals between the times recorded in another timeseries. For example the mean wave energy between beach profile surveys.</w:t>
       </w:r>
     </w:p>
     <w:p>
@@ -9456,33 +8732,8 @@
           <w:i/>
           <w:iCs/>
         </w:rPr>
-        <w:t>Any function that simply requires a single variable as an input could be used. To modify the list, edit the variable ‘</w:t>
-      </w:r>
-      <w:proofErr w:type="spellStart"/>
-      <w:r>
-        <w:rPr>
-          <w:i/>
-          <w:iCs/>
-        </w:rPr>
-        <w:t>statoptions</w:t>
-      </w:r>
-      <w:proofErr w:type="spellEnd"/>
-      <w:r>
-        <w:rPr>
-          <w:i/>
-          <w:iCs/>
-        </w:rPr>
-        <w:t xml:space="preserve">’ in </w:t>
-      </w:r>
-      <w:proofErr w:type="spellStart"/>
-      <w:r>
-        <w:rPr>
-          <w:i/>
-          <w:iCs/>
-        </w:rPr>
-        <w:t>muiStats.getIntervalStats</w:t>
-      </w:r>
-      <w:proofErr w:type="spellEnd"/>
+        <w:t>Any function that simply requires a single variable as an input could be used. To modify the list, edit the variable ‘statoptions’ in muiStats.getIntervalStats</w:t>
+      </w:r>
       <w:r>
         <w:t>.]</w:t>
       </w:r>
@@ -9490,7 +8741,6 @@
     <w:p/>
     <w:p>
       <w:r>
-        <w:lastRenderedPageBreak/>
         <w:t xml:space="preserve">Default properties are derived from the source variable and the selected statistic. The user is prompted to confirm, or edit these default properties. The results are saved as a new timeseries dataset in which the variable describes the statistical value for the interval </w:t>
       </w:r>
       <w:r>
@@ -9507,13 +8757,13 @@
       <w:pPr>
         <w:pStyle w:val="Heading2"/>
       </w:pPr>
-      <w:bookmarkStart w:id="68" w:name="_Toc166794544"/>
+      <w:bookmarkStart w:id="69" w:name="_Toc166794544"/>
       <w:r>
         <w:t>Help</w:t>
       </w:r>
-      <w:bookmarkEnd w:id="68"/>
-    </w:p>
-    <w:bookmarkEnd w:id="59"/>
+      <w:bookmarkEnd w:id="69"/>
+    </w:p>
+    <w:bookmarkEnd w:id="61"/>
     <w:p>
       <w:r>
         <w:t>The help menu provides options to access the App documentation in the MatlabTM Supplemental Software documentation, or the App manual.</w:t>
@@ -9523,14 +8773,14 @@
       <w:pPr>
         <w:pStyle w:val="Heading2"/>
       </w:pPr>
-      <w:bookmarkStart w:id="69" w:name="_Toc58851120"/>
-      <w:bookmarkStart w:id="70" w:name="_Toc166794545"/>
-      <w:bookmarkEnd w:id="60"/>
+      <w:bookmarkStart w:id="70" w:name="_Toc58851120"/>
+      <w:bookmarkStart w:id="71" w:name="_Toc166794545"/>
+      <w:bookmarkEnd w:id="62"/>
       <w:r>
         <w:t>Tabs</w:t>
       </w:r>
-      <w:bookmarkEnd w:id="69"/>
       <w:bookmarkEnd w:id="70"/>
+      <w:bookmarkEnd w:id="71"/>
     </w:p>
     <w:p>
       <w:r>
@@ -9559,6 +8809,7 @@
           <w:i/>
           <w:color w:val="565321" w:themeColor="accent2" w:themeShade="80"/>
         </w:rPr>
+        <w:lastRenderedPageBreak/>
         <w:t>Inputs</w:t>
       </w:r>
       <w:r>
@@ -9597,13 +8848,13 @@
       <w:pPr>
         <w:pStyle w:val="Heading2"/>
       </w:pPr>
-      <w:bookmarkStart w:id="71" w:name="_Ref76228532"/>
-      <w:bookmarkStart w:id="72" w:name="_Toc166794546"/>
+      <w:bookmarkStart w:id="72" w:name="_Ref76228532"/>
+      <w:bookmarkStart w:id="73" w:name="_Toc166794546"/>
       <w:r>
         <w:t>UI Data Selection</w:t>
       </w:r>
-      <w:bookmarkEnd w:id="71"/>
       <w:bookmarkEnd w:id="72"/>
+      <w:bookmarkEnd w:id="73"/>
     </w:p>
     <w:p>
       <w:r>
@@ -9673,7 +8924,7 @@
           <w:noProof/>
         </w:rPr>
         <w:drawing>
-          <wp:anchor distT="0" distB="0" distL="114300" distR="114300" simplePos="0" relativeHeight="251715584" behindDoc="0" locked="0" layoutInCell="1" allowOverlap="1" wp14:anchorId="5DFEE4DF" wp14:editId="228EA978">
+          <wp:anchor distT="0" distB="0" distL="114300" distR="114300" simplePos="0" relativeHeight="251715584" behindDoc="0" locked="0" layoutInCell="1" allowOverlap="1" wp14:anchorId="5DFEE4DF" wp14:editId="45A50460">
             <wp:simplePos x="0" y="0"/>
             <wp:positionH relativeFrom="column">
               <wp:posOffset>-52387</wp:posOffset>
@@ -9771,23 +9022,7 @@
           <w:sz w:val="18"/>
           <w:szCs w:val="18"/>
         </w:rPr>
-        <w:t>+ scaling options include Linear; Log; Relative (V-V(x=0)); Scaled (V/V(x=0)); Normalised; Normalised (=</w:t>
-      </w:r>
-      <w:proofErr w:type="spellStart"/>
-      <w:r>
-        <w:rPr>
-          <w:sz w:val="18"/>
-          <w:szCs w:val="18"/>
-        </w:rPr>
-        <w:t>ve</w:t>
-      </w:r>
-      <w:proofErr w:type="spellEnd"/>
-      <w:r>
-        <w:rPr>
-          <w:sz w:val="18"/>
-          <w:szCs w:val="18"/>
-        </w:rPr>
-        <w:t>); Differences; Rolling mean.</w:t>
+        <w:t>+ scaling options include Linear; Log; Relative (V-V(x=0)); Scaled (V/V(x=0)); Normalised; Normalised (=ve); Differences; Rolling mean.</w:t>
       </w:r>
     </w:p>
     <w:p>
@@ -9802,9 +9037,8 @@
           <w:bCs/>
           <w:noProof/>
         </w:rPr>
-        <w:lastRenderedPageBreak/>
         <w:drawing>
-          <wp:anchor distT="0" distB="0" distL="114300" distR="114300" simplePos="0" relativeHeight="251716608" behindDoc="0" locked="0" layoutInCell="1" allowOverlap="1" wp14:anchorId="71A5C810" wp14:editId="6B2FC468">
+          <wp:anchor distT="0" distB="0" distL="114300" distR="114300" simplePos="0" relativeHeight="251716608" behindDoc="0" locked="0" layoutInCell="1" allowOverlap="1" wp14:anchorId="71A5C810" wp14:editId="6102DB54">
             <wp:simplePos x="0" y="0"/>
             <wp:positionH relativeFrom="column">
               <wp:posOffset>-71755</wp:posOffset>
@@ -9880,18 +9114,19 @@
     </w:p>
     <w:p/>
     <w:p/>
-    <w:bookmarkEnd w:id="63"/>
+    <w:bookmarkEnd w:id="64"/>
     <w:p/>
     <w:p>
-      <w:bookmarkStart w:id="73" w:name="_Hlk77155695"/>
+      <w:bookmarkStart w:id="74" w:name="_Hlk77155695"/>
       <w:r>
         <w:rPr>
           <w:b/>
           <w:bCs/>
           <w:noProof/>
         </w:rPr>
+        <w:lastRenderedPageBreak/>
         <w:drawing>
-          <wp:anchor distT="0" distB="0" distL="114300" distR="114300" simplePos="0" relativeHeight="251717632" behindDoc="0" locked="0" layoutInCell="1" allowOverlap="1" wp14:anchorId="0CE40BEF" wp14:editId="31FDA856">
+          <wp:anchor distT="0" distB="0" distL="114300" distR="114300" simplePos="0" relativeHeight="251717632" behindDoc="0" locked="0" layoutInCell="1" allowOverlap="1" wp14:anchorId="0CE40BEF" wp14:editId="566AF9ED">
             <wp:simplePos x="0" y="0"/>
             <wp:positionH relativeFrom="margin">
               <wp:posOffset>-635</wp:posOffset>
@@ -10028,20 +9263,20 @@
       <w:r>
         <w:t xml:space="preserve">Note where a variable is being selected as one property and a dimension as a second property, any sub-selection of range must be consistent in the two selections. This is done to allow variables and dimensions to be used as flexibly as possible. </w:t>
       </w:r>
-      <w:bookmarkEnd w:id="73"/>
-    </w:p>
-    <w:p>
-      <w:bookmarkStart w:id="74" w:name="_Hlk158306680"/>
+      <w:bookmarkEnd w:id="74"/>
+    </w:p>
+    <w:p>
+      <w:bookmarkStart w:id="75" w:name="_Hlk158306680"/>
     </w:p>
     <w:p>
       <w:pPr>
         <w:pStyle w:val="Heading2"/>
       </w:pPr>
-      <w:bookmarkStart w:id="75" w:name="_Toc166794547"/>
+      <w:bookmarkStart w:id="76" w:name="_Toc166794547"/>
       <w:r>
         <w:t>Accessing data from the Command Window</w:t>
       </w:r>
-      <w:bookmarkEnd w:id="75"/>
+      <w:bookmarkEnd w:id="76"/>
     </w:p>
     <w:p>
       <w:r>
@@ -10100,108 +9335,62 @@
           <w:sz w:val="20"/>
           <w:szCs w:val="20"/>
         </w:rPr>
-        <w:t xml:space="preserve">&gt;&gt; </w:t>
-      </w:r>
-      <w:proofErr w:type="spellStart"/>
+        <w:t xml:space="preserve">&gt;&gt; myapp = &lt;AppName&gt;; </w:t>
+      </w:r>
       <w:r>
         <w:rPr>
           <w:rFonts w:ascii="Arial" w:hAnsi="Arial" w:cs="Arial"/>
           <w:sz w:val="20"/>
           <w:szCs w:val="20"/>
         </w:rPr>
-        <w:t>myapp</w:t>
-      </w:r>
-      <w:proofErr w:type="spellEnd"/>
+        <w:tab/>
+      </w:r>
       <w:r>
         <w:rPr>
           <w:rFonts w:ascii="Arial" w:hAnsi="Arial" w:cs="Arial"/>
           <w:sz w:val="20"/>
           <w:szCs w:val="20"/>
         </w:rPr>
-        <w:t xml:space="preserve"> = &lt;</w:t>
-      </w:r>
-      <w:proofErr w:type="spellStart"/>
+        <w:tab/>
+      </w:r>
+      <w:r>
+        <w:rPr>
+          <w:rFonts w:cstheme="minorHAnsi"/>
+          <w:sz w:val="20"/>
+          <w:szCs w:val="20"/>
+        </w:rPr>
+        <w:t>e.g.,</w:t>
+      </w:r>
       <w:r>
         <w:rPr>
           <w:rFonts w:ascii="Arial" w:hAnsi="Arial" w:cs="Arial"/>
           <w:sz w:val="20"/>
           <w:szCs w:val="20"/>
         </w:rPr>
-        <w:t>AppName</w:t>
-      </w:r>
-      <w:proofErr w:type="spellEnd"/>
-      <w:r>
+        <w:t xml:space="preserve"> &gt;&gt; as = Asmita;</w:t>
+      </w:r>
+    </w:p>
+    <w:p>
+      <w:r>
+        <w:t>Simply typing:</w:t>
+      </w:r>
+    </w:p>
+    <w:p>
+      <w:pPr>
         <w:rPr>
           <w:rFonts w:ascii="Arial" w:hAnsi="Arial" w:cs="Arial"/>
           <w:sz w:val="20"/>
           <w:szCs w:val="20"/>
         </w:rPr>
-        <w:t xml:space="preserve">&gt;; </w:t>
-      </w:r>
+      </w:pPr>
       <w:r>
         <w:rPr>
           <w:rFonts w:ascii="Arial" w:hAnsi="Arial" w:cs="Arial"/>
           <w:sz w:val="20"/>
           <w:szCs w:val="20"/>
         </w:rPr>
-        <w:tab/>
-      </w:r>
-      <w:r>
-        <w:rPr>
-          <w:rFonts w:ascii="Arial" w:hAnsi="Arial" w:cs="Arial"/>
-          <w:sz w:val="20"/>
-          <w:szCs w:val="20"/>
-        </w:rPr>
-        <w:tab/>
-      </w:r>
-      <w:r>
-        <w:rPr>
-          <w:rFonts w:cstheme="minorHAnsi"/>
-          <w:sz w:val="20"/>
-          <w:szCs w:val="20"/>
-        </w:rPr>
-        <w:t>e.g.,</w:t>
-      </w:r>
-      <w:r>
-        <w:rPr>
-          <w:rFonts w:ascii="Arial" w:hAnsi="Arial" w:cs="Arial"/>
-          <w:sz w:val="20"/>
-          <w:szCs w:val="20"/>
-        </w:rPr>
-        <w:t xml:space="preserve"> &gt;&gt; as = Asmita;</w:t>
-      </w:r>
-    </w:p>
-    <w:p>
-      <w:r>
-        <w:t>Simply typing:</w:t>
-      </w:r>
-    </w:p>
-    <w:p>
-      <w:pPr>
-        <w:rPr>
-          <w:rFonts w:ascii="Arial" w:hAnsi="Arial" w:cs="Arial"/>
-          <w:sz w:val="20"/>
-          <w:szCs w:val="20"/>
-        </w:rPr>
-      </w:pPr>
-      <w:r>
-        <w:rPr>
-          <w:rFonts w:ascii="Arial" w:hAnsi="Arial" w:cs="Arial"/>
-          <w:sz w:val="20"/>
-          <w:szCs w:val="20"/>
-        </w:rPr>
-        <w:t xml:space="preserve">&gt;&gt; </w:t>
-      </w:r>
-      <w:proofErr w:type="spellStart"/>
-      <w:r>
-        <w:rPr>
-          <w:rFonts w:ascii="Arial" w:hAnsi="Arial" w:cs="Arial"/>
-          <w:sz w:val="20"/>
-          <w:szCs w:val="20"/>
-        </w:rPr>
-        <w:t>myapp</w:t>
-      </w:r>
-      <w:proofErr w:type="spellEnd"/>
+        <w:t>&gt;&gt; myapp</w:t>
+      </w:r>
     </w:p>
     <w:p>
       <w:r>
@@ -10235,22 +9424,12 @@
                 <w:szCs w:val="18"/>
               </w:rPr>
             </w:pPr>
-            <w:proofErr w:type="spellStart"/>
             <w:r>
               <w:rPr>
                 <w:sz w:val="18"/>
                 <w:szCs w:val="18"/>
               </w:rPr>
-              <w:lastRenderedPageBreak/>
-              <w:t>myapp</w:t>
-            </w:r>
-            <w:proofErr w:type="spellEnd"/>
-            <w:r>
-              <w:rPr>
-                <w:sz w:val="18"/>
-                <w:szCs w:val="18"/>
-              </w:rPr>
-              <w:t xml:space="preserve"> = </w:t>
+              <w:t xml:space="preserve">myapp = </w:t>
             </w:r>
           </w:p>
           <w:p>
@@ -10265,23 +9444,7 @@
                 <w:sz w:val="18"/>
                 <w:szCs w:val="18"/>
               </w:rPr>
-              <w:t xml:space="preserve">  &lt;</w:t>
-            </w:r>
-            <w:proofErr w:type="spellStart"/>
-            <w:r>
-              <w:rPr>
-                <w:sz w:val="18"/>
-                <w:szCs w:val="18"/>
-              </w:rPr>
-              <w:t>AppName</w:t>
-            </w:r>
-            <w:proofErr w:type="spellEnd"/>
-            <w:r>
-              <w:rPr>
-                <w:sz w:val="18"/>
-                <w:szCs w:val="18"/>
-              </w:rPr>
-              <w:t>&gt; with properties:</w:t>
+              <w:t xml:space="preserve">  &lt;AppName&gt; with properties:</w:t>
             </w:r>
           </w:p>
         </w:tc>
@@ -10357,23 +9520,7 @@
                 <w:sz w:val="18"/>
                 <w:szCs w:val="18"/>
               </w:rPr>
-              <w:t xml:space="preserve">        Cases:       [1×1 </w:t>
-            </w:r>
-            <w:proofErr w:type="spellStart"/>
-            <w:r>
-              <w:rPr>
-                <w:sz w:val="18"/>
-                <w:szCs w:val="18"/>
-              </w:rPr>
-              <w:t>muiCatalogue</w:t>
-            </w:r>
-            <w:proofErr w:type="spellEnd"/>
-            <w:r>
-              <w:rPr>
-                <w:sz w:val="18"/>
-                <w:szCs w:val="18"/>
-              </w:rPr>
-              <w:t>]</w:t>
+              <w:t xml:space="preserve">        Cases:       [1×1 muiCatalogue]</w:t>
             </w:r>
           </w:p>
         </w:tc>
@@ -10382,21 +9529,8 @@
             <w:tcW w:w="6230" w:type="dxa"/>
           </w:tcPr>
           <w:p>
-            <w:proofErr w:type="spellStart"/>
-            <w:r>
-              <w:t>muuiCatalogue</w:t>
-            </w:r>
-            <w:proofErr w:type="spellEnd"/>
-            <w:r>
-              <w:t xml:space="preserve"> class with properties </w:t>
-            </w:r>
-            <w:proofErr w:type="spellStart"/>
-            <w:r>
-              <w:t>DataSets</w:t>
-            </w:r>
-            <w:proofErr w:type="spellEnd"/>
-            <w:r>
-              <w:t xml:space="preserve"> and Catalogue. The former holds the data the latter the details of the currently held records.</w:t>
+            <w:r>
+              <w:t>muuiCatalogue class with properties DataSets and Catalogue. The former holds the data the latter the details of the currently held records.</w:t>
             </w:r>
           </w:p>
         </w:tc>
@@ -10412,23 +9546,7 @@
                 <w:sz w:val="18"/>
                 <w:szCs w:val="18"/>
               </w:rPr>
-              <w:t xml:space="preserve">        Info:         [1×1 </w:t>
-            </w:r>
-            <w:proofErr w:type="spellStart"/>
-            <w:r>
-              <w:rPr>
-                <w:sz w:val="18"/>
-                <w:szCs w:val="18"/>
-              </w:rPr>
-              <w:t>muiProject</w:t>
-            </w:r>
-            <w:proofErr w:type="spellEnd"/>
-            <w:r>
-              <w:rPr>
-                <w:sz w:val="18"/>
-                <w:szCs w:val="18"/>
-              </w:rPr>
-              <w:t>]</w:t>
+              <w:t xml:space="preserve">        Info:         [1×1 muiProject]</w:t>
             </w:r>
           </w:p>
         </w:tc>
@@ -10437,13 +9555,8 @@
             <w:tcW w:w="6230" w:type="dxa"/>
           </w:tcPr>
           <w:p>
-            <w:proofErr w:type="spellStart"/>
-            <w:r>
-              <w:t>muiProject</w:t>
-            </w:r>
-            <w:proofErr w:type="spellEnd"/>
-            <w:r>
-              <w:t xml:space="preserve"> class with current project information such as file and path name.</w:t>
+            <w:r>
+              <w:t>muiProject class with current project information such as file and path name.</w:t>
             </w:r>
           </w:p>
         </w:tc>
@@ -10459,23 +9572,7 @@
                 <w:sz w:val="18"/>
                 <w:szCs w:val="18"/>
               </w:rPr>
-              <w:t xml:space="preserve">       Constants: [1×1 </w:t>
-            </w:r>
-            <w:proofErr w:type="spellStart"/>
-            <w:r>
-              <w:rPr>
-                <w:sz w:val="18"/>
-                <w:szCs w:val="18"/>
-              </w:rPr>
-              <w:t>muiConstants</w:t>
-            </w:r>
-            <w:proofErr w:type="spellEnd"/>
-            <w:r>
-              <w:rPr>
-                <w:sz w:val="18"/>
-                <w:szCs w:val="18"/>
-              </w:rPr>
-              <w:t>]</w:t>
+              <w:t xml:space="preserve">       Constants: [1×1 muiConstants]</w:t>
             </w:r>
           </w:p>
         </w:tc>
@@ -10484,21 +9581,8 @@
             <w:tcW w:w="6230" w:type="dxa"/>
           </w:tcPr>
           <w:p>
-            <w:proofErr w:type="spellStart"/>
-            <w:r>
-              <w:t>muiConstants</w:t>
-            </w:r>
-            <w:proofErr w:type="spellEnd"/>
-            <w:r>
-              <w:t xml:space="preserve"> class with generic model properties (</w:t>
-            </w:r>
-            <w:proofErr w:type="gramStart"/>
-            <w:r>
-              <w:t>e.g.</w:t>
-            </w:r>
-            <w:proofErr w:type="gramEnd"/>
-            <w:r>
-              <w:t xml:space="preserve"> gravity, etc).</w:t>
+            <w:r>
+              <w:t>muiConstants class with generic model properties (e.g. gravity, etc).</w:t>
             </w:r>
           </w:p>
         </w:tc>
@@ -10524,43 +9608,7 @@
           <w:sz w:val="20"/>
           <w:szCs w:val="20"/>
         </w:rPr>
-        <w:t xml:space="preserve">&gt;&gt; </w:t>
-      </w:r>
-      <w:proofErr w:type="spellStart"/>
-      <w:r>
-        <w:rPr>
-          <w:rFonts w:ascii="Arial" w:hAnsi="Arial" w:cs="Arial"/>
-          <w:sz w:val="20"/>
-          <w:szCs w:val="20"/>
-        </w:rPr>
-        <w:t>myapp.Inputs</w:t>
-      </w:r>
-      <w:proofErr w:type="spellEnd"/>
-      <w:r>
-        <w:rPr>
-          <w:rFonts w:ascii="Arial" w:hAnsi="Arial" w:cs="Arial"/>
-          <w:sz w:val="20"/>
-          <w:szCs w:val="20"/>
-        </w:rPr>
-        <w:t>.&lt;</w:t>
-      </w:r>
-      <w:proofErr w:type="spellStart"/>
-      <w:r>
-        <w:rPr>
-          <w:rFonts w:ascii="Arial" w:hAnsi="Arial" w:cs="Arial"/>
-          <w:sz w:val="20"/>
-          <w:szCs w:val="20"/>
-        </w:rPr>
-        <w:t>InputClassName</w:t>
-      </w:r>
-      <w:proofErr w:type="spellEnd"/>
-      <w:r>
-        <w:rPr>
-          <w:rFonts w:ascii="Arial" w:hAnsi="Arial" w:cs="Arial"/>
-          <w:sz w:val="20"/>
-          <w:szCs w:val="20"/>
-        </w:rPr>
-        <w:t>&gt;</w:t>
+        <w:t>&gt;&gt; myapp.Inputs.&lt;InputClassName&gt;</w:t>
       </w:r>
     </w:p>
     <w:p>
@@ -10584,34 +9632,54 @@
           <w:szCs w:val="20"/>
         </w:rPr>
       </w:pPr>
-      <w:bookmarkStart w:id="76" w:name="_Hlk158305656"/>
+      <w:bookmarkStart w:id="77" w:name="_Hlk158305656"/>
       <w:r>
         <w:rPr>
           <w:rFonts w:ascii="Arial" w:eastAsia="Microsoft YaHei" w:hAnsi="Arial" w:cs="Arial"/>
           <w:sz w:val="20"/>
           <w:szCs w:val="20"/>
         </w:rPr>
-        <w:t xml:space="preserve">&gt;&gt; </w:t>
-      </w:r>
-      <w:proofErr w:type="spellStart"/>
+        <w:t>&gt;&gt; myapp.Cases.</w:t>
+      </w:r>
+      <w:bookmarkEnd w:id="77"/>
       <w:r>
         <w:rPr>
           <w:rFonts w:ascii="Arial" w:eastAsia="Microsoft YaHei" w:hAnsi="Arial" w:cs="Arial"/>
           <w:sz w:val="20"/>
           <w:szCs w:val="20"/>
         </w:rPr>
-        <w:t>myapp.Cases.</w:t>
-      </w:r>
-      <w:bookmarkEnd w:id="76"/>
-      <w:r>
+        <w:t>Catalogue</w:t>
+      </w:r>
+    </w:p>
+    <w:p>
+      <w:pPr>
+        <w:rPr>
+          <w:rFonts w:ascii="Times New Roman" w:eastAsia="Microsoft YaHei" w:hAnsi="Times New Roman" w:cs="Times New Roman"/>
+        </w:rPr>
+      </w:pPr>
+      <w:r>
+        <w:rPr>
+          <w:rFonts w:ascii="Times New Roman" w:eastAsia="Microsoft YaHei" w:hAnsi="Times New Roman" w:cs="Times New Roman"/>
+        </w:rPr>
+        <w:t>To access imported or model data sets, use:</w:t>
+      </w:r>
+    </w:p>
+    <w:p>
+      <w:pPr>
         <w:rPr>
           <w:rFonts w:ascii="Arial" w:eastAsia="Microsoft YaHei" w:hAnsi="Arial" w:cs="Arial"/>
           <w:sz w:val="20"/>
           <w:szCs w:val="20"/>
         </w:rPr>
-        <w:t>Catalogue</w:t>
-      </w:r>
-      <w:proofErr w:type="spellEnd"/>
+      </w:pPr>
+      <w:r>
+        <w:rPr>
+          <w:rFonts w:ascii="Arial" w:eastAsia="Microsoft YaHei" w:hAnsi="Arial" w:cs="Arial"/>
+          <w:sz w:val="20"/>
+          <w:szCs w:val="20"/>
+        </w:rPr>
+        <w:t>&gt;&gt; myapp.Cases.DataSets.&lt;DataClassName&gt;</w:t>
+      </w:r>
     </w:p>
     <w:p>
       <w:pPr>
@@ -10623,115 +9691,7 @@
         <w:rPr>
           <w:rFonts w:ascii="Times New Roman" w:eastAsia="Microsoft YaHei" w:hAnsi="Times New Roman" w:cs="Times New Roman"/>
         </w:rPr>
-        <w:t>To access imported or model data sets, use:</w:t>
-      </w:r>
-    </w:p>
-    <w:p>
-      <w:pPr>
-        <w:rPr>
-          <w:rFonts w:ascii="Arial" w:eastAsia="Microsoft YaHei" w:hAnsi="Arial" w:cs="Arial"/>
-          <w:sz w:val="20"/>
-          <w:szCs w:val="20"/>
-        </w:rPr>
-      </w:pPr>
-      <w:r>
-        <w:rPr>
-          <w:rFonts w:ascii="Arial" w:eastAsia="Microsoft YaHei" w:hAnsi="Arial" w:cs="Arial"/>
-          <w:sz w:val="20"/>
-          <w:szCs w:val="20"/>
-        </w:rPr>
-        <w:t xml:space="preserve">&gt;&gt; </w:t>
-      </w:r>
-      <w:proofErr w:type="spellStart"/>
-      <w:r>
-        <w:rPr>
-          <w:rFonts w:ascii="Arial" w:eastAsia="Microsoft YaHei" w:hAnsi="Arial" w:cs="Arial"/>
-          <w:sz w:val="20"/>
-          <w:szCs w:val="20"/>
-        </w:rPr>
-        <w:t>myapp.Cases.DataSets</w:t>
-      </w:r>
-      <w:proofErr w:type="spellEnd"/>
-      <w:r>
-        <w:rPr>
-          <w:rFonts w:ascii="Arial" w:eastAsia="Microsoft YaHei" w:hAnsi="Arial" w:cs="Arial"/>
-          <w:sz w:val="20"/>
-          <w:szCs w:val="20"/>
-        </w:rPr>
-        <w:t>.&lt;</w:t>
-      </w:r>
-      <w:proofErr w:type="spellStart"/>
-      <w:r>
-        <w:rPr>
-          <w:rFonts w:ascii="Arial" w:eastAsia="Microsoft YaHei" w:hAnsi="Arial" w:cs="Arial"/>
-          <w:sz w:val="20"/>
-          <w:szCs w:val="20"/>
-        </w:rPr>
-        <w:t>DataClassName</w:t>
-      </w:r>
-      <w:proofErr w:type="spellEnd"/>
-      <w:r>
-        <w:rPr>
-          <w:rFonts w:ascii="Arial" w:eastAsia="Microsoft YaHei" w:hAnsi="Arial" w:cs="Arial"/>
-          <w:sz w:val="20"/>
-          <w:szCs w:val="20"/>
-        </w:rPr>
-        <w:t>&gt;</w:t>
-      </w:r>
-    </w:p>
-    <w:p>
-      <w:pPr>
-        <w:rPr>
-          <w:rFonts w:ascii="Times New Roman" w:eastAsia="Microsoft YaHei" w:hAnsi="Times New Roman" w:cs="Times New Roman"/>
-        </w:rPr>
-      </w:pPr>
-      <w:r>
-        <w:rPr>
-          <w:rFonts w:ascii="Times New Roman" w:eastAsia="Microsoft YaHei" w:hAnsi="Times New Roman" w:cs="Times New Roman"/>
-        </w:rPr>
-        <w:t xml:space="preserve">If there are more than one instance of the model output, it is necessary to specify an index. This then provides access to all the properties held by that data set. Two of these may be of particular interest, </w:t>
-      </w:r>
-      <w:proofErr w:type="spellStart"/>
-      <w:r>
-        <w:rPr>
-          <w:rFonts w:ascii="Times New Roman" w:eastAsia="Microsoft YaHei" w:hAnsi="Times New Roman" w:cs="Times New Roman"/>
-        </w:rPr>
-        <w:t>RunParam</w:t>
-      </w:r>
-      <w:proofErr w:type="spellEnd"/>
-      <w:r>
-        <w:rPr>
-          <w:rFonts w:ascii="Times New Roman" w:eastAsia="Microsoft YaHei" w:hAnsi="Times New Roman" w:cs="Times New Roman"/>
-        </w:rPr>
-        <w:t xml:space="preserve"> and Data. The former holds the input parameters used for that specific model run. </w:t>
-      </w:r>
-      <w:proofErr w:type="spellStart"/>
-      <w:r>
-        <w:rPr>
-          <w:rFonts w:ascii="Times New Roman" w:eastAsia="Microsoft YaHei" w:hAnsi="Times New Roman" w:cs="Times New Roman"/>
-        </w:rPr>
-        <w:t>RunParam</w:t>
-      </w:r>
-      <w:proofErr w:type="spellEnd"/>
-      <w:r>
-        <w:rPr>
-          <w:rFonts w:ascii="Times New Roman" w:eastAsia="Microsoft YaHei" w:hAnsi="Times New Roman" w:cs="Times New Roman"/>
-        </w:rPr>
-        <w:t xml:space="preserve"> is a struct with fields that are the class names required to run the model (similar to Inputs above). The Data property is a model specific </w:t>
-      </w:r>
-      <w:proofErr w:type="spellStart"/>
-      <w:r>
-        <w:rPr>
-          <w:rFonts w:ascii="Times New Roman" w:eastAsia="Microsoft YaHei" w:hAnsi="Times New Roman" w:cs="Times New Roman"/>
-        </w:rPr>
-        <w:t>stuct</w:t>
-      </w:r>
-      <w:proofErr w:type="spellEnd"/>
-      <w:r>
-        <w:rPr>
-          <w:rFonts w:ascii="Times New Roman" w:eastAsia="Microsoft YaHei" w:hAnsi="Times New Roman" w:cs="Times New Roman"/>
-        </w:rPr>
-        <w:t xml:space="preserve"> with field names defined in the code for the model class. If there is only a single table assigned this will be given the field name of ‘Dataset’. To access the</w:t>
+        <w:t>If there are more than one instance of the model output, it is necessary to specify an index. This then provides access to all the properties held by that data set. Two of these may be of particular interest, RunParam and Data. The former holds the input parameters used for that specific model run. RunParam is a struct with fields that are the class names required to run the model (similar to Inputs above). The Data property is a model specific stuct with field names defined in the code for the model class. If there is only a single table assigned this will be given the field name of ‘Dataset’. To access the</w:t>
       </w:r>
       <w:r>
         <w:rPr>
@@ -10739,247 +9699,107 @@
           <w:i/>
           <w:iCs/>
         </w:rPr>
-        <w:t xml:space="preserve"> </w:t>
-      </w:r>
-      <w:proofErr w:type="spellStart"/>
+        <w:t xml:space="preserve"> dstable</w:t>
+      </w:r>
+      <w:r>
+        <w:rPr>
+          <w:rFonts w:ascii="Times New Roman" w:eastAsia="Microsoft YaHei" w:hAnsi="Times New Roman" w:cs="Times New Roman"/>
+        </w:rPr>
+        <w:t xml:space="preserve"> created by the model, use:</w:t>
+      </w:r>
+    </w:p>
+    <w:p>
+      <w:pPr>
+        <w:rPr>
+          <w:rFonts w:ascii="Arial" w:eastAsia="Microsoft YaHei" w:hAnsi="Arial" w:cs="Arial"/>
+          <w:sz w:val="20"/>
+          <w:szCs w:val="20"/>
+        </w:rPr>
+      </w:pPr>
+      <w:bookmarkStart w:id="78" w:name="_Hlk158306562"/>
+      <w:r>
+        <w:rPr>
+          <w:rFonts w:ascii="Arial" w:eastAsia="Microsoft YaHei" w:hAnsi="Arial" w:cs="Arial"/>
+          <w:sz w:val="20"/>
+          <w:szCs w:val="20"/>
+        </w:rPr>
+        <w:t>&gt;&gt; myapp.Cases.DataSets.&lt;DataClassName&gt;(idx).Data.Dataset</w:t>
+      </w:r>
+    </w:p>
+    <w:bookmarkEnd w:id="78"/>
+    <w:p>
+      <w:pPr>
+        <w:rPr>
+          <w:rFonts w:ascii="Times New Roman" w:eastAsia="Microsoft YaHei" w:hAnsi="Times New Roman" w:cs="Times New Roman"/>
+        </w:rPr>
+      </w:pPr>
+      <w:r>
+        <w:rPr>
+          <w:rFonts w:ascii="Arial" w:eastAsia="Microsoft YaHei" w:hAnsi="Arial" w:cs="Arial"/>
+          <w:sz w:val="20"/>
+          <w:szCs w:val="20"/>
+        </w:rPr>
+        <w:t>&gt;&gt; myapp.Cases.DataSets.&lt;DataClassName&gt;(idx).Data.&lt;ModelSpecificName&gt;</w:t>
+      </w:r>
+    </w:p>
+    <w:p>
+      <w:pPr>
+        <w:rPr>
+          <w:rFonts w:ascii="Times New Roman" w:eastAsia="Microsoft YaHei" w:hAnsi="Times New Roman" w:cs="Times New Roman"/>
+        </w:rPr>
+      </w:pPr>
+      <w:r>
+        <w:rPr>
+          <w:rFonts w:ascii="Times New Roman" w:eastAsia="Microsoft YaHei" w:hAnsi="Times New Roman" w:cs="Times New Roman"/>
+        </w:rPr>
+        <w:t xml:space="preserve">To access the underlying </w:t>
+      </w:r>
       <w:r>
         <w:rPr>
           <w:rFonts w:ascii="Times New Roman" w:eastAsia="Microsoft YaHei" w:hAnsi="Times New Roman" w:cs="Times New Roman"/>
           <w:i/>
           <w:iCs/>
         </w:rPr>
-        <w:t>dstable</w:t>
-      </w:r>
-      <w:proofErr w:type="spellEnd"/>
+        <w:t>table,</w:t>
+      </w:r>
       <w:r>
         <w:rPr>
           <w:rFonts w:ascii="Times New Roman" w:eastAsia="Microsoft YaHei" w:hAnsi="Times New Roman" w:cs="Times New Roman"/>
         </w:rPr>
-        <w:t xml:space="preserve"> created by the model, use:</w:t>
-      </w:r>
-    </w:p>
-    <w:p>
-      <w:pPr>
+        <w:t xml:space="preserve"> use:</w:t>
+      </w:r>
+    </w:p>
+    <w:p>
+      <w:pPr>
+        <w:rPr>
+          <w:rFonts w:ascii="Times New Roman" w:eastAsia="Microsoft YaHei" w:hAnsi="Times New Roman" w:cs="Times New Roman"/>
+        </w:rPr>
+      </w:pPr>
+      <w:r>
         <w:rPr>
           <w:rFonts w:ascii="Arial" w:eastAsia="Microsoft YaHei" w:hAnsi="Arial" w:cs="Arial"/>
           <w:sz w:val="20"/>
           <w:szCs w:val="20"/>
         </w:rPr>
-      </w:pPr>
-      <w:bookmarkStart w:id="77" w:name="_Hlk158306562"/>
-      <w:r>
-        <w:rPr>
-          <w:rFonts w:ascii="Arial" w:eastAsia="Microsoft YaHei" w:hAnsi="Arial" w:cs="Arial"/>
-          <w:sz w:val="20"/>
-          <w:szCs w:val="20"/>
-        </w:rPr>
-        <w:t xml:space="preserve">&gt;&gt; </w:t>
-      </w:r>
-      <w:proofErr w:type="spellStart"/>
-      <w:r>
-        <w:rPr>
-          <w:rFonts w:ascii="Arial" w:eastAsia="Microsoft YaHei" w:hAnsi="Arial" w:cs="Arial"/>
-          <w:sz w:val="20"/>
-          <w:szCs w:val="20"/>
-        </w:rPr>
-        <w:t>myapp.Cases.DataSets</w:t>
-      </w:r>
-      <w:proofErr w:type="spellEnd"/>
-      <w:r>
-        <w:rPr>
-          <w:rFonts w:ascii="Arial" w:eastAsia="Microsoft YaHei" w:hAnsi="Arial" w:cs="Arial"/>
-          <w:sz w:val="20"/>
-          <w:szCs w:val="20"/>
-        </w:rPr>
-        <w:t>.&lt;</w:t>
-      </w:r>
-      <w:proofErr w:type="spellStart"/>
-      <w:r>
-        <w:rPr>
-          <w:rFonts w:ascii="Arial" w:eastAsia="Microsoft YaHei" w:hAnsi="Arial" w:cs="Arial"/>
-          <w:sz w:val="20"/>
-          <w:szCs w:val="20"/>
-        </w:rPr>
-        <w:t>DataClassName</w:t>
-      </w:r>
-      <w:proofErr w:type="spellEnd"/>
-      <w:r>
-        <w:rPr>
-          <w:rFonts w:ascii="Arial" w:eastAsia="Microsoft YaHei" w:hAnsi="Arial" w:cs="Arial"/>
-          <w:sz w:val="20"/>
-          <w:szCs w:val="20"/>
-        </w:rPr>
-        <w:t>&gt;(</w:t>
-      </w:r>
-      <w:proofErr w:type="spellStart"/>
-      <w:r>
-        <w:rPr>
-          <w:rFonts w:ascii="Arial" w:eastAsia="Microsoft YaHei" w:hAnsi="Arial" w:cs="Arial"/>
-          <w:sz w:val="20"/>
-          <w:szCs w:val="20"/>
-        </w:rPr>
-        <w:t>idx</w:t>
-      </w:r>
-      <w:proofErr w:type="spellEnd"/>
-      <w:r>
-        <w:rPr>
-          <w:rFonts w:ascii="Arial" w:eastAsia="Microsoft YaHei" w:hAnsi="Arial" w:cs="Arial"/>
-          <w:sz w:val="20"/>
-          <w:szCs w:val="20"/>
-        </w:rPr>
-        <w:t>).</w:t>
-      </w:r>
-      <w:proofErr w:type="spellStart"/>
-      <w:r>
-        <w:rPr>
-          <w:rFonts w:ascii="Arial" w:eastAsia="Microsoft YaHei" w:hAnsi="Arial" w:cs="Arial"/>
-          <w:sz w:val="20"/>
-          <w:szCs w:val="20"/>
-        </w:rPr>
-        <w:t>Data.Dataset</w:t>
-      </w:r>
-      <w:proofErr w:type="spellEnd"/>
-    </w:p>
-    <w:bookmarkEnd w:id="77"/>
-    <w:p>
-      <w:pPr>
-        <w:rPr>
-          <w:rFonts w:ascii="Times New Roman" w:eastAsia="Microsoft YaHei" w:hAnsi="Times New Roman" w:cs="Times New Roman"/>
-        </w:rPr>
-      </w:pPr>
-      <w:r>
-        <w:rPr>
-          <w:rFonts w:ascii="Arial" w:eastAsia="Microsoft YaHei" w:hAnsi="Arial" w:cs="Arial"/>
-          <w:sz w:val="20"/>
-          <w:szCs w:val="20"/>
-        </w:rPr>
-        <w:t>&gt;&gt; myapp.Cases.DataSets.&lt;DataClassName&gt;(idx).Data.&lt;ModelSpecificName&gt;</w:t>
-      </w:r>
-    </w:p>
-    <w:p>
-      <w:pPr>
-        <w:rPr>
-          <w:rFonts w:ascii="Times New Roman" w:eastAsia="Microsoft YaHei" w:hAnsi="Times New Roman" w:cs="Times New Roman"/>
-        </w:rPr>
-      </w:pPr>
-      <w:r>
-        <w:rPr>
-          <w:rFonts w:ascii="Times New Roman" w:eastAsia="Microsoft YaHei" w:hAnsi="Times New Roman" w:cs="Times New Roman"/>
-        </w:rPr>
-        <w:t xml:space="preserve">To access the underlying </w:t>
-      </w:r>
-      <w:r>
-        <w:rPr>
-          <w:rFonts w:ascii="Times New Roman" w:eastAsia="Microsoft YaHei" w:hAnsi="Times New Roman" w:cs="Times New Roman"/>
+        <w:t>&gt;&gt; myapp.Cases.DataSets.&lt;DataClassName&gt;(idx).Data.Dataset.DataTable</w:t>
+      </w:r>
+    </w:p>
+    <w:p>
+      <w:r>
+        <w:t xml:space="preserve">The result can be assigned to new variables as required. Note that when assigning </w:t>
+      </w:r>
+      <w:r>
+        <w:rPr>
           <w:i/>
           <w:iCs/>
         </w:rPr>
-        <w:t>table,</w:t>
-      </w:r>
-      <w:r>
-        <w:rPr>
-          <w:rFonts w:ascii="Times New Roman" w:eastAsia="Microsoft YaHei" w:hAnsi="Times New Roman" w:cs="Times New Roman"/>
-        </w:rPr>
-        <w:t xml:space="preserve"> use:</w:t>
-      </w:r>
-    </w:p>
-    <w:p>
-      <w:pPr>
-        <w:rPr>
-          <w:rFonts w:ascii="Times New Roman" w:eastAsia="Microsoft YaHei" w:hAnsi="Times New Roman" w:cs="Times New Roman"/>
-        </w:rPr>
-      </w:pPr>
-      <w:r>
-        <w:rPr>
-          <w:rFonts w:ascii="Arial" w:eastAsia="Microsoft YaHei" w:hAnsi="Arial" w:cs="Arial"/>
-          <w:sz w:val="20"/>
-          <w:szCs w:val="20"/>
-        </w:rPr>
-        <w:t xml:space="preserve">&gt;&gt; </w:t>
-      </w:r>
-      <w:proofErr w:type="spellStart"/>
-      <w:r>
-        <w:rPr>
-          <w:rFonts w:ascii="Arial" w:eastAsia="Microsoft YaHei" w:hAnsi="Arial" w:cs="Arial"/>
-          <w:sz w:val="20"/>
-          <w:szCs w:val="20"/>
-        </w:rPr>
-        <w:t>myapp.Cases.DataSets</w:t>
-      </w:r>
-      <w:proofErr w:type="spellEnd"/>
-      <w:r>
-        <w:rPr>
-          <w:rFonts w:ascii="Arial" w:eastAsia="Microsoft YaHei" w:hAnsi="Arial" w:cs="Arial"/>
-          <w:sz w:val="20"/>
-          <w:szCs w:val="20"/>
-        </w:rPr>
-        <w:t>.&lt;</w:t>
-      </w:r>
-      <w:proofErr w:type="spellStart"/>
-      <w:r>
-        <w:rPr>
-          <w:rFonts w:ascii="Arial" w:eastAsia="Microsoft YaHei" w:hAnsi="Arial" w:cs="Arial"/>
-          <w:sz w:val="20"/>
-          <w:szCs w:val="20"/>
-        </w:rPr>
-        <w:t>DataClassName</w:t>
-      </w:r>
-      <w:proofErr w:type="spellEnd"/>
-      <w:r>
-        <w:rPr>
-          <w:rFonts w:ascii="Arial" w:eastAsia="Microsoft YaHei" w:hAnsi="Arial" w:cs="Arial"/>
-          <w:sz w:val="20"/>
-          <w:szCs w:val="20"/>
-        </w:rPr>
-        <w:t>&gt;(</w:t>
-      </w:r>
-      <w:proofErr w:type="spellStart"/>
-      <w:r>
-        <w:rPr>
-          <w:rFonts w:ascii="Arial" w:eastAsia="Microsoft YaHei" w:hAnsi="Arial" w:cs="Arial"/>
-          <w:sz w:val="20"/>
-          <w:szCs w:val="20"/>
-        </w:rPr>
-        <w:t>idx</w:t>
-      </w:r>
-      <w:proofErr w:type="spellEnd"/>
-      <w:r>
-        <w:rPr>
-          <w:rFonts w:ascii="Arial" w:eastAsia="Microsoft YaHei" w:hAnsi="Arial" w:cs="Arial"/>
-          <w:sz w:val="20"/>
-          <w:szCs w:val="20"/>
-        </w:rPr>
-        <w:t>).</w:t>
-      </w:r>
-      <w:proofErr w:type="spellStart"/>
-      <w:r>
-        <w:rPr>
-          <w:rFonts w:ascii="Arial" w:eastAsia="Microsoft YaHei" w:hAnsi="Arial" w:cs="Arial"/>
-          <w:sz w:val="20"/>
-          <w:szCs w:val="20"/>
-        </w:rPr>
-        <w:t>Data.Dataset.DataTable</w:t>
-      </w:r>
-      <w:proofErr w:type="spellEnd"/>
-    </w:p>
-    <w:p>
-      <w:r>
-        <w:t xml:space="preserve">The result can be assigned to new variables as required. Note that when assigning </w:t>
-      </w:r>
-      <w:proofErr w:type="spellStart"/>
-      <w:r>
-        <w:rPr>
-          <w:i/>
-          <w:iCs/>
-        </w:rPr>
         <w:t>dstables</w:t>
       </w:r>
-      <w:proofErr w:type="spellEnd"/>
       <w:r>
         <w:t xml:space="preserve"> it may be necessary to explicitly use the copy command to avoid creating a handle to the existing instance and potentially corrupting the existing data.</w:t>
       </w:r>
     </w:p>
-    <w:bookmarkEnd w:id="74"/>
+    <w:bookmarkEnd w:id="75"/>
     <w:p/>
     <w:p/>
     <w:p/>
@@ -11005,22 +9825,17 @@
       <w:pPr>
         <w:pStyle w:val="Heading1"/>
       </w:pPr>
-      <w:bookmarkStart w:id="78" w:name="_Ref506901850"/>
-      <w:bookmarkStart w:id="79" w:name="_Toc166794548"/>
+      <w:bookmarkStart w:id="79" w:name="_Ref506901850"/>
+      <w:bookmarkStart w:id="80" w:name="_Toc166794548"/>
       <w:r>
         <w:lastRenderedPageBreak/>
         <w:t>Implementation/Supporting Information/</w:t>
       </w:r>
       <w:r>
-        <w:t xml:space="preserve">Demonstration </w:t>
-      </w:r>
-      <w:proofErr w:type="gramStart"/>
-      <w:r>
-        <w:t>models</w:t>
-      </w:r>
-      <w:bookmarkEnd w:id="78"/>
+        <w:t>Demonstration models</w:t>
+      </w:r>
       <w:bookmarkEnd w:id="79"/>
-      <w:proofErr w:type="gramEnd"/>
+      <w:bookmarkEnd w:id="80"/>
     </w:p>
     <w:p/>
     <w:p>
@@ -11135,19 +9950,19 @@
       <w:pPr>
         <w:pStyle w:val="Heading2"/>
       </w:pPr>
-      <w:bookmarkStart w:id="80" w:name="_Ref505163379"/>
-      <w:bookmarkStart w:id="81" w:name="_Toc58851129"/>
-      <w:bookmarkStart w:id="82" w:name="_Toc166794549"/>
+      <w:bookmarkStart w:id="81" w:name="_Ref505163379"/>
+      <w:bookmarkStart w:id="82" w:name="_Toc58851129"/>
+      <w:bookmarkStart w:id="83" w:name="_Toc166794549"/>
       <w:r>
         <w:t>Derive Output</w:t>
       </w:r>
-      <w:bookmarkEnd w:id="80"/>
       <w:bookmarkEnd w:id="81"/>
       <w:bookmarkEnd w:id="82"/>
-    </w:p>
-    <w:p>
-      <w:bookmarkStart w:id="83" w:name="_Hlk505164153"/>
-      <w:bookmarkStart w:id="84" w:name="_Hlk129431615"/>
+      <w:bookmarkEnd w:id="83"/>
+    </w:p>
+    <w:p>
+      <w:bookmarkStart w:id="84" w:name="_Hlk505164153"/>
+      <w:bookmarkStart w:id="85" w:name="_Hlk129431615"/>
       <w:r>
         <w:t xml:space="preserve">The </w:t>
       </w:r>
@@ -11179,34 +9994,16 @@
       <w:r>
         <w:t xml:space="preserve">). </w:t>
       </w:r>
-      <w:bookmarkEnd w:id="83"/>
+      <w:bookmarkEnd w:id="84"/>
       <w:r>
         <w:t xml:space="preserve">The equation box can accept t, x, y, z in upper or lower case. Time can be assigned to X, Y, or Z buttons, or simply included in the equation as t (as long as the data being used in one of the variables includes a time dimension). Each data set is sampled for the defined data range. </w:t>
       </w:r>
-      <w:bookmarkStart w:id="85" w:name="_Hlk41120195"/>
-      <w:r>
-        <w:t xml:space="preserve">If the data set being sampled includes </w:t>
-      </w:r>
-      <w:proofErr w:type="spellStart"/>
-      <w:r>
-        <w:t>NaNs</w:t>
-      </w:r>
-      <w:proofErr w:type="spellEnd"/>
-      <w:r>
-        <w:t xml:space="preserve">, the default is for these to be included (button to right of Variable is set to ‘+N’). To exclude </w:t>
-      </w:r>
-      <w:proofErr w:type="spellStart"/>
-      <w:proofErr w:type="gramStart"/>
-      <w:r>
-        <w:t>NaNs</w:t>
-      </w:r>
-      <w:proofErr w:type="spellEnd"/>
-      <w:proofErr w:type="gramEnd"/>
-      <w:r>
-        <w:t xml:space="preserve"> press the button so that it displays ‘-N’. The selection is based on the variable limits defined whenever a variable is assigned to X, Y or Z using the X, Y, Z buttons.</w:t>
-      </w:r>
-    </w:p>
-    <w:bookmarkEnd w:id="85"/>
+      <w:bookmarkStart w:id="86" w:name="_Hlk41120195"/>
+      <w:r>
+        <w:t>If the data set being sampled includes NaNs, the default is for these to be included (button to right of Variable is set to ‘+N’). To exclude NaNs press the button so that it displays ‘-N’. The selection is based on the variable limits defined whenever a variable is assigned to X, Y or Z using the X, Y, Z buttons.</w:t>
+      </w:r>
+    </w:p>
+    <w:bookmarkEnd w:id="86"/>
     <w:p>
       <w:pPr>
         <w:spacing w:after="120"/>
@@ -11225,23 +10022,13 @@
           <w:szCs w:val="20"/>
         </w:rPr>
       </w:pPr>
-      <w:proofErr w:type="spellStart"/>
       <w:r>
         <w:rPr>
           <w:rFonts w:ascii="Consolas" w:eastAsia="Times New Roman" w:hAnsi="Consolas" w:cs="Times New Roman"/>
           <w:sz w:val="20"/>
           <w:szCs w:val="20"/>
         </w:rPr>
-        <w:t>heq</w:t>
-      </w:r>
-      <w:proofErr w:type="spellEnd"/>
-      <w:r>
-        <w:rPr>
-          <w:rFonts w:ascii="Consolas" w:eastAsia="Times New Roman" w:hAnsi="Consolas" w:cs="Times New Roman"/>
-          <w:sz w:val="20"/>
-          <w:szCs w:val="20"/>
-        </w:rPr>
-        <w:t xml:space="preserve"> = str2func([</w:t>
+        <w:t>heq = str2func([</w:t>
       </w:r>
       <w:r>
         <w:rPr>
@@ -11250,53 +10037,15 @@
           <w:sz w:val="20"/>
           <w:szCs w:val="20"/>
         </w:rPr>
-        <w:t>'@(</w:t>
-      </w:r>
-      <w:proofErr w:type="spellStart"/>
+        <w:t>'@(t,x,y,z,mobj) '</w:t>
+      </w:r>
       <w:r>
         <w:rPr>
           <w:rFonts w:ascii="Consolas" w:eastAsia="Times New Roman" w:hAnsi="Consolas" w:cs="Times New Roman"/>
-          <w:color w:val="A709F5"/>
-          <w:sz w:val="20"/>
-          <w:szCs w:val="20"/>
-        </w:rPr>
-        <w:t>t,x,y,z,mobj</w:t>
-      </w:r>
-      <w:proofErr w:type="spellEnd"/>
-      <w:r>
-        <w:rPr>
-          <w:rFonts w:ascii="Consolas" w:eastAsia="Times New Roman" w:hAnsi="Consolas" w:cs="Times New Roman"/>
-          <w:color w:val="A709F5"/>
-          <w:sz w:val="20"/>
-          <w:szCs w:val="20"/>
-        </w:rPr>
-        <w:t>) '</w:t>
-      </w:r>
-      <w:r>
-        <w:rPr>
-          <w:rFonts w:ascii="Consolas" w:eastAsia="Times New Roman" w:hAnsi="Consolas" w:cs="Times New Roman"/>
-          <w:sz w:val="20"/>
-          <w:szCs w:val="20"/>
-        </w:rPr>
-        <w:t>,</w:t>
-      </w:r>
-      <w:proofErr w:type="spellStart"/>
-      <w:r>
-        <w:rPr>
-          <w:rFonts w:ascii="Consolas" w:eastAsia="Times New Roman" w:hAnsi="Consolas" w:cs="Times New Roman"/>
-          <w:sz w:val="20"/>
-          <w:szCs w:val="20"/>
-        </w:rPr>
-        <w:t>inp.eqn</w:t>
-      </w:r>
-      <w:proofErr w:type="spellEnd"/>
-      <w:r>
-        <w:rPr>
-          <w:rFonts w:ascii="Consolas" w:eastAsia="Times New Roman" w:hAnsi="Consolas" w:cs="Times New Roman"/>
-          <w:sz w:val="20"/>
-          <w:szCs w:val="20"/>
-        </w:rPr>
-        <w:t xml:space="preserve">]); </w:t>
+          <w:sz w:val="20"/>
+          <w:szCs w:val="20"/>
+        </w:rPr>
+        <w:t xml:space="preserve">,inp.eqn]); </w:t>
       </w:r>
       <w:r>
         <w:rPr>
@@ -11334,61 +10083,7 @@
           <w:sz w:val="20"/>
           <w:szCs w:val="20"/>
         </w:rPr>
-        <w:t>[</w:t>
-      </w:r>
-      <w:proofErr w:type="spellStart"/>
-      <w:r>
-        <w:rPr>
-          <w:rFonts w:ascii="Consolas" w:eastAsia="Times New Roman" w:hAnsi="Consolas" w:cs="Times New Roman"/>
-          <w:sz w:val="20"/>
-          <w:szCs w:val="20"/>
-        </w:rPr>
-        <w:t>varout</w:t>
-      </w:r>
-      <w:proofErr w:type="spellEnd"/>
-      <w:r>
-        <w:rPr>
-          <w:rFonts w:ascii="Consolas" w:eastAsia="Times New Roman" w:hAnsi="Consolas" w:cs="Times New Roman"/>
-          <w:sz w:val="20"/>
-          <w:szCs w:val="20"/>
-        </w:rPr>
-        <w:t xml:space="preserve">{:}] = </w:t>
-      </w:r>
-      <w:proofErr w:type="spellStart"/>
-      <w:r>
-        <w:rPr>
-          <w:rFonts w:ascii="Consolas" w:eastAsia="Times New Roman" w:hAnsi="Consolas" w:cs="Times New Roman"/>
-          <w:sz w:val="20"/>
-          <w:szCs w:val="20"/>
-        </w:rPr>
-        <w:t>heq</w:t>
-      </w:r>
-      <w:proofErr w:type="spellEnd"/>
-      <w:r>
-        <w:rPr>
-          <w:rFonts w:ascii="Consolas" w:eastAsia="Times New Roman" w:hAnsi="Consolas" w:cs="Times New Roman"/>
-          <w:sz w:val="20"/>
-          <w:szCs w:val="20"/>
-        </w:rPr>
-        <w:t>(</w:t>
-      </w:r>
-      <w:proofErr w:type="spellStart"/>
-      <w:r>
-        <w:rPr>
-          <w:rFonts w:ascii="Consolas" w:eastAsia="Times New Roman" w:hAnsi="Consolas" w:cs="Times New Roman"/>
-          <w:sz w:val="20"/>
-          <w:szCs w:val="20"/>
-        </w:rPr>
-        <w:t>t,x,y,z,mobj</w:t>
-      </w:r>
-      <w:proofErr w:type="spellEnd"/>
-      <w:r>
-        <w:rPr>
-          <w:rFonts w:ascii="Consolas" w:eastAsia="Times New Roman" w:hAnsi="Consolas" w:cs="Times New Roman"/>
-          <w:sz w:val="20"/>
-          <w:szCs w:val="20"/>
-        </w:rPr>
-        <w:t>);</w:t>
+        <w:t>[varout{:}] = heq(t,x,y,z,mobj);</w:t>
       </w:r>
     </w:p>
     <w:p>
@@ -11409,15 +10104,7 @@
         <w:spacing w:after="120" w:line="240" w:lineRule="auto"/>
       </w:pPr>
       <w:r>
-        <w:t xml:space="preserve">or when using </w:t>
-      </w:r>
-      <w:proofErr w:type="spellStart"/>
-      <w:r>
-        <w:t>dstables</w:t>
-      </w:r>
-      <w:proofErr w:type="spellEnd"/>
-      <w:r>
-        <w:t>:</w:t>
+        <w:t>or when using dstables:</w:t>
       </w:r>
     </w:p>
     <w:p>
@@ -11430,23 +10117,13 @@
           <w:szCs w:val="20"/>
         </w:rPr>
       </w:pPr>
-      <w:proofErr w:type="spellStart"/>
       <w:r>
         <w:rPr>
           <w:rFonts w:ascii="Consolas" w:eastAsia="Times New Roman" w:hAnsi="Consolas" w:cs="Times New Roman"/>
           <w:sz w:val="20"/>
           <w:szCs w:val="20"/>
         </w:rPr>
-        <w:t>heq</w:t>
-      </w:r>
-      <w:proofErr w:type="spellEnd"/>
-      <w:r>
-        <w:rPr>
-          <w:rFonts w:ascii="Consolas" w:eastAsia="Times New Roman" w:hAnsi="Consolas" w:cs="Times New Roman"/>
-          <w:sz w:val="20"/>
-          <w:szCs w:val="20"/>
-        </w:rPr>
-        <w:t xml:space="preserve"> = str2func([</w:t>
+        <w:t>heq = str2func([</w:t>
       </w:r>
       <w:r>
         <w:rPr>
@@ -11455,53 +10132,15 @@
           <w:sz w:val="20"/>
           <w:szCs w:val="20"/>
         </w:rPr>
-        <w:t>'@(</w:t>
-      </w:r>
-      <w:proofErr w:type="spellStart"/>
+        <w:t>'@(dst,mobj) '</w:t>
+      </w:r>
       <w:r>
         <w:rPr>
           <w:rFonts w:ascii="Consolas" w:eastAsia="Times New Roman" w:hAnsi="Consolas" w:cs="Times New Roman"/>
-          <w:color w:val="A709F5"/>
-          <w:sz w:val="20"/>
-          <w:szCs w:val="20"/>
-        </w:rPr>
-        <w:t>dst,mobj</w:t>
-      </w:r>
-      <w:proofErr w:type="spellEnd"/>
-      <w:r>
-        <w:rPr>
-          <w:rFonts w:ascii="Consolas" w:eastAsia="Times New Roman" w:hAnsi="Consolas" w:cs="Times New Roman"/>
-          <w:color w:val="A709F5"/>
-          <w:sz w:val="20"/>
-          <w:szCs w:val="20"/>
-        </w:rPr>
-        <w:t>) '</w:t>
-      </w:r>
-      <w:r>
-        <w:rPr>
-          <w:rFonts w:ascii="Consolas" w:eastAsia="Times New Roman" w:hAnsi="Consolas" w:cs="Times New Roman"/>
-          <w:sz w:val="20"/>
-          <w:szCs w:val="20"/>
-        </w:rPr>
-        <w:t>,</w:t>
-      </w:r>
-      <w:proofErr w:type="spellStart"/>
-      <w:r>
-        <w:rPr>
-          <w:rFonts w:ascii="Consolas" w:eastAsia="Times New Roman" w:hAnsi="Consolas" w:cs="Times New Roman"/>
-          <w:sz w:val="20"/>
-          <w:szCs w:val="20"/>
-        </w:rPr>
-        <w:t>inp.eqn</w:t>
-      </w:r>
-      <w:proofErr w:type="spellEnd"/>
-      <w:r>
-        <w:rPr>
-          <w:rFonts w:ascii="Consolas" w:eastAsia="Times New Roman" w:hAnsi="Consolas" w:cs="Times New Roman"/>
-          <w:sz w:val="20"/>
-          <w:szCs w:val="20"/>
-        </w:rPr>
-        <w:t xml:space="preserve">]);     </w:t>
+          <w:sz w:val="20"/>
+          <w:szCs w:val="20"/>
+        </w:rPr>
+        <w:t xml:space="preserve">,inp.eqn]);     </w:t>
       </w:r>
       <w:r>
         <w:rPr>
@@ -11538,61 +10177,7 @@
           <w:sz w:val="20"/>
           <w:szCs w:val="20"/>
         </w:rPr>
-        <w:t>[</w:t>
-      </w:r>
-      <w:proofErr w:type="spellStart"/>
-      <w:r>
-        <w:rPr>
-          <w:rFonts w:ascii="Consolas" w:eastAsia="Times New Roman" w:hAnsi="Consolas" w:cs="Times New Roman"/>
-          <w:sz w:val="20"/>
-          <w:szCs w:val="20"/>
-        </w:rPr>
-        <w:t>varout</w:t>
-      </w:r>
-      <w:proofErr w:type="spellEnd"/>
-      <w:r>
-        <w:rPr>
-          <w:rFonts w:ascii="Consolas" w:eastAsia="Times New Roman" w:hAnsi="Consolas" w:cs="Times New Roman"/>
-          <w:sz w:val="20"/>
-          <w:szCs w:val="20"/>
-        </w:rPr>
-        <w:t xml:space="preserve">{:}] = </w:t>
-      </w:r>
-      <w:proofErr w:type="spellStart"/>
-      <w:r>
-        <w:rPr>
-          <w:rFonts w:ascii="Consolas" w:eastAsia="Times New Roman" w:hAnsi="Consolas" w:cs="Times New Roman"/>
-          <w:sz w:val="20"/>
-          <w:szCs w:val="20"/>
-        </w:rPr>
-        <w:t>heq</w:t>
-      </w:r>
-      <w:proofErr w:type="spellEnd"/>
-      <w:r>
-        <w:rPr>
-          <w:rFonts w:ascii="Consolas" w:eastAsia="Times New Roman" w:hAnsi="Consolas" w:cs="Times New Roman"/>
-          <w:sz w:val="20"/>
-          <w:szCs w:val="20"/>
-        </w:rPr>
-        <w:t>(</w:t>
-      </w:r>
-      <w:proofErr w:type="spellStart"/>
-      <w:r>
-        <w:rPr>
-          <w:rFonts w:ascii="Consolas" w:eastAsia="Times New Roman" w:hAnsi="Consolas" w:cs="Times New Roman"/>
-          <w:sz w:val="20"/>
-          <w:szCs w:val="20"/>
-        </w:rPr>
-        <w:t>dst,mobj</w:t>
-      </w:r>
-      <w:proofErr w:type="spellEnd"/>
-      <w:r>
-        <w:rPr>
-          <w:rFonts w:ascii="Consolas" w:eastAsia="Times New Roman" w:hAnsi="Consolas" w:cs="Times New Roman"/>
-          <w:sz w:val="20"/>
-          <w:szCs w:val="20"/>
-        </w:rPr>
-        <w:t>);</w:t>
+        <w:t>[varout{:}] = heq(dst,mobj);</w:t>
       </w:r>
     </w:p>
     <w:p>
@@ -11642,34 +10227,23 @@
       <w:r>
         <w:t xml:space="preserve"> and optionally </w:t>
       </w:r>
-      <w:proofErr w:type="spellStart"/>
       <w:r>
         <w:rPr>
           <w:i/>
           <w:iCs/>
         </w:rPr>
-        <w:t>mobj</w:t>
-      </w:r>
-      <w:proofErr w:type="spellEnd"/>
+        <w:t xml:space="preserve">mobj, </w:t>
+      </w:r>
+      <w:r>
+        <w:t xml:space="preserve">where </w:t>
+      </w:r>
       <w:r>
         <w:rPr>
           <w:i/>
           <w:iCs/>
         </w:rPr>
-        <w:t xml:space="preserve">, </w:t>
-      </w:r>
-      <w:r>
-        <w:t xml:space="preserve">where </w:t>
-      </w:r>
-      <w:proofErr w:type="spellStart"/>
-      <w:r>
-        <w:rPr>
-          <w:i/>
-          <w:iCs/>
-        </w:rPr>
         <w:t>mobj</w:t>
       </w:r>
-      <w:proofErr w:type="spellEnd"/>
       <w:r>
         <w:t xml:space="preserve"> passes the handle for the main UI to the function. Some functions may alter the length of the input variables (x, y, z, t), or return more than one variable. In addition, the variables selected can be sub-sampled when each variable is assigned to the X, Y, or Z buttons. The dimensions of the vector or array with these adjustments applied need to be dimensionally correct for the function being called. This may influence how the output can be saved (see Section </w:t>
       </w:r>
@@ -11693,9 +10267,9 @@
       </w:r>
     </w:p>
     <w:p>
-      <w:bookmarkStart w:id="86" w:name="_Hlk505164387"/>
-      <w:bookmarkStart w:id="87" w:name="_Hlk41120321"/>
-      <w:bookmarkStart w:id="88" w:name="_Hlk77169607"/>
+      <w:bookmarkStart w:id="87" w:name="_Hlk505164387"/>
+      <w:bookmarkStart w:id="88" w:name="_Hlk41120321"/>
+      <w:bookmarkStart w:id="89" w:name="_Hlk77169607"/>
       <w:r>
         <w:t xml:space="preserve">If the function returns a single valued answer, this is displayed in a message box, otherwise it is saved, either by adding to an existing dataset, or creating a new one (see Section </w:t>
       </w:r>
@@ -11740,9 +10314,9 @@
       <w:r>
         <w:t xml:space="preserve">). </w:t>
       </w:r>
-      <w:bookmarkEnd w:id="86"/>
       <w:bookmarkEnd w:id="87"/>
       <w:bookmarkEnd w:id="88"/>
+      <w:bookmarkEnd w:id="89"/>
     </w:p>
     <w:p>
       <w:pPr>
@@ -11767,49 +10341,17 @@
     </w:p>
     <w:p>
       <w:r>
-        <w:t xml:space="preserve">Equations can use functions such as diff(x) - difference between adjacent values - but the result is n-1 in length and may need to be padded, if it is to be added to an existing data set. This can be done by adding a </w:t>
-      </w:r>
-      <w:proofErr w:type="spellStart"/>
-      <w:r>
-        <w:t>NaN</w:t>
-      </w:r>
-      <w:proofErr w:type="spellEnd"/>
-      <w:r>
-        <w:t xml:space="preserve"> at the beginning or the end: </w:t>
-      </w:r>
-    </w:p>
-    <w:p>
-      <w:r>
-        <w:t>e.g.: [</w:t>
-      </w:r>
-      <w:proofErr w:type="spellStart"/>
-      <w:r>
-        <w:t>NaN;diff</w:t>
-      </w:r>
-      <w:proofErr w:type="spellEnd"/>
-      <w:r>
-        <w:t>(x)]</w:t>
-      </w:r>
-    </w:p>
-    <w:p>
-      <w:r>
-        <w:t xml:space="preserve">NB: the separator needs to be a semi-colon to ensure the correct vector concatenation. Putting the </w:t>
-      </w:r>
-      <w:proofErr w:type="spellStart"/>
-      <w:r>
-        <w:t>NaN</w:t>
-      </w:r>
-      <w:proofErr w:type="spellEnd"/>
-      <w:r>
-        <w:t xml:space="preserve"> before the equation means that the difference over the first interval is assigned to a record at the end of the interval. If the </w:t>
-      </w:r>
-      <w:proofErr w:type="spellStart"/>
-      <w:r>
-        <w:t>NaN</w:t>
-      </w:r>
-      <w:proofErr w:type="spellEnd"/>
-      <w:r>
-        <w:t xml:space="preserve"> is put after the function, then the assignment would be to the records at the start of each interval. </w:t>
+        <w:t xml:space="preserve">Equations can use functions such as diff(x) - difference between adjacent values - but the result is n-1 in length and may need to be padded, if it is to be added to an existing data set. This can be done by adding a NaN at the beginning or the end: </w:t>
+      </w:r>
+    </w:p>
+    <w:p>
+      <w:r>
+        <w:t>e.g.: [NaN;diff(x)]</w:t>
+      </w:r>
+    </w:p>
+    <w:p>
+      <w:r>
+        <w:t xml:space="preserve">NB: the separator needs to be a semi-colon to ensure the correct vector concatenation. Putting the NaN before the equation means that the difference over the first interval is assigned to a record at the end of the interval. If the NaN is put after the function, then the assignment would be to the records at the start of each interval. </w:t>
       </w:r>
     </w:p>
     <w:p>
@@ -11826,7 +10368,7 @@
           <w:iCs/>
         </w:rPr>
       </w:pPr>
-      <w:bookmarkStart w:id="89" w:name="_Hlk41121450"/>
+      <w:bookmarkStart w:id="90" w:name="_Hlk41121450"/>
       <w:r>
         <w:rPr>
           <w:iCs/>
@@ -11854,27 +10396,7 @@
           <w:sz w:val="20"/>
           <w:szCs w:val="20"/>
         </w:rPr>
-        <w:t>z.*</w:t>
-      </w:r>
-      <w:proofErr w:type="spellStart"/>
-      <w:r>
-        <w:rPr>
-          <w:rFonts w:ascii="Courier New" w:hAnsi="Courier New" w:cs="Courier New"/>
-          <w:color w:val="000000"/>
-          <w:sz w:val="20"/>
-          <w:szCs w:val="20"/>
-        </w:rPr>
-        <w:t>repmat</w:t>
-      </w:r>
-      <w:proofErr w:type="spellEnd"/>
-      <w:r>
-        <w:rPr>
-          <w:rFonts w:ascii="Courier New" w:hAnsi="Courier New" w:cs="Courier New"/>
-          <w:color w:val="000000"/>
-          <w:sz w:val="20"/>
-          <w:szCs w:val="20"/>
-        </w:rPr>
-        <w:t>(1, length(t), length(x), length(y))]</w:t>
+        <w:t>z.*repmat(1, length(t), length(x), length(y))]</w:t>
       </w:r>
     </w:p>
     <w:p>
@@ -11911,7 +10433,7 @@
         </w:rPr>
         <w:t>NB3: When using Matlab compound expressions, such as the above sub-sampling expression, the expression must be enclosed in square brackets to distinguish it from a function call.</w:t>
       </w:r>
-      <w:bookmarkEnd w:id="84"/>
+      <w:bookmarkEnd w:id="85"/>
     </w:p>
     <w:p>
       <w:pPr>
@@ -11932,7 +10454,7 @@
         </w:rPr>
         <w:t xml:space="preserve">Adding the comment %time or %rows, allows the the row dimension to be added to the new dataset. For example if x and y data sets are timeseries, then </w:t>
       </w:r>
-      <w:bookmarkStart w:id="90" w:name="_Hlk153704497"/>
+      <w:bookmarkStart w:id="91" w:name="_Hlk153704497"/>
       <w:r>
         <w:rPr>
           <w:noProof/>
@@ -11952,7 +10474,7 @@
         </w:rPr>
         <w:t xml:space="preserve"> expresion, or function call, </w:t>
       </w:r>
-      <w:bookmarkEnd w:id="90"/>
+      <w:bookmarkEnd w:id="91"/>
       <w:r>
         <w:rPr>
           <w:noProof/>
@@ -11999,21 +10521,21 @@
       <w:pPr>
         <w:pStyle w:val="Heading3"/>
       </w:pPr>
-      <w:bookmarkStart w:id="91" w:name="_Toc72232566"/>
-      <w:bookmarkStart w:id="92" w:name="_Hlk129431710"/>
+      <w:bookmarkStart w:id="92" w:name="_Toc72232566"/>
       <w:bookmarkStart w:id="93" w:name="_Toc166794550"/>
-      <w:bookmarkEnd w:id="89"/>
+      <w:bookmarkStart w:id="94" w:name="_Hlk129431710"/>
+      <w:bookmarkEnd w:id="90"/>
       <w:r>
         <w:t>Calling an external function</w:t>
       </w:r>
-      <w:bookmarkEnd w:id="91"/>
+      <w:bookmarkEnd w:id="92"/>
       <w:bookmarkEnd w:id="93"/>
     </w:p>
     <w:p>
       <w:r>
         <w:t xml:space="preserve">The Derive Output UI can also be used as an interface to user functions that are available on the Matlab search path. Simply type the function call with the appropriate variable assignment and the new variable is created. (NB: the UI adopts the Matlab convention that all functions are lower case). Some examples of functions provided in </w:t>
       </w:r>
-      <w:bookmarkStart w:id="94" w:name="_Hlk77157677"/>
+      <w:bookmarkStart w:id="95" w:name="_Hlk77157677"/>
       <w:r>
         <w:fldChar w:fldCharType="begin"/>
       </w:r>
@@ -12029,7 +10551,7 @@
       <w:r>
         <w:fldChar w:fldCharType="end"/>
       </w:r>
-      <w:bookmarkEnd w:id="94"/>
+      <w:bookmarkEnd w:id="95"/>
       <w:r>
         <w:t xml:space="preserve"> are detailed in Section </w:t>
       </w:r>
@@ -12054,15 +10576,7 @@
     </w:p>
     <w:p>
       <w:r>
-        <w:t xml:space="preserve">The input variables for the function must match the syntax used for the call from the Derive Output UI, as explained above. In addition, functions can return a single value, one or more vectors or arrays, or a </w:t>
-      </w:r>
-      <w:proofErr w:type="spellStart"/>
-      <w:r>
-        <w:t>dstable</w:t>
-      </w:r>
-      <w:proofErr w:type="spellEnd"/>
-      <w:r>
-        <w:t xml:space="preserve"> (see Section </w:t>
+        <w:t xml:space="preserve">The input variables for the function must match the syntax used for the call from the Derive Output UI, as explained above. In addition, functions can return a single value, one or more vectors or arrays, or a dstable (see Section </w:t>
       </w:r>
       <w:r>
         <w:fldChar w:fldCharType="begin"/>
@@ -12090,15 +10604,7 @@
         <w:t>time</w:t>
       </w:r>
       <w:r>
-        <w:t xml:space="preserve">) then this should be the first variable, with other variables following. If there is a need to handle additional dimensions then use the option to return a </w:t>
-      </w:r>
-      <w:proofErr w:type="spellStart"/>
-      <w:r>
-        <w:t>dstable</w:t>
-      </w:r>
-      <w:proofErr w:type="spellEnd"/>
-      <w:r>
-        <w:t>.</w:t>
+        <w:t>) then this should be the first variable, with other variables following. If there is a need to handle additional dimensions then use the option to return a dstable.</w:t>
       </w:r>
     </w:p>
     <w:p>
@@ -12108,33 +10614,16 @@
     </w:p>
     <w:p>
       <w:r>
-        <w:t xml:space="preserve">An alternative when calling external functions is to pass the selected variables as </w:t>
-      </w:r>
-      <w:proofErr w:type="spellStart"/>
-      <w:r>
-        <w:t>dstables</w:t>
-      </w:r>
-      <w:proofErr w:type="spellEnd"/>
-      <w:r>
-        <w:t xml:space="preserve">, thereby also passing all the associated metadata and </w:t>
-      </w:r>
-      <w:proofErr w:type="spellStart"/>
-      <w:r>
-        <w:t>RowNames</w:t>
-      </w:r>
-      <w:proofErr w:type="spellEnd"/>
-      <w:r>
-        <w:t xml:space="preserve"> for each dataset selected. For this option up to 3 variables can be selected </w:t>
-      </w:r>
-      <w:bookmarkStart w:id="95" w:name="_Hlk129445673"/>
+        <w:t xml:space="preserve">An alternative when calling external functions is to pass the selected variables as dstables, thereby also passing all the associated metadata and RowNames for each dataset selected. For this option up to 3 variables can be selected </w:t>
+      </w:r>
+      <w:bookmarkStart w:id="96" w:name="_Hlk129445673"/>
       <w:r>
         <w:t xml:space="preserve">and assigned to the X, Y, Z buttons </w:t>
       </w:r>
-      <w:bookmarkEnd w:id="95"/>
+      <w:bookmarkEnd w:id="96"/>
       <w:r>
         <w:t xml:space="preserve">but they are defined in the call using </w:t>
       </w:r>
-      <w:proofErr w:type="spellStart"/>
       <w:r>
         <w:rPr>
           <w:i/>
@@ -12142,7 +10631,6 @@
         </w:rPr>
         <w:t>dst</w:t>
       </w:r>
-      <w:proofErr w:type="spellEnd"/>
       <w:r>
         <w:t>, for example:</w:t>
       </w:r>
@@ -12162,61 +10650,7 @@
           <w:sz w:val="20"/>
           <w:szCs w:val="20"/>
         </w:rPr>
-        <w:t>[</w:t>
-      </w:r>
-      <w:proofErr w:type="spellStart"/>
-      <w:r>
-        <w:rPr>
-          <w:rFonts w:ascii="Consolas" w:eastAsia="Times New Roman" w:hAnsi="Consolas" w:cs="Times New Roman"/>
-          <w:sz w:val="20"/>
-          <w:szCs w:val="20"/>
-        </w:rPr>
-        <w:t>time,varout</w:t>
-      </w:r>
-      <w:proofErr w:type="spellEnd"/>
-      <w:r>
-        <w:rPr>
-          <w:rFonts w:ascii="Consolas" w:eastAsia="Times New Roman" w:hAnsi="Consolas" w:cs="Times New Roman"/>
-          <w:sz w:val="20"/>
-          <w:szCs w:val="20"/>
-        </w:rPr>
-        <w:t xml:space="preserve">] = </w:t>
-      </w:r>
-      <w:proofErr w:type="spellStart"/>
-      <w:r>
-        <w:rPr>
-          <w:rFonts w:ascii="Consolas" w:eastAsia="Times New Roman" w:hAnsi="Consolas" w:cs="Times New Roman"/>
-          <w:sz w:val="20"/>
-          <w:szCs w:val="20"/>
-        </w:rPr>
-        <w:t>myfunction</w:t>
-      </w:r>
-      <w:proofErr w:type="spellEnd"/>
-      <w:r>
-        <w:rPr>
-          <w:rFonts w:ascii="Consolas" w:eastAsia="Times New Roman" w:hAnsi="Consolas" w:cs="Times New Roman"/>
-          <w:sz w:val="20"/>
-          <w:szCs w:val="20"/>
-        </w:rPr>
-        <w:t>(</w:t>
-      </w:r>
-      <w:proofErr w:type="spellStart"/>
-      <w:r>
-        <w:rPr>
-          <w:rFonts w:ascii="Consolas" w:eastAsia="Times New Roman" w:hAnsi="Consolas" w:cs="Times New Roman"/>
-          <w:sz w:val="20"/>
-          <w:szCs w:val="20"/>
-        </w:rPr>
-        <w:t>dst</w:t>
-      </w:r>
-      <w:proofErr w:type="spellEnd"/>
-      <w:r>
-        <w:rPr>
-          <w:rFonts w:ascii="Consolas" w:eastAsia="Times New Roman" w:hAnsi="Consolas" w:cs="Times New Roman"/>
-          <w:sz w:val="20"/>
-          <w:szCs w:val="20"/>
-        </w:rPr>
-        <w:t xml:space="preserve">, </w:t>
+        <w:t xml:space="preserve">[time,varout] = myfunction(dst, </w:t>
       </w:r>
       <w:r>
         <w:rPr>
@@ -12225,9 +10659,44 @@
           <w:sz w:val="20"/>
           <w:szCs w:val="20"/>
         </w:rPr>
-        <w:t>'</w:t>
-      </w:r>
-      <w:proofErr w:type="spellStart"/>
+        <w:t>'usertext'</w:t>
+      </w:r>
+      <w:r>
+        <w:rPr>
+          <w:rFonts w:ascii="Consolas" w:eastAsia="Times New Roman" w:hAnsi="Consolas" w:cs="Times New Roman"/>
+          <w:sz w:val="20"/>
+          <w:szCs w:val="20"/>
+        </w:rPr>
+        <w:t>, mobj);</w:t>
+      </w:r>
+    </w:p>
+    <w:p>
+      <w:pPr>
+        <w:spacing w:after="0" w:line="240" w:lineRule="auto"/>
+        <w:rPr>
+          <w:rFonts w:ascii="Consolas" w:eastAsia="Times New Roman" w:hAnsi="Consolas" w:cs="Times New Roman"/>
+          <w:sz w:val="20"/>
+          <w:szCs w:val="20"/>
+        </w:rPr>
+      </w:pPr>
+    </w:p>
+    <w:p>
+      <w:pPr>
+        <w:spacing w:after="0" w:line="240" w:lineRule="auto"/>
+        <w:rPr>
+          <w:rFonts w:ascii="Consolas" w:eastAsia="Times New Roman" w:hAnsi="Consolas" w:cs="Times New Roman"/>
+          <w:sz w:val="20"/>
+          <w:szCs w:val="20"/>
+        </w:rPr>
+      </w:pPr>
+      <w:r>
+        <w:rPr>
+          <w:rFonts w:ascii="Consolas" w:eastAsia="Times New Roman" w:hAnsi="Consolas" w:cs="Times New Roman"/>
+          <w:sz w:val="20"/>
+          <w:szCs w:val="20"/>
+        </w:rPr>
+        <w:t xml:space="preserve">dst = myfunction(dst, </w:t>
+      </w:r>
       <w:r>
         <w:rPr>
           <w:rFonts w:ascii="Consolas" w:eastAsia="Times New Roman" w:hAnsi="Consolas" w:cs="Times New Roman"/>
@@ -12235,9 +10704,146 @@
           <w:sz w:val="20"/>
           <w:szCs w:val="20"/>
         </w:rPr>
+        <w:t>'usertext’</w:t>
+      </w:r>
+      <w:r>
+        <w:rPr>
+          <w:rFonts w:ascii="Consolas" w:eastAsia="Times New Roman" w:hAnsi="Consolas" w:cs="Times New Roman"/>
+          <w:sz w:val="20"/>
+          <w:szCs w:val="20"/>
+        </w:rPr>
+        <w:t>, mobj);</w:t>
+      </w:r>
+    </w:p>
+    <w:p/>
+    <w:p>
+      <w:r>
+        <w:t>where ‘</w:t>
+      </w:r>
+      <w:r>
+        <w:rPr>
+          <w:i/>
+          <w:iCs/>
+        </w:rPr>
         <w:t>usertext</w:t>
       </w:r>
-      <w:proofErr w:type="spellEnd"/>
+      <w:r>
+        <w:t xml:space="preserve">’ and </w:t>
+      </w:r>
+      <w:r>
+        <w:rPr>
+          <w:i/>
+          <w:iCs/>
+        </w:rPr>
+        <w:t>mobj</w:t>
+      </w:r>
+      <w:r>
+        <w:t xml:space="preserve"> are call strings and a handle to the model, respectively.</w:t>
+      </w:r>
+    </w:p>
+    <w:p>
+      <w:r>
+        <w:t>This passes the selected variables as a struct array of dstables to the function. Using this syntax, the function can return a dstable or struct of dstables, or as variables, containing one or more data sets.</w:t>
+      </w:r>
+    </w:p>
+    <w:p/>
+    <w:p>
+      <w:pPr>
+        <w:pStyle w:val="Heading3"/>
+      </w:pPr>
+      <w:bookmarkStart w:id="97" w:name="_Ref153636767"/>
+      <w:bookmarkStart w:id="98" w:name="_Toc166794551"/>
+      <w:r>
+        <w:t>Input and output format for external functions</w:t>
+      </w:r>
+      <w:bookmarkEnd w:id="97"/>
+      <w:bookmarkEnd w:id="98"/>
+    </w:p>
+    <w:p>
+      <w:r>
+        <w:t>There are several possible use cases:</w:t>
+      </w:r>
+    </w:p>
+    <w:p/>
+    <w:p>
+      <w:pPr>
+        <w:pStyle w:val="Heading4"/>
+      </w:pPr>
+      <w:r>
+        <w:t>Null return</w:t>
+      </w:r>
+    </w:p>
+    <w:p>
+      <w:r>
+        <w:t>When using a function that generates a table, plots a figure, or some other stand alone operation, where the function does not return data to the main UI, the function should have a single output variable. The output variable can be assigned a text string, or ‘no output’, if no user message is required, e.g.:</w:t>
+      </w:r>
+    </w:p>
+    <w:p>
+      <w:pPr>
+        <w:spacing w:after="0" w:line="240" w:lineRule="auto"/>
+        <w:rPr>
+          <w:rFonts w:ascii="Consolas" w:eastAsia="Times New Roman" w:hAnsi="Consolas" w:cs="Times New Roman"/>
+          <w:sz w:val="20"/>
+          <w:szCs w:val="20"/>
+        </w:rPr>
+      </w:pPr>
+      <w:bookmarkStart w:id="99" w:name="_Hlk153637009"/>
+      <w:r>
+        <w:rPr>
+          <w:rFonts w:ascii="Consolas" w:eastAsia="Times New Roman" w:hAnsi="Consolas" w:cs="Times New Roman"/>
+          <w:color w:val="0E00FF"/>
+          <w:sz w:val="20"/>
+          <w:szCs w:val="20"/>
+        </w:rPr>
+        <w:lastRenderedPageBreak/>
+        <w:t xml:space="preserve">function </w:t>
+      </w:r>
+      <w:r>
+        <w:rPr>
+          <w:rFonts w:ascii="Consolas" w:eastAsia="Times New Roman" w:hAnsi="Consolas" w:cs="Times New Roman"/>
+          <w:sz w:val="20"/>
+          <w:szCs w:val="20"/>
+        </w:rPr>
+        <w:t>res = phaseplot(x,y,t,labels)</w:t>
+      </w:r>
+    </w:p>
+    <w:p>
+      <w:pPr>
+        <w:spacing w:after="0" w:line="240" w:lineRule="auto"/>
+        <w:ind w:left="720"/>
+        <w:rPr>
+          <w:rFonts w:ascii="Consolas" w:eastAsia="Times New Roman" w:hAnsi="Consolas" w:cs="Times New Roman"/>
+          <w:sz w:val="20"/>
+          <w:szCs w:val="20"/>
+        </w:rPr>
+      </w:pPr>
+      <w:r>
+        <w:rPr>
+          <w:rFonts w:ascii="Consolas" w:eastAsia="Times New Roman" w:hAnsi="Consolas" w:cs="Times New Roman"/>
+          <w:sz w:val="20"/>
+          <w:szCs w:val="20"/>
+        </w:rPr>
+        <w:t>…</w:t>
+      </w:r>
+    </w:p>
+    <w:p>
+      <w:pPr>
+        <w:spacing w:after="0"/>
+        <w:ind w:left="720"/>
+        <w:rPr>
+          <w:rFonts w:ascii="Consolas" w:eastAsia="Times New Roman" w:hAnsi="Consolas" w:cs="Times New Roman"/>
+          <w:sz w:val="20"/>
+          <w:szCs w:val="20"/>
+        </w:rPr>
+      </w:pPr>
+      <w:r>
+        <w:rPr>
+          <w:rFonts w:ascii="Consolas" w:eastAsia="Times New Roman" w:hAnsi="Consolas" w:cs="Times New Roman"/>
+          <w:sz w:val="20"/>
+          <w:szCs w:val="20"/>
+        </w:rPr>
+        <w:t>res = {</w:t>
+      </w:r>
       <w:r>
         <w:rPr>
           <w:rFonts w:ascii="Consolas" w:eastAsia="Times New Roman" w:hAnsi="Consolas" w:cs="Times New Roman"/>
@@ -12245,7 +10851,7 @@
           <w:sz w:val="20"/>
           <w:szCs w:val="20"/>
         </w:rPr>
-        <w:t>'</w:t>
+        <w:t>'Plot completed'</w:t>
       </w:r>
       <w:r>
         <w:rPr>
@@ -12253,424 +10859,58 @@
           <w:sz w:val="20"/>
           <w:szCs w:val="20"/>
         </w:rPr>
-        <w:t xml:space="preserve">, </w:t>
-      </w:r>
-      <w:proofErr w:type="spellStart"/>
+        <w:t xml:space="preserve">}; </w:t>
+      </w:r>
       <w:r>
         <w:rPr>
           <w:rFonts w:ascii="Consolas" w:eastAsia="Times New Roman" w:hAnsi="Consolas" w:cs="Times New Roman"/>
-          <w:sz w:val="20"/>
-          <w:szCs w:val="20"/>
-        </w:rPr>
-        <w:t>mobj</w:t>
-      </w:r>
-      <w:proofErr w:type="spellEnd"/>
-      <w:r>
+          <w:color w:val="008013"/>
+          <w:sz w:val="20"/>
+          <w:szCs w:val="20"/>
+        </w:rPr>
+        <w:t xml:space="preserve">%or res = {‘no output’}; for silent mode </w:t>
+      </w:r>
+    </w:p>
+    <w:p>
+      <w:pPr>
+        <w:spacing w:after="0" w:line="240" w:lineRule="auto"/>
+        <w:ind w:left="720"/>
         <w:rPr>
           <w:rFonts w:ascii="Consolas" w:eastAsia="Times New Roman" w:hAnsi="Consolas" w:cs="Times New Roman"/>
           <w:sz w:val="20"/>
           <w:szCs w:val="20"/>
         </w:rPr>
-        <w:t>);</w:t>
+      </w:pPr>
+      <w:r>
+        <w:rPr>
+          <w:rFonts w:ascii="Consolas" w:eastAsia="Times New Roman" w:hAnsi="Consolas" w:cs="Times New Roman"/>
+          <w:sz w:val="20"/>
+          <w:szCs w:val="20"/>
+        </w:rPr>
+        <w:t>…</w:t>
       </w:r>
     </w:p>
     <w:p>
       <w:pPr>
         <w:spacing w:after="0" w:line="240" w:lineRule="auto"/>
-        <w:rPr>
-          <w:rFonts w:ascii="Consolas" w:eastAsia="Times New Roman" w:hAnsi="Consolas" w:cs="Times New Roman"/>
-          <w:sz w:val="20"/>
-          <w:szCs w:val="20"/>
-        </w:rPr>
-      </w:pPr>
-    </w:p>
-    <w:p>
-      <w:pPr>
-        <w:spacing w:after="0" w:line="240" w:lineRule="auto"/>
-        <w:rPr>
-          <w:rFonts w:ascii="Consolas" w:eastAsia="Times New Roman" w:hAnsi="Consolas" w:cs="Times New Roman"/>
-          <w:sz w:val="20"/>
-          <w:szCs w:val="20"/>
-        </w:rPr>
-      </w:pPr>
-      <w:proofErr w:type="spellStart"/>
-      <w:r>
-        <w:rPr>
-          <w:rFonts w:ascii="Consolas" w:eastAsia="Times New Roman" w:hAnsi="Consolas" w:cs="Times New Roman"/>
-          <w:sz w:val="20"/>
-          <w:szCs w:val="20"/>
-        </w:rPr>
-        <w:t>dst</w:t>
-      </w:r>
-      <w:proofErr w:type="spellEnd"/>
-      <w:r>
-        <w:rPr>
-          <w:rFonts w:ascii="Consolas" w:eastAsia="Times New Roman" w:hAnsi="Consolas" w:cs="Times New Roman"/>
-          <w:sz w:val="20"/>
-          <w:szCs w:val="20"/>
-        </w:rPr>
-        <w:t xml:space="preserve"> = </w:t>
-      </w:r>
-      <w:proofErr w:type="spellStart"/>
-      <w:r>
-        <w:rPr>
-          <w:rFonts w:ascii="Consolas" w:eastAsia="Times New Roman" w:hAnsi="Consolas" w:cs="Times New Roman"/>
-          <w:sz w:val="20"/>
-          <w:szCs w:val="20"/>
-        </w:rPr>
-        <w:t>myfunction</w:t>
-      </w:r>
-      <w:proofErr w:type="spellEnd"/>
-      <w:r>
-        <w:rPr>
-          <w:rFonts w:ascii="Consolas" w:eastAsia="Times New Roman" w:hAnsi="Consolas" w:cs="Times New Roman"/>
-          <w:sz w:val="20"/>
-          <w:szCs w:val="20"/>
-        </w:rPr>
-        <w:t>(</w:t>
-      </w:r>
-      <w:proofErr w:type="spellStart"/>
-      <w:r>
-        <w:rPr>
-          <w:rFonts w:ascii="Consolas" w:eastAsia="Times New Roman" w:hAnsi="Consolas" w:cs="Times New Roman"/>
-          <w:sz w:val="20"/>
-          <w:szCs w:val="20"/>
-        </w:rPr>
-        <w:t>dst</w:t>
-      </w:r>
-      <w:proofErr w:type="spellEnd"/>
-      <w:r>
-        <w:rPr>
-          <w:rFonts w:ascii="Consolas" w:eastAsia="Times New Roman" w:hAnsi="Consolas" w:cs="Times New Roman"/>
-          <w:sz w:val="20"/>
-          <w:szCs w:val="20"/>
-        </w:rPr>
-        <w:t xml:space="preserve">, </w:t>
-      </w:r>
-      <w:r>
-        <w:rPr>
-          <w:rFonts w:ascii="Consolas" w:eastAsia="Times New Roman" w:hAnsi="Consolas" w:cs="Times New Roman"/>
-          <w:color w:val="A709F5"/>
-          <w:sz w:val="20"/>
-          <w:szCs w:val="20"/>
-        </w:rPr>
-        <w:t>'</w:t>
-      </w:r>
-      <w:proofErr w:type="spellStart"/>
-      <w:r>
-        <w:rPr>
-          <w:rFonts w:ascii="Consolas" w:eastAsia="Times New Roman" w:hAnsi="Consolas" w:cs="Times New Roman"/>
-          <w:color w:val="A709F5"/>
-          <w:sz w:val="20"/>
-          <w:szCs w:val="20"/>
-        </w:rPr>
-        <w:t>usertext</w:t>
-      </w:r>
-      <w:proofErr w:type="spellEnd"/>
-      <w:r>
-        <w:rPr>
-          <w:rFonts w:ascii="Consolas" w:eastAsia="Times New Roman" w:hAnsi="Consolas" w:cs="Times New Roman"/>
-          <w:color w:val="A709F5"/>
-          <w:sz w:val="20"/>
-          <w:szCs w:val="20"/>
-        </w:rPr>
-        <w:t>’</w:t>
-      </w:r>
-      <w:r>
-        <w:rPr>
-          <w:rFonts w:ascii="Consolas" w:eastAsia="Times New Roman" w:hAnsi="Consolas" w:cs="Times New Roman"/>
-          <w:sz w:val="20"/>
-          <w:szCs w:val="20"/>
-        </w:rPr>
-        <w:t xml:space="preserve">, </w:t>
-      </w:r>
-      <w:proofErr w:type="spellStart"/>
-      <w:r>
-        <w:rPr>
-          <w:rFonts w:ascii="Consolas" w:eastAsia="Times New Roman" w:hAnsi="Consolas" w:cs="Times New Roman"/>
-          <w:sz w:val="20"/>
-          <w:szCs w:val="20"/>
-        </w:rPr>
-        <w:t>mobj</w:t>
-      </w:r>
-      <w:proofErr w:type="spellEnd"/>
-      <w:r>
-        <w:rPr>
-          <w:rFonts w:ascii="Consolas" w:eastAsia="Times New Roman" w:hAnsi="Consolas" w:cs="Times New Roman"/>
-          <w:sz w:val="20"/>
-          <w:szCs w:val="20"/>
-        </w:rPr>
-        <w:t>);</w:t>
-      </w:r>
-    </w:p>
-    <w:p/>
-    <w:p>
-      <w:r>
-        <w:t>where ‘</w:t>
-      </w:r>
-      <w:proofErr w:type="spellStart"/>
-      <w:r>
-        <w:rPr>
-          <w:i/>
-          <w:iCs/>
-        </w:rPr>
-        <w:t>usertext</w:t>
-      </w:r>
-      <w:proofErr w:type="spellEnd"/>
-      <w:r>
-        <w:t xml:space="preserve">’ and </w:t>
-      </w:r>
-      <w:proofErr w:type="spellStart"/>
-      <w:r>
-        <w:rPr>
-          <w:i/>
-          <w:iCs/>
-        </w:rPr>
-        <w:t>mobj</w:t>
-      </w:r>
-      <w:proofErr w:type="spellEnd"/>
-      <w:r>
-        <w:t xml:space="preserve"> are call strings and a handle to the model, respectively.</w:t>
-      </w:r>
-    </w:p>
-    <w:p>
-      <w:r>
-        <w:t xml:space="preserve">This passes the selected variables as a struct array of </w:t>
-      </w:r>
-      <w:proofErr w:type="spellStart"/>
-      <w:r>
-        <w:t>dstables</w:t>
-      </w:r>
-      <w:proofErr w:type="spellEnd"/>
-      <w:r>
-        <w:t xml:space="preserve"> to the function. Using this syntax, the function can return a </w:t>
-      </w:r>
-      <w:proofErr w:type="spellStart"/>
-      <w:r>
-        <w:t>dstable</w:t>
-      </w:r>
-      <w:proofErr w:type="spellEnd"/>
-      <w:r>
-        <w:t xml:space="preserve"> or struct of </w:t>
-      </w:r>
-      <w:proofErr w:type="spellStart"/>
-      <w:r>
-        <w:t>dstables</w:t>
-      </w:r>
-      <w:proofErr w:type="spellEnd"/>
-      <w:r>
-        <w:t>, or as variables, containing one or more data sets.</w:t>
-      </w:r>
-    </w:p>
-    <w:p/>
-    <w:p>
-      <w:pPr>
-        <w:pStyle w:val="Heading3"/>
-      </w:pPr>
-      <w:bookmarkStart w:id="96" w:name="_Ref153636767"/>
-      <w:bookmarkStart w:id="97" w:name="_Toc166794551"/>
-      <w:r>
-        <w:t>Input and output format for external functions</w:t>
-      </w:r>
-      <w:bookmarkEnd w:id="96"/>
-      <w:bookmarkEnd w:id="97"/>
-    </w:p>
-    <w:p>
-      <w:r>
-        <w:t>There are several possible use cases:</w:t>
-      </w:r>
-    </w:p>
-    <w:p/>
-    <w:p>
-      <w:pPr>
-        <w:pStyle w:val="Heading4"/>
-      </w:pPr>
-      <w:r>
-        <w:t>Null return</w:t>
-      </w:r>
-    </w:p>
-    <w:p>
-      <w:r>
-        <w:t xml:space="preserve">When using a function that generates a table, plots a figure, or some other </w:t>
-      </w:r>
-      <w:proofErr w:type="spellStart"/>
-      <w:r>
-        <w:t>stand alone</w:t>
-      </w:r>
-      <w:proofErr w:type="spellEnd"/>
-      <w:r>
-        <w:t xml:space="preserve"> operation, where the function does not return data to the main UI, the function should have a single output variable. The output variable can be assigned a text string, or ‘no output’, if no user message is required, e.g.:</w:t>
-      </w:r>
-    </w:p>
-    <w:p>
-      <w:pPr>
-        <w:spacing w:after="0" w:line="240" w:lineRule="auto"/>
-        <w:rPr>
-          <w:rFonts w:ascii="Consolas" w:eastAsia="Times New Roman" w:hAnsi="Consolas" w:cs="Times New Roman"/>
-          <w:sz w:val="20"/>
-          <w:szCs w:val="20"/>
-        </w:rPr>
-      </w:pPr>
-      <w:bookmarkStart w:id="98" w:name="_Hlk153637009"/>
-      <w:r>
         <w:rPr>
           <w:rFonts w:ascii="Consolas" w:eastAsia="Times New Roman" w:hAnsi="Consolas" w:cs="Times New Roman"/>
           <w:color w:val="0E00FF"/>
           <w:sz w:val="20"/>
           <w:szCs w:val="20"/>
         </w:rPr>
-        <w:lastRenderedPageBreak/>
-        <w:t xml:space="preserve">function </w:t>
-      </w:r>
-      <w:r>
-        <w:rPr>
-          <w:rFonts w:ascii="Consolas" w:eastAsia="Times New Roman" w:hAnsi="Consolas" w:cs="Times New Roman"/>
-          <w:sz w:val="20"/>
-          <w:szCs w:val="20"/>
-        </w:rPr>
-        <w:t xml:space="preserve">res = </w:t>
-      </w:r>
-      <w:proofErr w:type="spellStart"/>
-      <w:r>
-        <w:rPr>
-          <w:rFonts w:ascii="Consolas" w:eastAsia="Times New Roman" w:hAnsi="Consolas" w:cs="Times New Roman"/>
-          <w:sz w:val="20"/>
-          <w:szCs w:val="20"/>
-        </w:rPr>
-        <w:t>phaseplot</w:t>
-      </w:r>
-      <w:proofErr w:type="spellEnd"/>
-      <w:r>
-        <w:rPr>
-          <w:rFonts w:ascii="Consolas" w:eastAsia="Times New Roman" w:hAnsi="Consolas" w:cs="Times New Roman"/>
-          <w:sz w:val="20"/>
-          <w:szCs w:val="20"/>
-        </w:rPr>
-        <w:t>(</w:t>
-      </w:r>
-      <w:proofErr w:type="spellStart"/>
-      <w:r>
-        <w:rPr>
-          <w:rFonts w:ascii="Consolas" w:eastAsia="Times New Roman" w:hAnsi="Consolas" w:cs="Times New Roman"/>
-          <w:sz w:val="20"/>
-          <w:szCs w:val="20"/>
-        </w:rPr>
-        <w:t>x,y,t,labels</w:t>
-      </w:r>
-      <w:proofErr w:type="spellEnd"/>
-      <w:r>
-        <w:rPr>
-          <w:rFonts w:ascii="Consolas" w:eastAsia="Times New Roman" w:hAnsi="Consolas" w:cs="Times New Roman"/>
-          <w:sz w:val="20"/>
-          <w:szCs w:val="20"/>
-        </w:rPr>
-        <w:t>)</w:t>
-      </w:r>
-    </w:p>
-    <w:p>
-      <w:pPr>
-        <w:spacing w:after="0" w:line="240" w:lineRule="auto"/>
-        <w:ind w:left="720"/>
-        <w:rPr>
-          <w:rFonts w:ascii="Consolas" w:eastAsia="Times New Roman" w:hAnsi="Consolas" w:cs="Times New Roman"/>
-          <w:sz w:val="20"/>
-          <w:szCs w:val="20"/>
-        </w:rPr>
-      </w:pPr>
-      <w:r>
-        <w:rPr>
-          <w:rFonts w:ascii="Consolas" w:eastAsia="Times New Roman" w:hAnsi="Consolas" w:cs="Times New Roman"/>
-          <w:sz w:val="20"/>
-          <w:szCs w:val="20"/>
-        </w:rPr>
-        <w:t>…</w:t>
-      </w:r>
-    </w:p>
-    <w:p>
-      <w:pPr>
-        <w:spacing w:after="0"/>
-        <w:ind w:left="720"/>
-        <w:rPr>
-          <w:rFonts w:ascii="Consolas" w:eastAsia="Times New Roman" w:hAnsi="Consolas" w:cs="Times New Roman"/>
-          <w:sz w:val="20"/>
-          <w:szCs w:val="20"/>
-        </w:rPr>
-      </w:pPr>
-      <w:r>
-        <w:rPr>
-          <w:rFonts w:ascii="Consolas" w:eastAsia="Times New Roman" w:hAnsi="Consolas" w:cs="Times New Roman"/>
-          <w:sz w:val="20"/>
-          <w:szCs w:val="20"/>
-        </w:rPr>
-        <w:t>res = {</w:t>
-      </w:r>
-      <w:r>
-        <w:rPr>
-          <w:rFonts w:ascii="Consolas" w:eastAsia="Times New Roman" w:hAnsi="Consolas" w:cs="Times New Roman"/>
-          <w:color w:val="A709F5"/>
-          <w:sz w:val="20"/>
-          <w:szCs w:val="20"/>
-        </w:rPr>
-        <w:t>'Plot completed'</w:t>
-      </w:r>
-      <w:r>
-        <w:rPr>
-          <w:rFonts w:ascii="Consolas" w:eastAsia="Times New Roman" w:hAnsi="Consolas" w:cs="Times New Roman"/>
-          <w:sz w:val="20"/>
-          <w:szCs w:val="20"/>
-        </w:rPr>
-        <w:t xml:space="preserve">}; </w:t>
-      </w:r>
-      <w:r>
-        <w:rPr>
-          <w:rFonts w:ascii="Consolas" w:eastAsia="Times New Roman" w:hAnsi="Consolas" w:cs="Times New Roman"/>
-          <w:color w:val="008013"/>
-          <w:sz w:val="20"/>
-          <w:szCs w:val="20"/>
-        </w:rPr>
-        <w:t xml:space="preserve">%or res = {‘no output’}; for silent mode </w:t>
-      </w:r>
-    </w:p>
-    <w:p>
-      <w:pPr>
-        <w:spacing w:after="0" w:line="240" w:lineRule="auto"/>
-        <w:ind w:left="720"/>
-        <w:rPr>
-          <w:rFonts w:ascii="Consolas" w:eastAsia="Times New Roman" w:hAnsi="Consolas" w:cs="Times New Roman"/>
-          <w:sz w:val="20"/>
-          <w:szCs w:val="20"/>
-        </w:rPr>
-      </w:pPr>
-      <w:r>
-        <w:rPr>
-          <w:rFonts w:ascii="Consolas" w:eastAsia="Times New Roman" w:hAnsi="Consolas" w:cs="Times New Roman"/>
-          <w:sz w:val="20"/>
-          <w:szCs w:val="20"/>
-        </w:rPr>
-        <w:t>…</w:t>
-      </w:r>
-    </w:p>
-    <w:p>
-      <w:pPr>
-        <w:spacing w:after="0" w:line="240" w:lineRule="auto"/>
+      </w:pPr>
+      <w:r>
         <w:rPr>
           <w:rFonts w:ascii="Consolas" w:eastAsia="Times New Roman" w:hAnsi="Consolas" w:cs="Times New Roman"/>
           <w:color w:val="0E00FF"/>
           <w:sz w:val="20"/>
           <w:szCs w:val="20"/>
         </w:rPr>
-      </w:pPr>
-      <w:r>
-        <w:rPr>
-          <w:rFonts w:ascii="Consolas" w:eastAsia="Times New Roman" w:hAnsi="Consolas" w:cs="Times New Roman"/>
-          <w:color w:val="0E00FF"/>
-          <w:sz w:val="20"/>
-          <w:szCs w:val="20"/>
-        </w:rPr>
         <w:t>end</w:t>
       </w:r>
     </w:p>
-    <w:bookmarkEnd w:id="98"/>
+    <w:bookmarkEnd w:id="99"/>
     <w:p/>
     <w:p>
       <w:pPr>
@@ -12732,61 +10972,7 @@
           <w:sz w:val="20"/>
           <w:szCs w:val="20"/>
         </w:rPr>
-        <w:t>[</w:t>
-      </w:r>
-      <w:proofErr w:type="spellStart"/>
-      <w:r>
-        <w:rPr>
-          <w:rFonts w:ascii="Consolas" w:eastAsia="Times New Roman" w:hAnsi="Consolas" w:cs="Times New Roman"/>
-          <w:sz w:val="20"/>
-          <w:szCs w:val="20"/>
-        </w:rPr>
-        <w:t>qtime,qdrift</w:t>
-      </w:r>
-      <w:proofErr w:type="spellEnd"/>
-      <w:r>
-        <w:rPr>
-          <w:rFonts w:ascii="Consolas" w:eastAsia="Times New Roman" w:hAnsi="Consolas" w:cs="Times New Roman"/>
-          <w:sz w:val="20"/>
-          <w:szCs w:val="20"/>
-        </w:rPr>
-        <w:t xml:space="preserve">] = </w:t>
-      </w:r>
-      <w:proofErr w:type="spellStart"/>
-      <w:r>
-        <w:rPr>
-          <w:rFonts w:ascii="Consolas" w:eastAsia="Times New Roman" w:hAnsi="Consolas" w:cs="Times New Roman"/>
-          <w:sz w:val="20"/>
-          <w:szCs w:val="20"/>
-        </w:rPr>
-        <w:t>littoraldriftstats</w:t>
-      </w:r>
-      <w:proofErr w:type="spellEnd"/>
-      <w:r>
-        <w:rPr>
-          <w:rFonts w:ascii="Consolas" w:eastAsia="Times New Roman" w:hAnsi="Consolas" w:cs="Times New Roman"/>
-          <w:sz w:val="20"/>
-          <w:szCs w:val="20"/>
-        </w:rPr>
-        <w:t>(</w:t>
-      </w:r>
-      <w:proofErr w:type="spellStart"/>
-      <w:r>
-        <w:rPr>
-          <w:rFonts w:ascii="Consolas" w:eastAsia="Times New Roman" w:hAnsi="Consolas" w:cs="Times New Roman"/>
-          <w:sz w:val="20"/>
-          <w:szCs w:val="20"/>
-        </w:rPr>
-        <w:t>qs,tdt,varargin</w:t>
-      </w:r>
-      <w:proofErr w:type="spellEnd"/>
-      <w:r>
-        <w:rPr>
-          <w:rFonts w:ascii="Consolas" w:eastAsia="Times New Roman" w:hAnsi="Consolas" w:cs="Times New Roman"/>
-          <w:sz w:val="20"/>
-          <w:szCs w:val="20"/>
-        </w:rPr>
-        <w:t>)</w:t>
+        <w:t>[qtime,qdrift] = littoraldriftstats(qs,tdt,varargin)</w:t>
       </w:r>
     </w:p>
     <w:p>
@@ -12839,23 +11025,13 @@
           <w:szCs w:val="20"/>
         </w:rPr>
       </w:pPr>
-      <w:proofErr w:type="spellStart"/>
       <w:r>
         <w:rPr>
           <w:rFonts w:ascii="Consolas" w:eastAsia="Times New Roman" w:hAnsi="Consolas" w:cs="Times New Roman"/>
           <w:sz w:val="20"/>
           <w:szCs w:val="20"/>
         </w:rPr>
-        <w:t>qdtime</w:t>
-      </w:r>
-      <w:proofErr w:type="spellEnd"/>
-      <w:r>
-        <w:rPr>
-          <w:rFonts w:ascii="Consolas" w:eastAsia="Times New Roman" w:hAnsi="Consolas" w:cs="Times New Roman"/>
-          <w:sz w:val="20"/>
-          <w:szCs w:val="20"/>
-        </w:rPr>
-        <w:t xml:space="preserve"> = array1;</w:t>
+        <w:t>qdtime = array1;</w:t>
       </w:r>
     </w:p>
     <w:p>
@@ -12868,23 +11044,13 @@
           <w:szCs w:val="20"/>
         </w:rPr>
       </w:pPr>
-      <w:proofErr w:type="spellStart"/>
       <w:r>
         <w:rPr>
           <w:rFonts w:ascii="Consolas" w:eastAsia="Times New Roman" w:hAnsi="Consolas" w:cs="Times New Roman"/>
           <w:sz w:val="20"/>
           <w:szCs w:val="20"/>
         </w:rPr>
-        <w:t>qdrift</w:t>
-      </w:r>
-      <w:proofErr w:type="spellEnd"/>
-      <w:r>
-        <w:rPr>
-          <w:rFonts w:ascii="Consolas" w:eastAsia="Times New Roman" w:hAnsi="Consolas" w:cs="Times New Roman"/>
-          <w:sz w:val="20"/>
-          <w:szCs w:val="20"/>
-        </w:rPr>
-        <w:t xml:space="preserve"> = array2;</w:t>
+        <w:t>qdrift = array2;</w:t>
       </w:r>
     </w:p>
     <w:p>
@@ -12918,23 +11084,13 @@
           <w:szCs w:val="20"/>
         </w:rPr>
       </w:pPr>
-      <w:proofErr w:type="spellStart"/>
       <w:r>
         <w:rPr>
           <w:rFonts w:ascii="Consolas" w:eastAsia="Times New Roman" w:hAnsi="Consolas" w:cs="Times New Roman"/>
           <w:sz w:val="20"/>
           <w:szCs w:val="20"/>
         </w:rPr>
-        <w:t>qtime</w:t>
-      </w:r>
-      <w:proofErr w:type="spellEnd"/>
-      <w:r>
-        <w:rPr>
-          <w:rFonts w:ascii="Consolas" w:eastAsia="Times New Roman" w:hAnsi="Consolas" w:cs="Times New Roman"/>
-          <w:sz w:val="20"/>
-          <w:szCs w:val="20"/>
-        </w:rPr>
-        <w:t xml:space="preserve"> = mean(array2); </w:t>
+        <w:t xml:space="preserve">qtime = mean(array2); </w:t>
       </w:r>
       <w:r>
         <w:rPr>
@@ -12976,41 +11132,13 @@
           <w:szCs w:val="20"/>
         </w:rPr>
       </w:pPr>
-      <w:proofErr w:type="spellStart"/>
       <w:r>
         <w:rPr>
           <w:rFonts w:ascii="Consolas" w:eastAsia="Times New Roman" w:hAnsi="Consolas" w:cs="Times New Roman"/>
           <w:sz w:val="20"/>
           <w:szCs w:val="20"/>
         </w:rPr>
-        <w:t>qtime</w:t>
-      </w:r>
-      <w:proofErr w:type="spellEnd"/>
-      <w:r>
-        <w:rPr>
-          <w:rFonts w:ascii="Consolas" w:eastAsia="Times New Roman" w:hAnsi="Consolas" w:cs="Times New Roman"/>
-          <w:sz w:val="20"/>
-          <w:szCs w:val="20"/>
-        </w:rPr>
-        <w:t xml:space="preserve"> = </w:t>
-      </w:r>
-      <w:proofErr w:type="spellStart"/>
-      <w:r>
-        <w:rPr>
-          <w:rFonts w:ascii="Consolas" w:eastAsia="Times New Roman" w:hAnsi="Consolas" w:cs="Times New Roman"/>
-          <w:sz w:val="20"/>
-          <w:szCs w:val="20"/>
-        </w:rPr>
-        <w:t>sprintf</w:t>
-      </w:r>
-      <w:proofErr w:type="spellEnd"/>
-      <w:r>
-        <w:rPr>
-          <w:rFonts w:ascii="Consolas" w:eastAsia="Times New Roman" w:hAnsi="Consolas" w:cs="Times New Roman"/>
-          <w:sz w:val="20"/>
-          <w:szCs w:val="20"/>
-        </w:rPr>
-        <w:t>(</w:t>
+        <w:t>qtime = sprintf(</w:t>
       </w:r>
       <w:r>
         <w:rPr>
@@ -13171,25 +11299,7 @@
           <w:sz w:val="20"/>
           <w:szCs w:val="20"/>
         </w:rPr>
-        <w:t>y = moving(</w:t>
-      </w:r>
-      <w:proofErr w:type="spellStart"/>
-      <w:r>
-        <w:rPr>
-          <w:rFonts w:ascii="Consolas" w:eastAsia="Times New Roman" w:hAnsi="Consolas" w:cs="Times New Roman"/>
-          <w:sz w:val="20"/>
-          <w:szCs w:val="20"/>
-        </w:rPr>
-        <w:t>x,m,fun</w:t>
-      </w:r>
-      <w:proofErr w:type="spellEnd"/>
-      <w:r>
-        <w:rPr>
-          <w:rFonts w:ascii="Consolas" w:eastAsia="Times New Roman" w:hAnsi="Consolas" w:cs="Times New Roman"/>
-          <w:sz w:val="20"/>
-          <w:szCs w:val="20"/>
-        </w:rPr>
-        <w:t>)</w:t>
+        <w:t>y = moving(x,m,fun)</w:t>
       </w:r>
     </w:p>
     <w:p>
@@ -13209,9 +11319,104 @@
           <w:sz w:val="20"/>
           <w:szCs w:val="20"/>
         </w:rPr>
-        <w:t>%</w:t>
-      </w:r>
-      <w:proofErr w:type="gramStart"/>
+        <w:t xml:space="preserve">%a single variable is returned with no rows </w:t>
+      </w:r>
+    </w:p>
+    <w:p>
+      <w:r>
+        <w:tab/>
+      </w:r>
+      <w:r>
+        <w:rPr>
+          <w:rFonts w:ascii="Consolas" w:eastAsia="Times New Roman" w:hAnsi="Consolas" w:cs="Times New Roman"/>
+          <w:sz w:val="20"/>
+          <w:szCs w:val="20"/>
+        </w:rPr>
+        <w:t>y is a vector or array</w:t>
+      </w:r>
+    </w:p>
+    <w:p>
+      <w:pPr>
+        <w:spacing w:after="0" w:line="240" w:lineRule="auto"/>
+        <w:ind w:left="720"/>
+        <w:rPr>
+          <w:rFonts w:ascii="Consolas" w:eastAsia="Times New Roman" w:hAnsi="Consolas" w:cs="Times New Roman"/>
+          <w:sz w:val="20"/>
+          <w:szCs w:val="20"/>
+        </w:rPr>
+      </w:pPr>
+      <w:r>
+        <w:rPr>
+          <w:rFonts w:ascii="Consolas" w:eastAsia="Times New Roman" w:hAnsi="Consolas" w:cs="Times New Roman"/>
+          <w:sz w:val="20"/>
+          <w:szCs w:val="20"/>
+        </w:rPr>
+        <w:t>…</w:t>
+      </w:r>
+    </w:p>
+    <w:p>
+      <w:pPr>
+        <w:spacing w:after="0" w:line="240" w:lineRule="auto"/>
+        <w:rPr>
+          <w:rFonts w:ascii="Consolas" w:eastAsia="Times New Roman" w:hAnsi="Consolas" w:cs="Times New Roman"/>
+          <w:color w:val="0E00FF"/>
+          <w:sz w:val="20"/>
+          <w:szCs w:val="20"/>
+        </w:rPr>
+      </w:pPr>
+      <w:r>
+        <w:rPr>
+          <w:rFonts w:ascii="Consolas" w:eastAsia="Times New Roman" w:hAnsi="Consolas" w:cs="Times New Roman"/>
+          <w:color w:val="0E00FF"/>
+          <w:sz w:val="20"/>
+          <w:szCs w:val="20"/>
+        </w:rPr>
+        <w:t>end</w:t>
+      </w:r>
+    </w:p>
+    <w:p/>
+    <w:p>
+      <w:r>
+        <w:t xml:space="preserve">or </w:t>
+      </w:r>
+    </w:p>
+    <w:p>
+      <w:pPr>
+        <w:spacing w:after="0" w:line="240" w:lineRule="auto"/>
+        <w:rPr>
+          <w:rFonts w:ascii="Consolas" w:eastAsia="Times New Roman" w:hAnsi="Consolas" w:cs="Times New Roman"/>
+          <w:sz w:val="20"/>
+          <w:szCs w:val="20"/>
+        </w:rPr>
+      </w:pPr>
+      <w:r>
+        <w:rPr>
+          <w:rFonts w:ascii="Consolas" w:eastAsia="Times New Roman" w:hAnsi="Consolas" w:cs="Times New Roman"/>
+          <w:color w:val="0E00FF"/>
+          <w:sz w:val="20"/>
+          <w:szCs w:val="20"/>
+        </w:rPr>
+        <w:t xml:space="preserve">function </w:t>
+      </w:r>
+      <w:r>
+        <w:rPr>
+          <w:rFonts w:ascii="Consolas" w:eastAsia="Times New Roman" w:hAnsi="Consolas" w:cs="Times New Roman"/>
+          <w:sz w:val="20"/>
+          <w:szCs w:val="20"/>
+        </w:rPr>
+        <w:t>[x,y,z] = afunction(x,m,fun)</w:t>
+      </w:r>
+    </w:p>
+    <w:p>
+      <w:pPr>
+        <w:spacing w:after="0" w:line="240" w:lineRule="auto"/>
+        <w:ind w:firstLine="720"/>
+        <w:rPr>
+          <w:rFonts w:ascii="Consolas" w:eastAsia="Times New Roman" w:hAnsi="Consolas" w:cs="Times New Roman"/>
+          <w:sz w:val="20"/>
+          <w:szCs w:val="20"/>
+        </w:rPr>
+      </w:pPr>
       <w:r>
         <w:rPr>
           <w:rFonts w:ascii="Consolas" w:eastAsia="Times New Roman" w:hAnsi="Consolas" w:cs="Times New Roman"/>
@@ -13219,9 +11424,132 @@
           <w:sz w:val="20"/>
           <w:szCs w:val="20"/>
         </w:rPr>
-        <w:t>a</w:t>
-      </w:r>
-      <w:proofErr w:type="gramEnd"/>
+        <w:t xml:space="preserve">%multiple variables returned but the first variable is empty </w:t>
+      </w:r>
+    </w:p>
+    <w:p>
+      <w:r>
+        <w:tab/>
+        <w:t>x = [ ];</w:t>
+      </w:r>
+    </w:p>
+    <w:p>
+      <w:pPr>
+        <w:ind w:firstLine="720"/>
+      </w:pPr>
+      <w:r>
+        <w:t>y</w:t>
+      </w:r>
+      <w:r>
+        <w:rPr>
+          <w:rFonts w:ascii="Consolas" w:eastAsia="Times New Roman" w:hAnsi="Consolas" w:cs="Times New Roman"/>
+          <w:sz w:val="20"/>
+          <w:szCs w:val="20"/>
+        </w:rPr>
+        <w:t xml:space="preserve"> and z are a vectors or arrays</w:t>
+      </w:r>
+    </w:p>
+    <w:p>
+      <w:pPr>
+        <w:spacing w:after="0" w:line="240" w:lineRule="auto"/>
+        <w:ind w:left="720"/>
+        <w:rPr>
+          <w:rFonts w:ascii="Consolas" w:eastAsia="Times New Roman" w:hAnsi="Consolas" w:cs="Times New Roman"/>
+          <w:sz w:val="20"/>
+          <w:szCs w:val="20"/>
+        </w:rPr>
+      </w:pPr>
+      <w:r>
+        <w:rPr>
+          <w:rFonts w:ascii="Consolas" w:eastAsia="Times New Roman" w:hAnsi="Consolas" w:cs="Times New Roman"/>
+          <w:sz w:val="20"/>
+          <w:szCs w:val="20"/>
+        </w:rPr>
+        <w:t>…</w:t>
+      </w:r>
+    </w:p>
+    <w:p>
+      <w:pPr>
+        <w:spacing w:after="0" w:line="240" w:lineRule="auto"/>
+        <w:rPr>
+          <w:rFonts w:ascii="Consolas" w:eastAsia="Times New Roman" w:hAnsi="Consolas" w:cs="Times New Roman"/>
+          <w:color w:val="0E00FF"/>
+          <w:sz w:val="20"/>
+          <w:szCs w:val="20"/>
+        </w:rPr>
+      </w:pPr>
+      <w:r>
+        <w:rPr>
+          <w:rFonts w:ascii="Consolas" w:eastAsia="Times New Roman" w:hAnsi="Consolas" w:cs="Times New Roman"/>
+          <w:color w:val="0E00FF"/>
+          <w:sz w:val="20"/>
+          <w:szCs w:val="20"/>
+        </w:rPr>
+        <w:t>end</w:t>
+      </w:r>
+    </w:p>
+    <w:p/>
+    <w:p>
+      <w:r>
+        <w:t>When the first variable defines the rows of a table and subsequent variables the table entries, all variables must be the same length for the first dimension. This is treated as a new Case and the user is prompted to define the properties for each of the variables.</w:t>
+      </w:r>
+    </w:p>
+    <w:p>
+      <w:pPr>
+        <w:spacing w:after="0" w:line="240" w:lineRule="auto"/>
+        <w:rPr>
+          <w:rFonts w:ascii="Consolas" w:eastAsia="Times New Roman" w:hAnsi="Consolas" w:cs="Times New Roman"/>
+          <w:sz w:val="20"/>
+          <w:szCs w:val="20"/>
+        </w:rPr>
+      </w:pPr>
+      <w:r>
+        <w:rPr>
+          <w:rFonts w:ascii="Consolas" w:eastAsia="Times New Roman" w:hAnsi="Consolas" w:cs="Times New Roman"/>
+          <w:color w:val="0E00FF"/>
+          <w:sz w:val="20"/>
+          <w:szCs w:val="20"/>
+        </w:rPr>
+        <w:lastRenderedPageBreak/>
+        <w:t xml:space="preserve">function </w:t>
+      </w:r>
+      <w:r>
+        <w:rPr>
+          <w:rFonts w:ascii="Consolas" w:eastAsia="Times New Roman" w:hAnsi="Consolas" w:cs="Times New Roman"/>
+          <w:sz w:val="20"/>
+          <w:szCs w:val="20"/>
+        </w:rPr>
+        <w:t>[</w:t>
+      </w:r>
+      <w:bookmarkStart w:id="100" w:name="_Hlk153637464"/>
+      <w:r>
+        <w:rPr>
+          <w:rFonts w:ascii="Consolas" w:eastAsia="Times New Roman" w:hAnsi="Consolas" w:cs="Times New Roman"/>
+          <w:sz w:val="20"/>
+          <w:szCs w:val="20"/>
+        </w:rPr>
+        <w:t>trange,range,hwl,lwl</w:t>
+      </w:r>
+      <w:bookmarkEnd w:id="100"/>
+      <w:r>
+        <w:rPr>
+          <w:rFonts w:ascii="Consolas" w:eastAsia="Times New Roman" w:hAnsi="Consolas" w:cs="Times New Roman"/>
+          <w:sz w:val="20"/>
+          <w:szCs w:val="20"/>
+        </w:rPr>
+        <w:t>] = tidalrange(wl,t,issave,isplot)</w:t>
+      </w:r>
+    </w:p>
+    <w:p>
+      <w:pPr>
+        <w:spacing w:after="0" w:line="240" w:lineRule="auto"/>
+        <w:ind w:firstLine="720"/>
+        <w:rPr>
+          <w:rFonts w:ascii="Consolas" w:eastAsia="Times New Roman" w:hAnsi="Consolas" w:cs="Times New Roman"/>
+          <w:sz w:val="20"/>
+          <w:szCs w:val="20"/>
+        </w:rPr>
+      </w:pPr>
       <w:r>
         <w:rPr>
           <w:rFonts w:ascii="Consolas" w:eastAsia="Times New Roman" w:hAnsi="Consolas" w:cs="Times New Roman"/>
@@ -13229,7 +11557,7 @@
           <w:sz w:val="20"/>
           <w:szCs w:val="20"/>
         </w:rPr>
-        <w:t xml:space="preserve"> single variable is returned with no rows </w:t>
+        <w:t xml:space="preserve">%first variable is row dimension followed by additional variables </w:t>
       </w:r>
     </w:p>
     <w:p>
@@ -13242,7 +11570,7 @@
           <w:sz w:val="20"/>
           <w:szCs w:val="20"/>
         </w:rPr>
-        <w:t>y is a vector or array</w:t>
+        <w:t>trange,range,hwl,lwl are vectors or arrays</w:t>
       </w:r>
     </w:p>
     <w:p>
@@ -13286,8 +11614,16 @@
     </w:p>
     <w:p/>
     <w:p>
-      <w:r>
-        <w:t xml:space="preserve">or </w:t>
+      <w:pPr>
+        <w:pStyle w:val="Heading4"/>
+      </w:pPr>
+      <w:r>
+        <w:t>Using dstables</w:t>
+      </w:r>
+    </w:p>
+    <w:p>
+      <w:r>
+        <w:t>When the output has multiple variables of a defined type it can be more convenient to define the dsproperties within the function and return the data in a dstable. This avoids the need for the user to manually input the meta-data properties. In addition, if the function generates multiple dstables, these can be returned as a struct, where the struct fieldnames define the Dataset name.</w:t>
       </w:r>
     </w:p>
     <w:p>
@@ -13299,6 +11635,7 @@
           <w:szCs w:val="20"/>
         </w:rPr>
       </w:pPr>
+      <w:bookmarkStart w:id="101" w:name="_Hlk153653033"/>
       <w:r>
         <w:rPr>
           <w:rFonts w:ascii="Consolas" w:eastAsia="Times New Roman" w:hAnsi="Consolas" w:cs="Times New Roman"/>
@@ -13314,103 +11651,28 @@
           <w:sz w:val="20"/>
           <w:szCs w:val="20"/>
         </w:rPr>
-        <w:t>[</w:t>
-      </w:r>
-      <w:proofErr w:type="spellStart"/>
-      <w:r>
-        <w:rPr>
-          <w:rFonts w:ascii="Consolas" w:eastAsia="Times New Roman" w:hAnsi="Consolas" w:cs="Times New Roman"/>
-          <w:sz w:val="20"/>
-          <w:szCs w:val="20"/>
-        </w:rPr>
-        <w:t>x,y,z</w:t>
-      </w:r>
-      <w:proofErr w:type="spellEnd"/>
-      <w:r>
-        <w:rPr>
-          <w:rFonts w:ascii="Consolas" w:eastAsia="Times New Roman" w:hAnsi="Consolas" w:cs="Times New Roman"/>
-          <w:sz w:val="20"/>
-          <w:szCs w:val="20"/>
-        </w:rPr>
-        <w:t xml:space="preserve">] = </w:t>
-      </w:r>
-      <w:proofErr w:type="spellStart"/>
-      <w:r>
-        <w:rPr>
-          <w:rFonts w:ascii="Consolas" w:eastAsia="Times New Roman" w:hAnsi="Consolas" w:cs="Times New Roman"/>
-          <w:sz w:val="20"/>
-          <w:szCs w:val="20"/>
-        </w:rPr>
-        <w:t>afunction</w:t>
-      </w:r>
-      <w:proofErr w:type="spellEnd"/>
-      <w:r>
-        <w:rPr>
-          <w:rFonts w:ascii="Consolas" w:eastAsia="Times New Roman" w:hAnsi="Consolas" w:cs="Times New Roman"/>
-          <w:sz w:val="20"/>
-          <w:szCs w:val="20"/>
-        </w:rPr>
-        <w:t>(</w:t>
-      </w:r>
-      <w:proofErr w:type="spellStart"/>
-      <w:r>
-        <w:rPr>
-          <w:rFonts w:ascii="Consolas" w:eastAsia="Times New Roman" w:hAnsi="Consolas" w:cs="Times New Roman"/>
-          <w:sz w:val="20"/>
-          <w:szCs w:val="20"/>
-        </w:rPr>
-        <w:t>x,m,fun</w:t>
-      </w:r>
-      <w:proofErr w:type="spellEnd"/>
-      <w:r>
-        <w:rPr>
-          <w:rFonts w:ascii="Consolas" w:eastAsia="Times New Roman" w:hAnsi="Consolas" w:cs="Times New Roman"/>
-          <w:sz w:val="20"/>
-          <w:szCs w:val="20"/>
-        </w:rPr>
-        <w:t>)</w:t>
+        <w:t>dst = tidalrange(wl,t,issave,isplot)</w:t>
       </w:r>
     </w:p>
     <w:p>
       <w:pPr>
         <w:spacing w:after="0" w:line="240" w:lineRule="auto"/>
-        <w:ind w:firstLine="720"/>
-        <w:rPr>
-          <w:rFonts w:ascii="Consolas" w:eastAsia="Times New Roman" w:hAnsi="Consolas" w:cs="Times New Roman"/>
-          <w:sz w:val="20"/>
-          <w:szCs w:val="20"/>
-        </w:rPr>
-      </w:pPr>
-      <w:r>
+        <w:ind w:left="720"/>
         <w:rPr>
           <w:rFonts w:ascii="Consolas" w:eastAsia="Times New Roman" w:hAnsi="Consolas" w:cs="Times New Roman"/>
           <w:color w:val="008013"/>
           <w:sz w:val="20"/>
           <w:szCs w:val="20"/>
         </w:rPr>
-        <w:t xml:space="preserve">%multiple variables returned but the first variable is empty </w:t>
-      </w:r>
-    </w:p>
-    <w:p>
-      <w:r>
-        <w:tab/>
-        <w:t>x = [ ];</w:t>
-      </w:r>
-    </w:p>
-    <w:p>
-      <w:pPr>
-        <w:ind w:firstLine="720"/>
-      </w:pPr>
-      <w:r>
-        <w:t>y</w:t>
-      </w:r>
+      </w:pPr>
       <w:r>
         <w:rPr>
           <w:rFonts w:ascii="Consolas" w:eastAsia="Times New Roman" w:hAnsi="Consolas" w:cs="Times New Roman"/>
-          <w:sz w:val="20"/>
-          <w:szCs w:val="20"/>
-        </w:rPr>
-        <w:t xml:space="preserve"> and z are a vectors or arrays</w:t>
+          <w:color w:val="008013"/>
+          <w:sz w:val="20"/>
+          <w:szCs w:val="20"/>
+        </w:rPr>
+        <w:t xml:space="preserve">%dst is a dstable with variables, dimensions and dsproprties assigned </w:t>
       </w:r>
     </w:p>
     <w:p>
@@ -13419,6 +11681,60 @@
         <w:ind w:left="720"/>
         <w:rPr>
           <w:rFonts w:ascii="Consolas" w:eastAsia="Times New Roman" w:hAnsi="Consolas" w:cs="Times New Roman"/>
+          <w:color w:val="008013"/>
+          <w:sz w:val="20"/>
+          <w:szCs w:val="20"/>
+        </w:rPr>
+      </w:pPr>
+      <w:r>
+        <w:rPr>
+          <w:rFonts w:ascii="Consolas" w:eastAsia="Times New Roman" w:hAnsi="Consolas" w:cs="Times New Roman"/>
+          <w:color w:val="008013"/>
+          <w:sz w:val="20"/>
+          <w:szCs w:val="20"/>
+        </w:rPr>
+        <w:t>%as required, or a struct of dstables with the struct fieldnames defining</w:t>
+      </w:r>
+    </w:p>
+    <w:p>
+      <w:pPr>
+        <w:spacing w:after="0" w:line="240" w:lineRule="auto"/>
+        <w:ind w:left="720"/>
+        <w:rPr>
+          <w:rFonts w:ascii="Consolas" w:eastAsia="Times New Roman" w:hAnsi="Consolas" w:cs="Times New Roman"/>
+          <w:sz w:val="20"/>
+          <w:szCs w:val="20"/>
+        </w:rPr>
+      </w:pPr>
+      <w:r>
+        <w:rPr>
+          <w:rFonts w:ascii="Consolas" w:eastAsia="Times New Roman" w:hAnsi="Consolas" w:cs="Times New Roman"/>
+          <w:color w:val="008013"/>
+          <w:sz w:val="20"/>
+          <w:szCs w:val="20"/>
+        </w:rPr>
+        <w:t>%each Dataset.</w:t>
+      </w:r>
+    </w:p>
+    <w:p>
+      <w:r>
+        <w:tab/>
+      </w:r>
+      <w:r>
+        <w:rPr>
+          <w:rFonts w:ascii="Consolas" w:eastAsia="Times New Roman" w:hAnsi="Consolas" w:cs="Times New Roman"/>
+          <w:sz w:val="20"/>
+          <w:szCs w:val="20"/>
+        </w:rPr>
+        <w:t>dst = …</w:t>
+      </w:r>
+    </w:p>
+    <w:p>
+      <w:pPr>
+        <w:spacing w:after="0" w:line="240" w:lineRule="auto"/>
+        <w:ind w:left="720"/>
+        <w:rPr>
+          <w:rFonts w:ascii="Consolas" w:eastAsia="Times New Roman" w:hAnsi="Consolas" w:cs="Times New Roman"/>
           <w:sz w:val="20"/>
           <w:szCs w:val="20"/>
         </w:rPr>
@@ -13452,10 +11768,11 @@
         <w:t>end</w:t>
       </w:r>
     </w:p>
+    <w:bookmarkEnd w:id="101"/>
     <w:p/>
     <w:p>
       <w:r>
-        <w:t>When the first variable defines the rows of a table and subsequent variables the table entries, all variables must be the same length for the first dimension. This is treated as a new Case and the user is prompted to define the properties for each of the variables.</w:t>
+        <w:t>Similarly, if the input is also using dstables, the syntax is as follows:</w:t>
       </w:r>
     </w:p>
     <w:p>
@@ -13474,7 +11791,6 @@
           <w:sz w:val="20"/>
           <w:szCs w:val="20"/>
         </w:rPr>
-        <w:lastRenderedPageBreak/>
         <w:t xml:space="preserve">function </w:t>
       </w:r>
       <w:r>
@@ -13483,117 +11799,29 @@
           <w:sz w:val="20"/>
           <w:szCs w:val="20"/>
         </w:rPr>
-        <w:t>[</w:t>
-      </w:r>
-      <w:bookmarkStart w:id="99" w:name="_Hlk153637464"/>
-      <w:proofErr w:type="spellStart"/>
-      <w:r>
-        <w:rPr>
-          <w:rFonts w:ascii="Consolas" w:eastAsia="Times New Roman" w:hAnsi="Consolas" w:cs="Times New Roman"/>
-          <w:sz w:val="20"/>
-          <w:szCs w:val="20"/>
-        </w:rPr>
-        <w:t>trange,range,hwl,lwl</w:t>
-      </w:r>
-      <w:bookmarkEnd w:id="99"/>
-      <w:proofErr w:type="spellEnd"/>
-      <w:r>
-        <w:rPr>
-          <w:rFonts w:ascii="Consolas" w:eastAsia="Times New Roman" w:hAnsi="Consolas" w:cs="Times New Roman"/>
-          <w:sz w:val="20"/>
-          <w:szCs w:val="20"/>
-        </w:rPr>
-        <w:t xml:space="preserve">] = </w:t>
-      </w:r>
-      <w:proofErr w:type="spellStart"/>
-      <w:r>
-        <w:rPr>
-          <w:rFonts w:ascii="Consolas" w:eastAsia="Times New Roman" w:hAnsi="Consolas" w:cs="Times New Roman"/>
-          <w:sz w:val="20"/>
-          <w:szCs w:val="20"/>
-        </w:rPr>
-        <w:t>tidalrange</w:t>
-      </w:r>
-      <w:proofErr w:type="spellEnd"/>
-      <w:r>
-        <w:rPr>
-          <w:rFonts w:ascii="Consolas" w:eastAsia="Times New Roman" w:hAnsi="Consolas" w:cs="Times New Roman"/>
-          <w:sz w:val="20"/>
-          <w:szCs w:val="20"/>
-        </w:rPr>
-        <w:t>(</w:t>
-      </w:r>
-      <w:proofErr w:type="spellStart"/>
-      <w:r>
-        <w:rPr>
-          <w:rFonts w:ascii="Consolas" w:eastAsia="Times New Roman" w:hAnsi="Consolas" w:cs="Times New Roman"/>
-          <w:sz w:val="20"/>
-          <w:szCs w:val="20"/>
-        </w:rPr>
-        <w:t>wl,t,issave,isplot</w:t>
-      </w:r>
-      <w:proofErr w:type="spellEnd"/>
-      <w:r>
-        <w:rPr>
-          <w:rFonts w:ascii="Consolas" w:eastAsia="Times New Roman" w:hAnsi="Consolas" w:cs="Times New Roman"/>
-          <w:sz w:val="20"/>
-          <w:szCs w:val="20"/>
-        </w:rPr>
-        <w:t>)</w:t>
+        <w:t>dst_out = myfunction3(dst_in,'usertext',mobj)</w:t>
       </w:r>
     </w:p>
     <w:p>
       <w:pPr>
         <w:spacing w:after="0" w:line="240" w:lineRule="auto"/>
-        <w:ind w:firstLine="720"/>
-        <w:rPr>
-          <w:rFonts w:ascii="Consolas" w:eastAsia="Times New Roman" w:hAnsi="Consolas" w:cs="Times New Roman"/>
-          <w:sz w:val="20"/>
-          <w:szCs w:val="20"/>
-        </w:rPr>
-      </w:pPr>
-      <w:r>
+        <w:ind w:left="720"/>
         <w:rPr>
           <w:rFonts w:ascii="Consolas" w:eastAsia="Times New Roman" w:hAnsi="Consolas" w:cs="Times New Roman"/>
           <w:color w:val="008013"/>
           <w:sz w:val="20"/>
           <w:szCs w:val="20"/>
         </w:rPr>
-        <w:t xml:space="preserve">%first variable is row dimension followed by additional variables </w:t>
-      </w:r>
-    </w:p>
-    <w:p>
-      <w:r>
-        <w:tab/>
-      </w:r>
-      <w:proofErr w:type="spellStart"/>
+      </w:pPr>
       <w:r>
         <w:rPr>
           <w:rFonts w:ascii="Consolas" w:eastAsia="Times New Roman" w:hAnsi="Consolas" w:cs="Times New Roman"/>
-          <w:sz w:val="20"/>
-          <w:szCs w:val="20"/>
-        </w:rPr>
-        <w:t>trange,range,hwl,lwl</w:t>
-      </w:r>
-      <w:proofErr w:type="spellEnd"/>
-      <w:r>
-        <w:rPr>
-          <w:rFonts w:ascii="Consolas" w:eastAsia="Times New Roman" w:hAnsi="Consolas" w:cs="Times New Roman"/>
-          <w:sz w:val="20"/>
-          <w:szCs w:val="20"/>
-        </w:rPr>
-        <w:t xml:space="preserve"> are vectors or </w:t>
-      </w:r>
-      <w:proofErr w:type="gramStart"/>
-      <w:r>
-        <w:rPr>
-          <w:rFonts w:ascii="Consolas" w:eastAsia="Times New Roman" w:hAnsi="Consolas" w:cs="Times New Roman"/>
-          <w:sz w:val="20"/>
-          <w:szCs w:val="20"/>
-        </w:rPr>
-        <w:t>arrays</w:t>
-      </w:r>
-      <w:proofErr w:type="gramEnd"/>
+          <w:color w:val="008013"/>
+          <w:sz w:val="20"/>
+          <w:szCs w:val="20"/>
+        </w:rPr>
+        <w:t>%dst_in is one or more input dstables, ‘usertext’ is some additional</w:t>
+      </w:r>
     </w:p>
     <w:p>
       <w:pPr>
@@ -13601,6 +11829,93 @@
         <w:ind w:left="720"/>
         <w:rPr>
           <w:rFonts w:ascii="Consolas" w:eastAsia="Times New Roman" w:hAnsi="Consolas" w:cs="Times New Roman"/>
+          <w:color w:val="008013"/>
+          <w:sz w:val="20"/>
+          <w:szCs w:val="20"/>
+        </w:rPr>
+      </w:pPr>
+      <w:r>
+        <w:rPr>
+          <w:rFonts w:ascii="Consolas" w:eastAsia="Times New Roman" w:hAnsi="Consolas" w:cs="Times New Roman"/>
+          <w:color w:val="008013"/>
+          <w:sz w:val="20"/>
+          <w:szCs w:val="20"/>
+        </w:rPr>
+        <w:t xml:space="preserve">%instruction to the function and mobj is a handle to the model </w:t>
+      </w:r>
+    </w:p>
+    <w:p>
+      <w:pPr>
+        <w:spacing w:after="0" w:line="240" w:lineRule="auto"/>
+        <w:ind w:left="720"/>
+        <w:rPr>
+          <w:rFonts w:ascii="Consolas" w:eastAsia="Times New Roman" w:hAnsi="Consolas" w:cs="Times New Roman"/>
+          <w:color w:val="008013"/>
+          <w:sz w:val="20"/>
+          <w:szCs w:val="20"/>
+        </w:rPr>
+      </w:pPr>
+      <w:r>
+        <w:rPr>
+          <w:rFonts w:ascii="Consolas" w:eastAsia="Times New Roman" w:hAnsi="Consolas" w:cs="Times New Roman"/>
+          <w:color w:val="008013"/>
+          <w:sz w:val="20"/>
+          <w:szCs w:val="20"/>
+        </w:rPr>
+        <w:t xml:space="preserve">%allowing access to other datasets. dst_out is either a dstable, or a </w:t>
+      </w:r>
+    </w:p>
+    <w:p>
+      <w:pPr>
+        <w:spacing w:after="0" w:line="240" w:lineRule="auto"/>
+        <w:ind w:left="720"/>
+        <w:rPr>
+          <w:rFonts w:ascii="Consolas" w:eastAsia="Times New Roman" w:hAnsi="Consolas" w:cs="Times New Roman"/>
+          <w:color w:val="008013"/>
+          <w:sz w:val="20"/>
+          <w:szCs w:val="20"/>
+        </w:rPr>
+      </w:pPr>
+      <w:r>
+        <w:rPr>
+          <w:rFonts w:ascii="Consolas" w:eastAsia="Times New Roman" w:hAnsi="Consolas" w:cs="Times New Roman"/>
+          <w:color w:val="008013"/>
+          <w:sz w:val="20"/>
+          <w:szCs w:val="20"/>
+        </w:rPr>
+        <w:t>%</w:t>
+      </w:r>
+      <w:bookmarkStart w:id="102" w:name="_Hlk153653304"/>
+      <w:r>
+        <w:rPr>
+          <w:rFonts w:ascii="Consolas" w:eastAsia="Times New Roman" w:hAnsi="Consolas" w:cs="Times New Roman"/>
+          <w:color w:val="008013"/>
+          <w:sz w:val="20"/>
+          <w:szCs w:val="20"/>
+        </w:rPr>
+        <w:t>struct of dstables with the struct fieldnames defining each Dataset.</w:t>
+      </w:r>
+    </w:p>
+    <w:bookmarkEnd w:id="102"/>
+    <w:p>
+      <w:r>
+        <w:tab/>
+      </w:r>
+      <w:r>
+        <w:rPr>
+          <w:rFonts w:ascii="Consolas" w:eastAsia="Times New Roman" w:hAnsi="Consolas" w:cs="Times New Roman"/>
+          <w:sz w:val="20"/>
+          <w:szCs w:val="20"/>
+        </w:rPr>
+        <w:t>dst = …</w:t>
+      </w:r>
+    </w:p>
+    <w:p>
+      <w:pPr>
+        <w:spacing w:after="0" w:line="240" w:lineRule="auto"/>
+        <w:ind w:left="720"/>
+        <w:rPr>
+          <w:rFonts w:ascii="Consolas" w:eastAsia="Times New Roman" w:hAnsi="Consolas" w:cs="Times New Roman"/>
           <w:sz w:val="20"/>
           <w:szCs w:val="20"/>
         </w:rPr>
@@ -13640,49 +11955,12 @@
         <w:pStyle w:val="Heading4"/>
       </w:pPr>
       <w:r>
-        <w:t xml:space="preserve">Using </w:t>
-      </w:r>
-      <w:proofErr w:type="spellStart"/>
-      <w:r>
-        <w:t>dstables</w:t>
-      </w:r>
-      <w:proofErr w:type="spellEnd"/>
-    </w:p>
-    <w:p>
-      <w:r>
-        <w:t xml:space="preserve">When the output has multiple variables of a defined type it can be more convenient to define the </w:t>
-      </w:r>
-      <w:proofErr w:type="spellStart"/>
-      <w:r>
-        <w:t>dsproperties</w:t>
-      </w:r>
-      <w:proofErr w:type="spellEnd"/>
-      <w:r>
-        <w:t xml:space="preserve"> within the function and return the data in a </w:t>
-      </w:r>
-      <w:proofErr w:type="spellStart"/>
-      <w:r>
-        <w:t>dstable</w:t>
-      </w:r>
-      <w:proofErr w:type="spellEnd"/>
-      <w:r>
-        <w:t xml:space="preserve">. This avoids the need for the user to manually input the meta-data properties. In addition, if the function generates multiple </w:t>
-      </w:r>
-      <w:proofErr w:type="spellStart"/>
-      <w:r>
-        <w:t>dstables</w:t>
-      </w:r>
-      <w:proofErr w:type="spellEnd"/>
-      <w:r>
-        <w:t xml:space="preserve">, these can be returned as a struct, where the </w:t>
-      </w:r>
-      <w:proofErr w:type="gramStart"/>
-      <w:r>
-        <w:t>struct</w:t>
-      </w:r>
-      <w:proofErr w:type="gramEnd"/>
-      <w:r>
-        <w:t xml:space="preserve"> fieldnames define the Dataset name.</w:t>
+        <w:t>Saving additional model parameters</w:t>
+      </w:r>
+    </w:p>
+    <w:p>
+      <w:r>
+        <w:t>When saving function results as dstable, it is also possible to save additional parameters as part of the table. The following example puts a table of summary statistics in the dstable UserData property.</w:t>
       </w:r>
     </w:p>
     <w:p>
@@ -13694,7 +11972,6 @@
           <w:szCs w:val="20"/>
         </w:rPr>
       </w:pPr>
-      <w:bookmarkStart w:id="100" w:name="_Hlk153653033"/>
       <w:r>
         <w:rPr>
           <w:rFonts w:ascii="Consolas" w:eastAsia="Times New Roman" w:hAnsi="Consolas" w:cs="Times New Roman"/>
@@ -13704,59 +11981,152 @@
         </w:rPr>
         <w:t xml:space="preserve">function </w:t>
       </w:r>
-      <w:proofErr w:type="spellStart"/>
       <w:r>
         <w:rPr>
           <w:rFonts w:ascii="Consolas" w:eastAsia="Times New Roman" w:hAnsi="Consolas" w:cs="Times New Roman"/>
           <w:sz w:val="20"/>
           <w:szCs w:val="20"/>
         </w:rPr>
-        <w:t>dst</w:t>
-      </w:r>
-      <w:proofErr w:type="spellEnd"/>
-      <w:r>
+        <w:t>dst = tidalrange(wl,t,issave,isplot)</w:t>
+      </w:r>
+    </w:p>
+    <w:p>
+      <w:r>
+        <w:tab/>
+        <w:t>….</w:t>
+      </w:r>
+    </w:p>
+    <w:p>
+      <w:pPr>
+        <w:spacing w:after="0" w:line="240" w:lineRule="auto"/>
         <w:rPr>
           <w:rFonts w:ascii="Consolas" w:eastAsia="Times New Roman" w:hAnsi="Consolas" w:cs="Times New Roman"/>
           <w:sz w:val="20"/>
           <w:szCs w:val="20"/>
         </w:rPr>
-        <w:t xml:space="preserve"> = </w:t>
-      </w:r>
-      <w:proofErr w:type="spellStart"/>
+      </w:pPr>
       <w:r>
         <w:rPr>
           <w:rFonts w:ascii="Consolas" w:eastAsia="Times New Roman" w:hAnsi="Consolas" w:cs="Times New Roman"/>
           <w:sz w:val="20"/>
           <w:szCs w:val="20"/>
         </w:rPr>
-        <w:t>tidalrange</w:t>
-      </w:r>
-      <w:proofErr w:type="spellEnd"/>
-      <w:r>
+        <w:t xml:space="preserve">       dsp = setDSproperties();</w:t>
+      </w:r>
+    </w:p>
+    <w:p>
+      <w:pPr>
+        <w:spacing w:after="0" w:line="240" w:lineRule="auto"/>
         <w:rPr>
           <w:rFonts w:ascii="Consolas" w:eastAsia="Times New Roman" w:hAnsi="Consolas" w:cs="Times New Roman"/>
           <w:sz w:val="20"/>
           <w:szCs w:val="20"/>
         </w:rPr>
-        <w:t>(</w:t>
-      </w:r>
-      <w:proofErr w:type="spellStart"/>
+      </w:pPr>
       <w:r>
         <w:rPr>
           <w:rFonts w:ascii="Consolas" w:eastAsia="Times New Roman" w:hAnsi="Consolas" w:cs="Times New Roman"/>
           <w:sz w:val="20"/>
           <w:szCs w:val="20"/>
         </w:rPr>
-        <w:t>wl,t,issave,isplot</w:t>
-      </w:r>
-      <w:proofErr w:type="spellEnd"/>
-      <w:r>
+        <w:t xml:space="preserve">       results = {R,hwl,lwl};</w:t>
+      </w:r>
+    </w:p>
+    <w:p>
+      <w:pPr>
+        <w:spacing w:after="0" w:line="240" w:lineRule="auto"/>
         <w:rPr>
           <w:rFonts w:ascii="Consolas" w:eastAsia="Times New Roman" w:hAnsi="Consolas" w:cs="Times New Roman"/>
           <w:sz w:val="20"/>
           <w:szCs w:val="20"/>
         </w:rPr>
-        <w:t>)</w:t>
+      </w:pPr>
+      <w:r>
+        <w:rPr>
+          <w:rFonts w:ascii="Consolas" w:eastAsia="Times New Roman" w:hAnsi="Consolas" w:cs="Times New Roman"/>
+          <w:sz w:val="20"/>
+          <w:szCs w:val="20"/>
+        </w:rPr>
+        <w:t xml:space="preserve">       dst = dstable(results{:},</w:t>
+      </w:r>
+      <w:r>
+        <w:rPr>
+          <w:rFonts w:ascii="Consolas" w:eastAsia="Times New Roman" w:hAnsi="Consolas" w:cs="Times New Roman"/>
+          <w:color w:val="A709F5"/>
+          <w:sz w:val="20"/>
+          <w:szCs w:val="20"/>
+        </w:rPr>
+        <w:t>'RowNames</w:t>
+      </w:r>
+      <w:r>
+        <w:rPr>
+          <w:rFonts w:ascii="Consolas" w:eastAsia="Times New Roman" w:hAnsi="Consolas" w:cs="Times New Roman"/>
+          <w:sz w:val="20"/>
+          <w:szCs w:val="20"/>
+        </w:rPr>
+        <w:t>,rt,</w:t>
+      </w:r>
+      <w:r>
+        <w:rPr>
+          <w:rFonts w:ascii="Consolas" w:eastAsia="Times New Roman" w:hAnsi="Consolas" w:cs="Times New Roman"/>
+          <w:color w:val="A709F5"/>
+          <w:sz w:val="20"/>
+          <w:szCs w:val="20"/>
+        </w:rPr>
+        <w:t>'DSproperties'</w:t>
+      </w:r>
+      <w:r>
+        <w:rPr>
+          <w:rFonts w:ascii="Consolas" w:eastAsia="Times New Roman" w:hAnsi="Consolas" w:cs="Times New Roman"/>
+          <w:sz w:val="20"/>
+          <w:szCs w:val="20"/>
+        </w:rPr>
+        <w:t>,dsp);</w:t>
+      </w:r>
+    </w:p>
+    <w:p>
+      <w:pPr>
+        <w:spacing w:after="0" w:line="240" w:lineRule="auto"/>
+        <w:rPr>
+          <w:rFonts w:ascii="Consolas" w:eastAsia="Times New Roman" w:hAnsi="Consolas" w:cs="Times New Roman"/>
+          <w:sz w:val="20"/>
+          <w:szCs w:val="20"/>
+        </w:rPr>
+      </w:pPr>
+      <w:r>
+        <w:rPr>
+          <w:rFonts w:ascii="Consolas" w:eastAsia="Times New Roman" w:hAnsi="Consolas" w:cs="Times New Roman"/>
+          <w:sz w:val="20"/>
+          <w:szCs w:val="20"/>
+        </w:rPr>
+        <w:t xml:space="preserve">       </w:t>
+      </w:r>
+      <w:r>
+        <w:rPr>
+          <w:rFonts w:ascii="Consolas" w:eastAsia="Times New Roman" w:hAnsi="Consolas" w:cs="Times New Roman"/>
+          <w:color w:val="008013"/>
+          <w:sz w:val="20"/>
+          <w:szCs w:val="20"/>
+        </w:rPr>
+        <w:t>%Put fit parameters in UserData</w:t>
+      </w:r>
+    </w:p>
+    <w:p>
+      <w:pPr>
+        <w:spacing w:after="0" w:line="240" w:lineRule="auto"/>
+        <w:rPr>
+          <w:rFonts w:ascii="Consolas" w:eastAsia="Times New Roman" w:hAnsi="Consolas" w:cs="Times New Roman"/>
+          <w:sz w:val="20"/>
+          <w:szCs w:val="20"/>
+        </w:rPr>
+      </w:pPr>
+      <w:r>
+        <w:rPr>
+          <w:rFonts w:ascii="Consolas" w:eastAsia="Times New Roman" w:hAnsi="Consolas" w:cs="Times New Roman"/>
+          <w:sz w:val="20"/>
+          <w:szCs w:val="20"/>
+        </w:rPr>
+        <w:t xml:space="preserve">       dst.UserData = summary_stats_table;</w:t>
       </w:r>
     </w:p>
     <w:p>
@@ -13765,7 +12135,6 @@
         <w:ind w:left="720"/>
         <w:rPr>
           <w:rFonts w:ascii="Consolas" w:eastAsia="Times New Roman" w:hAnsi="Consolas" w:cs="Times New Roman"/>
-          <w:color w:val="008013"/>
           <w:sz w:val="20"/>
           <w:szCs w:val="20"/>
         </w:rPr>
@@ -13773,195 +12142,10 @@
       <w:r>
         <w:rPr>
           <w:rFonts w:ascii="Consolas" w:eastAsia="Times New Roman" w:hAnsi="Consolas" w:cs="Times New Roman"/>
-          <w:color w:val="008013"/>
-          <w:sz w:val="20"/>
-          <w:szCs w:val="20"/>
-        </w:rPr>
-        <w:t>%</w:t>
-      </w:r>
-      <w:proofErr w:type="spellStart"/>
-      <w:proofErr w:type="gramStart"/>
-      <w:r>
-        <w:rPr>
-          <w:rFonts w:ascii="Consolas" w:eastAsia="Times New Roman" w:hAnsi="Consolas" w:cs="Times New Roman"/>
-          <w:color w:val="008013"/>
-          <w:sz w:val="20"/>
-          <w:szCs w:val="20"/>
-        </w:rPr>
-        <w:t>dst</w:t>
-      </w:r>
-      <w:proofErr w:type="spellEnd"/>
-      <w:proofErr w:type="gramEnd"/>
-      <w:r>
-        <w:rPr>
-          <w:rFonts w:ascii="Consolas" w:eastAsia="Times New Roman" w:hAnsi="Consolas" w:cs="Times New Roman"/>
-          <w:color w:val="008013"/>
-          <w:sz w:val="20"/>
-          <w:szCs w:val="20"/>
-        </w:rPr>
-        <w:t xml:space="preserve"> is a </w:t>
-      </w:r>
-      <w:proofErr w:type="spellStart"/>
-      <w:r>
-        <w:rPr>
-          <w:rFonts w:ascii="Consolas" w:eastAsia="Times New Roman" w:hAnsi="Consolas" w:cs="Times New Roman"/>
-          <w:color w:val="008013"/>
-          <w:sz w:val="20"/>
-          <w:szCs w:val="20"/>
-        </w:rPr>
-        <w:t>dstable</w:t>
-      </w:r>
-      <w:proofErr w:type="spellEnd"/>
-      <w:r>
-        <w:rPr>
-          <w:rFonts w:ascii="Consolas" w:eastAsia="Times New Roman" w:hAnsi="Consolas" w:cs="Times New Roman"/>
-          <w:color w:val="008013"/>
-          <w:sz w:val="20"/>
-          <w:szCs w:val="20"/>
-        </w:rPr>
-        <w:t xml:space="preserve"> with variables, dimensions and </w:t>
-      </w:r>
-      <w:proofErr w:type="spellStart"/>
-      <w:r>
-        <w:rPr>
-          <w:rFonts w:ascii="Consolas" w:eastAsia="Times New Roman" w:hAnsi="Consolas" w:cs="Times New Roman"/>
-          <w:color w:val="008013"/>
-          <w:sz w:val="20"/>
-          <w:szCs w:val="20"/>
-        </w:rPr>
-        <w:t>dsproprties</w:t>
-      </w:r>
-      <w:proofErr w:type="spellEnd"/>
-      <w:r>
-        <w:rPr>
-          <w:rFonts w:ascii="Consolas" w:eastAsia="Times New Roman" w:hAnsi="Consolas" w:cs="Times New Roman"/>
-          <w:color w:val="008013"/>
-          <w:sz w:val="20"/>
-          <w:szCs w:val="20"/>
-        </w:rPr>
-        <w:t xml:space="preserve"> assigned </w:t>
-      </w:r>
-    </w:p>
-    <w:p>
-      <w:pPr>
-        <w:spacing w:after="0" w:line="240" w:lineRule="auto"/>
-        <w:ind w:left="720"/>
-        <w:rPr>
-          <w:rFonts w:ascii="Consolas" w:eastAsia="Times New Roman" w:hAnsi="Consolas" w:cs="Times New Roman"/>
-          <w:color w:val="008013"/>
-          <w:sz w:val="20"/>
-          <w:szCs w:val="20"/>
-        </w:rPr>
-      </w:pPr>
-      <w:r>
-        <w:rPr>
-          <w:rFonts w:ascii="Consolas" w:eastAsia="Times New Roman" w:hAnsi="Consolas" w:cs="Times New Roman"/>
-          <w:color w:val="008013"/>
-          <w:sz w:val="20"/>
-          <w:szCs w:val="20"/>
-        </w:rPr>
-        <w:t xml:space="preserve">%as required, or a struct of </w:t>
-      </w:r>
-      <w:proofErr w:type="spellStart"/>
-      <w:r>
-        <w:rPr>
-          <w:rFonts w:ascii="Consolas" w:eastAsia="Times New Roman" w:hAnsi="Consolas" w:cs="Times New Roman"/>
-          <w:color w:val="008013"/>
-          <w:sz w:val="20"/>
-          <w:szCs w:val="20"/>
-        </w:rPr>
-        <w:t>dstables</w:t>
-      </w:r>
-      <w:proofErr w:type="spellEnd"/>
-      <w:r>
-        <w:rPr>
-          <w:rFonts w:ascii="Consolas" w:eastAsia="Times New Roman" w:hAnsi="Consolas" w:cs="Times New Roman"/>
-          <w:color w:val="008013"/>
-          <w:sz w:val="20"/>
-          <w:szCs w:val="20"/>
-        </w:rPr>
-        <w:t xml:space="preserve"> with the struct fieldnames defining</w:t>
-      </w:r>
-    </w:p>
-    <w:p>
-      <w:pPr>
-        <w:spacing w:after="0" w:line="240" w:lineRule="auto"/>
-        <w:ind w:left="720"/>
-        <w:rPr>
-          <w:rFonts w:ascii="Consolas" w:eastAsia="Times New Roman" w:hAnsi="Consolas" w:cs="Times New Roman"/>
-          <w:sz w:val="20"/>
-          <w:szCs w:val="20"/>
-        </w:rPr>
-      </w:pPr>
-      <w:r>
-        <w:rPr>
-          <w:rFonts w:ascii="Consolas" w:eastAsia="Times New Roman" w:hAnsi="Consolas" w:cs="Times New Roman"/>
-          <w:color w:val="008013"/>
-          <w:sz w:val="20"/>
-          <w:szCs w:val="20"/>
-        </w:rPr>
-        <w:t>%</w:t>
-      </w:r>
-      <w:proofErr w:type="gramStart"/>
-      <w:r>
-        <w:rPr>
-          <w:rFonts w:ascii="Consolas" w:eastAsia="Times New Roman" w:hAnsi="Consolas" w:cs="Times New Roman"/>
-          <w:color w:val="008013"/>
-          <w:sz w:val="20"/>
-          <w:szCs w:val="20"/>
-        </w:rPr>
-        <w:t>each</w:t>
-      </w:r>
-      <w:proofErr w:type="gramEnd"/>
-      <w:r>
-        <w:rPr>
-          <w:rFonts w:ascii="Consolas" w:eastAsia="Times New Roman" w:hAnsi="Consolas" w:cs="Times New Roman"/>
-          <w:color w:val="008013"/>
-          <w:sz w:val="20"/>
-          <w:szCs w:val="20"/>
-        </w:rPr>
-        <w:t xml:space="preserve"> Dataset.</w:t>
-      </w:r>
-    </w:p>
-    <w:p>
-      <w:r>
+          <w:sz w:val="20"/>
+          <w:szCs w:val="20"/>
+        </w:rPr>
         <w:tab/>
-      </w:r>
-      <w:proofErr w:type="spellStart"/>
-      <w:r>
-        <w:rPr>
-          <w:rFonts w:ascii="Consolas" w:eastAsia="Times New Roman" w:hAnsi="Consolas" w:cs="Times New Roman"/>
-          <w:sz w:val="20"/>
-          <w:szCs w:val="20"/>
-        </w:rPr>
-        <w:t>dst</w:t>
-      </w:r>
-      <w:proofErr w:type="spellEnd"/>
-      <w:r>
-        <w:rPr>
-          <w:rFonts w:ascii="Consolas" w:eastAsia="Times New Roman" w:hAnsi="Consolas" w:cs="Times New Roman"/>
-          <w:sz w:val="20"/>
-          <w:szCs w:val="20"/>
-        </w:rPr>
-        <w:t xml:space="preserve"> = …</w:t>
-      </w:r>
-    </w:p>
-    <w:p>
-      <w:pPr>
-        <w:spacing w:after="0" w:line="240" w:lineRule="auto"/>
-        <w:ind w:left="720"/>
-        <w:rPr>
-          <w:rFonts w:ascii="Consolas" w:eastAsia="Times New Roman" w:hAnsi="Consolas" w:cs="Times New Roman"/>
-          <w:sz w:val="20"/>
-          <w:szCs w:val="20"/>
-        </w:rPr>
-      </w:pPr>
-      <w:r>
-        <w:rPr>
-          <w:rFonts w:ascii="Consolas" w:eastAsia="Times New Roman" w:hAnsi="Consolas" w:cs="Times New Roman"/>
-          <w:sz w:val="20"/>
-          <w:szCs w:val="20"/>
-        </w:rPr>
         <w:t>…</w:t>
       </w:r>
     </w:p>
@@ -13985,878 +12169,6 @@
         <w:t>end</w:t>
       </w:r>
     </w:p>
-    <w:bookmarkEnd w:id="100"/>
-    <w:p/>
-    <w:p>
-      <w:r>
-        <w:t xml:space="preserve">Similarly, if the input is also using </w:t>
-      </w:r>
-      <w:proofErr w:type="spellStart"/>
-      <w:r>
-        <w:t>dstables</w:t>
-      </w:r>
-      <w:proofErr w:type="spellEnd"/>
-      <w:r>
-        <w:t>, the syntax is as follows:</w:t>
-      </w:r>
-    </w:p>
-    <w:p>
-      <w:pPr>
-        <w:spacing w:after="0" w:line="240" w:lineRule="auto"/>
-        <w:rPr>
-          <w:rFonts w:ascii="Consolas" w:eastAsia="Times New Roman" w:hAnsi="Consolas" w:cs="Times New Roman"/>
-          <w:sz w:val="20"/>
-          <w:szCs w:val="20"/>
-        </w:rPr>
-      </w:pPr>
-      <w:r>
-        <w:rPr>
-          <w:rFonts w:ascii="Consolas" w:eastAsia="Times New Roman" w:hAnsi="Consolas" w:cs="Times New Roman"/>
-          <w:color w:val="0E00FF"/>
-          <w:sz w:val="20"/>
-          <w:szCs w:val="20"/>
-        </w:rPr>
-        <w:t xml:space="preserve">function </w:t>
-      </w:r>
-      <w:proofErr w:type="spellStart"/>
-      <w:r>
-        <w:rPr>
-          <w:rFonts w:ascii="Consolas" w:eastAsia="Times New Roman" w:hAnsi="Consolas" w:cs="Times New Roman"/>
-          <w:sz w:val="20"/>
-          <w:szCs w:val="20"/>
-        </w:rPr>
-        <w:t>dst_out</w:t>
-      </w:r>
-      <w:proofErr w:type="spellEnd"/>
-      <w:r>
-        <w:rPr>
-          <w:rFonts w:ascii="Consolas" w:eastAsia="Times New Roman" w:hAnsi="Consolas" w:cs="Times New Roman"/>
-          <w:sz w:val="20"/>
-          <w:szCs w:val="20"/>
-        </w:rPr>
-        <w:t xml:space="preserve"> = myfunction3(dst_in,'</w:t>
-      </w:r>
-      <w:proofErr w:type="spellStart"/>
-      <w:r>
-        <w:rPr>
-          <w:rFonts w:ascii="Consolas" w:eastAsia="Times New Roman" w:hAnsi="Consolas" w:cs="Times New Roman"/>
-          <w:sz w:val="20"/>
-          <w:szCs w:val="20"/>
-        </w:rPr>
-        <w:t>usertext</w:t>
-      </w:r>
-      <w:proofErr w:type="spellEnd"/>
-      <w:r>
-        <w:rPr>
-          <w:rFonts w:ascii="Consolas" w:eastAsia="Times New Roman" w:hAnsi="Consolas" w:cs="Times New Roman"/>
-          <w:sz w:val="20"/>
-          <w:szCs w:val="20"/>
-        </w:rPr>
-        <w:t>',</w:t>
-      </w:r>
-      <w:proofErr w:type="spellStart"/>
-      <w:r>
-        <w:rPr>
-          <w:rFonts w:ascii="Consolas" w:eastAsia="Times New Roman" w:hAnsi="Consolas" w:cs="Times New Roman"/>
-          <w:sz w:val="20"/>
-          <w:szCs w:val="20"/>
-        </w:rPr>
-        <w:t>mobj</w:t>
-      </w:r>
-      <w:proofErr w:type="spellEnd"/>
-      <w:r>
-        <w:rPr>
-          <w:rFonts w:ascii="Consolas" w:eastAsia="Times New Roman" w:hAnsi="Consolas" w:cs="Times New Roman"/>
-          <w:sz w:val="20"/>
-          <w:szCs w:val="20"/>
-        </w:rPr>
-        <w:t>)</w:t>
-      </w:r>
-    </w:p>
-    <w:p>
-      <w:pPr>
-        <w:spacing w:after="0" w:line="240" w:lineRule="auto"/>
-        <w:ind w:left="720"/>
-        <w:rPr>
-          <w:rFonts w:ascii="Consolas" w:eastAsia="Times New Roman" w:hAnsi="Consolas" w:cs="Times New Roman"/>
-          <w:color w:val="008013"/>
-          <w:sz w:val="20"/>
-          <w:szCs w:val="20"/>
-        </w:rPr>
-      </w:pPr>
-      <w:r>
-        <w:rPr>
-          <w:rFonts w:ascii="Consolas" w:eastAsia="Times New Roman" w:hAnsi="Consolas" w:cs="Times New Roman"/>
-          <w:color w:val="008013"/>
-          <w:sz w:val="20"/>
-          <w:szCs w:val="20"/>
-        </w:rPr>
-        <w:t>%</w:t>
-      </w:r>
-      <w:proofErr w:type="spellStart"/>
-      <w:proofErr w:type="gramStart"/>
-      <w:r>
-        <w:rPr>
-          <w:rFonts w:ascii="Consolas" w:eastAsia="Times New Roman" w:hAnsi="Consolas" w:cs="Times New Roman"/>
-          <w:color w:val="008013"/>
-          <w:sz w:val="20"/>
-          <w:szCs w:val="20"/>
-        </w:rPr>
-        <w:t>dst</w:t>
-      </w:r>
-      <w:proofErr w:type="gramEnd"/>
-      <w:r>
-        <w:rPr>
-          <w:rFonts w:ascii="Consolas" w:eastAsia="Times New Roman" w:hAnsi="Consolas" w:cs="Times New Roman"/>
-          <w:color w:val="008013"/>
-          <w:sz w:val="20"/>
-          <w:szCs w:val="20"/>
-        </w:rPr>
-        <w:t>_in</w:t>
-      </w:r>
-      <w:proofErr w:type="spellEnd"/>
-      <w:r>
-        <w:rPr>
-          <w:rFonts w:ascii="Consolas" w:eastAsia="Times New Roman" w:hAnsi="Consolas" w:cs="Times New Roman"/>
-          <w:color w:val="008013"/>
-          <w:sz w:val="20"/>
-          <w:szCs w:val="20"/>
-        </w:rPr>
-        <w:t xml:space="preserve"> is one or more input </w:t>
-      </w:r>
-      <w:proofErr w:type="spellStart"/>
-      <w:r>
-        <w:rPr>
-          <w:rFonts w:ascii="Consolas" w:eastAsia="Times New Roman" w:hAnsi="Consolas" w:cs="Times New Roman"/>
-          <w:color w:val="008013"/>
-          <w:sz w:val="20"/>
-          <w:szCs w:val="20"/>
-        </w:rPr>
-        <w:t>dstables</w:t>
-      </w:r>
-      <w:proofErr w:type="spellEnd"/>
-      <w:r>
-        <w:rPr>
-          <w:rFonts w:ascii="Consolas" w:eastAsia="Times New Roman" w:hAnsi="Consolas" w:cs="Times New Roman"/>
-          <w:color w:val="008013"/>
-          <w:sz w:val="20"/>
-          <w:szCs w:val="20"/>
-        </w:rPr>
-        <w:t>, ‘</w:t>
-      </w:r>
-      <w:proofErr w:type="spellStart"/>
-      <w:r>
-        <w:rPr>
-          <w:rFonts w:ascii="Consolas" w:eastAsia="Times New Roman" w:hAnsi="Consolas" w:cs="Times New Roman"/>
-          <w:color w:val="008013"/>
-          <w:sz w:val="20"/>
-          <w:szCs w:val="20"/>
-        </w:rPr>
-        <w:t>usertext</w:t>
-      </w:r>
-      <w:proofErr w:type="spellEnd"/>
-      <w:r>
-        <w:rPr>
-          <w:rFonts w:ascii="Consolas" w:eastAsia="Times New Roman" w:hAnsi="Consolas" w:cs="Times New Roman"/>
-          <w:color w:val="008013"/>
-          <w:sz w:val="20"/>
-          <w:szCs w:val="20"/>
-        </w:rPr>
-        <w:t>’ is some additional</w:t>
-      </w:r>
-    </w:p>
-    <w:p>
-      <w:pPr>
-        <w:spacing w:after="0" w:line="240" w:lineRule="auto"/>
-        <w:ind w:left="720"/>
-        <w:rPr>
-          <w:rFonts w:ascii="Consolas" w:eastAsia="Times New Roman" w:hAnsi="Consolas" w:cs="Times New Roman"/>
-          <w:color w:val="008013"/>
-          <w:sz w:val="20"/>
-          <w:szCs w:val="20"/>
-        </w:rPr>
-      </w:pPr>
-      <w:r>
-        <w:rPr>
-          <w:rFonts w:ascii="Consolas" w:eastAsia="Times New Roman" w:hAnsi="Consolas" w:cs="Times New Roman"/>
-          <w:color w:val="008013"/>
-          <w:sz w:val="20"/>
-          <w:szCs w:val="20"/>
-        </w:rPr>
-        <w:t xml:space="preserve">%instruction to the function and </w:t>
-      </w:r>
-      <w:proofErr w:type="spellStart"/>
-      <w:r>
-        <w:rPr>
-          <w:rFonts w:ascii="Consolas" w:eastAsia="Times New Roman" w:hAnsi="Consolas" w:cs="Times New Roman"/>
-          <w:color w:val="008013"/>
-          <w:sz w:val="20"/>
-          <w:szCs w:val="20"/>
-        </w:rPr>
-        <w:t>mobj</w:t>
-      </w:r>
-      <w:proofErr w:type="spellEnd"/>
-      <w:r>
-        <w:rPr>
-          <w:rFonts w:ascii="Consolas" w:eastAsia="Times New Roman" w:hAnsi="Consolas" w:cs="Times New Roman"/>
-          <w:color w:val="008013"/>
-          <w:sz w:val="20"/>
-          <w:szCs w:val="20"/>
-        </w:rPr>
-        <w:t xml:space="preserve"> is a handle to the model </w:t>
-      </w:r>
-    </w:p>
-    <w:p>
-      <w:pPr>
-        <w:spacing w:after="0" w:line="240" w:lineRule="auto"/>
-        <w:ind w:left="720"/>
-        <w:rPr>
-          <w:rFonts w:ascii="Consolas" w:eastAsia="Times New Roman" w:hAnsi="Consolas" w:cs="Times New Roman"/>
-          <w:color w:val="008013"/>
-          <w:sz w:val="20"/>
-          <w:szCs w:val="20"/>
-        </w:rPr>
-      </w:pPr>
-      <w:r>
-        <w:rPr>
-          <w:rFonts w:ascii="Consolas" w:eastAsia="Times New Roman" w:hAnsi="Consolas" w:cs="Times New Roman"/>
-          <w:color w:val="008013"/>
-          <w:sz w:val="20"/>
-          <w:szCs w:val="20"/>
-        </w:rPr>
-        <w:t xml:space="preserve">%allowing access to other datasets. </w:t>
-      </w:r>
-      <w:proofErr w:type="spellStart"/>
-      <w:r>
-        <w:rPr>
-          <w:rFonts w:ascii="Consolas" w:eastAsia="Times New Roman" w:hAnsi="Consolas" w:cs="Times New Roman"/>
-          <w:color w:val="008013"/>
-          <w:sz w:val="20"/>
-          <w:szCs w:val="20"/>
-        </w:rPr>
-        <w:t>dst_out</w:t>
-      </w:r>
-      <w:proofErr w:type="spellEnd"/>
-      <w:r>
-        <w:rPr>
-          <w:rFonts w:ascii="Consolas" w:eastAsia="Times New Roman" w:hAnsi="Consolas" w:cs="Times New Roman"/>
-          <w:color w:val="008013"/>
-          <w:sz w:val="20"/>
-          <w:szCs w:val="20"/>
-        </w:rPr>
-        <w:t xml:space="preserve"> is either a </w:t>
-      </w:r>
-      <w:proofErr w:type="spellStart"/>
-      <w:r>
-        <w:rPr>
-          <w:rFonts w:ascii="Consolas" w:eastAsia="Times New Roman" w:hAnsi="Consolas" w:cs="Times New Roman"/>
-          <w:color w:val="008013"/>
-          <w:sz w:val="20"/>
-          <w:szCs w:val="20"/>
-        </w:rPr>
-        <w:t>dstable</w:t>
-      </w:r>
-      <w:proofErr w:type="spellEnd"/>
-      <w:r>
-        <w:rPr>
-          <w:rFonts w:ascii="Consolas" w:eastAsia="Times New Roman" w:hAnsi="Consolas" w:cs="Times New Roman"/>
-          <w:color w:val="008013"/>
-          <w:sz w:val="20"/>
-          <w:szCs w:val="20"/>
-        </w:rPr>
-        <w:t xml:space="preserve">, or a </w:t>
-      </w:r>
-    </w:p>
-    <w:p>
-      <w:pPr>
-        <w:spacing w:after="0" w:line="240" w:lineRule="auto"/>
-        <w:ind w:left="720"/>
-        <w:rPr>
-          <w:rFonts w:ascii="Consolas" w:eastAsia="Times New Roman" w:hAnsi="Consolas" w:cs="Times New Roman"/>
-          <w:color w:val="008013"/>
-          <w:sz w:val="20"/>
-          <w:szCs w:val="20"/>
-        </w:rPr>
-      </w:pPr>
-      <w:r>
-        <w:rPr>
-          <w:rFonts w:ascii="Consolas" w:eastAsia="Times New Roman" w:hAnsi="Consolas" w:cs="Times New Roman"/>
-          <w:color w:val="008013"/>
-          <w:sz w:val="20"/>
-          <w:szCs w:val="20"/>
-        </w:rPr>
-        <w:t>%</w:t>
-      </w:r>
-      <w:bookmarkStart w:id="101" w:name="_Hlk153653304"/>
-      <w:proofErr w:type="gramStart"/>
-      <w:r>
-        <w:rPr>
-          <w:rFonts w:ascii="Consolas" w:eastAsia="Times New Roman" w:hAnsi="Consolas" w:cs="Times New Roman"/>
-          <w:color w:val="008013"/>
-          <w:sz w:val="20"/>
-          <w:szCs w:val="20"/>
-        </w:rPr>
-        <w:t>struct</w:t>
-      </w:r>
-      <w:proofErr w:type="gramEnd"/>
-      <w:r>
-        <w:rPr>
-          <w:rFonts w:ascii="Consolas" w:eastAsia="Times New Roman" w:hAnsi="Consolas" w:cs="Times New Roman"/>
-          <w:color w:val="008013"/>
-          <w:sz w:val="20"/>
-          <w:szCs w:val="20"/>
-        </w:rPr>
-        <w:t xml:space="preserve"> of </w:t>
-      </w:r>
-      <w:proofErr w:type="spellStart"/>
-      <w:r>
-        <w:rPr>
-          <w:rFonts w:ascii="Consolas" w:eastAsia="Times New Roman" w:hAnsi="Consolas" w:cs="Times New Roman"/>
-          <w:color w:val="008013"/>
-          <w:sz w:val="20"/>
-          <w:szCs w:val="20"/>
-        </w:rPr>
-        <w:t>dstables</w:t>
-      </w:r>
-      <w:proofErr w:type="spellEnd"/>
-      <w:r>
-        <w:rPr>
-          <w:rFonts w:ascii="Consolas" w:eastAsia="Times New Roman" w:hAnsi="Consolas" w:cs="Times New Roman"/>
-          <w:color w:val="008013"/>
-          <w:sz w:val="20"/>
-          <w:szCs w:val="20"/>
-        </w:rPr>
-        <w:t xml:space="preserve"> with the struct fieldnames defining each Dataset.</w:t>
-      </w:r>
-    </w:p>
-    <w:bookmarkEnd w:id="101"/>
-    <w:p>
-      <w:r>
-        <w:tab/>
-      </w:r>
-      <w:proofErr w:type="spellStart"/>
-      <w:r>
-        <w:rPr>
-          <w:rFonts w:ascii="Consolas" w:eastAsia="Times New Roman" w:hAnsi="Consolas" w:cs="Times New Roman"/>
-          <w:sz w:val="20"/>
-          <w:szCs w:val="20"/>
-        </w:rPr>
-        <w:t>dst</w:t>
-      </w:r>
-      <w:proofErr w:type="spellEnd"/>
-      <w:r>
-        <w:rPr>
-          <w:rFonts w:ascii="Consolas" w:eastAsia="Times New Roman" w:hAnsi="Consolas" w:cs="Times New Roman"/>
-          <w:sz w:val="20"/>
-          <w:szCs w:val="20"/>
-        </w:rPr>
-        <w:t xml:space="preserve"> = …</w:t>
-      </w:r>
-    </w:p>
-    <w:p>
-      <w:pPr>
-        <w:spacing w:after="0" w:line="240" w:lineRule="auto"/>
-        <w:ind w:left="720"/>
-        <w:rPr>
-          <w:rFonts w:ascii="Consolas" w:eastAsia="Times New Roman" w:hAnsi="Consolas" w:cs="Times New Roman"/>
-          <w:sz w:val="20"/>
-          <w:szCs w:val="20"/>
-        </w:rPr>
-      </w:pPr>
-      <w:r>
-        <w:rPr>
-          <w:rFonts w:ascii="Consolas" w:eastAsia="Times New Roman" w:hAnsi="Consolas" w:cs="Times New Roman"/>
-          <w:sz w:val="20"/>
-          <w:szCs w:val="20"/>
-        </w:rPr>
-        <w:t>…</w:t>
-      </w:r>
-    </w:p>
-    <w:p>
-      <w:pPr>
-        <w:spacing w:after="0" w:line="240" w:lineRule="auto"/>
-        <w:rPr>
-          <w:rFonts w:ascii="Consolas" w:eastAsia="Times New Roman" w:hAnsi="Consolas" w:cs="Times New Roman"/>
-          <w:color w:val="0E00FF"/>
-          <w:sz w:val="20"/>
-          <w:szCs w:val="20"/>
-        </w:rPr>
-      </w:pPr>
-      <w:r>
-        <w:rPr>
-          <w:rFonts w:ascii="Consolas" w:eastAsia="Times New Roman" w:hAnsi="Consolas" w:cs="Times New Roman"/>
-          <w:color w:val="0E00FF"/>
-          <w:sz w:val="20"/>
-          <w:szCs w:val="20"/>
-        </w:rPr>
-        <w:t>end</w:t>
-      </w:r>
-    </w:p>
-    <w:p/>
-    <w:p>
-      <w:pPr>
-        <w:pStyle w:val="Heading4"/>
-      </w:pPr>
-      <w:r>
-        <w:t>Saving additional model parameters</w:t>
-      </w:r>
-    </w:p>
-    <w:p>
-      <w:r>
-        <w:t xml:space="preserve">When saving function results as </w:t>
-      </w:r>
-      <w:proofErr w:type="spellStart"/>
-      <w:r>
-        <w:t>dstable</w:t>
-      </w:r>
-      <w:proofErr w:type="spellEnd"/>
-      <w:r>
-        <w:t xml:space="preserve">, it is also possible to save additional parameters as part of the table. The following example puts a table of summary statistics in the </w:t>
-      </w:r>
-      <w:proofErr w:type="spellStart"/>
-      <w:r>
-        <w:t>dstable</w:t>
-      </w:r>
-      <w:proofErr w:type="spellEnd"/>
-      <w:r>
-        <w:t xml:space="preserve"> </w:t>
-      </w:r>
-      <w:proofErr w:type="spellStart"/>
-      <w:r>
-        <w:t>UserData</w:t>
-      </w:r>
-      <w:proofErr w:type="spellEnd"/>
-      <w:r>
-        <w:t xml:space="preserve"> property.</w:t>
-      </w:r>
-    </w:p>
-    <w:p>
-      <w:pPr>
-        <w:spacing w:after="0" w:line="240" w:lineRule="auto"/>
-        <w:rPr>
-          <w:rFonts w:ascii="Consolas" w:eastAsia="Times New Roman" w:hAnsi="Consolas" w:cs="Times New Roman"/>
-          <w:sz w:val="20"/>
-          <w:szCs w:val="20"/>
-        </w:rPr>
-      </w:pPr>
-      <w:r>
-        <w:rPr>
-          <w:rFonts w:ascii="Consolas" w:eastAsia="Times New Roman" w:hAnsi="Consolas" w:cs="Times New Roman"/>
-          <w:color w:val="0E00FF"/>
-          <w:sz w:val="20"/>
-          <w:szCs w:val="20"/>
-        </w:rPr>
-        <w:t xml:space="preserve">function </w:t>
-      </w:r>
-      <w:proofErr w:type="spellStart"/>
-      <w:r>
-        <w:rPr>
-          <w:rFonts w:ascii="Consolas" w:eastAsia="Times New Roman" w:hAnsi="Consolas" w:cs="Times New Roman"/>
-          <w:sz w:val="20"/>
-          <w:szCs w:val="20"/>
-        </w:rPr>
-        <w:t>dst</w:t>
-      </w:r>
-      <w:proofErr w:type="spellEnd"/>
-      <w:r>
-        <w:rPr>
-          <w:rFonts w:ascii="Consolas" w:eastAsia="Times New Roman" w:hAnsi="Consolas" w:cs="Times New Roman"/>
-          <w:sz w:val="20"/>
-          <w:szCs w:val="20"/>
-        </w:rPr>
-        <w:t xml:space="preserve"> = </w:t>
-      </w:r>
-      <w:proofErr w:type="spellStart"/>
-      <w:r>
-        <w:rPr>
-          <w:rFonts w:ascii="Consolas" w:eastAsia="Times New Roman" w:hAnsi="Consolas" w:cs="Times New Roman"/>
-          <w:sz w:val="20"/>
-          <w:szCs w:val="20"/>
-        </w:rPr>
-        <w:t>tidalrange</w:t>
-      </w:r>
-      <w:proofErr w:type="spellEnd"/>
-      <w:r>
-        <w:rPr>
-          <w:rFonts w:ascii="Consolas" w:eastAsia="Times New Roman" w:hAnsi="Consolas" w:cs="Times New Roman"/>
-          <w:sz w:val="20"/>
-          <w:szCs w:val="20"/>
-        </w:rPr>
-        <w:t>(</w:t>
-      </w:r>
-      <w:proofErr w:type="spellStart"/>
-      <w:r>
-        <w:rPr>
-          <w:rFonts w:ascii="Consolas" w:eastAsia="Times New Roman" w:hAnsi="Consolas" w:cs="Times New Roman"/>
-          <w:sz w:val="20"/>
-          <w:szCs w:val="20"/>
-        </w:rPr>
-        <w:t>wl,t,issave,isplot</w:t>
-      </w:r>
-      <w:proofErr w:type="spellEnd"/>
-      <w:r>
-        <w:rPr>
-          <w:rFonts w:ascii="Consolas" w:eastAsia="Times New Roman" w:hAnsi="Consolas" w:cs="Times New Roman"/>
-          <w:sz w:val="20"/>
-          <w:szCs w:val="20"/>
-        </w:rPr>
-        <w:t>)</w:t>
-      </w:r>
-    </w:p>
-    <w:p>
-      <w:r>
-        <w:tab/>
-        <w:t>….</w:t>
-      </w:r>
-    </w:p>
-    <w:p>
-      <w:pPr>
-        <w:spacing w:after="0" w:line="240" w:lineRule="auto"/>
-        <w:rPr>
-          <w:rFonts w:ascii="Consolas" w:eastAsia="Times New Roman" w:hAnsi="Consolas" w:cs="Times New Roman"/>
-          <w:sz w:val="20"/>
-          <w:szCs w:val="20"/>
-        </w:rPr>
-      </w:pPr>
-      <w:r>
-        <w:rPr>
-          <w:rFonts w:ascii="Consolas" w:eastAsia="Times New Roman" w:hAnsi="Consolas" w:cs="Times New Roman"/>
-          <w:sz w:val="20"/>
-          <w:szCs w:val="20"/>
-        </w:rPr>
-        <w:t xml:space="preserve">       </w:t>
-      </w:r>
-      <w:proofErr w:type="spellStart"/>
-      <w:r>
-        <w:rPr>
-          <w:rFonts w:ascii="Consolas" w:eastAsia="Times New Roman" w:hAnsi="Consolas" w:cs="Times New Roman"/>
-          <w:sz w:val="20"/>
-          <w:szCs w:val="20"/>
-        </w:rPr>
-        <w:t>dsp</w:t>
-      </w:r>
-      <w:proofErr w:type="spellEnd"/>
-      <w:r>
-        <w:rPr>
-          <w:rFonts w:ascii="Consolas" w:eastAsia="Times New Roman" w:hAnsi="Consolas" w:cs="Times New Roman"/>
-          <w:sz w:val="20"/>
-          <w:szCs w:val="20"/>
-        </w:rPr>
-        <w:t xml:space="preserve"> = </w:t>
-      </w:r>
-      <w:proofErr w:type="spellStart"/>
-      <w:r>
-        <w:rPr>
-          <w:rFonts w:ascii="Consolas" w:eastAsia="Times New Roman" w:hAnsi="Consolas" w:cs="Times New Roman"/>
-          <w:sz w:val="20"/>
-          <w:szCs w:val="20"/>
-        </w:rPr>
-        <w:t>setDSproperties</w:t>
-      </w:r>
-      <w:proofErr w:type="spellEnd"/>
-      <w:r>
-        <w:rPr>
-          <w:rFonts w:ascii="Consolas" w:eastAsia="Times New Roman" w:hAnsi="Consolas" w:cs="Times New Roman"/>
-          <w:sz w:val="20"/>
-          <w:szCs w:val="20"/>
-        </w:rPr>
-        <w:t>();</w:t>
-      </w:r>
-    </w:p>
-    <w:p>
-      <w:pPr>
-        <w:spacing w:after="0" w:line="240" w:lineRule="auto"/>
-        <w:rPr>
-          <w:rFonts w:ascii="Consolas" w:eastAsia="Times New Roman" w:hAnsi="Consolas" w:cs="Times New Roman"/>
-          <w:sz w:val="20"/>
-          <w:szCs w:val="20"/>
-        </w:rPr>
-      </w:pPr>
-      <w:r>
-        <w:rPr>
-          <w:rFonts w:ascii="Consolas" w:eastAsia="Times New Roman" w:hAnsi="Consolas" w:cs="Times New Roman"/>
-          <w:sz w:val="20"/>
-          <w:szCs w:val="20"/>
-        </w:rPr>
-        <w:t xml:space="preserve">       results = {</w:t>
-      </w:r>
-      <w:proofErr w:type="spellStart"/>
-      <w:r>
-        <w:rPr>
-          <w:rFonts w:ascii="Consolas" w:eastAsia="Times New Roman" w:hAnsi="Consolas" w:cs="Times New Roman"/>
-          <w:sz w:val="20"/>
-          <w:szCs w:val="20"/>
-        </w:rPr>
-        <w:t>R,hwl,lwl</w:t>
-      </w:r>
-      <w:proofErr w:type="spellEnd"/>
-      <w:r>
-        <w:rPr>
-          <w:rFonts w:ascii="Consolas" w:eastAsia="Times New Roman" w:hAnsi="Consolas" w:cs="Times New Roman"/>
-          <w:sz w:val="20"/>
-          <w:szCs w:val="20"/>
-        </w:rPr>
-        <w:t>};</w:t>
-      </w:r>
-    </w:p>
-    <w:p>
-      <w:pPr>
-        <w:spacing w:after="0" w:line="240" w:lineRule="auto"/>
-        <w:rPr>
-          <w:rFonts w:ascii="Consolas" w:eastAsia="Times New Roman" w:hAnsi="Consolas" w:cs="Times New Roman"/>
-          <w:sz w:val="20"/>
-          <w:szCs w:val="20"/>
-        </w:rPr>
-      </w:pPr>
-      <w:r>
-        <w:rPr>
-          <w:rFonts w:ascii="Consolas" w:eastAsia="Times New Roman" w:hAnsi="Consolas" w:cs="Times New Roman"/>
-          <w:sz w:val="20"/>
-          <w:szCs w:val="20"/>
-        </w:rPr>
-        <w:t xml:space="preserve">       </w:t>
-      </w:r>
-      <w:proofErr w:type="spellStart"/>
-      <w:r>
-        <w:rPr>
-          <w:rFonts w:ascii="Consolas" w:eastAsia="Times New Roman" w:hAnsi="Consolas" w:cs="Times New Roman"/>
-          <w:sz w:val="20"/>
-          <w:szCs w:val="20"/>
-        </w:rPr>
-        <w:t>dst</w:t>
-      </w:r>
-      <w:proofErr w:type="spellEnd"/>
-      <w:r>
-        <w:rPr>
-          <w:rFonts w:ascii="Consolas" w:eastAsia="Times New Roman" w:hAnsi="Consolas" w:cs="Times New Roman"/>
-          <w:sz w:val="20"/>
-          <w:szCs w:val="20"/>
-        </w:rPr>
-        <w:t xml:space="preserve"> = </w:t>
-      </w:r>
-      <w:proofErr w:type="spellStart"/>
-      <w:r>
-        <w:rPr>
-          <w:rFonts w:ascii="Consolas" w:eastAsia="Times New Roman" w:hAnsi="Consolas" w:cs="Times New Roman"/>
-          <w:sz w:val="20"/>
-          <w:szCs w:val="20"/>
-        </w:rPr>
-        <w:t>dstable</w:t>
-      </w:r>
-      <w:proofErr w:type="spellEnd"/>
-      <w:r>
-        <w:rPr>
-          <w:rFonts w:ascii="Consolas" w:eastAsia="Times New Roman" w:hAnsi="Consolas" w:cs="Times New Roman"/>
-          <w:sz w:val="20"/>
-          <w:szCs w:val="20"/>
-        </w:rPr>
-        <w:t>(results{:},</w:t>
-      </w:r>
-      <w:r>
-        <w:rPr>
-          <w:rFonts w:ascii="Consolas" w:eastAsia="Times New Roman" w:hAnsi="Consolas" w:cs="Times New Roman"/>
-          <w:color w:val="A709F5"/>
-          <w:sz w:val="20"/>
-          <w:szCs w:val="20"/>
-        </w:rPr>
-        <w:t>'RowNames</w:t>
-      </w:r>
-      <w:r>
-        <w:rPr>
-          <w:rFonts w:ascii="Consolas" w:eastAsia="Times New Roman" w:hAnsi="Consolas" w:cs="Times New Roman"/>
-          <w:sz w:val="20"/>
-          <w:szCs w:val="20"/>
-        </w:rPr>
-        <w:t>,rt,</w:t>
-      </w:r>
-      <w:r>
-        <w:rPr>
-          <w:rFonts w:ascii="Consolas" w:eastAsia="Times New Roman" w:hAnsi="Consolas" w:cs="Times New Roman"/>
-          <w:color w:val="A709F5"/>
-          <w:sz w:val="20"/>
-          <w:szCs w:val="20"/>
-        </w:rPr>
-        <w:t>'</w:t>
-      </w:r>
-      <w:proofErr w:type="spellStart"/>
-      <w:r>
-        <w:rPr>
-          <w:rFonts w:ascii="Consolas" w:eastAsia="Times New Roman" w:hAnsi="Consolas" w:cs="Times New Roman"/>
-          <w:color w:val="A709F5"/>
-          <w:sz w:val="20"/>
-          <w:szCs w:val="20"/>
-        </w:rPr>
-        <w:t>DSproperties</w:t>
-      </w:r>
-      <w:proofErr w:type="spellEnd"/>
-      <w:r>
-        <w:rPr>
-          <w:rFonts w:ascii="Consolas" w:eastAsia="Times New Roman" w:hAnsi="Consolas" w:cs="Times New Roman"/>
-          <w:color w:val="A709F5"/>
-          <w:sz w:val="20"/>
-          <w:szCs w:val="20"/>
-        </w:rPr>
-        <w:t>'</w:t>
-      </w:r>
-      <w:r>
-        <w:rPr>
-          <w:rFonts w:ascii="Consolas" w:eastAsia="Times New Roman" w:hAnsi="Consolas" w:cs="Times New Roman"/>
-          <w:sz w:val="20"/>
-          <w:szCs w:val="20"/>
-        </w:rPr>
-        <w:t>,</w:t>
-      </w:r>
-      <w:proofErr w:type="spellStart"/>
-      <w:r>
-        <w:rPr>
-          <w:rFonts w:ascii="Consolas" w:eastAsia="Times New Roman" w:hAnsi="Consolas" w:cs="Times New Roman"/>
-          <w:sz w:val="20"/>
-          <w:szCs w:val="20"/>
-        </w:rPr>
-        <w:t>dsp</w:t>
-      </w:r>
-      <w:proofErr w:type="spellEnd"/>
-      <w:r>
-        <w:rPr>
-          <w:rFonts w:ascii="Consolas" w:eastAsia="Times New Roman" w:hAnsi="Consolas" w:cs="Times New Roman"/>
-          <w:sz w:val="20"/>
-          <w:szCs w:val="20"/>
-        </w:rPr>
-        <w:t>);</w:t>
-      </w:r>
-    </w:p>
-    <w:p>
-      <w:pPr>
-        <w:spacing w:after="0" w:line="240" w:lineRule="auto"/>
-        <w:rPr>
-          <w:rFonts w:ascii="Consolas" w:eastAsia="Times New Roman" w:hAnsi="Consolas" w:cs="Times New Roman"/>
-          <w:sz w:val="20"/>
-          <w:szCs w:val="20"/>
-        </w:rPr>
-      </w:pPr>
-      <w:r>
-        <w:rPr>
-          <w:rFonts w:ascii="Consolas" w:eastAsia="Times New Roman" w:hAnsi="Consolas" w:cs="Times New Roman"/>
-          <w:sz w:val="20"/>
-          <w:szCs w:val="20"/>
-        </w:rPr>
-        <w:t xml:space="preserve">       </w:t>
-      </w:r>
-      <w:r>
-        <w:rPr>
-          <w:rFonts w:ascii="Consolas" w:eastAsia="Times New Roman" w:hAnsi="Consolas" w:cs="Times New Roman"/>
-          <w:color w:val="008013"/>
-          <w:sz w:val="20"/>
-          <w:szCs w:val="20"/>
-        </w:rPr>
-        <w:t xml:space="preserve">%Put fit parameters in </w:t>
-      </w:r>
-      <w:proofErr w:type="spellStart"/>
-      <w:r>
-        <w:rPr>
-          <w:rFonts w:ascii="Consolas" w:eastAsia="Times New Roman" w:hAnsi="Consolas" w:cs="Times New Roman"/>
-          <w:color w:val="008013"/>
-          <w:sz w:val="20"/>
-          <w:szCs w:val="20"/>
-        </w:rPr>
-        <w:t>UserData</w:t>
-      </w:r>
-      <w:proofErr w:type="spellEnd"/>
-    </w:p>
-    <w:p>
-      <w:pPr>
-        <w:spacing w:after="0" w:line="240" w:lineRule="auto"/>
-        <w:rPr>
-          <w:rFonts w:ascii="Consolas" w:eastAsia="Times New Roman" w:hAnsi="Consolas" w:cs="Times New Roman"/>
-          <w:sz w:val="20"/>
-          <w:szCs w:val="20"/>
-        </w:rPr>
-      </w:pPr>
-      <w:r>
-        <w:rPr>
-          <w:rFonts w:ascii="Consolas" w:eastAsia="Times New Roman" w:hAnsi="Consolas" w:cs="Times New Roman"/>
-          <w:sz w:val="20"/>
-          <w:szCs w:val="20"/>
-        </w:rPr>
-        <w:t xml:space="preserve">       </w:t>
-      </w:r>
-      <w:proofErr w:type="spellStart"/>
-      <w:r>
-        <w:rPr>
-          <w:rFonts w:ascii="Consolas" w:eastAsia="Times New Roman" w:hAnsi="Consolas" w:cs="Times New Roman"/>
-          <w:sz w:val="20"/>
-          <w:szCs w:val="20"/>
-        </w:rPr>
-        <w:t>dst.UserData</w:t>
-      </w:r>
-      <w:proofErr w:type="spellEnd"/>
-      <w:r>
-        <w:rPr>
-          <w:rFonts w:ascii="Consolas" w:eastAsia="Times New Roman" w:hAnsi="Consolas" w:cs="Times New Roman"/>
-          <w:sz w:val="20"/>
-          <w:szCs w:val="20"/>
-        </w:rPr>
-        <w:t xml:space="preserve"> = </w:t>
-      </w:r>
-      <w:proofErr w:type="spellStart"/>
-      <w:r>
-        <w:rPr>
-          <w:rFonts w:ascii="Consolas" w:eastAsia="Times New Roman" w:hAnsi="Consolas" w:cs="Times New Roman"/>
-          <w:sz w:val="20"/>
-          <w:szCs w:val="20"/>
-        </w:rPr>
-        <w:t>summary_stats_table</w:t>
-      </w:r>
-      <w:proofErr w:type="spellEnd"/>
-      <w:r>
-        <w:rPr>
-          <w:rFonts w:ascii="Consolas" w:eastAsia="Times New Roman" w:hAnsi="Consolas" w:cs="Times New Roman"/>
-          <w:sz w:val="20"/>
-          <w:szCs w:val="20"/>
-        </w:rPr>
-        <w:t>;</w:t>
-      </w:r>
-    </w:p>
-    <w:p>
-      <w:pPr>
-        <w:spacing w:after="0" w:line="240" w:lineRule="auto"/>
-        <w:ind w:left="720"/>
-        <w:rPr>
-          <w:rFonts w:ascii="Consolas" w:eastAsia="Times New Roman" w:hAnsi="Consolas" w:cs="Times New Roman"/>
-          <w:sz w:val="20"/>
-          <w:szCs w:val="20"/>
-        </w:rPr>
-      </w:pPr>
-      <w:r>
-        <w:rPr>
-          <w:rFonts w:ascii="Consolas" w:eastAsia="Times New Roman" w:hAnsi="Consolas" w:cs="Times New Roman"/>
-          <w:sz w:val="20"/>
-          <w:szCs w:val="20"/>
-        </w:rPr>
-        <w:tab/>
-        <w:t>…</w:t>
-      </w:r>
-    </w:p>
-    <w:p>
-      <w:pPr>
-        <w:spacing w:after="0" w:line="240" w:lineRule="auto"/>
-        <w:rPr>
-          <w:rFonts w:ascii="Consolas" w:eastAsia="Times New Roman" w:hAnsi="Consolas" w:cs="Times New Roman"/>
-          <w:color w:val="0E00FF"/>
-          <w:sz w:val="20"/>
-          <w:szCs w:val="20"/>
-        </w:rPr>
-      </w:pPr>
-      <w:r>
-        <w:rPr>
-          <w:rFonts w:ascii="Consolas" w:eastAsia="Times New Roman" w:hAnsi="Consolas" w:cs="Times New Roman"/>
-          <w:color w:val="0E00FF"/>
-          <w:sz w:val="20"/>
-          <w:szCs w:val="20"/>
-        </w:rPr>
-        <w:t>end</w:t>
-      </w:r>
-    </w:p>
     <w:p/>
     <w:p/>
     <w:p>
@@ -14876,15 +12188,7 @@
     </w:p>
     <w:p>
       <w:r>
-        <w:t xml:space="preserve">To simplify accessing and using a range of functions that are commonly used in an application, the function syntax can be predefined in the file </w:t>
-      </w:r>
-      <w:proofErr w:type="spellStart"/>
-      <w:r>
-        <w:t>functionlibrarylist.m</w:t>
-      </w:r>
-      <w:proofErr w:type="spellEnd"/>
-      <w:r>
-        <w:t xml:space="preserve"> which can be found in the utils folder of the muitoolbox.  This defines a struct for library entries that contain:</w:t>
+        <w:t>To simplify accessing and using a range of functions that are commonly used in an application, the function syntax can be predefined in the file functionlibrarylist.m which can be found in the utils folder of the muitoolbox.  This defines a struct for library entries that contain:</w:t>
       </w:r>
     </w:p>
     <w:p>
@@ -14895,13 +12199,8 @@
         </w:numPr>
         <w:contextualSpacing/>
       </w:pPr>
-      <w:proofErr w:type="spellStart"/>
-      <w:r>
-        <w:t>fname</w:t>
-      </w:r>
-      <w:proofErr w:type="spellEnd"/>
-      <w:r>
-        <w:t xml:space="preserve"> - cell array of function call syntax;</w:t>
+      <w:r>
+        <w:t>fname - cell array of function call syntax;</w:t>
       </w:r>
     </w:p>
     <w:p>
@@ -14912,13 +12211,8 @@
         </w:numPr>
         <w:contextualSpacing/>
       </w:pPr>
-      <w:proofErr w:type="spellStart"/>
-      <w:r>
-        <w:t>fvars</w:t>
-      </w:r>
-      <w:proofErr w:type="spellEnd"/>
-      <w:r>
-        <w:t xml:space="preserve"> - cell array describing the input variables for each function;</w:t>
+      <w:r>
+        <w:t>fvars - cell array describing the input variables for each function;</w:t>
       </w:r>
     </w:p>
     <w:p>
@@ -14929,14 +12223,9 @@
         </w:numPr>
         <w:contextualSpacing/>
       </w:pPr>
-      <w:proofErr w:type="spellStart"/>
       <w:r>
         <w:lastRenderedPageBreak/>
-        <w:t>fdesc</w:t>
-      </w:r>
-      <w:proofErr w:type="spellEnd"/>
-      <w:r>
-        <w:t xml:space="preserve"> - cell array with a short description of each function.</w:t>
+        <w:t>fdesc - cell array with a short description of each function.</w:t>
       </w:r>
     </w:p>
     <w:p>
@@ -14947,15 +12236,7 @@
     </w:p>
     <w:p>
       <w:r>
-        <w:t xml:space="preserve">New functions can be added by simply editing the struct in </w:t>
-      </w:r>
-      <w:proofErr w:type="spellStart"/>
-      <w:r>
-        <w:t>functionlibrarylist.m</w:t>
-      </w:r>
-      <w:proofErr w:type="spellEnd"/>
-      <w:r>
-        <w:t>, noting that the cell array of each field in the struct must contain an entry for the function being added. In addition, a sub-selection of the list can be associated with a given App based on the class name of the main UI. To amend the selection included with an App or to add a selection for a new App edit the ‘</w:t>
+        <w:t>New functions can be added by simply editing the struct in functionlibrarylist.m, noting that the cell array of each field in the struct must contain an entry for the function being added. In addition, a sub-selection of the list can be associated with a given App based on the class name of the main UI. To amend the selection included with an App or to add a selection for a new App edit the ‘</w:t>
       </w:r>
       <w:r>
         <w:rPr>
@@ -14964,15 +12245,7 @@
         <w:t>switch</w:t>
       </w:r>
       <w:r>
-        <w:t xml:space="preserve"> </w:t>
-      </w:r>
-      <w:proofErr w:type="spellStart"/>
-      <w:r>
-        <w:t>classname</w:t>
-      </w:r>
-      <w:proofErr w:type="spellEnd"/>
-      <w:r>
-        <w:t>’ statement towards the end of the function.</w:t>
+        <w:t xml:space="preserve"> classname’ statement towards the end of the function.</w:t>
       </w:r>
     </w:p>
     <w:p>
@@ -14984,17 +12257,17 @@
       <w:pPr>
         <w:pStyle w:val="Heading3"/>
       </w:pPr>
-      <w:bookmarkStart w:id="102" w:name="_Toc72232567"/>
-      <w:bookmarkStart w:id="103" w:name="_Ref153635114"/>
-      <w:bookmarkStart w:id="104" w:name="_Ref153705906"/>
-      <w:bookmarkStart w:id="105" w:name="_Toc166794552"/>
+      <w:bookmarkStart w:id="103" w:name="_Toc72232567"/>
+      <w:bookmarkStart w:id="104" w:name="_Ref153635114"/>
+      <w:bookmarkStart w:id="105" w:name="_Ref153705906"/>
+      <w:bookmarkStart w:id="106" w:name="_Toc166794552"/>
       <w:r>
         <w:t>Pre-defined functions</w:t>
       </w:r>
-      <w:bookmarkEnd w:id="102"/>
       <w:bookmarkEnd w:id="103"/>
       <w:bookmarkEnd w:id="104"/>
       <w:bookmarkEnd w:id="105"/>
+      <w:bookmarkEnd w:id="106"/>
     </w:p>
     <w:p>
       <w:r>
@@ -15019,7 +12292,7 @@
         <w:t>, where the entry in the UI text box is given in Courier font and X, Y, Z, refer to the button assignments.</w:t>
       </w:r>
     </w:p>
-    <w:bookmarkEnd w:id="92"/>
+    <w:bookmarkEnd w:id="94"/>
     <w:p/>
     <w:p>
       <w:pPr>
@@ -15037,43 +12310,30 @@
           <w:iCs/>
           <w:highlight w:val="yellow"/>
         </w:rPr>
-        <w:t xml:space="preserve">Select from the following according to the </w:t>
-      </w:r>
-      <w:proofErr w:type="gramStart"/>
+        <w:t>Select from the following according to the App</w:t>
+      </w:r>
+    </w:p>
+    <w:p/>
+    <w:p>
+      <w:r>
+        <w:t xml:space="preserve">This is illustrated in the Diffusion2D model. The function </w:t>
+      </w:r>
       <w:r>
         <w:rPr>
           <w:i/>
           <w:iCs/>
-          <w:highlight w:val="yellow"/>
-        </w:rPr>
-        <w:t>App</w:t>
-      </w:r>
-      <w:proofErr w:type="gramEnd"/>
-    </w:p>
-    <w:p/>
-    <w:p>
-      <w:r>
-        <w:t xml:space="preserve">This is illustrated in the Diffusion2D model. The function </w:t>
-      </w:r>
-      <w:proofErr w:type="spellStart"/>
-      <w:r>
-        <w:rPr>
-          <w:i/>
-          <w:iCs/>
         </w:rPr>
         <w:t>userderivedoutput</w:t>
       </w:r>
-      <w:proofErr w:type="spellEnd"/>
       <w:r>
         <w:t xml:space="preserve"> can be called to generate either the integral under the surface at each time step, or the surface gradients at each time step.</w:t>
       </w:r>
     </w:p>
     <w:p>
-      <w:bookmarkStart w:id="106" w:name="_Hlk505956952"/>
+      <w:bookmarkStart w:id="107" w:name="_Hlk505956952"/>
       <w:r>
         <w:t xml:space="preserve">For the integral option enter &gt; </w:t>
       </w:r>
-      <w:proofErr w:type="spellStart"/>
       <w:r>
         <w:rPr>
           <w:rFonts w:ascii="Courier New" w:hAnsi="Courier New" w:cs="Courier New"/>
@@ -15081,9 +12341,14 @@
           <w:sz w:val="20"/>
           <w:szCs w:val="20"/>
         </w:rPr>
-        <w:t>userderivedoutput</w:t>
-      </w:r>
-      <w:proofErr w:type="spellEnd"/>
+        <w:t>userderivedoutput(t,x,y,z,’integral’)</w:t>
+      </w:r>
+    </w:p>
+    <w:bookmarkEnd w:id="107"/>
+    <w:p>
+      <w:r>
+        <w:t xml:space="preserve">For the gradient option enter &gt; </w:t>
+      </w:r>
       <w:r>
         <w:rPr>
           <w:rFonts w:ascii="Courier New" w:hAnsi="Courier New" w:cs="Courier New"/>
@@ -15091,73 +12356,7 @@
           <w:sz w:val="20"/>
           <w:szCs w:val="20"/>
         </w:rPr>
-        <w:t>(</w:t>
-      </w:r>
-      <w:proofErr w:type="spellStart"/>
-      <w:r>
-        <w:rPr>
-          <w:rFonts w:ascii="Courier New" w:hAnsi="Courier New" w:cs="Courier New"/>
-          <w:color w:val="000000"/>
-          <w:sz w:val="20"/>
-          <w:szCs w:val="20"/>
-        </w:rPr>
-        <w:t>t,x,y,z,’integral</w:t>
-      </w:r>
-      <w:proofErr w:type="spellEnd"/>
-      <w:r>
-        <w:rPr>
-          <w:rFonts w:ascii="Courier New" w:hAnsi="Courier New" w:cs="Courier New"/>
-          <w:color w:val="000000"/>
-          <w:sz w:val="20"/>
-          <w:szCs w:val="20"/>
-        </w:rPr>
-        <w:t>’)</w:t>
-      </w:r>
-    </w:p>
-    <w:bookmarkEnd w:id="106"/>
-    <w:p>
-      <w:r>
-        <w:t xml:space="preserve">For the gradient option enter &gt; </w:t>
-      </w:r>
-      <w:proofErr w:type="spellStart"/>
-      <w:r>
-        <w:rPr>
-          <w:rFonts w:ascii="Courier New" w:hAnsi="Courier New" w:cs="Courier New"/>
-          <w:color w:val="000000"/>
-          <w:sz w:val="20"/>
-          <w:szCs w:val="20"/>
-        </w:rPr>
-        <w:t>userderivedoutput</w:t>
-      </w:r>
-      <w:proofErr w:type="spellEnd"/>
-      <w:r>
-        <w:rPr>
-          <w:rFonts w:ascii="Courier New" w:hAnsi="Courier New" w:cs="Courier New"/>
-          <w:color w:val="000000"/>
-          <w:sz w:val="20"/>
-          <w:szCs w:val="20"/>
-        </w:rPr>
-        <w:t>(</w:t>
-      </w:r>
-      <w:proofErr w:type="spellStart"/>
-      <w:r>
-        <w:rPr>
-          <w:rFonts w:ascii="Courier New" w:hAnsi="Courier New" w:cs="Courier New"/>
-          <w:color w:val="000000"/>
-          <w:sz w:val="20"/>
-          <w:szCs w:val="20"/>
-        </w:rPr>
-        <w:t>t,x,y,z,’gradient</w:t>
-      </w:r>
-      <w:proofErr w:type="spellEnd"/>
-      <w:r>
-        <w:rPr>
-          <w:rFonts w:ascii="Courier New" w:hAnsi="Courier New" w:cs="Courier New"/>
-          <w:color w:val="000000"/>
-          <w:sz w:val="20"/>
-          <w:szCs w:val="20"/>
-        </w:rPr>
-        <w:t>’)</w:t>
+        <w:t>userderivedoutput(t,x,y,z,’gradient’)</w:t>
       </w:r>
     </w:p>
     <w:p/>
@@ -15312,21 +12511,13 @@
         <w:t>Moving Average</w:t>
       </w:r>
       <w:r>
-        <w:t xml:space="preserve">. There are several moving average functions available from the Matlab Exchange Forum, such as </w:t>
-      </w:r>
-      <w:proofErr w:type="spellStart"/>
-      <w:r>
-        <w:t>moving.m</w:t>
-      </w:r>
-      <w:proofErr w:type="spellEnd"/>
-      <w:r>
-        <w:t xml:space="preserve">. </w:t>
-      </w:r>
-      <w:bookmarkStart w:id="107" w:name="_Hlk487057395"/>
+        <w:t xml:space="preserve">. There are several moving average functions available from the Matlab Exchange Forum, such as moving.m. </w:t>
+      </w:r>
+      <w:bookmarkStart w:id="108" w:name="_Hlk487057395"/>
       <w:r>
         <w:t xml:space="preserve">The call to this function is:  </w:t>
       </w:r>
-      <w:bookmarkEnd w:id="107"/>
+      <w:bookmarkEnd w:id="108"/>
     </w:p>
     <w:p>
       <w:pPr>
@@ -15341,40 +12532,19 @@
           <w:sz w:val="20"/>
           <w:szCs w:val="20"/>
         </w:rPr>
-        <w:t>moving(X, n, '</w:t>
-      </w:r>
-      <w:proofErr w:type="spellStart"/>
-      <w:r>
-        <w:rPr>
-          <w:rFonts w:ascii="Courier New" w:hAnsi="Courier New" w:cs="Courier New"/>
-          <w:color w:val="000000"/>
-          <w:sz w:val="20"/>
-          <w:szCs w:val="20"/>
-        </w:rPr>
-        <w:t>func</w:t>
-      </w:r>
-      <w:proofErr w:type="spellEnd"/>
-      <w:r>
-        <w:rPr>
-          <w:rFonts w:ascii="Courier New" w:hAnsi="Courier New" w:cs="Courier New"/>
-          <w:color w:val="000000"/>
-          <w:sz w:val="20"/>
-          <w:szCs w:val="20"/>
-        </w:rPr>
-        <w:t>')</w:t>
+        <w:t>moving(X, n, 'func')</w:t>
       </w:r>
       <w:r>
         <w:t xml:space="preserve"> ,  </w:t>
       </w:r>
-      <w:bookmarkStart w:id="108" w:name="_Hlk77161137"/>
+      <w:bookmarkStart w:id="109" w:name="_Hlk77161137"/>
       <w:r>
         <w:t xml:space="preserve">where x is the variable to be used, </w:t>
       </w:r>
-      <w:bookmarkEnd w:id="108"/>
+      <w:bookmarkEnd w:id="109"/>
       <w:r>
         <w:t>n specifies the number of points to average over and ‘</w:t>
       </w:r>
-      <w:proofErr w:type="spellStart"/>
       <w:r>
         <w:rPr>
           <w:i/>
@@ -15382,17 +12552,8 @@
         </w:rPr>
         <w:t>func</w:t>
       </w:r>
-      <w:proofErr w:type="spellEnd"/>
-      <w:r>
-        <w:t>’ is the statistical function to use (</w:t>
-      </w:r>
-      <w:proofErr w:type="gramStart"/>
-      <w:r>
-        <w:t>e.g.</w:t>
-      </w:r>
-      <w:proofErr w:type="gramEnd"/>
-      <w:r>
-        <w:t xml:space="preserve"> mean, std, etc). If omitted the</w:t>
+      <w:r>
+        <w:t>’ is the statistical function to use (e.g. mean, std, etc). If omitted the</w:t>
       </w:r>
       <w:r>
         <w:rPr>
@@ -15446,7 +12607,6 @@
         <w:spacing w:after="120"/>
         <w:ind w:left="357"/>
       </w:pPr>
-      <w:proofErr w:type="spellStart"/>
       <w:r>
         <w:rPr>
           <w:rFonts w:ascii="Courier New" w:hAnsi="Courier New" w:cs="Courier New"/>
@@ -15454,82 +12614,11 @@
           <w:sz w:val="20"/>
           <w:szCs w:val="20"/>
         </w:rPr>
-        <w:t>movingtime</w:t>
-      </w:r>
-      <w:proofErr w:type="spellEnd"/>
-      <w:r>
-        <w:rPr>
-          <w:rFonts w:ascii="Courier New" w:hAnsi="Courier New" w:cs="Courier New"/>
-          <w:color w:val="000000"/>
-          <w:sz w:val="20"/>
-          <w:szCs w:val="20"/>
-        </w:rPr>
-        <w:t xml:space="preserve">(x, t, </w:t>
-      </w:r>
-      <w:proofErr w:type="spellStart"/>
-      <w:r>
-        <w:rPr>
-          <w:rFonts w:ascii="Courier New" w:hAnsi="Courier New" w:cs="Courier New"/>
-          <w:color w:val="000000"/>
-          <w:sz w:val="20"/>
-          <w:szCs w:val="20"/>
-        </w:rPr>
-        <w:t>tdur</w:t>
-      </w:r>
-      <w:proofErr w:type="spellEnd"/>
-      <w:r>
-        <w:rPr>
-          <w:rFonts w:ascii="Courier New" w:hAnsi="Courier New" w:cs="Courier New"/>
-          <w:color w:val="000000"/>
-          <w:sz w:val="20"/>
-          <w:szCs w:val="20"/>
-        </w:rPr>
-        <w:t xml:space="preserve">, </w:t>
-      </w:r>
-      <w:proofErr w:type="spellStart"/>
-      <w:r>
-        <w:rPr>
-          <w:rFonts w:ascii="Courier New" w:hAnsi="Courier New" w:cs="Courier New"/>
-          <w:color w:val="000000"/>
-          <w:sz w:val="20"/>
-          <w:szCs w:val="20"/>
-        </w:rPr>
-        <w:t>tstep</w:t>
-      </w:r>
-      <w:proofErr w:type="spellEnd"/>
-      <w:r>
-        <w:rPr>
-          <w:rFonts w:ascii="Courier New" w:hAnsi="Courier New" w:cs="Courier New"/>
-          <w:color w:val="000000"/>
-          <w:sz w:val="20"/>
-          <w:szCs w:val="20"/>
-        </w:rPr>
-        <w:t>, '</w:t>
-      </w:r>
-      <w:proofErr w:type="spellStart"/>
-      <w:r>
-        <w:rPr>
-          <w:rFonts w:ascii="Courier New" w:hAnsi="Courier New" w:cs="Courier New"/>
-          <w:color w:val="000000"/>
-          <w:sz w:val="20"/>
-          <w:szCs w:val="20"/>
-        </w:rPr>
-        <w:t>func</w:t>
-      </w:r>
-      <w:proofErr w:type="spellEnd"/>
-      <w:r>
-        <w:rPr>
-          <w:rFonts w:ascii="Courier New" w:hAnsi="Courier New" w:cs="Courier New"/>
-          <w:color w:val="000000"/>
-          <w:sz w:val="20"/>
-          <w:szCs w:val="20"/>
-        </w:rPr>
-        <w:t>')</w:t>
+        <w:t>movingtime(x, t, tdur, tstep, 'func')</w:t>
       </w:r>
       <w:r>
         <w:t xml:space="preserve">, where x is the variable to be used and t the associated datetimes (defined by variable selection), </w:t>
       </w:r>
-      <w:proofErr w:type="spellStart"/>
       <w:r>
         <w:rPr>
           <w:i/>
@@ -15537,7 +12626,6 @@
         </w:rPr>
         <w:t>tdur</w:t>
       </w:r>
-      <w:proofErr w:type="spellEnd"/>
       <w:r>
         <w:t xml:space="preserve"> is the duration over which to apply the </w:t>
       </w:r>
@@ -15545,7 +12633,6 @@
         <w:lastRenderedPageBreak/>
         <w:t xml:space="preserve">statistic, </w:t>
       </w:r>
-      <w:proofErr w:type="spellStart"/>
       <w:r>
         <w:rPr>
           <w:i/>
@@ -15553,11 +12640,9 @@
         </w:rPr>
         <w:t>tstep</w:t>
       </w:r>
-      <w:proofErr w:type="spellEnd"/>
       <w:r>
         <w:t xml:space="preserve"> is the interval to advance the start time for the averaging period and ‘</w:t>
       </w:r>
-      <w:proofErr w:type="spellStart"/>
       <w:r>
         <w:rPr>
           <w:i/>
@@ -15565,17 +12650,8 @@
         </w:rPr>
         <w:t>func</w:t>
       </w:r>
-      <w:proofErr w:type="spellEnd"/>
-      <w:r>
-        <w:t>’ is the statistical function to use (</w:t>
-      </w:r>
-      <w:proofErr w:type="gramStart"/>
-      <w:r>
-        <w:t>e.g.</w:t>
-      </w:r>
-      <w:proofErr w:type="gramEnd"/>
-      <w:r>
-        <w:t xml:space="preserve"> mean, std, etc). If omitted the </w:t>
+      <w:r>
+        <w:t xml:space="preserve">’ is the statistical function to use (e.g. mean, std, etc). If omitted the </w:t>
       </w:r>
       <w:r>
         <w:rPr>
@@ -15587,7 +12663,6 @@
       <w:r>
         <w:t xml:space="preserve"> is used. </w:t>
       </w:r>
-      <w:proofErr w:type="spellStart"/>
       <w:r>
         <w:rPr>
           <w:i/>
@@ -15595,11 +12670,9 @@
         </w:rPr>
         <w:t>tdur</w:t>
       </w:r>
-      <w:proofErr w:type="spellEnd"/>
       <w:r>
         <w:t xml:space="preserve"> and </w:t>
       </w:r>
-      <w:proofErr w:type="spellStart"/>
       <w:r>
         <w:rPr>
           <w:i/>
@@ -15607,11 +12680,9 @@
         </w:rPr>
         <w:t>tstep</w:t>
       </w:r>
-      <w:proofErr w:type="spellEnd"/>
       <w:r>
         <w:t xml:space="preserve"> are both duration character strings of form ‘2.5 d’. Any of the following duration intervals ca be used:  y, d, h, m, or s. Returns a time series based on the defined </w:t>
       </w:r>
-      <w:proofErr w:type="spellStart"/>
       <w:r>
         <w:rPr>
           <w:i/>
@@ -15619,19 +12690,9 @@
         </w:rPr>
         <w:t>tstep</w:t>
       </w:r>
-      <w:proofErr w:type="spellEnd"/>
-      <w:r>
-        <w:t xml:space="preserve">, where the time used is for the beginning of each stepping interval, </w:t>
-      </w:r>
-      <w:proofErr w:type="gramStart"/>
-      <w:r>
-        <w:t>i.e.</w:t>
-      </w:r>
-      <w:proofErr w:type="gramEnd"/>
-      <w:r>
-        <w:t xml:space="preserve"> every </w:t>
-      </w:r>
-      <w:proofErr w:type="spellStart"/>
+      <w:r>
+        <w:t xml:space="preserve">, where the time used is for the beginning of each stepping interval, i.e. every </w:t>
+      </w:r>
       <w:r>
         <w:rPr>
           <w:i/>
@@ -15639,11 +12700,9 @@
         </w:rPr>
         <w:t>tstep</w:t>
       </w:r>
-      <w:proofErr w:type="spellEnd"/>
       <w:r>
         <w:t xml:space="preserve"> from the start of the record to the nearest interval that is less than </w:t>
       </w:r>
-      <w:proofErr w:type="spellStart"/>
       <w:r>
         <w:rPr>
           <w:i/>
@@ -15651,7 +12710,6 @@
         </w:rPr>
         <w:t>tdur</w:t>
       </w:r>
-      <w:proofErr w:type="spellEnd"/>
       <w:r>
         <w:t xml:space="preserve"> from the end of the record.</w:t>
       </w:r>
@@ -15678,7 +12736,7 @@
       <w:r>
         <w:t xml:space="preserve">. This allows a timeseries to be resampled at a different interval (that must be less than the source timeseries). </w:t>
       </w:r>
-      <w:bookmarkStart w:id="109" w:name="_Hlk489018788"/>
+      <w:bookmarkStart w:id="110" w:name="_Hlk489018788"/>
       <w:r>
         <w:t>The call to this function is:</w:t>
       </w:r>
@@ -15692,7 +12750,6 @@
       <w:r>
         <w:t xml:space="preserve"> </w:t>
       </w:r>
-      <w:proofErr w:type="spellStart"/>
       <w:r>
         <w:rPr>
           <w:rFonts w:ascii="Courier New" w:hAnsi="Courier New" w:cs="Courier New"/>
@@ -15700,22 +12757,12 @@
           <w:sz w:val="20"/>
           <w:szCs w:val="20"/>
         </w:rPr>
-        <w:t>downsample</w:t>
-      </w:r>
-      <w:proofErr w:type="spellEnd"/>
-      <w:r>
-        <w:rPr>
-          <w:rFonts w:ascii="Courier New" w:hAnsi="Courier New" w:cs="Courier New"/>
-          <w:color w:val="000000"/>
-          <w:sz w:val="20"/>
-          <w:szCs w:val="20"/>
-        </w:rPr>
-        <w:t>(x, t, ’period’, ’method’)</w:t>
+        <w:t>downsample(x, t, ’period’, ’method’)</w:t>
       </w:r>
       <w:r>
         <w:t xml:space="preserve">, where x is the variable to be resampled, time is the associated time for that variable, period can be ‘year’, ’month’, </w:t>
       </w:r>
-      <w:bookmarkEnd w:id="109"/>
+      <w:bookmarkEnd w:id="110"/>
       <w:r>
         <w:t xml:space="preserve">’day’, 'hour', 'minute', ‘second’, and method can be any valid function call such as ‘mean’, ‘std’, etc. The ‘period’ is required but the ‘method is optional and if omitted the mean is used. </w:t>
       </w:r>
@@ -15727,15 +12774,7 @@
         <w:ind w:left="357"/>
       </w:pPr>
       <w:r>
-        <w:t>For timeseries with gaps the ‘</w:t>
-      </w:r>
-      <w:proofErr w:type="spellStart"/>
-      <w:r>
-        <w:t>nanmean</w:t>
-      </w:r>
-      <w:proofErr w:type="spellEnd"/>
-      <w:r>
-        <w:t>’ function is particularly useful but requires the Statistics toolbox.</w:t>
+        <w:t>For timeseries with gaps the ‘nanmean’ function is particularly useful but requires the Statistics toolbox.</w:t>
       </w:r>
     </w:p>
     <w:p>
@@ -15760,92 +12799,22 @@
       <w:r>
         <w:t xml:space="preserve">.  To infill a record with additional points and, if required, add some random noise to the interpolated values. This is called using: </w:t>
       </w:r>
-      <w:proofErr w:type="spellStart"/>
       <w:r>
         <w:rPr>
           <w:rFonts w:ascii="Courier New" w:hAnsi="Courier New" w:cs="Courier New"/>
           <w:sz w:val="20"/>
           <w:szCs w:val="20"/>
         </w:rPr>
-        <w:t>interpwithnoise</w:t>
-      </w:r>
-      <w:proofErr w:type="spellEnd"/>
+        <w:t>interpwithnoise(x, t, npad, scale, method, ispos)</w:t>
+      </w:r>
       <w:r>
         <w:rPr>
           <w:rFonts w:ascii="Courier New" w:hAnsi="Courier New" w:cs="Courier New"/>
-          <w:sz w:val="20"/>
-          <w:szCs w:val="20"/>
-        </w:rPr>
-        <w:t>(x, t, </w:t>
-      </w:r>
-      <w:proofErr w:type="spellStart"/>
-      <w:r>
-        <w:rPr>
-          <w:rFonts w:ascii="Courier New" w:hAnsi="Courier New" w:cs="Courier New"/>
-          <w:sz w:val="20"/>
-          <w:szCs w:val="20"/>
-        </w:rPr>
-        <w:t>npad</w:t>
-      </w:r>
-      <w:proofErr w:type="spellEnd"/>
-      <w:r>
-        <w:rPr>
-          <w:rFonts w:ascii="Courier New" w:hAnsi="Courier New" w:cs="Courier New"/>
-          <w:sz w:val="20"/>
-          <w:szCs w:val="20"/>
-        </w:rPr>
-        <w:t>, scale, method, </w:t>
-      </w:r>
-      <w:proofErr w:type="spellStart"/>
-      <w:r>
-        <w:rPr>
-          <w:rFonts w:ascii="Courier New" w:hAnsi="Courier New" w:cs="Courier New"/>
-          <w:sz w:val="20"/>
-          <w:szCs w:val="20"/>
-        </w:rPr>
-        <w:t>ispos</w:t>
-      </w:r>
-      <w:proofErr w:type="spellEnd"/>
-      <w:r>
-        <w:rPr>
-          <w:rFonts w:ascii="Courier New" w:hAnsi="Courier New" w:cs="Courier New"/>
-          <w:sz w:val="20"/>
-          <w:szCs w:val="20"/>
-        </w:rPr>
-        <w:t>)</w:t>
-      </w:r>
-      <w:r>
-        <w:rPr>
-          <w:rFonts w:ascii="Courier New" w:hAnsi="Courier New" w:cs="Courier New"/>
         </w:rPr>
         <w:t xml:space="preserve"> </w:t>
       </w:r>
       <w:r>
-        <w:t xml:space="preserve">, where X is the variable, </w:t>
-      </w:r>
-      <w:proofErr w:type="spellStart"/>
-      <w:r>
-        <w:t>t</w:t>
-      </w:r>
-      <w:proofErr w:type="spellEnd"/>
-      <w:r>
-        <w:t xml:space="preserve"> is time, </w:t>
-      </w:r>
-      <w:proofErr w:type="spellStart"/>
-      <w:r>
-        <w:t>npad</w:t>
-      </w:r>
-      <w:proofErr w:type="spellEnd"/>
-      <w:r>
-        <w:t xml:space="preserve"> is the number of points to add between the existing data points, scale determines the magnitude of the random noise (a value of 0 results in an interpolated record with no noise), method is the Matlab algorithm used for the interpolation (the default is linear) and </w:t>
-      </w:r>
-      <w:proofErr w:type="spellStart"/>
-      <w:r>
-        <w:t>ispos</w:t>
-      </w:r>
-      <w:proofErr w:type="spellEnd"/>
-      <w:r>
-        <w:t xml:space="preserve"> is a true/false flag which sets negative values to zero if true.</w:t>
+        <w:t>, where X is the variable, t is time, npad is the number of points to add between the existing data points, scale determines the magnitude of the random noise (a value of 0 results in an interpolated record with no noise), method is the Matlab algorithm used for the interpolation (the default is linear) and ispos is a true/false flag which sets negative values to zero if true.</w:t>
       </w:r>
     </w:p>
     <w:p>
@@ -15866,15 +12835,7 @@
         <w:t>Subsample one record at the time intervals of another record</w:t>
       </w:r>
       <w:r>
-        <w:t xml:space="preserve"> (</w:t>
-      </w:r>
-      <w:proofErr w:type="gramStart"/>
-      <w:r>
-        <w:t>e.g.</w:t>
-      </w:r>
-      <w:proofErr w:type="gramEnd"/>
-      <w:r>
-        <w:t xml:space="preserve"> subsample water levels to be at the same intervals as the wave data). Function is:</w:t>
+        <w:t xml:space="preserve"> (e.g. subsample water levels to be at the same intervals as the wave data). Function is:</w:t>
       </w:r>
     </w:p>
     <w:p>
@@ -15882,41 +12843,13 @@
         <w:ind w:left="360"/>
         <w:contextualSpacing/>
       </w:pPr>
-      <w:proofErr w:type="spellStart"/>
       <w:r>
         <w:rPr>
           <w:rFonts w:ascii="Courier New" w:hAnsi="Courier New" w:cs="Courier New"/>
           <w:sz w:val="20"/>
           <w:szCs w:val="20"/>
         </w:rPr>
-        <w:t>subsample_ts</w:t>
-      </w:r>
-      <w:proofErr w:type="spellEnd"/>
-      <w:r>
-        <w:rPr>
-          <w:rFonts w:ascii="Courier New" w:hAnsi="Courier New" w:cs="Courier New"/>
-          <w:sz w:val="20"/>
-          <w:szCs w:val="20"/>
-        </w:rPr>
-        <w:t xml:space="preserve">(X, t,  </w:t>
-      </w:r>
-      <w:proofErr w:type="spellStart"/>
-      <w:r>
-        <w:rPr>
-          <w:rFonts w:ascii="Courier New" w:hAnsi="Courier New" w:cs="Courier New"/>
-          <w:sz w:val="20"/>
-          <w:szCs w:val="20"/>
-        </w:rPr>
-        <w:t>mobj</w:t>
-      </w:r>
-      <w:proofErr w:type="spellEnd"/>
-      <w:r>
-        <w:rPr>
-          <w:rFonts w:ascii="Courier New" w:hAnsi="Courier New" w:cs="Courier New"/>
-          <w:sz w:val="20"/>
-          <w:szCs w:val="20"/>
-        </w:rPr>
-        <w:t>)</w:t>
+        <w:t>subsample_ts(X, t,  mobj)</w:t>
       </w:r>
       <w:r>
         <w:t>, where X and t are the variable to be subsampled and</w:t>
@@ -15926,35 +12859,17 @@
           <w:i/>
           <w:iCs/>
         </w:rPr>
-        <w:t xml:space="preserve"> </w:t>
-      </w:r>
-      <w:proofErr w:type="spellStart"/>
+        <w:t xml:space="preserve"> mobj</w:t>
+      </w:r>
+      <w:r>
+        <w:t xml:space="preserve"> is the UI handle (must be </w:t>
+      </w:r>
       <w:r>
         <w:rPr>
           <w:i/>
           <w:iCs/>
         </w:rPr>
-        <w:t>mobj</w:t>
-      </w:r>
-      <w:proofErr w:type="spellEnd"/>
-      <w:r>
-        <w:t xml:space="preserve"> is the UI handle (must be </w:t>
-      </w:r>
-      <w:proofErr w:type="spellStart"/>
-      <w:r>
-        <w:rPr>
-          <w:i/>
-          <w:iCs/>
-        </w:rPr>
-        <w:t>mobj</w:t>
-      </w:r>
-      <w:proofErr w:type="spellEnd"/>
-      <w:r>
-        <w:rPr>
-          <w:i/>
-          <w:iCs/>
-        </w:rPr>
-        <w:t>)</w:t>
+        <w:t>mobj)</w:t>
       </w:r>
       <w:r>
         <w:t>. The user is prompted to select the dataset to be used to define the time intervals. A time series is returned and added as a Derived data set. The user is prompted to define the metadata for the new data set.</w:t>
@@ -15979,15 +12894,7 @@
         <w:t>Subsample one record based on a threshold defined for another record</w:t>
       </w:r>
       <w:r>
-        <w:t xml:space="preserve"> (</w:t>
-      </w:r>
-      <w:proofErr w:type="gramStart"/>
-      <w:r>
-        <w:t>e.g.</w:t>
-      </w:r>
-      <w:proofErr w:type="gramEnd"/>
-      <w:r>
-        <w:t xml:space="preserve"> subsample waves based on a threshold water level). Function is:</w:t>
+        <w:t xml:space="preserve"> (e.g. subsample waves based on a threshold water level). Function is:</w:t>
       </w:r>
     </w:p>
     <w:p>
@@ -16002,67 +12909,31 @@
           <w:sz w:val="20"/>
           <w:szCs w:val="20"/>
         </w:rPr>
-        <w:t xml:space="preserve">subsample(X, t,  </w:t>
-      </w:r>
-      <w:proofErr w:type="spellStart"/>
-      <w:r>
-        <w:rPr>
-          <w:rFonts w:ascii="Courier New" w:hAnsi="Courier New" w:cs="Courier New"/>
-          <w:sz w:val="20"/>
-          <w:szCs w:val="20"/>
-        </w:rPr>
-        <w:t>thr</w:t>
-      </w:r>
-      <w:proofErr w:type="spellEnd"/>
-      <w:r>
-        <w:rPr>
-          <w:rFonts w:ascii="Courier New" w:hAnsi="Courier New" w:cs="Courier New"/>
-          <w:sz w:val="20"/>
-          <w:szCs w:val="20"/>
-        </w:rPr>
-        <w:t xml:space="preserve">, </w:t>
-      </w:r>
-      <w:proofErr w:type="spellStart"/>
-      <w:r>
-        <w:rPr>
-          <w:rFonts w:ascii="Courier New" w:hAnsi="Courier New" w:cs="Courier New"/>
-          <w:sz w:val="20"/>
-          <w:szCs w:val="20"/>
-        </w:rPr>
-        <w:t>mobj</w:t>
-      </w:r>
-      <w:proofErr w:type="spellEnd"/>
-      <w:r>
-        <w:rPr>
-          <w:rFonts w:ascii="Courier New" w:hAnsi="Courier New" w:cs="Courier New"/>
-          <w:sz w:val="20"/>
-          <w:szCs w:val="20"/>
-        </w:rPr>
-        <w:t>)</w:t>
+        <w:t>subsample(X, t,  thr, mobj)</w:t>
       </w:r>
       <w:r>
         <w:t xml:space="preserve">, where X and t are the variable to be subsampled, </w:t>
       </w:r>
-      <w:proofErr w:type="spellStart"/>
       <w:r>
         <w:rPr>
           <w:i/>
           <w:iCs/>
         </w:rPr>
-        <w:t>thr</w:t>
-      </w:r>
-      <w:proofErr w:type="spellEnd"/>
+        <w:t xml:space="preserve">thr </w:t>
+      </w:r>
+      <w:r>
+        <w:t xml:space="preserve">is the threshold value and </w:t>
+      </w:r>
       <w:r>
         <w:rPr>
           <w:i/>
           <w:iCs/>
         </w:rPr>
-        <w:t xml:space="preserve"> </w:t>
-      </w:r>
-      <w:r>
-        <w:t xml:space="preserve">is the threshold value and </w:t>
-      </w:r>
-      <w:proofErr w:type="spellStart"/>
+        <w:t>mobj</w:t>
+      </w:r>
+      <w:r>
+        <w:t xml:space="preserve"> is the UI handle (must be </w:t>
+      </w:r>
       <w:r>
         <w:rPr>
           <w:i/>
@@ -16070,19 +12941,6 @@
         </w:rPr>
         <w:t>mobj</w:t>
       </w:r>
-      <w:proofErr w:type="spellEnd"/>
-      <w:r>
-        <w:t xml:space="preserve"> is the UI handle (must be </w:t>
-      </w:r>
-      <w:proofErr w:type="spellStart"/>
-      <w:r>
-        <w:rPr>
-          <w:i/>
-          <w:iCs/>
-        </w:rPr>
-        <w:t>mobj</w:t>
-      </w:r>
-      <w:proofErr w:type="spellEnd"/>
       <w:r>
         <w:t>). The user is prompted to select the dataset and variable to be used to define the condition and a condition operator (&lt;=, ==, etc). A time series is returned and added as a Derived data set. The user is prompted to define the metadata for the new data set.</w:t>
       </w:r>
@@ -16116,34 +12974,16 @@
         <w:spacing w:after="120"/>
         <w:ind w:left="357"/>
       </w:pPr>
-      <w:proofErr w:type="spellStart"/>
       <w:r>
         <w:rPr>
           <w:rFonts w:ascii="Courier New" w:hAnsi="Courier New" w:cs="Courier New"/>
           <w:sz w:val="20"/>
           <w:szCs w:val="20"/>
         </w:rPr>
-        <w:t>phaseplot</w:t>
-      </w:r>
-      <w:proofErr w:type="spellEnd"/>
-      <w:r>
-        <w:rPr>
-          <w:rFonts w:ascii="Courier New" w:hAnsi="Courier New" w:cs="Courier New"/>
-          <w:sz w:val="20"/>
-          <w:szCs w:val="20"/>
-        </w:rPr>
-        <w:t>(X, Y , t)</w:t>
-      </w:r>
-      <w:r>
-        <w:t xml:space="preserve">, where X and Y are the variables assigned to the respective buttons and </w:t>
-      </w:r>
-      <w:proofErr w:type="spellStart"/>
-      <w:r>
-        <w:t>t</w:t>
-      </w:r>
-      <w:proofErr w:type="spellEnd"/>
-      <w:r>
-        <w:t xml:space="preserve"> is time (this does not need to be assigned to a button and  t can be omitted if a time stamp for the datapoints is not required).</w:t>
+        <w:t>phaseplot(X, Y , t)</w:t>
+      </w:r>
+      <w:r>
+        <w:t>, where X and Y are the variables assigned to the respective buttons and t is time (this does not need to be assigned to a button and  t can be omitted if a time stamp for the datapoints is not required).</w:t>
       </w:r>
     </w:p>
     <w:p>
@@ -16166,15 +13006,7 @@
         <w:t>Recursive plot</w:t>
       </w:r>
       <w:r>
-        <w:t>. Generates a plot of a variable plotted against itself with an offset (</w:t>
-      </w:r>
-      <w:proofErr w:type="gramStart"/>
-      <w:r>
-        <w:t>e.g.</w:t>
-      </w:r>
-      <w:proofErr w:type="gramEnd"/>
-      <w:r>
-        <w:t xml:space="preserve"> x(i) versus x(i+1) ). This is called from the Derive Output GUI using:</w:t>
+        <w:t>. Generates a plot of a variable plotted against itself with an offset (e.g. x(i) versus x(i+1) ). This is called from the Derive Output GUI using:</w:t>
       </w:r>
     </w:p>
     <w:p>
@@ -16183,64 +13015,17 @@
         <w:spacing w:after="120"/>
         <w:ind w:left="357"/>
       </w:pPr>
-      <w:proofErr w:type="spellStart"/>
       <w:r>
         <w:rPr>
           <w:rFonts w:ascii="Courier New" w:hAnsi="Courier New" w:cs="Courier New"/>
           <w:sz w:val="20"/>
           <w:szCs w:val="20"/>
         </w:rPr>
-        <w:t>recursive_plot</w:t>
-      </w:r>
-      <w:proofErr w:type="spellEnd"/>
-      <w:r>
-        <w:rPr>
-          <w:rFonts w:ascii="Courier New" w:hAnsi="Courier New" w:cs="Courier New"/>
-          <w:sz w:val="20"/>
-          <w:szCs w:val="20"/>
-        </w:rPr>
-        <w:t>(x, ’</w:t>
-      </w:r>
-      <w:proofErr w:type="spellStart"/>
-      <w:r>
-        <w:rPr>
-          <w:rFonts w:ascii="Courier New" w:hAnsi="Courier New" w:cs="Courier New"/>
-          <w:sz w:val="20"/>
-          <w:szCs w:val="20"/>
-        </w:rPr>
-        <w:t>varname</w:t>
-      </w:r>
-      <w:proofErr w:type="spellEnd"/>
-      <w:r>
-        <w:rPr>
-          <w:rFonts w:ascii="Courier New" w:hAnsi="Courier New" w:cs="Courier New"/>
-          <w:sz w:val="20"/>
-          <w:szCs w:val="20"/>
-        </w:rPr>
-        <w:t>’, </w:t>
-      </w:r>
-      <w:proofErr w:type="spellStart"/>
-      <w:r>
-        <w:rPr>
-          <w:rFonts w:ascii="Courier New" w:hAnsi="Courier New" w:cs="Courier New"/>
-          <w:sz w:val="20"/>
-          <w:szCs w:val="20"/>
-        </w:rPr>
-        <w:t>nint</w:t>
-      </w:r>
-      <w:proofErr w:type="spellEnd"/>
-      <w:r>
-        <w:rPr>
-          <w:rFonts w:ascii="Courier New" w:hAnsi="Courier New" w:cs="Courier New"/>
-          <w:sz w:val="20"/>
-          <w:szCs w:val="20"/>
-        </w:rPr>
-        <w:t>)</w:t>
+        <w:t>recursive_plot(x, ’varname’, nint)</w:t>
       </w:r>
       <w:r>
         <w:t>, where x is the variable, ‘</w:t>
       </w:r>
-      <w:proofErr w:type="spellStart"/>
       <w:r>
         <w:rPr>
           <w:i/>
@@ -16248,11 +13033,9 @@
         </w:rPr>
         <w:t>varname</w:t>
       </w:r>
-      <w:proofErr w:type="spellEnd"/>
       <w:r>
         <w:t xml:space="preserve">’ is a text string in single quotes and </w:t>
       </w:r>
-      <w:proofErr w:type="spellStart"/>
       <w:r>
         <w:rPr>
           <w:i/>
@@ -16260,7 +13043,6 @@
         </w:rPr>
         <w:t>nint</w:t>
       </w:r>
-      <w:proofErr w:type="spellEnd"/>
       <w:r>
         <w:t xml:space="preserve"> is an integer value that defines the size of the offset. </w:t>
       </w:r>
@@ -16296,17 +13078,7 @@
         <w:t>to tidal water levels</w:t>
       </w:r>
       <w:r>
-        <w:t xml:space="preserve"> (</w:t>
-      </w:r>
-      <w:proofErr w:type="spellStart"/>
-      <w:proofErr w:type="gramStart"/>
-      <w:r>
-        <w:t>ie</w:t>
-      </w:r>
-      <w:proofErr w:type="spellEnd"/>
-      <w:proofErr w:type="gramEnd"/>
-      <w:r>
-        <w:t xml:space="preserve"> typically predictions rather than measured water levels). Based on exponential growth from 1900 and zeroed to a defined year using:</w:t>
+        <w:t xml:space="preserve"> (ie typically predictions rather than measured water levels). Based on exponential growth from 1900 and zeroed to a defined year using:</w:t>
       </w:r>
     </w:p>
     <w:p>
@@ -16315,7 +13087,6 @@
         <w:spacing w:after="120"/>
         <w:ind w:left="357"/>
       </w:pPr>
-      <w:proofErr w:type="spellStart"/>
       <w:r>
         <w:rPr>
           <w:rFonts w:ascii="Courier New" w:hAnsi="Courier New" w:cs="Courier New"/>
@@ -16323,65 +13094,11 @@
           <w:szCs w:val="20"/>
         </w:rPr>
         <w:lastRenderedPageBreak/>
-        <w:t>addslrtotides</w:t>
-      </w:r>
-      <w:proofErr w:type="spellEnd"/>
-      <w:r>
-        <w:rPr>
-          <w:rFonts w:ascii="Courier New" w:hAnsi="Courier New" w:cs="Courier New"/>
-          <w:sz w:val="20"/>
-          <w:szCs w:val="20"/>
-        </w:rPr>
-        <w:t xml:space="preserve">(X, t, delta, </w:t>
-      </w:r>
-      <w:proofErr w:type="spellStart"/>
-      <w:r>
-        <w:rPr>
-          <w:rFonts w:ascii="Courier New" w:hAnsi="Courier New" w:cs="Courier New"/>
-          <w:sz w:val="20"/>
-          <w:szCs w:val="20"/>
-        </w:rPr>
-        <w:t>exprate</w:t>
-      </w:r>
-      <w:proofErr w:type="spellEnd"/>
-      <w:r>
-        <w:rPr>
-          <w:rFonts w:ascii="Courier New" w:hAnsi="Courier New" w:cs="Courier New"/>
-          <w:sz w:val="20"/>
-          <w:szCs w:val="20"/>
-        </w:rPr>
-        <w:t xml:space="preserve">, </w:t>
-      </w:r>
-      <w:proofErr w:type="spellStart"/>
-      <w:r>
-        <w:rPr>
-          <w:rFonts w:ascii="Courier New" w:hAnsi="Courier New" w:cs="Courier New"/>
-          <w:sz w:val="20"/>
-          <w:szCs w:val="20"/>
-        </w:rPr>
-        <w:t>pivotyear</w:t>
-      </w:r>
-      <w:proofErr w:type="spellEnd"/>
-      <w:r>
-        <w:rPr>
-          <w:rFonts w:ascii="Courier New" w:hAnsi="Courier New" w:cs="Courier New"/>
-          <w:sz w:val="20"/>
-          <w:szCs w:val="20"/>
-        </w:rPr>
-        <w:t>)</w:t>
-      </w:r>
-      <w:r>
-        <w:t>, where X and t relate to the water level variable to be adjusted, delta is a rate for the year 1900 (e.g. 0.001 m/</w:t>
-      </w:r>
-      <w:proofErr w:type="spellStart"/>
-      <w:r>
-        <w:t>yr</w:t>
-      </w:r>
-      <w:proofErr w:type="spellEnd"/>
-      <w:r>
-        <w:t xml:space="preserve">), </w:t>
-      </w:r>
-      <w:proofErr w:type="spellStart"/>
+        <w:t>addslrtotides(X, t, delta, exprate, pivotyear)</w:t>
+      </w:r>
+      <w:r>
+        <w:t xml:space="preserve">, where X and t relate to the water level variable to be adjusted, delta is a rate for the year 1900 (e.g. 0.001 m/yr), </w:t>
+      </w:r>
       <w:r>
         <w:rPr>
           <w:i/>
@@ -16389,11 +13106,9 @@
         </w:rPr>
         <w:t>exprate</w:t>
       </w:r>
-      <w:proofErr w:type="spellEnd"/>
       <w:r>
         <w:t xml:space="preserve"> is the rate of exponential growth (e.g 0.011 for a fit to observations to-date) </w:t>
       </w:r>
-      <w:proofErr w:type="spellStart"/>
       <w:r>
         <w:rPr>
           <w:i/>
@@ -16401,25 +13116,8 @@
         </w:rPr>
         <w:t>pivotyear</w:t>
       </w:r>
-      <w:proofErr w:type="spellEnd"/>
-      <w:r>
-        <w:t xml:space="preserve"> is the year to use for zero sea level rise (e.g. 1900 adds </w:t>
-      </w:r>
-      <w:proofErr w:type="spellStart"/>
-      <w:r>
-        <w:t>slr</w:t>
-      </w:r>
-      <w:proofErr w:type="spellEnd"/>
-      <w:r>
-        <w:t xml:space="preserve"> based on change since 1900, whereas 2000 assumes that the tidal predictions are correct to the datum for the year 2000 and adjusts the record based on the </w:t>
-      </w:r>
-      <w:proofErr w:type="spellStart"/>
-      <w:r>
-        <w:t>slr</w:t>
-      </w:r>
-      <w:proofErr w:type="spellEnd"/>
-      <w:r>
-        <w:t xml:space="preserve"> function relative to that year).</w:t>
+      <w:r>
+        <w:t xml:space="preserve"> is the year to use for zero sea level rise (e.g. 1900 adds slr based on change since 1900, whereas 2000 assumes that the tidal predictions are correct to the datum for the year 2000 and adjusts the record based on the slr function relative to that year).</w:t>
       </w:r>
     </w:p>
     <w:p>
@@ -16451,86 +13149,16 @@
         <w:spacing w:after="120"/>
         <w:ind w:left="357"/>
       </w:pPr>
-      <w:proofErr w:type="spellStart"/>
       <w:r>
         <w:rPr>
           <w:rFonts w:ascii="Courier New" w:hAnsi="Courier New" w:cs="Courier New"/>
           <w:sz w:val="20"/>
           <w:szCs w:val="20"/>
         </w:rPr>
-        <w:t>tidalrange</w:t>
-      </w:r>
-      <w:proofErr w:type="spellEnd"/>
-      <w:r>
-        <w:rPr>
-          <w:rFonts w:ascii="Courier New" w:hAnsi="Courier New" w:cs="Courier New"/>
-          <w:sz w:val="20"/>
-          <w:szCs w:val="20"/>
-        </w:rPr>
-        <w:t xml:space="preserve">(X, t, </w:t>
-      </w:r>
-      <w:proofErr w:type="spellStart"/>
-      <w:r>
-        <w:rPr>
-          <w:rFonts w:ascii="Courier New" w:hAnsi="Courier New" w:cs="Courier New"/>
-          <w:sz w:val="20"/>
-          <w:szCs w:val="20"/>
-        </w:rPr>
-        <w:t>issave</w:t>
-      </w:r>
-      <w:proofErr w:type="spellEnd"/>
-      <w:r>
-        <w:rPr>
-          <w:rFonts w:ascii="Courier New" w:hAnsi="Courier New" w:cs="Courier New"/>
-          <w:sz w:val="20"/>
-          <w:szCs w:val="20"/>
-        </w:rPr>
-        <w:t xml:space="preserve">, </w:t>
-      </w:r>
-      <w:proofErr w:type="spellStart"/>
-      <w:r>
-        <w:rPr>
-          <w:rFonts w:ascii="Courier New" w:hAnsi="Courier New" w:cs="Courier New"/>
-          <w:sz w:val="20"/>
-          <w:szCs w:val="20"/>
-        </w:rPr>
-        <w:t>isplot</w:t>
-      </w:r>
-      <w:proofErr w:type="spellEnd"/>
-      <w:r>
-        <w:rPr>
-          <w:rFonts w:ascii="Courier New" w:hAnsi="Courier New" w:cs="Courier New"/>
-          <w:sz w:val="20"/>
-          <w:szCs w:val="20"/>
-        </w:rPr>
-        <w:t>)</w:t>
-      </w:r>
-      <w:r>
-        <w:t xml:space="preserve"> where X is the water level and t </w:t>
-      </w:r>
-      <w:proofErr w:type="gramStart"/>
-      <w:r>
-        <w:t>is</w:t>
-      </w:r>
-      <w:proofErr w:type="gramEnd"/>
-      <w:r>
-        <w:t xml:space="preserve"> the times of the water level values. Assumes that there are multiple water level values per tide. Also, outputs mean water level and tidal range values as a table. </w:t>
-      </w:r>
-      <w:proofErr w:type="spellStart"/>
-      <w:r>
-        <w:t>issave</w:t>
-      </w:r>
-      <w:proofErr w:type="spellEnd"/>
-      <w:r>
-        <w:t xml:space="preserve"> = true to save the results as a dataset and </w:t>
-      </w:r>
-      <w:proofErr w:type="spellStart"/>
-      <w:r>
-        <w:t>isplot</w:t>
-      </w:r>
-      <w:proofErr w:type="spellEnd"/>
-      <w:r>
-        <w:t xml:space="preserve"> = true to generate a plot of the results.</w:t>
+        <w:t>tidalrange(X, t, issave, isplot)</w:t>
+      </w:r>
+      <w:r>
+        <w:t xml:space="preserve"> where X is the water level and t is the times of the water level values. Assumes that there are multiple water level values per tide. Also, outputs mean water level and tidal range values as a table. issave = true to save the results as a dataset and isplot = true to generate a plot of the results.</w:t>
       </w:r>
     </w:p>
     <w:p>
@@ -16562,112 +13190,16 @@
         <w:spacing w:after="120"/>
         <w:ind w:left="357"/>
       </w:pPr>
-      <w:proofErr w:type="spellStart"/>
       <w:r>
         <w:rPr>
           <w:rFonts w:ascii="Courier New" w:hAnsi="Courier New" w:cs="Courier New"/>
           <w:sz w:val="20"/>
           <w:szCs w:val="20"/>
         </w:rPr>
-        <w:t>tidalrange_nltc</w:t>
-      </w:r>
-      <w:proofErr w:type="spellEnd"/>
-      <w:r>
-        <w:rPr>
-          <w:rFonts w:ascii="Courier New" w:hAnsi="Courier New" w:cs="Courier New"/>
-          <w:sz w:val="20"/>
-          <w:szCs w:val="20"/>
-        </w:rPr>
-        <w:t xml:space="preserve">(X, t, </w:t>
-      </w:r>
-      <w:proofErr w:type="spellStart"/>
-      <w:r>
-        <w:rPr>
-          <w:rFonts w:ascii="Courier New" w:hAnsi="Courier New" w:cs="Courier New"/>
-          <w:sz w:val="20"/>
-          <w:szCs w:val="20"/>
-        </w:rPr>
-        <w:t>issave</w:t>
-      </w:r>
-      <w:proofErr w:type="spellEnd"/>
-      <w:r>
-        <w:rPr>
-          <w:rFonts w:ascii="Courier New" w:hAnsi="Courier New" w:cs="Courier New"/>
-          <w:sz w:val="20"/>
-          <w:szCs w:val="20"/>
-        </w:rPr>
-        <w:t xml:space="preserve">, </w:t>
-      </w:r>
-      <w:proofErr w:type="spellStart"/>
-      <w:r>
-        <w:rPr>
-          <w:rFonts w:ascii="Courier New" w:hAnsi="Courier New" w:cs="Courier New"/>
-          <w:sz w:val="20"/>
-          <w:szCs w:val="20"/>
-        </w:rPr>
-        <w:t>isplot</w:t>
-      </w:r>
-      <w:proofErr w:type="spellEnd"/>
-      <w:r>
-        <w:rPr>
-          <w:rFonts w:ascii="Courier New" w:hAnsi="Courier New" w:cs="Courier New"/>
-          <w:sz w:val="20"/>
-          <w:szCs w:val="20"/>
-        </w:rPr>
-        <w:t>, ‘</w:t>
-      </w:r>
-      <w:proofErr w:type="spellStart"/>
-      <w:r>
-        <w:rPr>
-          <w:rFonts w:ascii="Courier New" w:hAnsi="Courier New" w:cs="Courier New"/>
-          <w:sz w:val="20"/>
-          <w:szCs w:val="20"/>
-        </w:rPr>
-        <w:t>titletxt</w:t>
-      </w:r>
-      <w:proofErr w:type="spellEnd"/>
-      <w:r>
-        <w:rPr>
-          <w:rFonts w:ascii="Courier New" w:hAnsi="Courier New" w:cs="Courier New"/>
-          <w:sz w:val="20"/>
-          <w:szCs w:val="20"/>
-        </w:rPr>
-        <w:t>’)</w:t>
-      </w:r>
-      <w:r>
-        <w:t xml:space="preserve">  where X is the water level and t </w:t>
-      </w:r>
-      <w:proofErr w:type="gramStart"/>
-      <w:r>
-        <w:t>is</w:t>
-      </w:r>
-      <w:proofErr w:type="gramEnd"/>
-      <w:r>
-        <w:t xml:space="preserve"> the times of the water level values. Assumes that there are multiple water level values per tide. When </w:t>
-      </w:r>
-      <w:proofErr w:type="spellStart"/>
-      <w:r>
-        <w:t>issave</w:t>
-      </w:r>
-      <w:proofErr w:type="spellEnd"/>
-      <w:r>
-        <w:t xml:space="preserve"> = true the fit parameters of the selected are also saved. If </w:t>
-      </w:r>
-      <w:proofErr w:type="spellStart"/>
-      <w:r>
-        <w:t>isplot</w:t>
-      </w:r>
-      <w:proofErr w:type="spellEnd"/>
-      <w:r>
-        <w:t xml:space="preserve"> = true the fit plots are generated by the function in addition to the summary table of fit parameters. The ‘</w:t>
-      </w:r>
-      <w:proofErr w:type="spellStart"/>
-      <w:r>
-        <w:t>titletxt</w:t>
-      </w:r>
-      <w:proofErr w:type="spellEnd"/>
-      <w:r>
-        <w:t>’ variable is optional and is used to define the output label used for the dataset.</w:t>
+        <w:t>tidalrange_nltc(X, t, issave, isplot, ‘titletxt’)</w:t>
+      </w:r>
+      <w:r>
+        <w:t xml:space="preserve">  where X is the water level and t is the times of the water level values. Assumes that there are multiple water level values per tide. When issave = true the fit parameters of the selected are also saved. If isplot = true the fit plots are generated by the function in addition to the summary table of fit parameters. The ‘titletxt’ variable is optional and is used to define the output label used for the dataset.</w:t>
       </w:r>
     </w:p>
     <w:p>
@@ -16698,42 +13230,16 @@
         <w:spacing w:after="120"/>
         <w:ind w:left="357"/>
       </w:pPr>
-      <w:proofErr w:type="spellStart"/>
       <w:r>
         <w:rPr>
           <w:rFonts w:ascii="Courier New" w:hAnsi="Courier New" w:cs="Courier New"/>
           <w:sz w:val="20"/>
           <w:szCs w:val="20"/>
         </w:rPr>
-        <w:t>waterlevelfreqplots</w:t>
-      </w:r>
-      <w:proofErr w:type="spellEnd"/>
-      <w:r>
-        <w:rPr>
-          <w:rFonts w:ascii="Courier New" w:hAnsi="Courier New" w:cs="Courier New"/>
-          <w:sz w:val="20"/>
-          <w:szCs w:val="20"/>
-        </w:rPr>
-        <w:t xml:space="preserve"> (X, t)</w:t>
-      </w:r>
-      <w:r>
-        <w:t xml:space="preserve"> where X is the variable and </w:t>
-      </w:r>
-      <w:proofErr w:type="spellStart"/>
-      <w:r>
-        <w:t>t</w:t>
-      </w:r>
-      <w:proofErr w:type="spellEnd"/>
-      <w:r>
-        <w:t xml:space="preserve"> </w:t>
-      </w:r>
-      <w:proofErr w:type="gramStart"/>
-      <w:r>
-        <w:t>is</w:t>
-      </w:r>
-      <w:proofErr w:type="gramEnd"/>
-      <w:r>
-        <w:t xml:space="preserve"> time. Plot options include Water level elevation frequency, Water level spectrum, Elevations above a threshold, Duration of threshold exceedance, Elevation frequency above threshold. Designed to analyse water levels but could easily be adapted for other variables.</w:t>
+        <w:t>waterlevelfreqplots (X, t)</w:t>
+      </w:r>
+      <w:r>
+        <w:t xml:space="preserve"> where X is the variable and t is time. Plot options include Water level elevation frequency, Water level spectrum, Elevations above a threshold, Duration of threshold exceedance, Elevation frequency above threshold. Designed to analyse water levels but could easily be adapted for other variables.</w:t>
       </w:r>
     </w:p>
     <w:p>
@@ -16965,54 +13471,17 @@
         <w:spacing w:after="120"/>
         <w:ind w:left="357"/>
       </w:pPr>
-      <w:proofErr w:type="spellStart"/>
       <w:r>
         <w:rPr>
           <w:rFonts w:ascii="Courier New" w:hAnsi="Courier New" w:cs="Courier New"/>
           <w:sz w:val="20"/>
           <w:szCs w:val="20"/>
         </w:rPr>
-        <w:t>frequencyanalysis</w:t>
-      </w:r>
-      <w:proofErr w:type="spellEnd"/>
-      <w:r>
-        <w:rPr>
-          <w:rFonts w:ascii="Courier New" w:hAnsi="Courier New" w:cs="Courier New"/>
-          <w:sz w:val="20"/>
-          <w:szCs w:val="20"/>
-        </w:rPr>
-        <w:t>(X, t,'</w:t>
-      </w:r>
-      <w:proofErr w:type="spellStart"/>
-      <w:r>
-        <w:rPr>
-          <w:rFonts w:ascii="Courier New" w:hAnsi="Courier New" w:cs="Courier New"/>
-          <w:sz w:val="20"/>
-          <w:szCs w:val="20"/>
-        </w:rPr>
-        <w:t>vardesc</w:t>
-      </w:r>
-      <w:proofErr w:type="spellEnd"/>
-      <w:r>
-        <w:rPr>
-          <w:rFonts w:ascii="Courier New" w:hAnsi="Courier New" w:cs="Courier New"/>
-          <w:sz w:val="20"/>
-          <w:szCs w:val="20"/>
-        </w:rPr>
-        <w:t xml:space="preserve">') </w:t>
-      </w:r>
-      <w:r>
-        <w:t xml:space="preserve">where X is the variable, </w:t>
-      </w:r>
-      <w:proofErr w:type="spellStart"/>
-      <w:r>
-        <w:t>t</w:t>
-      </w:r>
-      <w:proofErr w:type="spellEnd"/>
-      <w:r>
-        <w:t xml:space="preserve"> is time and </w:t>
-      </w:r>
-      <w:proofErr w:type="spellStart"/>
+        <w:t xml:space="preserve">frequencyanalysis(X, t,'vardesc') </w:t>
+      </w:r>
+      <w:r>
+        <w:t xml:space="preserve">where X is the variable, t is time and </w:t>
+      </w:r>
       <w:r>
         <w:rPr>
           <w:i/>
@@ -17020,17 +13489,8 @@
         </w:rPr>
         <w:t>vardesc</w:t>
       </w:r>
-      <w:proofErr w:type="spellEnd"/>
-      <w:r>
-        <w:t xml:space="preserve"> is the description of the variable to be used in the plots (optional – defaults to ‘Variable’). Plot options include Time series plot of variable, Time series plot of variable above threshold, 'Plot variable frequency, </w:t>
-      </w:r>
-      <w:proofErr w:type="gramStart"/>
-      <w:r>
-        <w:t>Plot</w:t>
-      </w:r>
-      <w:proofErr w:type="gramEnd"/>
-      <w:r>
-        <w:t xml:space="preserve"> variable frequency above threshold, Spectral analysis plot, Duration of threshold exceedance, Rolling mean duration above a threshold.</w:t>
+      <w:r>
+        <w:t xml:space="preserve"> is the description of the variable to be used in the plots (optional – defaults to ‘Variable’). Plot options include Time series plot of variable, Time series plot of variable above threshold, 'Plot variable frequency, Plot variable frequency above threshold, Spectral analysis plot, Duration of threshold exceedance, Rolling mean duration above a threshold.</w:t>
       </w:r>
     </w:p>
     <w:p>
@@ -17066,57 +13526,29 @@
           <w:bCs/>
         </w:rPr>
       </w:pPr>
-      <w:bookmarkStart w:id="110" w:name="_Hlk129452473"/>
-      <w:proofErr w:type="spellStart"/>
+      <w:bookmarkStart w:id="111" w:name="_Hlk129452473"/>
       <w:r>
         <w:rPr>
           <w:rFonts w:ascii="Courier New" w:hAnsi="Courier New" w:cs="Courier New"/>
           <w:sz w:val="20"/>
           <w:szCs w:val="20"/>
         </w:rPr>
-        <w:t>wave_steepness</w:t>
-      </w:r>
-      <w:proofErr w:type="spellEnd"/>
+        <w:t>wave_steepness(X, Y , Z, t)</w:t>
+      </w:r>
+      <w:r>
+        <w:t xml:space="preserve"> </w:t>
+      </w:r>
+      <w:bookmarkEnd w:id="111"/>
+      <w:r>
+        <w:t>where X is the wave height, Y the wave period and Z the water depth, with t passing the time associated with the timeseries variables. Note that the water depth data should be a times series of the same length and at the same time intervals as the wave data, or specified as a single constant value (i.e.:</w:t>
+      </w:r>
       <w:r>
         <w:rPr>
           <w:rFonts w:ascii="Courier New" w:hAnsi="Courier New" w:cs="Courier New"/>
           <w:sz w:val="20"/>
           <w:szCs w:val="20"/>
         </w:rPr>
-        <w:t>(X, Y , Z, t)</w:t>
-      </w:r>
-      <w:r>
-        <w:t xml:space="preserve"> </w:t>
-      </w:r>
-      <w:bookmarkEnd w:id="110"/>
-      <w:r>
-        <w:t>where X is the wave height, Y the wave period and Z the water depth, with t passing the time associated with the timeseries variables. Note that the water depth data should be a times series of the same length and at the same time intervals as the wave data, or specified as a single constant value (i.e.:</w:t>
-      </w:r>
-      <w:r>
-        <w:rPr>
-          <w:rFonts w:ascii="Courier New" w:hAnsi="Courier New" w:cs="Courier New"/>
-          <w:sz w:val="20"/>
-          <w:szCs w:val="20"/>
-        </w:rPr>
-        <w:t xml:space="preserve"> </w:t>
-      </w:r>
-      <w:proofErr w:type="spellStart"/>
-      <w:r>
-        <w:rPr>
-          <w:rFonts w:ascii="Courier New" w:hAnsi="Courier New" w:cs="Courier New"/>
-          <w:sz w:val="20"/>
-          <w:szCs w:val="20"/>
-        </w:rPr>
-        <w:t>wavesteepness</w:t>
-      </w:r>
-      <w:proofErr w:type="spellEnd"/>
-      <w:r>
-        <w:rPr>
-          <w:rFonts w:ascii="Courier New" w:hAnsi="Courier New" w:cs="Courier New"/>
-          <w:sz w:val="20"/>
-          <w:szCs w:val="20"/>
-        </w:rPr>
-        <w:t>(X, Y , 3.5, t)).</w:t>
+        <w:t xml:space="preserve"> wavesteepness(X, Y , 3.5, t)).</w:t>
       </w:r>
     </w:p>
     <w:p>
@@ -17149,46 +13581,17 @@
         <w:spacing w:after="120"/>
         <w:ind w:left="357"/>
       </w:pPr>
-      <w:proofErr w:type="spellStart"/>
       <w:r>
         <w:rPr>
           <w:rFonts w:ascii="Courier New" w:hAnsi="Courier New" w:cs="Courier New"/>
           <w:sz w:val="20"/>
           <w:szCs w:val="20"/>
         </w:rPr>
-        <w:t>wave_scatter</w:t>
-      </w:r>
-      <w:proofErr w:type="spellEnd"/>
-      <w:r>
-        <w:rPr>
-          <w:rFonts w:ascii="Courier New" w:hAnsi="Courier New" w:cs="Courier New"/>
-          <w:sz w:val="20"/>
-          <w:szCs w:val="20"/>
-        </w:rPr>
-        <w:t>(</w:t>
-      </w:r>
-      <w:proofErr w:type="spellStart"/>
-      <w:r>
-        <w:rPr>
-          <w:rFonts w:ascii="Courier New" w:hAnsi="Courier New" w:cs="Courier New"/>
-          <w:sz w:val="20"/>
-          <w:szCs w:val="20"/>
-        </w:rPr>
-        <w:t>dst</w:t>
-      </w:r>
-      <w:proofErr w:type="spellEnd"/>
-      <w:r>
-        <w:rPr>
-          <w:rFonts w:ascii="Courier New" w:hAnsi="Courier New" w:cs="Courier New"/>
-          <w:sz w:val="20"/>
-          <w:szCs w:val="20"/>
-        </w:rPr>
-        <w:t>)</w:t>
+        <w:t>wave_scatter(dst)</w:t>
       </w:r>
       <w:r>
         <w:t xml:space="preserve"> where </w:t>
       </w:r>
-      <w:proofErr w:type="spellStart"/>
       <w:r>
         <w:rPr>
           <w:i/>
@@ -17196,17 +13599,8 @@
         </w:rPr>
         <w:t>dst</w:t>
       </w:r>
-      <w:proofErr w:type="spellEnd"/>
-      <w:r>
-        <w:t xml:space="preserve"> invokes the option to pass the data as </w:t>
-      </w:r>
-      <w:proofErr w:type="spellStart"/>
-      <w:r>
-        <w:t>dstables</w:t>
-      </w:r>
-      <w:proofErr w:type="spellEnd"/>
-      <w:r>
-        <w:t>. This requires that the wave height, wave period and water depth time series to be used are assigned to the x, y and x buttons respectively.</w:t>
+      <w:r>
+        <w:t xml:space="preserve"> invokes the option to pass the data as dstables. This requires that the wave height, wave period and water depth time series to be used are assigned to the x, y and x buttons respectively.</w:t>
       </w:r>
     </w:p>
     <w:p>
@@ -17238,60 +13632,16 @@
         <w:spacing w:after="120"/>
         <w:ind w:left="357"/>
       </w:pPr>
-      <w:proofErr w:type="spellStart"/>
       <w:r>
         <w:rPr>
           <w:rFonts w:ascii="Courier New" w:hAnsi="Courier New" w:cs="Courier New"/>
           <w:sz w:val="20"/>
           <w:szCs w:val="20"/>
         </w:rPr>
-        <w:t>beachtransportratio</w:t>
-      </w:r>
-      <w:proofErr w:type="spellEnd"/>
-      <w:r>
-        <w:rPr>
-          <w:rFonts w:ascii="Courier New" w:hAnsi="Courier New" w:cs="Courier New"/>
-          <w:sz w:val="20"/>
-          <w:szCs w:val="20"/>
-        </w:rPr>
-        <w:t>(</w:t>
-      </w:r>
-      <w:proofErr w:type="spellStart"/>
-      <w:r>
-        <w:rPr>
-          <w:rFonts w:ascii="Courier New" w:hAnsi="Courier New" w:cs="Courier New"/>
-          <w:sz w:val="20"/>
-          <w:szCs w:val="20"/>
-        </w:rPr>
-        <w:t>x,theta</w:t>
-      </w:r>
-      <w:proofErr w:type="spellEnd"/>
-      <w:r>
-        <w:rPr>
-          <w:rFonts w:ascii="Courier New" w:hAnsi="Courier New" w:cs="Courier New"/>
-          <w:sz w:val="20"/>
-          <w:szCs w:val="20"/>
-        </w:rPr>
-        <w:t>)</w:t>
-      </w:r>
-      <w:r>
-        <w:t xml:space="preserve"> where X is the wave direction and theta </w:t>
-      </w:r>
-      <w:proofErr w:type="gramStart"/>
-      <w:r>
-        <w:t>is</w:t>
-      </w:r>
-      <w:proofErr w:type="gramEnd"/>
-      <w:r>
-        <w:t xml:space="preserve"> the beach or shoreline angle (both in </w:t>
-      </w:r>
-      <w:proofErr w:type="spellStart"/>
-      <w:r>
-        <w:t>degTN</w:t>
-      </w:r>
-      <w:proofErr w:type="spellEnd"/>
-      <w:r>
-        <w:t xml:space="preserve">).  </w:t>
+        <w:t>beachtransportratio(x,theta)</w:t>
+      </w:r>
+      <w:r>
+        <w:t xml:space="preserve"> where X is the wave direction and theta is the beach or shoreline angle (both in degTN).  </w:t>
       </w:r>
     </w:p>
     <w:p>
@@ -17387,23 +13737,13 @@
         <w:spacing w:after="120"/>
         <w:ind w:left="357"/>
       </w:pPr>
-      <w:proofErr w:type="spellStart"/>
       <w:r>
         <w:rPr>
           <w:rFonts w:ascii="Courier New" w:hAnsi="Courier New" w:cs="Courier New"/>
           <w:sz w:val="20"/>
           <w:szCs w:val="20"/>
         </w:rPr>
-        <w:t>littoraldriftstats</w:t>
-      </w:r>
-      <w:proofErr w:type="spellEnd"/>
-      <w:r>
-        <w:rPr>
-          <w:rFonts w:ascii="Courier New" w:hAnsi="Courier New" w:cs="Courier New"/>
-          <w:sz w:val="20"/>
-          <w:szCs w:val="20"/>
-        </w:rPr>
-        <w:t>(X, t, ’period’)</w:t>
+        <w:t>littoraldriftstats(X, t, ’period’)</w:t>
       </w:r>
       <w:r>
         <w:t>, where X is the rate of drift, time is the associated time for that variable and</w:t>
@@ -17479,21 +13819,50 @@
         <w:t>Ratio of alongshore to cross-shore transport</w:t>
       </w:r>
       <w:r>
-        <w:t xml:space="preserve">. The CERC formula for littoral transport is based on the energy flux (P) in the direction of wave advance per unit length of beach. </w:t>
-      </w:r>
-      <w:proofErr w:type="spellStart"/>
-      <w:r>
-        <w:t>ie</w:t>
-      </w:r>
-      <w:proofErr w:type="spellEnd"/>
-      <w:r>
-        <w:t xml:space="preserve">: F = </w:t>
-      </w:r>
-      <w:proofErr w:type="spellStart"/>
-      <w:r>
-        <w:t>P.cos</w:t>
-      </w:r>
-      <w:proofErr w:type="spellEnd"/>
+        <w:t>. The CERC formula for littoral transport is based on the energy flux (P) in the direction of wave advance per unit length of beach. ie: F = P.cos(</w:t>
+      </w:r>
+      <w:r>
+        <w:rPr>
+          <w:rFonts w:ascii="Symbol" w:hAnsi="Symbol"/>
+        </w:rPr>
+        <w:t></w:t>
+      </w:r>
+      <w:r>
+        <w:t xml:space="preserve">), where </w:t>
+      </w:r>
+      <w:r>
+        <w:rPr>
+          <w:rFonts w:ascii="Symbol" w:hAnsi="Symbol"/>
+        </w:rPr>
+        <w:t></w:t>
+      </w:r>
+      <w:r>
+        <w:t xml:space="preserve"> is the angle between wave crest and bed contour. The longshore component of energy flux is P.cos(</w:t>
+      </w:r>
+      <w:r>
+        <w:rPr>
+          <w:rFonts w:ascii="Symbol" w:hAnsi="Symbol"/>
+        </w:rPr>
+        <w:t></w:t>
+      </w:r>
+      <w:r>
+        <w:t>).sin(</w:t>
+      </w:r>
+      <w:r>
+        <w:rPr>
+          <w:rFonts w:ascii="Symbol" w:hAnsi="Symbol"/>
+        </w:rPr>
+        <w:t></w:t>
+      </w:r>
+      <w:r>
+        <w:t>), which leads to the main terms in the CERC formula. It follows that the cross-shore component is P.cos</w:t>
+      </w:r>
+      <w:r>
+        <w:rPr>
+          <w:vertAlign w:val="superscript"/>
+        </w:rPr>
+        <w:t>2</w:t>
+      </w:r>
       <w:r>
         <w:t>(</w:t>
       </w:r>
@@ -17504,7 +13873,7 @@
         <w:t></w:t>
       </w:r>
       <w:r>
-        <w:t xml:space="preserve">), where </w:t>
+        <w:t>). The ratio of longshore/cross-shore energy flux (or transport potential) = tan(</w:t>
       </w:r>
       <w:r>
         <w:rPr>
@@ -17513,66 +13882,13 @@
         <w:t></w:t>
       </w:r>
       <w:r>
-        <w:t xml:space="preserve"> is the angle between wave crest and bed contour. The longshore component of energy flux is </w:t>
-      </w:r>
-      <w:proofErr w:type="spellStart"/>
-      <w:r>
-        <w:t>P.cos</w:t>
-      </w:r>
-      <w:proofErr w:type="spellEnd"/>
-      <w:r>
-        <w:t>(</w:t>
-      </w:r>
-      <w:r>
-        <w:rPr>
-          <w:rFonts w:ascii="Symbol" w:hAnsi="Symbol"/>
-        </w:rPr>
-        <w:t></w:t>
-      </w:r>
-      <w:r>
-        <w:t>).sin(</w:t>
-      </w:r>
-      <w:r>
-        <w:rPr>
-          <w:rFonts w:ascii="Symbol" w:hAnsi="Symbol"/>
-        </w:rPr>
-        <w:t></w:t>
-      </w:r>
-      <w:r>
-        <w:t>), which leads to the main terms in the CERC formula. It follows that the cross-shore component is P.cos</w:t>
-      </w:r>
-      <w:r>
-        <w:rPr>
-          <w:vertAlign w:val="superscript"/>
-        </w:rPr>
-        <w:t>2</w:t>
-      </w:r>
-      <w:r>
-        <w:t>(</w:t>
-      </w:r>
-      <w:r>
-        <w:rPr>
-          <w:rFonts w:ascii="Symbol" w:hAnsi="Symbol"/>
-        </w:rPr>
-        <w:t></w:t>
-      </w:r>
-      <w:r>
-        <w:t>). The ratio of longshore/cross-shore energy flux (or transport potential) = tan(</w:t>
-      </w:r>
-      <w:r>
-        <w:rPr>
-          <w:rFonts w:ascii="Symbol" w:hAnsi="Symbol"/>
-        </w:rPr>
-        <w:t></w:t>
-      </w:r>
-      <w:r>
         <w:t xml:space="preserve">). </w:t>
       </w:r>
-      <w:bookmarkStart w:id="111" w:name="_Hlk77160681"/>
+      <w:bookmarkStart w:id="112" w:name="_Hlk77160681"/>
       <w:r>
         <w:t xml:space="preserve">The call to the function is: </w:t>
       </w:r>
-      <w:bookmarkEnd w:id="111"/>
+      <w:bookmarkEnd w:id="112"/>
     </w:p>
     <w:p>
       <w:pPr>
@@ -17580,41 +13896,13 @@
         <w:spacing w:after="0"/>
         <w:ind w:left="351"/>
       </w:pPr>
-      <w:proofErr w:type="spellStart"/>
       <w:r>
         <w:rPr>
           <w:rFonts w:ascii="Courier New" w:hAnsi="Courier New" w:cs="Courier New"/>
           <w:sz w:val="20"/>
           <w:szCs w:val="20"/>
         </w:rPr>
-        <w:t>beachtransportratio</w:t>
-      </w:r>
-      <w:proofErr w:type="spellEnd"/>
-      <w:r>
-        <w:rPr>
-          <w:rFonts w:ascii="Courier New" w:hAnsi="Courier New" w:cs="Courier New"/>
-          <w:sz w:val="20"/>
-          <w:szCs w:val="20"/>
-        </w:rPr>
-        <w:t>(</w:t>
-      </w:r>
-      <w:proofErr w:type="spellStart"/>
-      <w:r>
-        <w:rPr>
-          <w:rFonts w:ascii="Courier New" w:hAnsi="Courier New" w:cs="Courier New"/>
-          <w:sz w:val="20"/>
-          <w:szCs w:val="20"/>
-        </w:rPr>
-        <w:t>X,theta,isvector</w:t>
-      </w:r>
-      <w:proofErr w:type="spellEnd"/>
-      <w:r>
-        <w:rPr>
-          <w:rFonts w:ascii="Courier New" w:hAnsi="Courier New" w:cs="Courier New"/>
-          <w:sz w:val="20"/>
-          <w:szCs w:val="20"/>
-        </w:rPr>
-        <w:t>)</w:t>
+        <w:t>beachtransportratio(X,theta,isvector)</w:t>
       </w:r>
       <w:r>
         <w:t xml:space="preserve"> where X is a timeseries of inshore wave directions, ‘</w:t>
@@ -17627,15 +13915,7 @@
         <w:t>theta</w:t>
       </w:r>
       <w:r>
-        <w:t>’ is the angle of the shoreline to True North and ‘</w:t>
-      </w:r>
-      <w:proofErr w:type="spellStart"/>
-      <w:r>
-        <w:t>isvector</w:t>
-      </w:r>
-      <w:proofErr w:type="spellEnd"/>
-      <w:r>
-        <w:t>’ is optional and is set to 1 or true if the direction is be retained in the output (default if 0/false). The sign convention is the same as for littoral drift: positive is left to right when looking at the shore from offshore.</w:t>
+        <w:t>’ is the angle of the shoreline to True North and ‘isvector’ is optional and is set to 1 or true if the direction is be retained in the output (default if 0/false). The sign convention is the same as for littoral drift: positive is left to right when looking at the shore from offshore.</w:t>
       </w:r>
     </w:p>
     <w:p>
@@ -17653,7 +13933,7 @@
         </w:numPr>
         <w:contextualSpacing/>
       </w:pPr>
-      <w:bookmarkStart w:id="112" w:name="_Toc72232569"/>
+      <w:bookmarkStart w:id="113" w:name="_Toc72232569"/>
       <w:r>
         <w:rPr>
           <w:b/>
@@ -17661,7 +13941,7 @@
         </w:rPr>
         <w:t>Examining the rate of beach profile change (accretion and erosion)</w:t>
       </w:r>
-      <w:bookmarkEnd w:id="112"/>
+      <w:bookmarkEnd w:id="113"/>
       <w:r>
         <w:rPr>
           <w:b/>
@@ -17684,15 +13964,7 @@
         <w:t>Warning</w:t>
       </w:r>
       <w:r>
-        <w:t>: the results are entirely dependent on the adequacy of the source data to represent change (</w:t>
-      </w:r>
-      <w:proofErr w:type="gramStart"/>
-      <w:r>
-        <w:t>e.g.</w:t>
-      </w:r>
-      <w:proofErr w:type="gramEnd"/>
-      <w:r>
-        <w:t xml:space="preserve"> volumes or shoreline position). If the survey frequency is not regular the results are unlikely to be reliable.</w:t>
+        <w:t>: the results are entirely dependent on the adequacy of the source data to represent change (e.g. volumes or shoreline position). If the survey frequency is not regular the results are unlikely to be reliable.</w:t>
       </w:r>
     </w:p>
     <w:p>
@@ -17707,46 +13979,17 @@
       <w:pPr>
         <w:ind w:left="360"/>
       </w:pPr>
-      <w:proofErr w:type="spellStart"/>
       <w:r>
         <w:rPr>
           <w:rFonts w:ascii="Courier New" w:hAnsi="Courier New" w:cs="Courier New"/>
           <w:sz w:val="20"/>
           <w:szCs w:val="20"/>
         </w:rPr>
-        <w:t>posneg_v_stats</w:t>
-      </w:r>
-      <w:proofErr w:type="spellEnd"/>
-      <w:r>
-        <w:rPr>
-          <w:rFonts w:ascii="Courier New" w:hAnsi="Courier New" w:cs="Courier New"/>
-          <w:sz w:val="20"/>
-          <w:szCs w:val="20"/>
-        </w:rPr>
-        <w:t>(x, t, ’</w:t>
-      </w:r>
-      <w:proofErr w:type="spellStart"/>
-      <w:r>
-        <w:rPr>
-          <w:rFonts w:ascii="Courier New" w:hAnsi="Courier New" w:cs="Courier New"/>
-          <w:sz w:val="20"/>
-          <w:szCs w:val="20"/>
-        </w:rPr>
-        <w:t>VariableName</w:t>
-      </w:r>
-      <w:proofErr w:type="spellEnd"/>
-      <w:r>
-        <w:rPr>
-          <w:rFonts w:ascii="Courier New" w:hAnsi="Courier New" w:cs="Courier New"/>
-          <w:sz w:val="20"/>
-          <w:szCs w:val="20"/>
-        </w:rPr>
-        <w:t>’)</w:t>
+        <w:t>posneg_v_stats(x, t, ’VariableName’)</w:t>
       </w:r>
       <w:r>
         <w:t xml:space="preserve">, where x is a time series variable, such as beach volume of shoreline position, with associated time, t (defined by variable selection). The </w:t>
       </w:r>
-      <w:proofErr w:type="spellStart"/>
       <w:r>
         <w:rPr>
           <w:i/>
@@ -17754,11 +13997,9 @@
         </w:rPr>
         <w:t>VariableName</w:t>
       </w:r>
-      <w:proofErr w:type="spellEnd"/>
       <w:r>
         <w:t xml:space="preserve"> is optional but if used should be between single quote marks. The </w:t>
       </w:r>
-      <w:proofErr w:type="spellStart"/>
       <w:r>
         <w:rPr>
           <w:i/>
@@ -17766,7 +14007,6 @@
         </w:rPr>
         <w:t>VariableName</w:t>
       </w:r>
-      <w:proofErr w:type="spellEnd"/>
       <w:r>
         <w:t xml:space="preserve"> is used to label the plot axes. </w:t>
       </w:r>
@@ -17988,31 +14228,7 @@
               <w:contextualSpacing/>
             </w:pPr>
             <w:r>
-              <w:t xml:space="preserve">Where </w:t>
-            </w:r>
-            <w:proofErr w:type="spellStart"/>
-            <w:r>
-              <w:t>dV</w:t>
-            </w:r>
-            <w:proofErr w:type="spellEnd"/>
-            <w:r>
-              <w:t xml:space="preserve"> is the change in the variable (</w:t>
-            </w:r>
-            <w:proofErr w:type="gramStart"/>
-            <w:r>
-              <w:t>e.g.</w:t>
-            </w:r>
-            <w:proofErr w:type="gramEnd"/>
-            <w:r>
-              <w:t xml:space="preserve"> volume) and </w:t>
-            </w:r>
-            <w:proofErr w:type="spellStart"/>
-            <w:r>
-              <w:t>dVdt</w:t>
-            </w:r>
-            <w:proofErr w:type="spellEnd"/>
-            <w:r>
-              <w:t xml:space="preserve"> is the rate of change. In the plot above, an exponential pdf has been fitted to the data and the coefficient is reported in the title for each subplot as the ‘mu’ value and listed in the dialogue box (as shown on the left). The probability density function (pdf) is:</w:t>
+              <w:t>Where dV is the change in the variable (e.g. volume) and dVdt is the rate of change. In the plot above, an exponential pdf has been fitted to the data and the coefficient is reported in the title for each subplot as the ‘mu’ value and listed in the dialogue box (as shown on the left). The probability density function (pdf) is:</w:t>
             </w:r>
           </w:p>
           <w:p>
@@ -18076,21 +14292,7 @@
         <w:rPr>
           <w:i/>
         </w:rPr>
-        <w:t xml:space="preserve">N.B. </w:t>
-      </w:r>
-      <w:proofErr w:type="spellStart"/>
-      <w:r>
-        <w:rPr>
-          <w:i/>
-        </w:rPr>
-        <w:t>posneg_dv_stats.m</w:t>
-      </w:r>
-      <w:proofErr w:type="spellEnd"/>
-      <w:r>
-        <w:rPr>
-          <w:i/>
-        </w:rPr>
-        <w:t xml:space="preserve"> requires the statistics and machine learning toolbox.</w:t>
+        <w:t>N.B. posneg_dv_stats.m requires the statistics and machine learning toolbox.</w:t>
       </w:r>
     </w:p>
     <w:p/>
@@ -18122,24 +14324,24 @@
       <w:pPr>
         <w:pStyle w:val="Heading1"/>
       </w:pPr>
-      <w:bookmarkStart w:id="113" w:name="_Toc486354054"/>
-      <w:bookmarkStart w:id="114" w:name="_Ref495741114"/>
-      <w:bookmarkStart w:id="115" w:name="_Ref495741134"/>
-      <w:bookmarkStart w:id="116" w:name="_Ref495741441"/>
-      <w:bookmarkStart w:id="117" w:name="_Ref495741457"/>
-      <w:bookmarkStart w:id="118" w:name="_Ref498196299"/>
-      <w:bookmarkStart w:id="119" w:name="_Toc166794553"/>
+      <w:bookmarkStart w:id="114" w:name="_Toc486354054"/>
+      <w:bookmarkStart w:id="115" w:name="_Ref495741114"/>
+      <w:bookmarkStart w:id="116" w:name="_Ref495741134"/>
+      <w:bookmarkStart w:id="117" w:name="_Ref495741441"/>
+      <w:bookmarkStart w:id="118" w:name="_Ref495741457"/>
+      <w:bookmarkStart w:id="119" w:name="_Ref498196299"/>
+      <w:bookmarkStart w:id="120" w:name="_Toc166794553"/>
       <w:r>
         <w:lastRenderedPageBreak/>
         <w:t>Program Structure</w:t>
       </w:r>
-      <w:bookmarkEnd w:id="113"/>
       <w:bookmarkEnd w:id="114"/>
       <w:bookmarkEnd w:id="115"/>
       <w:bookmarkEnd w:id="116"/>
       <w:bookmarkEnd w:id="117"/>
       <w:bookmarkEnd w:id="118"/>
       <w:bookmarkEnd w:id="119"/>
+      <w:bookmarkEnd w:id="120"/>
     </w:p>
     <w:p>
       <w:r>
@@ -18184,7 +14386,7 @@
         <w:pStyle w:val="Caption"/>
         <w:keepNext/>
       </w:pPr>
-      <w:bookmarkStart w:id="120" w:name="_Ref72166629"/>
+      <w:bookmarkStart w:id="121" w:name="_Ref72166629"/>
       <w:r>
         <w:t xml:space="preserve">Figure </w:t>
       </w:r>
@@ -18209,7 +14411,7 @@
         </w:rPr>
         <w:fldChar w:fldCharType="end"/>
       </w:r>
-      <w:bookmarkEnd w:id="120"/>
+      <w:bookmarkEnd w:id="121"/>
       <w:r>
         <w:t xml:space="preserve"> - </w:t>
       </w:r>
@@ -18285,11 +14487,9 @@
       <w:r>
         <w:fldChar w:fldCharType="separate"/>
       </w:r>
-      <w:proofErr w:type="spellStart"/>
       <w:r>
         <w:t>EstuaryDB</w:t>
       </w:r>
-      <w:proofErr w:type="spellEnd"/>
       <w:r>
         <w:fldChar w:fldCharType="end"/>
       </w:r>
@@ -18338,7 +14538,7 @@
         <w:pStyle w:val="Caption"/>
         <w:keepNext/>
       </w:pPr>
-      <w:bookmarkStart w:id="121" w:name="_Ref72167155"/>
+      <w:bookmarkStart w:id="122" w:name="_Ref72167155"/>
       <w:r>
         <w:t xml:space="preserve">Figure </w:t>
       </w:r>
@@ -18363,15 +14563,10 @@
         </w:rPr>
         <w:fldChar w:fldCharType="end"/>
       </w:r>
-      <w:bookmarkEnd w:id="121"/>
-      <w:r>
-        <w:t xml:space="preserve"> – schematic of program structure showing how the main classes from muitoolbox and dstoolbox are </w:t>
-      </w:r>
-      <w:proofErr w:type="gramStart"/>
-      <w:r>
-        <w:t>used</w:t>
-      </w:r>
-      <w:proofErr w:type="gramEnd"/>
+      <w:bookmarkEnd w:id="122"/>
+      <w:r>
+        <w:t xml:space="preserve"> – schematic of program structure showing how the main classes from muitoolbox and dstoolbox are used</w:t>
+      </w:r>
     </w:p>
     <w:p>
       <w:r>
@@ -18379,7 +14574,7 @@
           <w:noProof/>
         </w:rPr>
         <w:drawing>
-          <wp:inline distT="0" distB="0" distL="0" distR="0" wp14:anchorId="11461B56" wp14:editId="05CC183B">
+          <wp:inline distT="0" distB="0" distL="0" distR="0" wp14:anchorId="11461B56" wp14:editId="7CFECF7D">
             <wp:extent cx="5722982" cy="2964407"/>
             <wp:effectExtent l="0" t="0" r="0" b="7620"/>
             <wp:docPr id="19" name="Picture 19"/>
@@ -18441,11 +14636,9 @@
       <w:r>
         <w:fldChar w:fldCharType="separate"/>
       </w:r>
-      <w:proofErr w:type="spellStart"/>
       <w:r>
         <w:t>EstuaryDB</w:t>
       </w:r>
-      <w:proofErr w:type="spellEnd"/>
       <w:r>
         <w:fldChar w:fldCharType="end"/>
       </w:r>
@@ -18471,17 +14664,17 @@
       <w:pPr>
         <w:pStyle w:val="Heading1"/>
       </w:pPr>
-      <w:bookmarkStart w:id="122" w:name="_Toc486354055"/>
-      <w:bookmarkStart w:id="123" w:name="_Toc166794554"/>
+      <w:bookmarkStart w:id="123" w:name="_Toc486354055"/>
+      <w:bookmarkStart w:id="124" w:name="_Toc166794554"/>
       <w:r>
         <w:lastRenderedPageBreak/>
         <w:t>Bibliograph</w:t>
       </w:r>
-      <w:bookmarkEnd w:id="122"/>
+      <w:bookmarkEnd w:id="123"/>
       <w:r>
         <w:t>y</w:t>
       </w:r>
-      <w:bookmarkEnd w:id="123"/>
+      <w:bookmarkEnd w:id="124"/>
     </w:p>
     <w:p>
       <w:pPr>
@@ -18629,30 +14822,18 @@
         </w:numPr>
         <w:ind w:left="432" w:hanging="432"/>
       </w:pPr>
-      <w:bookmarkStart w:id="124" w:name="_Toc166794555"/>
+      <w:bookmarkStart w:id="125" w:name="_Toc166794555"/>
       <w:r>
         <w:lastRenderedPageBreak/>
-        <w:t xml:space="preserve">Appendix - </w:t>
-      </w:r>
-      <w:r>
-        <w:t>Data set properties (</w:t>
-      </w:r>
-      <w:proofErr w:type="spellStart"/>
-      <w:r>
-        <w:t>DSproperties</w:t>
-      </w:r>
-      <w:proofErr w:type="spellEnd"/>
-      <w:r>
-        <w:t>)</w:t>
-      </w:r>
-      <w:bookmarkEnd w:id="124"/>
-    </w:p>
-    <w:p>
-      <w:bookmarkStart w:id="125" w:name="_Hlk77238777"/>
+        <w:t>Appendix - Data set properties (DSproperties)</w:t>
+      </w:r>
+      <w:bookmarkEnd w:id="125"/>
+    </w:p>
+    <w:p>
+      <w:bookmarkStart w:id="126" w:name="_Hlk77238777"/>
       <w:r>
         <w:t xml:space="preserve">Data are stored in a </w:t>
       </w:r>
-      <w:proofErr w:type="spellStart"/>
       <w:r>
         <w:rPr>
           <w:i/>
@@ -18660,7 +14841,6 @@
         </w:rPr>
         <w:t>dstable</w:t>
       </w:r>
-      <w:proofErr w:type="spellEnd"/>
       <w:r>
         <w:t>,</w:t>
       </w:r>
@@ -18680,7 +14860,6 @@
       <w:r>
         <w:t xml:space="preserve"> to hold more comprehensive metadata for multi-dimensional data sets. This makes use of a </w:t>
       </w:r>
-      <w:proofErr w:type="spellStart"/>
       <w:r>
         <w:rPr>
           <w:i/>
@@ -18688,11 +14867,9 @@
         </w:rPr>
         <w:t>dsproperties</w:t>
       </w:r>
-      <w:proofErr w:type="spellEnd"/>
       <w:r>
         <w:t xml:space="preserve"> class object to hold the metadata. The </w:t>
       </w:r>
-      <w:proofErr w:type="spellStart"/>
       <w:r>
         <w:rPr>
           <w:i/>
@@ -18707,11 +14884,9 @@
         </w:rPr>
         <w:t>stable</w:t>
       </w:r>
-      <w:proofErr w:type="spellEnd"/>
       <w:r>
         <w:t xml:space="preserve"> and </w:t>
       </w:r>
-      <w:proofErr w:type="spellStart"/>
       <w:r>
         <w:rPr>
           <w:i/>
@@ -18719,7 +14894,6 @@
         </w:rPr>
         <w:t>dsproperties</w:t>
       </w:r>
-      <w:proofErr w:type="spellEnd"/>
       <w:r>
         <w:t xml:space="preserve"> classes are part of the </w:t>
       </w:r>
@@ -18731,17 +14905,8 @@
         <w:t>dstoolbox</w:t>
       </w:r>
       <w:r>
-        <w:t xml:space="preserve">. When loading data or saving model results the </w:t>
-      </w:r>
-      <w:proofErr w:type="spellStart"/>
-      <w:r>
-        <w:t>DSproperties</w:t>
-      </w:r>
-      <w:proofErr w:type="spellEnd"/>
-      <w:r>
-        <w:t xml:space="preserve"> can be defined, loaded and saved when creating a new Case within the application. These data are used in the application to provide descriptions of variables and dimensions in UIs, define units and formats and generic labels which are used for plots and analysis outputs. Further details of the </w:t>
-      </w:r>
-      <w:proofErr w:type="spellStart"/>
+        <w:t xml:space="preserve">. When loading data or saving model results the DSproperties can be defined, loaded and saved when creating a new Case within the application. These data are used in the application to provide descriptions of variables and dimensions in UIs, define units and formats and generic labels which are used for plots and analysis outputs. Further details of the </w:t>
+      </w:r>
       <w:r>
         <w:rPr>
           <w:i/>
@@ -18749,11 +14914,9 @@
         </w:rPr>
         <w:t>dstable</w:t>
       </w:r>
-      <w:proofErr w:type="spellEnd"/>
       <w:r>
         <w:t xml:space="preserve"> and </w:t>
       </w:r>
-      <w:proofErr w:type="spellStart"/>
       <w:r>
         <w:rPr>
           <w:i/>
@@ -18761,7 +14924,6 @@
         </w:rPr>
         <w:t>dsproperties</w:t>
       </w:r>
-      <w:proofErr w:type="spellEnd"/>
       <w:r>
         <w:t xml:space="preserve"> classes</w:t>
       </w:r>
@@ -18776,25 +14938,12 @@
         <w:t>dstoolbox</w:t>
       </w:r>
       <w:r>
-        <w:t xml:space="preserve">. An example of the code to load </w:t>
-      </w:r>
-      <w:proofErr w:type="spellStart"/>
-      <w:r>
-        <w:t>DSproperties</w:t>
-      </w:r>
-      <w:proofErr w:type="spellEnd"/>
-      <w:r>
-        <w:t xml:space="preserve"> for a time series and a variable with 2 spatial dimensions are shown below.</w:t>
-      </w:r>
-    </w:p>
-    <w:p>
-      <w:proofErr w:type="spellStart"/>
-      <w:r>
-        <w:t>DSproperties</w:t>
-      </w:r>
-      <w:proofErr w:type="spellEnd"/>
-      <w:r>
-        <w:t xml:space="preserve"> for a set of timeseries variables.</w:t>
+        <w:t>. An example of the code to load DSproperties for a time series and a variable with 2 spatial dimensions are shown below.</w:t>
+      </w:r>
+    </w:p>
+    <w:p>
+      <w:r>
+        <w:t>DSproperties for a set of timeseries variables.</w:t>
       </w:r>
     </w:p>
     <w:tbl>
@@ -18899,13 +15048,8 @@
       </w:pPr>
     </w:p>
     <w:p>
-      <w:proofErr w:type="spellStart"/>
-      <w:r>
-        <w:t>DSproperties</w:t>
-      </w:r>
-      <w:proofErr w:type="spellEnd"/>
-      <w:r>
-        <w:t xml:space="preserve"> for a 2D variable with 2 spatial dimensions.</w:t>
+      <w:r>
+        <w:t>DSproperties for a 2D variable with 2 spatial dimensions.</w:t>
       </w:r>
     </w:p>
     <w:tbl>
@@ -19004,7 +15148,7 @@
           </w:p>
         </w:tc>
       </w:tr>
-      <w:bookmarkEnd w:id="125"/>
+      <w:bookmarkEnd w:id="126"/>
     </w:tbl>
     <w:p>
       <w:pPr>
@@ -19232,7 +15376,6 @@
         <w:szCs w:val="24"/>
       </w:rPr>
     </w:pPr>
-    <w:proofErr w:type="spellStart"/>
     <w:r>
       <w:rPr>
         <w:rFonts w:asciiTheme="majorHAnsi" w:hAnsiTheme="majorHAnsi"/>
@@ -19241,7 +15384,6 @@
       </w:rPr>
       <w:t>EstuaryDB</w:t>
     </w:r>
-    <w:proofErr w:type="spellEnd"/>
     <w:r>
       <w:rPr>
         <w:rFonts w:asciiTheme="majorHAnsi" w:hAnsiTheme="majorHAnsi"/>

--- a/app/doc/EstuaryDB manual.docx
+++ b/app/doc/EstuaryDB manual.docx
@@ -3378,7 +3378,7 @@
         </w:rPr>
         <w:lastRenderedPageBreak/>
         <w:drawing>
-          <wp:anchor distT="0" distB="0" distL="114300" distR="114300" simplePos="0" relativeHeight="251708416" behindDoc="0" locked="0" layoutInCell="1" allowOverlap="1" wp14:anchorId="4D97A3B5" wp14:editId="204392DB">
+          <wp:anchor distT="0" distB="0" distL="114300" distR="114300" simplePos="0" relativeHeight="251708416" behindDoc="0" locked="0" layoutInCell="1" allowOverlap="1" wp14:anchorId="4D97A3B5" wp14:editId="23BF5066">
             <wp:simplePos x="0" y="0"/>
             <wp:positionH relativeFrom="margin">
               <wp:align>left</wp:align>
@@ -3437,7 +3437,7 @@
           <w:noProof/>
         </w:rPr>
         <w:drawing>
-          <wp:anchor distT="0" distB="0" distL="114300" distR="114300" simplePos="0" relativeHeight="251709440" behindDoc="0" locked="0" layoutInCell="1" allowOverlap="1" wp14:anchorId="64AEA142" wp14:editId="3BBEC2CA">
+          <wp:anchor distT="0" distB="0" distL="114300" distR="114300" simplePos="0" relativeHeight="251709440" behindDoc="0" locked="0" layoutInCell="1" allowOverlap="1" wp14:anchorId="64AEA142" wp14:editId="3E50259A">
             <wp:simplePos x="0" y="0"/>
             <wp:positionH relativeFrom="margin">
               <wp:posOffset>4349115</wp:posOffset>
@@ -3934,8 +3934,8 @@
       </w:r>
     </w:p>
     <w:p>
-      <w:bookmarkStart w:id="30" w:name="_Hlk153710681"/>
-      <w:bookmarkStart w:id="31" w:name="_Hlk180683782"/>
+      <w:bookmarkStart w:id="30" w:name="_Hlk180683782"/>
+      <w:bookmarkStart w:id="31" w:name="_Hlk153710681"/>
       <w:r>
         <w:rPr>
           <w:i/>
@@ -3946,16 +3946,133 @@
       <w:r>
         <w:t xml:space="preserve">: edit a </w:t>
       </w:r>
+      <w:bookmarkEnd w:id="30"/>
+      <w:r>
+        <w:t>data set</w:t>
+      </w:r>
       <w:bookmarkEnd w:id="31"/>
       <w:r>
-        <w:t>data set</w:t>
-      </w:r>
-      <w:bookmarkEnd w:id="30"/>
-      <w:r>
         <w:t>. Initialises a data selection UI to define the record to be edited and then lists the variable in a table so that values can be edited. The user can also limit the data set retrieved based on the variable range and the independent variable (X) or time. This can be useful in making specific edits (eg all values over a threshold or values within a date range). Using the Copy to Clipboard button also provides a quick way of exporting selected data.</w:t>
       </w:r>
     </w:p>
     <w:p>
+      <w:r>
+        <w:rPr>
+          <w:noProof/>
+        </w:rPr>
+        <w:drawing>
+          <wp:anchor distT="0" distB="0" distL="114300" distR="114300" simplePos="0" relativeHeight="251727872" behindDoc="0" locked="0" layoutInCell="1" allowOverlap="1" wp14:anchorId="6B06F0B9" wp14:editId="28F9D72B">
+            <wp:simplePos x="0" y="0"/>
+            <wp:positionH relativeFrom="column">
+              <wp:posOffset>2736483</wp:posOffset>
+            </wp:positionH>
+            <wp:positionV relativeFrom="paragraph">
+              <wp:posOffset>1059690</wp:posOffset>
+            </wp:positionV>
+            <wp:extent cx="1902148" cy="1208299"/>
+            <wp:effectExtent l="0" t="0" r="3175" b="0"/>
+            <wp:wrapSquare wrapText="bothSides"/>
+            <wp:docPr id="1846821696" name="Picture 1"/>
+            <wp:cNvGraphicFramePr>
+              <a:graphicFrameLocks xmlns:a="http://schemas.openxmlformats.org/drawingml/2006/main" noChangeAspect="1"/>
+            </wp:cNvGraphicFramePr>
+            <a:graphic xmlns:a="http://schemas.openxmlformats.org/drawingml/2006/main">
+              <a:graphicData uri="http://schemas.openxmlformats.org/drawingml/2006/picture">
+                <pic:pic xmlns:pic="http://schemas.openxmlformats.org/drawingml/2006/picture">
+                  <pic:nvPicPr>
+                    <pic:cNvPr id="1846821696" name=""/>
+                    <pic:cNvPicPr/>
+                  </pic:nvPicPr>
+                  <pic:blipFill>
+                    <a:blip r:embed="rId14">
+                      <a:extLst>
+                        <a:ext uri="{28A0092B-C50C-407E-A947-70E740481C1C}">
+                          <a14:useLocalDpi xmlns:a14="http://schemas.microsoft.com/office/drawing/2010/main" val="0"/>
+                        </a:ext>
+                      </a:extLst>
+                    </a:blip>
+                    <a:stretch>
+                      <a:fillRect/>
+                    </a:stretch>
+                  </pic:blipFill>
+                  <pic:spPr>
+                    <a:xfrm>
+                      <a:off x="0" y="0"/>
+                      <a:ext cx="1902148" cy="1208299"/>
+                    </a:xfrm>
+                    <a:prstGeom prst="rect">
+                      <a:avLst/>
+                    </a:prstGeom>
+                  </pic:spPr>
+                </pic:pic>
+              </a:graphicData>
+            </a:graphic>
+            <wp14:sizeRelH relativeFrom="margin">
+              <wp14:pctWidth>0</wp14:pctWidth>
+            </wp14:sizeRelH>
+            <wp14:sizeRelV relativeFrom="margin">
+              <wp14:pctHeight>0</wp14:pctHeight>
+            </wp14:sizeRelV>
+          </wp:anchor>
+        </w:drawing>
+      </w:r>
+      <w:r>
+        <w:drawing>
+          <wp:anchor distT="0" distB="0" distL="114300" distR="114300" simplePos="0" relativeHeight="251728896" behindDoc="0" locked="0" layoutInCell="1" allowOverlap="1" wp14:anchorId="27BD0BCD" wp14:editId="54CF794D">
+            <wp:simplePos x="0" y="0"/>
+            <wp:positionH relativeFrom="margin">
+              <wp:align>left</wp:align>
+            </wp:positionH>
+            <wp:positionV relativeFrom="paragraph">
+              <wp:posOffset>1060450</wp:posOffset>
+            </wp:positionV>
+            <wp:extent cx="2498090" cy="1207770"/>
+            <wp:effectExtent l="0" t="0" r="0" b="0"/>
+            <wp:wrapSquare wrapText="bothSides"/>
+            <wp:docPr id="1285032438" name="Picture 1"/>
+            <wp:cNvGraphicFramePr>
+              <a:graphicFrameLocks xmlns:a="http://schemas.openxmlformats.org/drawingml/2006/main" noChangeAspect="1"/>
+            </wp:cNvGraphicFramePr>
+            <a:graphic xmlns:a="http://schemas.openxmlformats.org/drawingml/2006/main">
+              <a:graphicData uri="http://schemas.openxmlformats.org/drawingml/2006/picture">
+                <pic:pic xmlns:pic="http://schemas.openxmlformats.org/drawingml/2006/picture">
+                  <pic:nvPicPr>
+                    <pic:cNvPr id="1285032438" name=""/>
+                    <pic:cNvPicPr/>
+                  </pic:nvPicPr>
+                  <pic:blipFill>
+                    <a:blip r:embed="rId15">
+                      <a:extLst>
+                        <a:ext uri="{28A0092B-C50C-407E-A947-70E740481C1C}">
+                          <a14:useLocalDpi xmlns:a14="http://schemas.microsoft.com/office/drawing/2010/main" val="0"/>
+                        </a:ext>
+                      </a:extLst>
+                    </a:blip>
+                    <a:stretch>
+                      <a:fillRect/>
+                    </a:stretch>
+                  </pic:blipFill>
+                  <pic:spPr>
+                    <a:xfrm>
+                      <a:off x="0" y="0"/>
+                      <a:ext cx="2500355" cy="1208699"/>
+                    </a:xfrm>
+                    <a:prstGeom prst="rect">
+                      <a:avLst/>
+                    </a:prstGeom>
+                  </pic:spPr>
+                </pic:pic>
+              </a:graphicData>
+            </a:graphic>
+            <wp14:sizeRelH relativeFrom="margin">
+              <wp14:pctWidth>0</wp14:pctWidth>
+            </wp14:sizeRelH>
+            <wp14:sizeRelV relativeFrom="margin">
+              <wp14:pctHeight>0</wp14:pctHeight>
+            </wp14:sizeRelV>
+          </wp:anchor>
+        </w:drawing>
+      </w:r>
       <w:r>
         <w:rPr>
           <w:i/>
@@ -3974,25 +4091,90 @@
         <w:t xml:space="preserve">:  </w:t>
       </w:r>
       <w:r>
-        <w:t>s</w:t>
-      </w:r>
-      <w:r>
-        <w:t>elect a variable and modify that data type of the variable</w:t>
-      </w:r>
-      <w:r>
-        <w:t>. U</w:t>
-      </w:r>
-      <w:r>
-        <w:t xml:space="preserve">sed mainly to make data </w:t>
-      </w:r>
-      <w:r>
-        <w:t>categorical</w:t>
-      </w:r>
-      <w:r>
-        <w:t xml:space="preserve"> or ordinal</w:t>
-      </w:r>
-      <w:r>
-        <w:t>.</w:t>
+        <w:t>select a variable and modify th</w:t>
+      </w:r>
+      <w:r>
+        <w:t>e</w:t>
+      </w:r>
+      <w:r>
+        <w:t xml:space="preserve"> data type of th</w:t>
+      </w:r>
+      <w:r>
+        <w:t>at</w:t>
+      </w:r>
+      <w:r>
+        <w:t xml:space="preserve"> variable. Used mainly to make data categorical or ordinal.</w:t>
+      </w:r>
+      <w:r>
+        <w:t xml:space="preserve"> First select a variable then the data type required. For text data the next UI lists the categories found for the selected data set.</w:t>
+      </w:r>
+      <w:r>
+        <w:t xml:space="preserve"> T</w:t>
+      </w:r>
+      <w:r>
+        <w:t xml:space="preserve">he first input </w:t>
+      </w:r>
+      <w:r>
+        <w:t>can</w:t>
+      </w:r>
+      <w:r>
+        <w:t xml:space="preserve"> be modified to the required order. The second input </w:t>
+      </w:r>
+      <w:r>
+        <w:t>can</w:t>
+      </w:r>
+      <w:r>
+        <w:t xml:space="preserve"> either match the first</w:t>
+      </w:r>
+      <w:r>
+        <w:t>,</w:t>
+      </w:r>
+      <w:r>
+        <w:t xml:space="preserve"> or define alternative category names in the order defined for the first input.</w:t>
+      </w:r>
+      <w:r>
+        <w:t xml:space="preserve"> </w:t>
+      </w:r>
+    </w:p>
+    <w:p/>
+    <w:p/>
+    <w:p/>
+    <w:p/>
+    <w:p/>
+    <w:p>
+      <w:r>
+        <w:lastRenderedPageBreak/>
+        <w:t xml:space="preserve">If the data are already ordinal, selecting cardinal will remove the ordinal setting. Similarly, if already cardinal, selecting ordinal will set this property. If cardinal or ordinal and the </w:t>
+      </w:r>
+      <w:r>
+        <w:t>‘</w:t>
+      </w:r>
+      <w:r>
+        <w:t>type</w:t>
+      </w:r>
+      <w:r>
+        <w:t>’</w:t>
+      </w:r>
+      <w:r>
+        <w:t xml:space="preserve"> selection matches the current type there are two options: (i)</w:t>
+      </w:r>
+      <w:r>
+        <w:t xml:space="preserve"> if the top box contains the word ‘order’, </w:t>
+      </w:r>
+      <w:r>
+        <w:t>the definitions in the ‘Matching category names’ entry box are used to</w:t>
+      </w:r>
+      <w:r>
+        <w:t xml:space="preserve"> reorder</w:t>
+      </w:r>
+      <w:r>
+        <w:t xml:space="preserve"> the categories</w:t>
+      </w:r>
+      <w:r>
+        <w:t>, otherwise (ii)</w:t>
+      </w:r>
+      <w:r>
+        <w:t xml:space="preserve"> the definitions in the ‘Matching category names’ entry box are used to rename the categories.</w:t>
       </w:r>
     </w:p>
     <w:p>
@@ -4101,7 +4283,6 @@
           <w:i/>
           <w:color w:val="7B2520" w:themeColor="accent3" w:themeShade="BF"/>
         </w:rPr>
-        <w:lastRenderedPageBreak/>
         <w:t>Project&gt;Import/Export&gt;Export</w:t>
       </w:r>
       <w:r>
@@ -4338,6 +4519,7 @@
       <w:bookmarkStart w:id="48" w:name="_Ref76228406"/>
       <w:bookmarkStart w:id="49" w:name="_Toc166794540"/>
       <w:r>
+        <w:lastRenderedPageBreak/>
         <w:t>Run</w:t>
       </w:r>
       <w:bookmarkEnd w:id="42"/>
@@ -4384,9 +4566,8 @@
         <w:rPr>
           <w:noProof/>
         </w:rPr>
-        <w:lastRenderedPageBreak/>
         <w:drawing>
-          <wp:anchor distT="0" distB="0" distL="114300" distR="114300" simplePos="0" relativeHeight="251711488" behindDoc="0" locked="0" layoutInCell="1" allowOverlap="1" wp14:anchorId="4C4E5DF0" wp14:editId="32DF4DF7">
+          <wp:anchor distT="0" distB="0" distL="114300" distR="114300" simplePos="0" relativeHeight="251711488" behindDoc="0" locked="0" layoutInCell="1" allowOverlap="1" wp14:anchorId="4C4E5DF0" wp14:editId="4098BB24">
             <wp:simplePos x="0" y="0"/>
             <wp:positionH relativeFrom="margin">
               <wp:align>right</wp:align>
@@ -4409,7 +4590,7 @@
                     <pic:cNvPicPr/>
                   </pic:nvPicPr>
                   <pic:blipFill>
-                    <a:blip r:embed="rId14" cstate="print">
+                    <a:blip r:embed="rId16" cstate="print">
                       <a:extLst>
                         <a:ext uri="{28A0092B-C50C-407E-A947-70E740481C1C}">
                           <a14:useLocalDpi xmlns:a14="http://schemas.microsoft.com/office/drawing/2010/main" val="0"/>
@@ -4750,7 +4931,14 @@
         <w:rPr>
           <w:noProof/>
         </w:rPr>
-        <w:t>An alternative when calling external functions is to pass the selected variables as dstables, thereby also passing all the associated metadata and RowNames for each dataset selected. For this option up to 3 variables (plus time if defined for a selected variable) can be selected but they are defined in the call using dst, for example:</w:t>
+        <w:t xml:space="preserve">An alternative when calling external functions is to pass the selected variables as dstables, thereby also passing all the associated metadata and RowNames for each dataset selected. For this option up to 3 </w:t>
+      </w:r>
+      <w:r>
+        <w:rPr>
+          <w:noProof/>
+        </w:rPr>
+        <w:lastRenderedPageBreak/>
+        <w:t>variables (plus time if defined for a selected variable) can be selected but they are defined in the call using dst, for example:</w:t>
       </w:r>
     </w:p>
     <w:p>
@@ -4813,7 +5001,6 @@
           <w:sz w:val="20"/>
           <w:szCs w:val="20"/>
         </w:rPr>
-        <w:lastRenderedPageBreak/>
         <w:t xml:space="preserve">dst = myfunction(dst, </w:t>
       </w:r>
       <w:r>
@@ -5006,7 +5193,7 @@
                           <pic:cNvPicPr/>
                         </pic:nvPicPr>
                         <pic:blipFill>
-                          <a:blip r:embed="rId15"/>
+                          <a:blip r:embed="rId17"/>
                           <a:stretch>
                             <a:fillRect/>
                           </a:stretch>
@@ -5246,6 +5433,7 @@
               <w:rPr>
                 <w:noProof/>
               </w:rPr>
+              <w:lastRenderedPageBreak/>
               <w:drawing>
                 <wp:inline distT="0" distB="0" distL="0" distR="0" wp14:anchorId="451D492A" wp14:editId="0F8CB6B0">
                   <wp:extent cx="2682641" cy="2147887"/>
@@ -5262,7 +5450,7 @@
                           <pic:cNvPicPr/>
                         </pic:nvPicPr>
                         <pic:blipFill>
-                          <a:blip r:embed="rId16"/>
+                          <a:blip r:embed="rId18"/>
                           <a:stretch>
                             <a:fillRect/>
                           </a:stretch>
@@ -5428,7 +5616,6 @@
           </w:tcPr>
           <w:p>
             <w:r>
-              <w:lastRenderedPageBreak/>
               <w:t xml:space="preserve"> </w:t>
             </w:r>
             <w:r>
@@ -5451,7 +5638,7 @@
                           <pic:cNvPicPr/>
                         </pic:nvPicPr>
                         <pic:blipFill>
-                          <a:blip r:embed="rId17"/>
+                          <a:blip r:embed="rId19"/>
                           <a:stretch>
                             <a:fillRect/>
                           </a:stretch>
@@ -5721,434 +5908,12 @@
               <w:rPr>
                 <w:noProof/>
               </w:rPr>
+              <w:lastRenderedPageBreak/>
               <w:drawing>
                 <wp:inline distT="0" distB="0" distL="0" distR="0" wp14:anchorId="117FB828" wp14:editId="6BC89219">
                   <wp:extent cx="2617212" cy="2095500"/>
                   <wp:effectExtent l="0" t="0" r="0" b="0"/>
                   <wp:docPr id="38" name="Picture 38"/>
-                  <wp:cNvGraphicFramePr>
-                    <a:graphicFrameLocks xmlns:a="http://schemas.openxmlformats.org/drawingml/2006/main" noChangeAspect="1"/>
-                  </wp:cNvGraphicFramePr>
-                  <a:graphic xmlns:a="http://schemas.openxmlformats.org/drawingml/2006/main">
-                    <a:graphicData uri="http://schemas.openxmlformats.org/drawingml/2006/picture">
-                      <pic:pic xmlns:pic="http://schemas.openxmlformats.org/drawingml/2006/picture">
-                        <pic:nvPicPr>
-                          <pic:cNvPr id="1" name=""/>
-                          <pic:cNvPicPr/>
-                        </pic:nvPicPr>
-                        <pic:blipFill>
-                          <a:blip r:embed="rId18"/>
-                          <a:stretch>
-                            <a:fillRect/>
-                          </a:stretch>
-                        </pic:blipFill>
-                        <pic:spPr>
-                          <a:xfrm>
-                            <a:off x="0" y="0"/>
-                            <a:ext cx="2633053" cy="2108183"/>
-                          </a:xfrm>
-                          <a:prstGeom prst="rect">
-                            <a:avLst/>
-                          </a:prstGeom>
-                        </pic:spPr>
-                      </pic:pic>
-                    </a:graphicData>
-                  </a:graphic>
-                </wp:inline>
-              </w:drawing>
-            </w:r>
-          </w:p>
-        </w:tc>
-        <w:tc>
-          <w:tcPr>
-            <w:tcW w:w="4914" w:type="dxa"/>
-          </w:tcPr>
-          <w:p>
-            <w:pPr>
-              <w:spacing w:after="40"/>
-              <w:rPr>
-                <w:b/>
-                <w:sz w:val="20"/>
-                <w:szCs w:val="20"/>
-              </w:rPr>
-            </w:pPr>
-            <w:r>
-              <w:rPr>
-                <w:b/>
-                <w:sz w:val="20"/>
-                <w:szCs w:val="20"/>
-              </w:rPr>
-              <w:t>2DT animation</w:t>
-            </w:r>
-          </w:p>
-          <w:p>
-            <w:pPr>
-              <w:spacing w:after="40"/>
-              <w:rPr>
-                <w:sz w:val="20"/>
-                <w:szCs w:val="20"/>
-              </w:rPr>
-            </w:pPr>
-            <w:r>
-              <w:rPr>
-                <w:bCs/>
-                <w:sz w:val="20"/>
-                <w:szCs w:val="20"/>
-              </w:rPr>
-              <w:t>For each selection choose the</w:t>
-            </w:r>
-            <w:r>
-              <w:rPr>
-                <w:b/>
-                <w:sz w:val="20"/>
-                <w:szCs w:val="20"/>
-              </w:rPr>
-              <w:t xml:space="preserve">  </w:t>
-            </w:r>
-            <w:r>
-              <w:rPr>
-                <w:sz w:val="20"/>
-                <w:szCs w:val="20"/>
-              </w:rPr>
-              <w:t>Case, Dataset and Variable to be used.</w:t>
-            </w:r>
-          </w:p>
-          <w:p>
-            <w:pPr>
-              <w:spacing w:after="40"/>
-              <w:rPr>
-                <w:b/>
-                <w:sz w:val="20"/>
-                <w:szCs w:val="20"/>
-              </w:rPr>
-            </w:pPr>
-            <w:r>
-              <w:rPr>
-                <w:sz w:val="20"/>
-                <w:szCs w:val="20"/>
-              </w:rPr>
-              <w:t>&gt; Assign a variable, or a dimension, to the Var, Time and X buttons.</w:t>
-            </w:r>
-          </w:p>
-          <w:p>
-            <w:pPr>
-              <w:spacing w:after="40"/>
-              <w:rPr>
-                <w:sz w:val="20"/>
-                <w:szCs w:val="20"/>
-              </w:rPr>
-            </w:pPr>
-            <w:r>
-              <w:rPr>
-                <w:sz w:val="20"/>
-                <w:szCs w:val="20"/>
-              </w:rPr>
-              <w:t>Each selection can be scaled (log, normalised, etc) and the range to be plotted can be adjusted when assigning the selection to a button.</w:t>
-            </w:r>
-          </w:p>
-          <w:p>
-            <w:pPr>
-              <w:spacing w:after="40"/>
-              <w:rPr>
-                <w:sz w:val="20"/>
-                <w:szCs w:val="20"/>
-              </w:rPr>
-            </w:pPr>
-            <w:r>
-              <w:rPr>
-                <w:sz w:val="20"/>
-                <w:szCs w:val="20"/>
-              </w:rPr>
-              <w:t>&gt; Select plot type (line, bar, scatter, stem, etc)</w:t>
-            </w:r>
-          </w:p>
-          <w:p>
-            <w:pPr>
-              <w:spacing w:after="40"/>
-              <w:rPr>
-                <w:sz w:val="20"/>
-                <w:szCs w:val="20"/>
-              </w:rPr>
-            </w:pPr>
-            <w:r>
-              <w:rPr>
-                <w:sz w:val="20"/>
-                <w:szCs w:val="20"/>
-                <w:u w:val="single"/>
-              </w:rPr>
-              <w:t>Control Buttons</w:t>
-            </w:r>
-            <w:r>
-              <w:rPr>
-                <w:sz w:val="20"/>
-                <w:szCs w:val="20"/>
-              </w:rPr>
-              <w:t>:</w:t>
-            </w:r>
-          </w:p>
-          <w:p>
-            <w:pPr>
-              <w:spacing w:after="40"/>
-              <w:rPr>
-                <w:sz w:val="20"/>
-                <w:szCs w:val="20"/>
-              </w:rPr>
-            </w:pPr>
-            <w:r>
-              <w:rPr>
-                <w:sz w:val="20"/>
-                <w:szCs w:val="20"/>
-              </w:rPr>
-              <w:sym w:font="Symbol" w:char="F0AE"/>
-            </w:r>
-            <w:r>
-              <w:rPr>
-                <w:sz w:val="20"/>
-                <w:szCs w:val="20"/>
-              </w:rPr>
-              <w:t xml:space="preserve"> : updates the list of Cases </w:t>
-            </w:r>
-          </w:p>
-          <w:p>
-            <w:pPr>
-              <w:spacing w:after="40"/>
-              <w:rPr>
-                <w:sz w:val="20"/>
-                <w:szCs w:val="20"/>
-              </w:rPr>
-            </w:pPr>
-            <w:r>
-              <w:rPr>
-                <w:sz w:val="20"/>
-                <w:szCs w:val="20"/>
-              </w:rPr>
-              <w:t>+ : switches between cartesian and polar plot type</w:t>
-            </w:r>
-          </w:p>
-          <w:p>
-            <w:pPr>
-              <w:spacing w:after="40"/>
-              <w:rPr>
-                <w:sz w:val="20"/>
-                <w:szCs w:val="20"/>
-              </w:rPr>
-            </w:pPr>
-            <w:r>
-              <w:rPr>
-                <w:i/>
-                <w:iCs/>
-                <w:sz w:val="20"/>
-                <w:szCs w:val="20"/>
-              </w:rPr>
-              <w:t>If polar selected, then X assumed to be in degrees and when prompted select Polar and NOT Rose.</w:t>
-            </w:r>
-          </w:p>
-        </w:tc>
-      </w:tr>
-      <w:tr>
-        <w:tc>
-          <w:tcPr>
-            <w:tcW w:w="4146" w:type="dxa"/>
-          </w:tcPr>
-          <w:p>
-            <w:r>
-              <w:rPr>
-                <w:noProof/>
-              </w:rPr>
-              <w:lastRenderedPageBreak/>
-              <w:drawing>
-                <wp:inline distT="0" distB="0" distL="0" distR="0" wp14:anchorId="0899B26F" wp14:editId="0B5F0ECA">
-                  <wp:extent cx="2616835" cy="2095199"/>
-                  <wp:effectExtent l="0" t="0" r="0" b="635"/>
-                  <wp:docPr id="39" name="Picture 39"/>
-                  <wp:cNvGraphicFramePr>
-                    <a:graphicFrameLocks xmlns:a="http://schemas.openxmlformats.org/drawingml/2006/main" noChangeAspect="1"/>
-                  </wp:cNvGraphicFramePr>
-                  <a:graphic xmlns:a="http://schemas.openxmlformats.org/drawingml/2006/main">
-                    <a:graphicData uri="http://schemas.openxmlformats.org/drawingml/2006/picture">
-                      <pic:pic xmlns:pic="http://schemas.openxmlformats.org/drawingml/2006/picture">
-                        <pic:nvPicPr>
-                          <pic:cNvPr id="1" name=""/>
-                          <pic:cNvPicPr/>
-                        </pic:nvPicPr>
-                        <pic:blipFill>
-                          <a:blip r:embed="rId19"/>
-                          <a:stretch>
-                            <a:fillRect/>
-                          </a:stretch>
-                        </pic:blipFill>
-                        <pic:spPr>
-                          <a:xfrm>
-                            <a:off x="0" y="0"/>
-                            <a:ext cx="2632892" cy="2108055"/>
-                          </a:xfrm>
-                          <a:prstGeom prst="rect">
-                            <a:avLst/>
-                          </a:prstGeom>
-                        </pic:spPr>
-                      </pic:pic>
-                    </a:graphicData>
-                  </a:graphic>
-                </wp:inline>
-              </w:drawing>
-            </w:r>
-          </w:p>
-        </w:tc>
-        <w:tc>
-          <w:tcPr>
-            <w:tcW w:w="4914" w:type="dxa"/>
-          </w:tcPr>
-          <w:p>
-            <w:pPr>
-              <w:spacing w:after="40"/>
-              <w:rPr>
-                <w:b/>
-                <w:sz w:val="20"/>
-                <w:szCs w:val="20"/>
-              </w:rPr>
-            </w:pPr>
-            <w:r>
-              <w:rPr>
-                <w:b/>
-                <w:sz w:val="20"/>
-                <w:szCs w:val="20"/>
-              </w:rPr>
-              <w:t>3DT animation</w:t>
-            </w:r>
-          </w:p>
-          <w:p>
-            <w:pPr>
-              <w:spacing w:after="40"/>
-              <w:rPr>
-                <w:sz w:val="20"/>
-                <w:szCs w:val="20"/>
-              </w:rPr>
-            </w:pPr>
-            <w:r>
-              <w:rPr>
-                <w:bCs/>
-                <w:sz w:val="20"/>
-                <w:szCs w:val="20"/>
-              </w:rPr>
-              <w:t>For each selection choose the</w:t>
-            </w:r>
-            <w:r>
-              <w:rPr>
-                <w:b/>
-                <w:sz w:val="20"/>
-                <w:szCs w:val="20"/>
-              </w:rPr>
-              <w:t xml:space="preserve">  </w:t>
-            </w:r>
-            <w:r>
-              <w:rPr>
-                <w:sz w:val="20"/>
-                <w:szCs w:val="20"/>
-              </w:rPr>
-              <w:t>Case, Dataset and Variable to be used.</w:t>
-            </w:r>
-          </w:p>
-          <w:p>
-            <w:pPr>
-              <w:spacing w:after="40"/>
-              <w:rPr>
-                <w:sz w:val="20"/>
-                <w:szCs w:val="20"/>
-              </w:rPr>
-            </w:pPr>
-            <w:r>
-              <w:rPr>
-                <w:sz w:val="20"/>
-                <w:szCs w:val="20"/>
-              </w:rPr>
-              <w:t>&gt; Assign selections to the Var, Time, X and Y buttons</w:t>
-            </w:r>
-          </w:p>
-          <w:p>
-            <w:pPr>
-              <w:spacing w:after="40"/>
-              <w:rPr>
-                <w:sz w:val="20"/>
-                <w:szCs w:val="20"/>
-              </w:rPr>
-            </w:pPr>
-            <w:r>
-              <w:rPr>
-                <w:sz w:val="20"/>
-                <w:szCs w:val="20"/>
-              </w:rPr>
-              <w:t>Take care to ensure that the assignments to Time, X and Y correctly match the dimensions selected for the variable (including any adjustment of the dimension ranges to be used).</w:t>
-            </w:r>
-          </w:p>
-          <w:p>
-            <w:pPr>
-              <w:spacing w:after="40"/>
-              <w:rPr>
-                <w:sz w:val="20"/>
-                <w:szCs w:val="20"/>
-              </w:rPr>
-            </w:pPr>
-            <w:r>
-              <w:rPr>
-                <w:sz w:val="20"/>
-                <w:szCs w:val="20"/>
-              </w:rPr>
-              <w:t>&gt; Select plot type.</w:t>
-            </w:r>
-          </w:p>
-          <w:p>
-            <w:pPr>
-              <w:spacing w:after="40"/>
-              <w:rPr>
-                <w:sz w:val="20"/>
-                <w:szCs w:val="20"/>
-              </w:rPr>
-            </w:pPr>
-          </w:p>
-          <w:p>
-            <w:pPr>
-              <w:spacing w:after="40"/>
-              <w:rPr>
-                <w:sz w:val="20"/>
-                <w:szCs w:val="20"/>
-              </w:rPr>
-            </w:pPr>
-            <w:r>
-              <w:rPr>
-                <w:sz w:val="20"/>
-                <w:szCs w:val="20"/>
-                <w:u w:val="single"/>
-              </w:rPr>
-              <w:t>Control Buttons</w:t>
-            </w:r>
-            <w:r>
-              <w:rPr>
-                <w:sz w:val="20"/>
-                <w:szCs w:val="20"/>
-              </w:rPr>
-              <w:t>: see 2DT plot above.</w:t>
-            </w:r>
-          </w:p>
-        </w:tc>
-      </w:tr>
-      <w:tr>
-        <w:tc>
-          <w:tcPr>
-            <w:tcW w:w="4146" w:type="dxa"/>
-          </w:tcPr>
-          <w:p>
-            <w:r>
-              <w:t xml:space="preserve"> </w:t>
-            </w:r>
-            <w:r>
-              <w:rPr>
-                <w:noProof/>
-              </w:rPr>
-              <w:drawing>
-                <wp:inline distT="0" distB="0" distL="0" distR="0" wp14:anchorId="58C71347" wp14:editId="683B77F6">
-                  <wp:extent cx="2635056" cy="2109788"/>
-                  <wp:effectExtent l="0" t="0" r="0" b="5080"/>
-                  <wp:docPr id="40" name="Picture 40"/>
                   <wp:cNvGraphicFramePr>
                     <a:graphicFrameLocks xmlns:a="http://schemas.openxmlformats.org/drawingml/2006/main" noChangeAspect="1"/>
                   </wp:cNvGraphicFramePr>
@@ -6168,6 +5933,428 @@
                         <pic:spPr>
                           <a:xfrm>
                             <a:off x="0" y="0"/>
+                            <a:ext cx="2633053" cy="2108183"/>
+                          </a:xfrm>
+                          <a:prstGeom prst="rect">
+                            <a:avLst/>
+                          </a:prstGeom>
+                        </pic:spPr>
+                      </pic:pic>
+                    </a:graphicData>
+                  </a:graphic>
+                </wp:inline>
+              </w:drawing>
+            </w:r>
+          </w:p>
+        </w:tc>
+        <w:tc>
+          <w:tcPr>
+            <w:tcW w:w="4914" w:type="dxa"/>
+          </w:tcPr>
+          <w:p>
+            <w:pPr>
+              <w:spacing w:after="40"/>
+              <w:rPr>
+                <w:b/>
+                <w:sz w:val="20"/>
+                <w:szCs w:val="20"/>
+              </w:rPr>
+            </w:pPr>
+            <w:r>
+              <w:rPr>
+                <w:b/>
+                <w:sz w:val="20"/>
+                <w:szCs w:val="20"/>
+              </w:rPr>
+              <w:t>2DT animation</w:t>
+            </w:r>
+          </w:p>
+          <w:p>
+            <w:pPr>
+              <w:spacing w:after="40"/>
+              <w:rPr>
+                <w:sz w:val="20"/>
+                <w:szCs w:val="20"/>
+              </w:rPr>
+            </w:pPr>
+            <w:r>
+              <w:rPr>
+                <w:bCs/>
+                <w:sz w:val="20"/>
+                <w:szCs w:val="20"/>
+              </w:rPr>
+              <w:t>For each selection choose the</w:t>
+            </w:r>
+            <w:r>
+              <w:rPr>
+                <w:b/>
+                <w:sz w:val="20"/>
+                <w:szCs w:val="20"/>
+              </w:rPr>
+              <w:t xml:space="preserve">  </w:t>
+            </w:r>
+            <w:r>
+              <w:rPr>
+                <w:sz w:val="20"/>
+                <w:szCs w:val="20"/>
+              </w:rPr>
+              <w:t>Case, Dataset and Variable to be used.</w:t>
+            </w:r>
+          </w:p>
+          <w:p>
+            <w:pPr>
+              <w:spacing w:after="40"/>
+              <w:rPr>
+                <w:b/>
+                <w:sz w:val="20"/>
+                <w:szCs w:val="20"/>
+              </w:rPr>
+            </w:pPr>
+            <w:r>
+              <w:rPr>
+                <w:sz w:val="20"/>
+                <w:szCs w:val="20"/>
+              </w:rPr>
+              <w:t>&gt; Assign a variable, or a dimension, to the Var, Time and X buttons.</w:t>
+            </w:r>
+          </w:p>
+          <w:p>
+            <w:pPr>
+              <w:spacing w:after="40"/>
+              <w:rPr>
+                <w:sz w:val="20"/>
+                <w:szCs w:val="20"/>
+              </w:rPr>
+            </w:pPr>
+            <w:r>
+              <w:rPr>
+                <w:sz w:val="20"/>
+                <w:szCs w:val="20"/>
+              </w:rPr>
+              <w:t>Each selection can be scaled (log, normalised, etc) and the range to be plotted can be adjusted when assigning the selection to a button.</w:t>
+            </w:r>
+          </w:p>
+          <w:p>
+            <w:pPr>
+              <w:spacing w:after="40"/>
+              <w:rPr>
+                <w:sz w:val="20"/>
+                <w:szCs w:val="20"/>
+              </w:rPr>
+            </w:pPr>
+            <w:r>
+              <w:rPr>
+                <w:sz w:val="20"/>
+                <w:szCs w:val="20"/>
+              </w:rPr>
+              <w:t>&gt; Select plot type (line, bar, scatter, stem, etc)</w:t>
+            </w:r>
+          </w:p>
+          <w:p>
+            <w:pPr>
+              <w:spacing w:after="40"/>
+              <w:rPr>
+                <w:sz w:val="20"/>
+                <w:szCs w:val="20"/>
+              </w:rPr>
+            </w:pPr>
+            <w:r>
+              <w:rPr>
+                <w:sz w:val="20"/>
+                <w:szCs w:val="20"/>
+                <w:u w:val="single"/>
+              </w:rPr>
+              <w:t>Control Buttons</w:t>
+            </w:r>
+            <w:r>
+              <w:rPr>
+                <w:sz w:val="20"/>
+                <w:szCs w:val="20"/>
+              </w:rPr>
+              <w:t>:</w:t>
+            </w:r>
+          </w:p>
+          <w:p>
+            <w:pPr>
+              <w:spacing w:after="40"/>
+              <w:rPr>
+                <w:sz w:val="20"/>
+                <w:szCs w:val="20"/>
+              </w:rPr>
+            </w:pPr>
+            <w:r>
+              <w:rPr>
+                <w:sz w:val="20"/>
+                <w:szCs w:val="20"/>
+              </w:rPr>
+              <w:sym w:font="Symbol" w:char="F0AE"/>
+            </w:r>
+            <w:r>
+              <w:rPr>
+                <w:sz w:val="20"/>
+                <w:szCs w:val="20"/>
+              </w:rPr>
+              <w:t xml:space="preserve"> : updates the list of Cases </w:t>
+            </w:r>
+          </w:p>
+          <w:p>
+            <w:pPr>
+              <w:spacing w:after="40"/>
+              <w:rPr>
+                <w:sz w:val="20"/>
+                <w:szCs w:val="20"/>
+              </w:rPr>
+            </w:pPr>
+            <w:r>
+              <w:rPr>
+                <w:sz w:val="20"/>
+                <w:szCs w:val="20"/>
+              </w:rPr>
+              <w:t>+ : switches between cartesian and polar plot type</w:t>
+            </w:r>
+          </w:p>
+          <w:p>
+            <w:pPr>
+              <w:spacing w:after="40"/>
+              <w:rPr>
+                <w:sz w:val="20"/>
+                <w:szCs w:val="20"/>
+              </w:rPr>
+            </w:pPr>
+            <w:r>
+              <w:rPr>
+                <w:i/>
+                <w:iCs/>
+                <w:sz w:val="20"/>
+                <w:szCs w:val="20"/>
+              </w:rPr>
+              <w:t>If polar selected, then X assumed to be in degrees and when prompted select Polar and NOT Rose.</w:t>
+            </w:r>
+          </w:p>
+        </w:tc>
+      </w:tr>
+      <w:tr>
+        <w:tc>
+          <w:tcPr>
+            <w:tcW w:w="4146" w:type="dxa"/>
+          </w:tcPr>
+          <w:p>
+            <w:r>
+              <w:rPr>
+                <w:noProof/>
+              </w:rPr>
+              <w:drawing>
+                <wp:inline distT="0" distB="0" distL="0" distR="0" wp14:anchorId="0899B26F" wp14:editId="0B5F0ECA">
+                  <wp:extent cx="2616835" cy="2095199"/>
+                  <wp:effectExtent l="0" t="0" r="0" b="635"/>
+                  <wp:docPr id="39" name="Picture 39"/>
+                  <wp:cNvGraphicFramePr>
+                    <a:graphicFrameLocks xmlns:a="http://schemas.openxmlformats.org/drawingml/2006/main" noChangeAspect="1"/>
+                  </wp:cNvGraphicFramePr>
+                  <a:graphic xmlns:a="http://schemas.openxmlformats.org/drawingml/2006/main">
+                    <a:graphicData uri="http://schemas.openxmlformats.org/drawingml/2006/picture">
+                      <pic:pic xmlns:pic="http://schemas.openxmlformats.org/drawingml/2006/picture">
+                        <pic:nvPicPr>
+                          <pic:cNvPr id="1" name=""/>
+                          <pic:cNvPicPr/>
+                        </pic:nvPicPr>
+                        <pic:blipFill>
+                          <a:blip r:embed="rId21"/>
+                          <a:stretch>
+                            <a:fillRect/>
+                          </a:stretch>
+                        </pic:blipFill>
+                        <pic:spPr>
+                          <a:xfrm>
+                            <a:off x="0" y="0"/>
+                            <a:ext cx="2632892" cy="2108055"/>
+                          </a:xfrm>
+                          <a:prstGeom prst="rect">
+                            <a:avLst/>
+                          </a:prstGeom>
+                        </pic:spPr>
+                      </pic:pic>
+                    </a:graphicData>
+                  </a:graphic>
+                </wp:inline>
+              </w:drawing>
+            </w:r>
+          </w:p>
+        </w:tc>
+        <w:tc>
+          <w:tcPr>
+            <w:tcW w:w="4914" w:type="dxa"/>
+          </w:tcPr>
+          <w:p>
+            <w:pPr>
+              <w:spacing w:after="40"/>
+              <w:rPr>
+                <w:b/>
+                <w:sz w:val="20"/>
+                <w:szCs w:val="20"/>
+              </w:rPr>
+            </w:pPr>
+            <w:r>
+              <w:rPr>
+                <w:b/>
+                <w:sz w:val="20"/>
+                <w:szCs w:val="20"/>
+              </w:rPr>
+              <w:t>3DT animation</w:t>
+            </w:r>
+          </w:p>
+          <w:p>
+            <w:pPr>
+              <w:spacing w:after="40"/>
+              <w:rPr>
+                <w:sz w:val="20"/>
+                <w:szCs w:val="20"/>
+              </w:rPr>
+            </w:pPr>
+            <w:r>
+              <w:rPr>
+                <w:bCs/>
+                <w:sz w:val="20"/>
+                <w:szCs w:val="20"/>
+              </w:rPr>
+              <w:t>For each selection choose the</w:t>
+            </w:r>
+            <w:r>
+              <w:rPr>
+                <w:b/>
+                <w:sz w:val="20"/>
+                <w:szCs w:val="20"/>
+              </w:rPr>
+              <w:t xml:space="preserve">  </w:t>
+            </w:r>
+            <w:r>
+              <w:rPr>
+                <w:sz w:val="20"/>
+                <w:szCs w:val="20"/>
+              </w:rPr>
+              <w:t>Case, Dataset and Variable to be used.</w:t>
+            </w:r>
+          </w:p>
+          <w:p>
+            <w:pPr>
+              <w:spacing w:after="40"/>
+              <w:rPr>
+                <w:sz w:val="20"/>
+                <w:szCs w:val="20"/>
+              </w:rPr>
+            </w:pPr>
+            <w:r>
+              <w:rPr>
+                <w:sz w:val="20"/>
+                <w:szCs w:val="20"/>
+              </w:rPr>
+              <w:t>&gt; Assign selections to the Var, Time, X and Y buttons</w:t>
+            </w:r>
+          </w:p>
+          <w:p>
+            <w:pPr>
+              <w:spacing w:after="40"/>
+              <w:rPr>
+                <w:sz w:val="20"/>
+                <w:szCs w:val="20"/>
+              </w:rPr>
+            </w:pPr>
+            <w:r>
+              <w:rPr>
+                <w:sz w:val="20"/>
+                <w:szCs w:val="20"/>
+              </w:rPr>
+              <w:t>Take care to ensure that the assignments to Time, X and Y correctly match the dimensions selected for the variable (including any adjustment of the dimension ranges to be used).</w:t>
+            </w:r>
+          </w:p>
+          <w:p>
+            <w:pPr>
+              <w:spacing w:after="40"/>
+              <w:rPr>
+                <w:sz w:val="20"/>
+                <w:szCs w:val="20"/>
+              </w:rPr>
+            </w:pPr>
+            <w:r>
+              <w:rPr>
+                <w:sz w:val="20"/>
+                <w:szCs w:val="20"/>
+              </w:rPr>
+              <w:t>&gt; Select plot type.</w:t>
+            </w:r>
+          </w:p>
+          <w:p>
+            <w:pPr>
+              <w:spacing w:after="40"/>
+              <w:rPr>
+                <w:sz w:val="20"/>
+                <w:szCs w:val="20"/>
+              </w:rPr>
+            </w:pPr>
+          </w:p>
+          <w:p>
+            <w:pPr>
+              <w:spacing w:after="40"/>
+              <w:rPr>
+                <w:sz w:val="20"/>
+                <w:szCs w:val="20"/>
+              </w:rPr>
+            </w:pPr>
+            <w:r>
+              <w:rPr>
+                <w:sz w:val="20"/>
+                <w:szCs w:val="20"/>
+                <w:u w:val="single"/>
+              </w:rPr>
+              <w:t>Control Buttons</w:t>
+            </w:r>
+            <w:r>
+              <w:rPr>
+                <w:sz w:val="20"/>
+                <w:szCs w:val="20"/>
+              </w:rPr>
+              <w:t>: see 2DT plot above.</w:t>
+            </w:r>
+          </w:p>
+        </w:tc>
+      </w:tr>
+      <w:tr>
+        <w:tc>
+          <w:tcPr>
+            <w:tcW w:w="4146" w:type="dxa"/>
+          </w:tcPr>
+          <w:p>
+            <w:r>
+              <w:t xml:space="preserve"> </w:t>
+            </w:r>
+            <w:r>
+              <w:rPr>
+                <w:noProof/>
+              </w:rPr>
+              <w:drawing>
+                <wp:inline distT="0" distB="0" distL="0" distR="0" wp14:anchorId="58C71347" wp14:editId="683B77F6">
+                  <wp:extent cx="2635056" cy="2109788"/>
+                  <wp:effectExtent l="0" t="0" r="0" b="5080"/>
+                  <wp:docPr id="40" name="Picture 40"/>
+                  <wp:cNvGraphicFramePr>
+                    <a:graphicFrameLocks xmlns:a="http://schemas.openxmlformats.org/drawingml/2006/main" noChangeAspect="1"/>
+                  </wp:cNvGraphicFramePr>
+                  <a:graphic xmlns:a="http://schemas.openxmlformats.org/drawingml/2006/main">
+                    <a:graphicData uri="http://schemas.openxmlformats.org/drawingml/2006/picture">
+                      <pic:pic xmlns:pic="http://schemas.openxmlformats.org/drawingml/2006/picture">
+                        <pic:nvPicPr>
+                          <pic:cNvPr id="1" name=""/>
+                          <pic:cNvPicPr/>
+                        </pic:nvPicPr>
+                        <pic:blipFill>
+                          <a:blip r:embed="rId22"/>
+                          <a:stretch>
+                            <a:fillRect/>
+                          </a:stretch>
+                        </pic:blipFill>
+                        <pic:spPr>
+                          <a:xfrm>
+                            <a:off x="0" y="0"/>
                             <a:ext cx="2655974" cy="2126536"/>
                           </a:xfrm>
                           <a:prstGeom prst="rect">
@@ -6357,6 +6544,7 @@
       <w:bookmarkStart w:id="61" w:name="_Hlk41129307"/>
       <w:bookmarkStart w:id="62" w:name="_Hlk503203212"/>
       <w:r>
+        <w:lastRenderedPageBreak/>
         <w:t>Statistics</w:t>
       </w:r>
       <w:bookmarkEnd w:id="59"/>
@@ -6503,7 +6691,6 @@
         <w:rPr>
           <w:noProof/>
         </w:rPr>
-        <w:lastRenderedPageBreak/>
         <w:drawing>
           <wp:anchor distT="0" distB="0" distL="114300" distR="114300" simplePos="0" relativeHeight="251718656" behindDoc="0" locked="0" layoutInCell="1" allowOverlap="1" wp14:anchorId="4C760B28" wp14:editId="6796E1DC">
             <wp:simplePos x="0" y="0"/>
@@ -6530,7 +6717,7 @@
                     </pic:cNvPicPr>
                   </pic:nvPicPr>
                   <pic:blipFill>
-                    <a:blip r:embed="rId21">
+                    <a:blip r:embed="rId23">
                       <a:extLst>
                         <a:ext uri="{28A0092B-C50C-407E-A947-70E740481C1C}">
                           <a14:useLocalDpi xmlns:a14="http://schemas.microsoft.com/office/drawing/2010/main" val="0"/>
@@ -6641,7 +6828,7 @@
           <w:noProof/>
         </w:rPr>
         <w:drawing>
-          <wp:anchor distT="0" distB="0" distL="114300" distR="114300" simplePos="0" relativeHeight="251714560" behindDoc="0" locked="0" layoutInCell="1" allowOverlap="1" wp14:anchorId="22639714" wp14:editId="7D39F0FE">
+          <wp:anchor distT="0" distB="0" distL="114300" distR="114300" simplePos="0" relativeHeight="251714560" behindDoc="0" locked="0" layoutInCell="1" allowOverlap="1" wp14:anchorId="22639714" wp14:editId="65B735D3">
             <wp:simplePos x="0" y="0"/>
             <wp:positionH relativeFrom="column">
               <wp:posOffset>31750</wp:posOffset>
@@ -6664,7 +6851,7 @@
                     <pic:cNvPicPr/>
                   </pic:nvPicPr>
                   <pic:blipFill>
-                    <a:blip r:embed="rId22" cstate="print">
+                    <a:blip r:embed="rId24" cstate="print">
                       <a:extLst>
                         <a:ext uri="{28A0092B-C50C-407E-A947-70E740481C1C}">
                           <a14:useLocalDpi xmlns:a14="http://schemas.microsoft.com/office/drawing/2010/main" val="0"/>
@@ -6748,7 +6935,7 @@
                     <pic:cNvPicPr/>
                   </pic:nvPicPr>
                   <pic:blipFill>
-                    <a:blip r:embed="rId23" cstate="print">
+                    <a:blip r:embed="rId25" cstate="print">
                       <a:extLst>
                         <a:ext uri="{28A0092B-C50C-407E-A947-70E740481C1C}">
                           <a14:useLocalDpi xmlns:a14="http://schemas.microsoft.com/office/drawing/2010/main" val="0"/>
@@ -6922,6 +7109,7 @@
         <w:rPr>
           <w:b/>
         </w:rPr>
+        <w:lastRenderedPageBreak/>
         <w:t>Descriptive</w:t>
       </w:r>
       <w:r>
@@ -6952,7 +7140,6 @@
         <w:rPr>
           <w:noProof/>
         </w:rPr>
-        <w:lastRenderedPageBreak/>
         <w:drawing>
           <wp:anchor distT="0" distB="0" distL="114300" distR="114300" simplePos="0" relativeHeight="251712512" behindDoc="0" locked="0" layoutInCell="1" allowOverlap="1" wp14:anchorId="23A9B2EF" wp14:editId="40423605">
             <wp:simplePos x="0" y="0"/>
@@ -6977,7 +7164,7 @@
                     <pic:cNvPicPr/>
                   </pic:nvPicPr>
                   <pic:blipFill>
-                    <a:blip r:embed="rId24">
+                    <a:blip r:embed="rId26">
                       <a:extLst>
                         <a:ext uri="{28A0092B-C50C-407E-A947-70E740481C1C}">
                           <a14:useLocalDpi xmlns:a14="http://schemas.microsoft.com/office/drawing/2010/main" val="0"/>
@@ -7300,11 +7487,11 @@
         <w:t>Extremes</w:t>
       </w:r>
       <w:r>
-        <w:t xml:space="preserve">: The selection process is similar to peaks, where the user defines a threshold, selection method and time between peaks (for method 3). A figure is generated with two plots. The left-hand plot shows the peaks for the defined threshold and the right hand plots shows the mean excess above the threshold (circles), the 95% confidence interval (dotted red lines) and the number of peaks (vertical bars + right hand axis) as a function of threshold. This plot can be used to help identify a suitable threshold for the peak-over-threshold extremes analysis method. The user can either choose a different definition, or accept the definition. Once </w:t>
+        <w:t xml:space="preserve">: The selection process is similar to peaks, where the user defines a threshold, selection method and time between peaks (for method 3). A figure is generated with two plots. The left-hand plot shows the peaks for the defined threshold and the right hand plots shows the mean excess above the threshold (circles), the 95% confidence interval (dotted red lines) </w:t>
       </w:r>
       <w:r>
         <w:lastRenderedPageBreak/>
-        <w:t xml:space="preserve">accepted, the user is prompted to select a plot type. Options are: None; Type 1 – a single return period plot; Type 2 – a composite plot showing the probability, quantile, return period and density plots. See Coles </w:t>
+        <w:t xml:space="preserve">and the number of peaks (vertical bars + right hand axis) as a function of threshold. This plot can be used to help identify a suitable threshold for the peak-over-threshold extremes analysis method. The user can either choose a different definition, or accept the definition. Once accepted, the user is prompted to select a plot type. Options are: None; Type 1 – a single return period plot; Type 2 – a composite plot showing the probability, quantile, return period and density plots. See Coles </w:t>
       </w:r>
       <w:r>
         <w:fldChar w:fldCharType="begin"/>
@@ -8054,7 +8241,11 @@
         <w:t>A Reference dataset</w:t>
       </w:r>
       <w:r>
-        <w:t xml:space="preserve"> and a Test dataset are selected. Datasets need to be the same length if 1D, or same size if 2D. If the data are timeseries they are clipped to a time-period that is common to both, or any user defined interval that lies within this clipped period. The statistics (mean, standard deviation, correlation coefficient and centred root mean square error) are computed, normalized using the reference standard deviation and plotted on a polar Taylor diagram </w:t>
+        <w:t xml:space="preserve"> and a Test dataset are selected. Datasets need to be the same length if 1D, or same size if 2D. If the data are timeseries they are clipped to a time-period that is common to both, or any </w:t>
+      </w:r>
+      <w:r>
+        <w:lastRenderedPageBreak/>
+        <w:t xml:space="preserve">user defined interval that lies within this clipped period. The statistics (mean, standard deviation, correlation coefficient and centred root mean square error) are computed, normalized using the reference standard deviation and plotted on a polar Taylor diagram </w:t>
       </w:r>
       <w:r>
         <w:fldChar w:fldCharType="begin"/>
@@ -8080,7 +8271,6 @@
     </w:p>
     <w:p>
       <w:r>
-        <w:lastRenderedPageBreak/>
         <w:t>[</w:t>
       </w:r>
       <w:r>
@@ -8128,7 +8318,7 @@
                     <pic:cNvPicPr/>
                   </pic:nvPicPr>
                   <pic:blipFill>
-                    <a:blip r:embed="rId25" cstate="print">
+                    <a:blip r:embed="rId27" cstate="print">
                       <a:extLst>
                         <a:ext uri="{28A0092B-C50C-407E-A947-70E740481C1C}">
                           <a14:useLocalDpi xmlns:a14="http://schemas.microsoft.com/office/drawing/2010/main" val="0"/>
@@ -8177,7 +8367,7 @@
           <w:noProof/>
         </w:rPr>
         <w:drawing>
-          <wp:anchor distT="0" distB="0" distL="114300" distR="114300" simplePos="0" relativeHeight="251720704" behindDoc="0" locked="0" layoutInCell="1" allowOverlap="1" wp14:anchorId="64CF8FFD" wp14:editId="66A5AF10">
+          <wp:anchor distT="0" distB="0" distL="114300" distR="114300" simplePos="0" relativeHeight="251720704" behindDoc="0" locked="0" layoutInCell="1" allowOverlap="1" wp14:anchorId="64CF8FFD" wp14:editId="6E3AED87">
             <wp:simplePos x="0" y="0"/>
             <wp:positionH relativeFrom="margin">
               <wp:align>left</wp:align>
@@ -8200,7 +8390,7 @@
                     <pic:cNvPicPr/>
                   </pic:nvPicPr>
                   <pic:blipFill>
-                    <a:blip r:embed="rId26" cstate="print">
+                    <a:blip r:embed="rId28" cstate="print">
                       <a:extLst>
                         <a:ext uri="{28A0092B-C50C-407E-A947-70E740481C1C}">
                           <a14:useLocalDpi xmlns:a14="http://schemas.microsoft.com/office/drawing/2010/main" val="0"/>
@@ -8300,6 +8490,7 @@
               <w:rPr>
                 <w:noProof/>
               </w:rPr>
+              <w:lastRenderedPageBreak/>
               <w:drawing>
                 <wp:inline distT="0" distB="0" distL="0" distR="0" wp14:anchorId="1B1C49A8" wp14:editId="27426DAD">
                   <wp:extent cx="2719388" cy="2406891"/>
@@ -8318,7 +8509,7 @@
                           </pic:cNvPicPr>
                         </pic:nvPicPr>
                         <pic:blipFill>
-                          <a:blip r:embed="rId27">
+                          <a:blip r:embed="rId29">
                             <a:extLst>
                               <a:ext uri="{28A0092B-C50C-407E-A947-70E740481C1C}">
                                 <a14:useLocalDpi xmlns:a14="http://schemas.microsoft.com/office/drawing/2010/main" val="0"/>
@@ -8354,6 +8545,7 @@
           </w:tcPr>
           <w:p>
             <w:r>
+              <w:lastRenderedPageBreak/>
               <w:t>(b) grid skill score plot</w:t>
             </w:r>
           </w:p>
@@ -8362,6 +8554,7 @@
               <w:rPr>
                 <w:noProof/>
               </w:rPr>
+              <w:lastRenderedPageBreak/>
               <w:drawing>
                 <wp:inline distT="0" distB="0" distL="0" distR="0" wp14:anchorId="3A764FCD" wp14:editId="67E05006">
                   <wp:extent cx="2743792" cy="2428875"/>
@@ -8378,7 +8571,7 @@
                           <pic:cNvPicPr/>
                         </pic:nvPicPr>
                         <pic:blipFill>
-                          <a:blip r:embed="rId28"/>
+                          <a:blip r:embed="rId30"/>
                           <a:stretch>
                             <a:fillRect/>
                           </a:stretch>
@@ -8442,7 +8635,7 @@
                     <pic:cNvPicPr/>
                   </pic:nvPicPr>
                   <pic:blipFill>
-                    <a:blip r:embed="rId29" cstate="print">
+                    <a:blip r:embed="rId31" cstate="print">
                       <a:extLst>
                         <a:ext uri="{28A0092B-C50C-407E-A947-70E740481C1C}">
                           <a14:useLocalDpi xmlns:a14="http://schemas.microsoft.com/office/drawing/2010/main" val="0"/>
@@ -8578,7 +8771,7 @@
                     <pic:cNvPicPr/>
                   </pic:nvPicPr>
                   <pic:blipFill>
-                    <a:blip r:embed="rId30" cstate="print">
+                    <a:blip r:embed="rId32" cstate="print">
                       <a:extLst>
                         <a:ext uri="{28A0092B-C50C-407E-A947-70E740481C1C}">
                           <a14:useLocalDpi xmlns:a14="http://schemas.microsoft.com/office/drawing/2010/main" val="0"/>
@@ -8696,7 +8889,7 @@
                     <pic:cNvPicPr/>
                   </pic:nvPicPr>
                   <pic:blipFill>
-                    <a:blip r:embed="rId31">
+                    <a:blip r:embed="rId33">
                       <a:extLst>
                         <a:ext uri="{28A0092B-C50C-407E-A947-70E740481C1C}">
                           <a14:useLocalDpi xmlns:a14="http://schemas.microsoft.com/office/drawing/2010/main" val="0"/>
@@ -8741,6 +8934,7 @@
     <w:p/>
     <w:p>
       <w:r>
+        <w:lastRenderedPageBreak/>
         <w:t xml:space="preserve">Default properties are derived from the source variable and the selected statistic. The user is prompted to confirm, or edit these default properties. The results are saved as a new timeseries dataset in which the variable describes the statistical value for the interval </w:t>
       </w:r>
       <w:r>
@@ -8809,7 +9003,6 @@
           <w:i/>
           <w:color w:val="565321" w:themeColor="accent2" w:themeShade="80"/>
         </w:rPr>
-        <w:lastRenderedPageBreak/>
         <w:t>Inputs</w:t>
       </w:r>
       <w:r>
@@ -8924,7 +9117,7 @@
           <w:noProof/>
         </w:rPr>
         <w:drawing>
-          <wp:anchor distT="0" distB="0" distL="114300" distR="114300" simplePos="0" relativeHeight="251715584" behindDoc="0" locked="0" layoutInCell="1" allowOverlap="1" wp14:anchorId="5DFEE4DF" wp14:editId="45A50460">
+          <wp:anchor distT="0" distB="0" distL="114300" distR="114300" simplePos="0" relativeHeight="251715584" behindDoc="0" locked="0" layoutInCell="1" allowOverlap="1" wp14:anchorId="5DFEE4DF" wp14:editId="48012024">
             <wp:simplePos x="0" y="0"/>
             <wp:positionH relativeFrom="column">
               <wp:posOffset>-52387</wp:posOffset>
@@ -8947,7 +9140,7 @@
                     <pic:cNvPicPr/>
                   </pic:nvPicPr>
                   <pic:blipFill>
-                    <a:blip r:embed="rId32" cstate="print">
+                    <a:blip r:embed="rId34" cstate="print">
                       <a:extLst>
                         <a:ext uri="{28A0092B-C50C-407E-A947-70E740481C1C}">
                           <a14:useLocalDpi xmlns:a14="http://schemas.microsoft.com/office/drawing/2010/main" val="0"/>
@@ -9037,8 +9230,9 @@
           <w:bCs/>
           <w:noProof/>
         </w:rPr>
+        <w:lastRenderedPageBreak/>
         <w:drawing>
-          <wp:anchor distT="0" distB="0" distL="114300" distR="114300" simplePos="0" relativeHeight="251716608" behindDoc="0" locked="0" layoutInCell="1" allowOverlap="1" wp14:anchorId="71A5C810" wp14:editId="6102DB54">
+          <wp:anchor distT="0" distB="0" distL="114300" distR="114300" simplePos="0" relativeHeight="251716608" behindDoc="0" locked="0" layoutInCell="1" allowOverlap="1" wp14:anchorId="71A5C810" wp14:editId="68F2DC7A">
             <wp:simplePos x="0" y="0"/>
             <wp:positionH relativeFrom="column">
               <wp:posOffset>-71755</wp:posOffset>
@@ -9061,7 +9255,7 @@
                     <pic:cNvPicPr/>
                   </pic:nvPicPr>
                   <pic:blipFill>
-                    <a:blip r:embed="rId33" cstate="print">
+                    <a:blip r:embed="rId35" cstate="print">
                       <a:extLst>
                         <a:ext uri="{28A0092B-C50C-407E-A947-70E740481C1C}">
                           <a14:useLocalDpi xmlns:a14="http://schemas.microsoft.com/office/drawing/2010/main" val="0"/>
@@ -9124,9 +9318,8 @@
           <w:bCs/>
           <w:noProof/>
         </w:rPr>
-        <w:lastRenderedPageBreak/>
         <w:drawing>
-          <wp:anchor distT="0" distB="0" distL="114300" distR="114300" simplePos="0" relativeHeight="251717632" behindDoc="0" locked="0" layoutInCell="1" allowOverlap="1" wp14:anchorId="0CE40BEF" wp14:editId="566AF9ED">
+          <wp:anchor distT="0" distB="0" distL="114300" distR="114300" simplePos="0" relativeHeight="251717632" behindDoc="0" locked="0" layoutInCell="1" allowOverlap="1" wp14:anchorId="0CE40BEF" wp14:editId="7183D0EC">
             <wp:simplePos x="0" y="0"/>
             <wp:positionH relativeFrom="margin">
               <wp:posOffset>-635</wp:posOffset>
@@ -9149,7 +9342,7 @@
                     <pic:cNvPicPr/>
                   </pic:nvPicPr>
                   <pic:blipFill>
-                    <a:blip r:embed="rId34" cstate="print">
+                    <a:blip r:embed="rId36" cstate="print">
                       <a:extLst>
                         <a:ext uri="{28A0092B-C50C-407E-A947-70E740481C1C}">
                           <a14:useLocalDpi xmlns:a14="http://schemas.microsoft.com/office/drawing/2010/main" val="0"/>
@@ -9429,6 +9622,7 @@
                 <w:sz w:val="18"/>
                 <w:szCs w:val="18"/>
               </w:rPr>
+              <w:lastRenderedPageBreak/>
               <w:t xml:space="preserve">myapp = </w:t>
             </w:r>
           </w:p>
@@ -12409,7 +12603,7 @@
                           <pic:cNvPicPr/>
                         </pic:nvPicPr>
                         <pic:blipFill>
-                          <a:blip r:embed="rId35"/>
+                          <a:blip r:embed="rId37"/>
                           <a:stretch>
                             <a:fillRect/>
                           </a:stretch>
@@ -12461,7 +12655,7 @@
                           <pic:cNvPicPr/>
                         </pic:nvPicPr>
                         <pic:blipFill>
-                          <a:blip r:embed="rId36"/>
+                          <a:blip r:embed="rId38"/>
                           <a:stretch>
                             <a:fillRect/>
                           </a:stretch>
@@ -13303,7 +13497,7 @@
                           </pic:cNvPicPr>
                         </pic:nvPicPr>
                         <pic:blipFill>
-                          <a:blip r:embed="rId37" cstate="print">
+                          <a:blip r:embed="rId39" cstate="print">
                             <a:extLst>
                               <a:ext uri="{28A0092B-C50C-407E-A947-70E740481C1C}">
                                 <a14:useLocalDpi xmlns:a14="http://schemas.microsoft.com/office/drawing/2010/main" val="0"/>
@@ -13368,7 +13562,7 @@
                           </pic:cNvPicPr>
                         </pic:nvPicPr>
                         <pic:blipFill>
-                          <a:blip r:embed="rId38" cstate="print">
+                          <a:blip r:embed="rId40" cstate="print">
                             <a:extLst>
                               <a:ext uri="{28A0092B-C50C-407E-A947-70E740481C1C}">
                                 <a14:useLocalDpi xmlns:a14="http://schemas.microsoft.com/office/drawing/2010/main" val="0"/>
@@ -13686,7 +13880,7 @@
                     <pic:cNvPicPr/>
                   </pic:nvPicPr>
                   <pic:blipFill>
-                    <a:blip r:embed="rId39" cstate="print">
+                    <a:blip r:embed="rId41" cstate="print">
                       <a:extLst>
                         <a:ext uri="{28A0092B-C50C-407E-A947-70E740481C1C}">
                           <a14:useLocalDpi xmlns:a14="http://schemas.microsoft.com/office/drawing/2010/main" val="0"/>
@@ -14060,7 +14254,7 @@
                           </pic:cNvPicPr>
                         </pic:nvPicPr>
                         <pic:blipFill>
-                          <a:blip r:embed="rId40">
+                          <a:blip r:embed="rId42">
                             <a:extLst>
                               <a:ext uri="{28A0092B-C50C-407E-A947-70E740481C1C}">
                                 <a14:useLocalDpi xmlns:a14="http://schemas.microsoft.com/office/drawing/2010/main" val="0"/>
@@ -14122,7 +14316,7 @@
                           </pic:cNvPicPr>
                         </pic:nvPicPr>
                         <pic:blipFill>
-                          <a:blip r:embed="rId41">
+                          <a:blip r:embed="rId43">
                             <a:extLst>
                               <a:ext uri="{28A0092B-C50C-407E-A947-70E740481C1C}">
                                 <a14:useLocalDpi xmlns:a14="http://schemas.microsoft.com/office/drawing/2010/main" val="0"/>
@@ -14187,7 +14381,7 @@
                           </pic:cNvPicPr>
                         </pic:nvPicPr>
                         <pic:blipFill>
-                          <a:blip r:embed="rId42">
+                          <a:blip r:embed="rId44">
                             <a:extLst>
                               <a:ext uri="{28A0092B-C50C-407E-A947-70E740481C1C}">
                                 <a14:useLocalDpi xmlns:a14="http://schemas.microsoft.com/office/drawing/2010/main" val="0"/>
@@ -14258,7 +14452,7 @@
                           <pic:cNvPicPr/>
                         </pic:nvPicPr>
                         <pic:blipFill>
-                          <a:blip r:embed="rId43"/>
+                          <a:blip r:embed="rId45"/>
                           <a:stretch>
                             <a:fillRect/>
                           </a:stretch>
@@ -14442,7 +14636,7 @@
                     </pic:cNvPicPr>
                   </pic:nvPicPr>
                   <pic:blipFill>
-                    <a:blip r:embed="rId44">
+                    <a:blip r:embed="rId46">
                       <a:extLst>
                         <a:ext uri="{28A0092B-C50C-407E-A947-70E740481C1C}">
                           <a14:useLocalDpi xmlns:a14="http://schemas.microsoft.com/office/drawing/2010/main" val="0"/>
@@ -14574,7 +14768,7 @@
           <w:noProof/>
         </w:rPr>
         <w:drawing>
-          <wp:inline distT="0" distB="0" distL="0" distR="0" wp14:anchorId="11461B56" wp14:editId="7CFECF7D">
+          <wp:inline distT="0" distB="0" distL="0" distR="0" wp14:anchorId="11461B56" wp14:editId="372DC24D">
             <wp:extent cx="5722982" cy="2964407"/>
             <wp:effectExtent l="0" t="0" r="0" b="7620"/>
             <wp:docPr id="19" name="Picture 19"/>
@@ -14591,7 +14785,7 @@
                     </pic:cNvPicPr>
                   </pic:nvPicPr>
                   <pic:blipFill>
-                    <a:blip r:embed="rId45" cstate="print">
+                    <a:blip r:embed="rId47" cstate="print">
                       <a:extLst>
                         <a:ext uri="{28A0092B-C50C-407E-A947-70E740481C1C}">
                           <a14:useLocalDpi xmlns:a14="http://schemas.microsoft.com/office/drawing/2010/main" val="0"/>
@@ -14693,7 +14887,7 @@
       <w:r>
         <w:t xml:space="preserve">Abramov V and Khan M K, 2017, A Practical Guide to Market Risk Model Validations (Part II - VaR Estimation). p. 70, </w:t>
       </w:r>
-      <w:hyperlink r:id="rId46" w:history="1">
+      <w:hyperlink r:id="rId48" w:history="1">
         <w:r>
           <w:rPr>
             <w:rStyle w:val="Hyperlink"/>
@@ -14758,7 +14952,7 @@
       <w:r>
         <w:t xml:space="preserve">Morales R, Di Matteo T, Gramatica R and Aste T, 2012, Dynamical generalized Hurst exponent as a tool to monitor unstable periods in financial time series. Physica A: Statistical Mechanics and its Applications, 391 (11), pp. 3180-3189, </w:t>
       </w:r>
-      <w:hyperlink r:id="rId47" w:history="1">
+      <w:hyperlink r:id="rId49" w:history="1">
         <w:r>
           <w:rPr>
             <w:rStyle w:val="Hyperlink"/>
@@ -15015,7 +15209,7 @@
                           <pic:cNvPicPr/>
                         </pic:nvPicPr>
                         <pic:blipFill>
-                          <a:blip r:embed="rId48"/>
+                          <a:blip r:embed="rId50"/>
                           <a:stretch>
                             <a:fillRect/>
                           </a:stretch>
@@ -15117,7 +15311,7 @@
                           </pic:cNvPicPr>
                         </pic:nvPicPr>
                         <pic:blipFill>
-                          <a:blip r:embed="rId49">
+                          <a:blip r:embed="rId51">
                             <a:extLst>
                               <a:ext uri="{28A0092B-C50C-407E-A947-70E740481C1C}">
                                 <a14:useLocalDpi xmlns:a14="http://schemas.microsoft.com/office/drawing/2010/main" val="0"/>
@@ -20131,6 +20325,7 @@
   <w:style w:type="character" w:default="1" w:styleId="DefaultParagraphFont">
     <w:name w:val="Default Paragraph Font"/>
     <w:uiPriority w:val="1"/>
+    <w:semiHidden/>
     <w:unhideWhenUsed/>
   </w:style>
   <w:style w:type="table" w:default="1" w:styleId="TableNormal">

--- a/app/doc/EstuaryDB manual.docx
+++ b/app/doc/EstuaryDB manual.docx
@@ -245,9 +245,12 @@
           <w:rPr>
             <w:rStyle w:val="Hyperlink"/>
           </w:rPr>
-          <w:t>www.coastalsea.uk</w:t>
+          <w:t>https://github.com/CoastalSEA</w:t>
         </w:r>
       </w:hyperlink>
+      <w:r>
+        <w:t>.</w:t>
+      </w:r>
       <w:r>
         <w:t xml:space="preserve">. </w:t>
       </w:r>
@@ -523,7 +526,13 @@
     </w:p>
     <w:p>
       <w:r>
-        <w:t>Staff at ABPmer, HR Wallingford, University of Southampton and the Environment Agency have all contributed to the development of the Estuary Guide and the UK Estuary database</w:t>
+        <w:t xml:space="preserve">Staff at ABPmer, HR Wallingford, University of Southampton and the Environment Agency have all contributed to the development of the Estuary Guide and the UK Estuary </w:t>
+      </w:r>
+      <w:r>
+        <w:t>D</w:t>
+      </w:r>
+      <w:r>
+        <w:t>atabase</w:t>
       </w:r>
       <w:r>
         <w:rPr>
@@ -688,7 +697,7 @@
                 <w:b w:val="0"/>
                 <w:bCs w:val="0"/>
               </w:rPr>
-              <w:t>1.2</w:t>
+              <w:t>2.0</w:t>
             </w:r>
           </w:p>
         </w:tc>
@@ -703,7 +712,7 @@
               <w:cnfStyle w:val="000000100000" w:firstRow="0" w:lastRow="0" w:firstColumn="0" w:lastColumn="0" w:oddVBand="0" w:evenVBand="0" w:oddHBand="1" w:evenHBand="0" w:firstRowFirstColumn="0" w:firstRowLastColumn="0" w:lastRowFirstColumn="0" w:lastRowLastColumn="0"/>
             </w:pPr>
             <w:r>
-              <w:t>Dec 2024</w:t>
+              <w:t>Mar 2025</w:t>
             </w:r>
           </w:p>
         </w:tc>
@@ -717,10 +726,7 @@
               <w:cnfStyle w:val="000000100000" w:firstRow="0" w:lastRow="0" w:firstColumn="0" w:lastColumn="0" w:oddVBand="0" w:evenVBand="0" w:oddHBand="1" w:evenHBand="0" w:firstRowFirstColumn="0" w:firstRowLastColumn="0" w:lastRowFirstColumn="0" w:lastRowLastColumn="0"/>
             </w:pPr>
             <w:r>
-              <w:t xml:space="preserve">Updated to use TableViewer table import of flat tables and bespoke options for import of vector, </w:t>
-            </w:r>
-            <w:r>
-              <w:t>matrix and image data.</w:t>
+              <w:t>Added functionality to load grids and extract surface area and width hypsometry. Load tables for tidal levels and river discharge and compute gross morphological properties and derived properties.</w:t>
             </w:r>
           </w:p>
         </w:tc>
@@ -745,7 +751,7 @@
                 <w:b w:val="0"/>
                 <w:bCs w:val="0"/>
               </w:rPr>
-              <w:t>1.1</w:t>
+              <w:t>1.2</w:t>
             </w:r>
           </w:p>
         </w:tc>
@@ -760,7 +766,7 @@
               <w:cnfStyle w:val="000000000000" w:firstRow="0" w:lastRow="0" w:firstColumn="0" w:lastColumn="0" w:oddVBand="0" w:evenVBand="0" w:oddHBand="0" w:evenHBand="0" w:firstRowFirstColumn="0" w:firstRowLastColumn="0" w:lastRowFirstColumn="0" w:lastRowLastColumn="0"/>
             </w:pPr>
             <w:r>
-              <w:t>May 2024</w:t>
+              <w:t>Dec 2024</w:t>
             </w:r>
           </w:p>
         </w:tc>
@@ -774,7 +780,10 @@
               <w:cnfStyle w:val="000000000000" w:firstRow="0" w:lastRow="0" w:firstColumn="0" w:lastColumn="0" w:oddVBand="0" w:evenVBand="0" w:oddHBand="0" w:evenHBand="0" w:firstRowFirstColumn="0" w:firstRowLastColumn="0" w:lastRowFirstColumn="0" w:lastRowLastColumn="0"/>
             </w:pPr>
             <w:r>
-              <w:t>Ported to use muitoolbox</w:t>
+              <w:t xml:space="preserve">Updated to use TableViewer table import of flat tables and bespoke options for import of vector, </w:t>
+            </w:r>
+            <w:r>
+              <w:t>matrix and image data.</w:t>
             </w:r>
           </w:p>
         </w:tc>
@@ -794,13 +803,15 @@
               <w:jc w:val="center"/>
               <w:rPr>
                 <w:b w:val="0"/>
+                <w:bCs w:val="0"/>
               </w:rPr>
             </w:pPr>
             <w:r>
               <w:rPr>
                 <w:b w:val="0"/>
-              </w:rPr>
-              <w:t>1.0</w:t>
+                <w:bCs w:val="0"/>
+              </w:rPr>
+              <w:t>1.1</w:t>
             </w:r>
           </w:p>
         </w:tc>
@@ -815,7 +826,7 @@
               <w:cnfStyle w:val="000000100000" w:firstRow="0" w:lastRow="0" w:firstColumn="0" w:lastColumn="0" w:oddVBand="0" w:evenVBand="0" w:oddHBand="1" w:evenHBand="0" w:firstRowFirstColumn="0" w:firstRowLastColumn="0" w:lastRowFirstColumn="0" w:lastRowLastColumn="0"/>
             </w:pPr>
             <w:r>
-              <w:t>Aug 2019</w:t>
+              <w:t>May 2024</w:t>
             </w:r>
           </w:p>
         </w:tc>
@@ -827,6 +838,58 @@
             <w:pPr>
               <w:snapToGrid w:val="0"/>
               <w:cnfStyle w:val="000000100000" w:firstRow="0" w:lastRow="0" w:firstColumn="0" w:lastColumn="0" w:oddVBand="0" w:evenVBand="0" w:oddHBand="1" w:evenHBand="0" w:firstRowFirstColumn="0" w:firstRowLastColumn="0" w:lastRowFirstColumn="0" w:lastRowLastColumn="0"/>
+            </w:pPr>
+            <w:r>
+              <w:t>Ported to use muitoolbox</w:t>
+            </w:r>
+          </w:p>
+        </w:tc>
+      </w:tr>
+      <w:tr>
+        <w:tc>
+          <w:tcPr>
+            <w:cnfStyle w:val="001000000000" w:firstRow="0" w:lastRow="0" w:firstColumn="1" w:lastColumn="0" w:oddVBand="0" w:evenVBand="0" w:oddHBand="0" w:evenHBand="0" w:firstRowFirstColumn="0" w:firstRowLastColumn="0" w:lastRowFirstColumn="0" w:lastRowLastColumn="0"/>
+            <w:tcW w:w="1273" w:type="dxa"/>
+          </w:tcPr>
+          <w:p>
+            <w:pPr>
+              <w:snapToGrid w:val="0"/>
+              <w:jc w:val="center"/>
+              <w:rPr>
+                <w:b w:val="0"/>
+              </w:rPr>
+            </w:pPr>
+            <w:r>
+              <w:rPr>
+                <w:b w:val="0"/>
+              </w:rPr>
+              <w:t>1.0</w:t>
+            </w:r>
+          </w:p>
+        </w:tc>
+        <w:tc>
+          <w:tcPr>
+            <w:tcW w:w="1274" w:type="dxa"/>
+          </w:tcPr>
+          <w:p>
+            <w:pPr>
+              <w:snapToGrid w:val="0"/>
+              <w:jc w:val="center"/>
+              <w:cnfStyle w:val="000000000000" w:firstRow="0" w:lastRow="0" w:firstColumn="0" w:lastColumn="0" w:oddVBand="0" w:evenVBand="0" w:oddHBand="0" w:evenHBand="0" w:firstRowFirstColumn="0" w:firstRowLastColumn="0" w:lastRowFirstColumn="0" w:lastRowLastColumn="0"/>
+            </w:pPr>
+            <w:r>
+              <w:t>Aug 2019</w:t>
+            </w:r>
+          </w:p>
+        </w:tc>
+        <w:tc>
+          <w:tcPr>
+            <w:tcW w:w="6513" w:type="dxa"/>
+          </w:tcPr>
+          <w:p>
+            <w:pPr>
+              <w:snapToGrid w:val="0"/>
+              <w:cnfStyle w:val="000000000000" w:firstRow="0" w:lastRow="0" w:firstColumn="0" w:lastColumn="0" w:oddVBand="0" w:evenVBand="0" w:oddHBand="0" w:evenHBand="0" w:firstRowFirstColumn="0" w:firstRowLastColumn="0" w:lastRowFirstColumn="0" w:lastRowLastColumn="0"/>
             </w:pPr>
             <w:r>
               <w:t>First release via www.coastalsea.uk</w:t>
@@ -4316,6 +4379,92 @@
       <w:r>
         <w:t xml:space="preserve"> button, additional Cases, Datasets or Variables can be used to define a plot variable, allowing rapid intercomparison of datasets.</w:t>
       </w:r>
+    </w:p>
+    <w:p>
+      <w:pPr>
+        <w:pStyle w:val="Heading2"/>
+      </w:pPr>
+      <w:r>
+        <w:lastRenderedPageBreak/>
+        <w:t>Typical Workflows</w:t>
+      </w:r>
+    </w:p>
+    <w:p>
+      <w:r>
+        <w:t xml:space="preserve">Several different types of data can be loaded and analysed in the EstuaryDB App. This involves different workflows depending on the type of data being loaded. This may be loading an existing table of morphological properties for several estuaries (scalar data table), or loading </w:t>
+      </w:r>
+      <w:r>
+        <w:t xml:space="preserve">or generating </w:t>
+      </w:r>
+      <w:r>
+        <w:t>hypsometry data for surface area, S(z), or width, W(x,z)</w:t>
+      </w:r>
+      <w:r>
+        <w:t xml:space="preserve">. </w:t>
+      </w:r>
+      <w:r>
+        <w:t xml:space="preserve">Details of how to access the various types of data are given in Section </w:t>
+      </w:r>
+      <w:r>
+        <w:fldChar w:fldCharType="begin"/>
+      </w:r>
+      <w:r>
+        <w:instrText xml:space="preserve"> REF _Ref191457031 \r \h </w:instrText>
+      </w:r>
+      <w:r>
+        <w:fldChar w:fldCharType="separate"/>
+      </w:r>
+      <w:r>
+        <w:t>3.10</w:t>
+      </w:r>
+      <w:r>
+        <w:fldChar w:fldCharType="end"/>
+      </w:r>
+      <w:r>
+        <w:t>.</w:t>
+      </w:r>
+    </w:p>
+    <w:p>
+      <w:pPr>
+        <w:pStyle w:val="Heading3"/>
+      </w:pPr>
+      <w:r>
+        <w:t>Tabular Properties</w:t>
+      </w:r>
+    </w:p>
+    <w:p/>
+    <w:p>
+      <w:pPr>
+        <w:pStyle w:val="Heading3"/>
+      </w:pPr>
+      <w:r>
+        <w:t>Surface Area Hypsometry</w:t>
+      </w:r>
+    </w:p>
+    <w:p/>
+    <w:p>
+      <w:pPr>
+        <w:pStyle w:val="Heading3"/>
+      </w:pPr>
+      <w:r>
+        <w:t>Width Hypsometry</w:t>
+      </w:r>
+    </w:p>
+    <w:p/>
+    <w:p>
+      <w:pPr>
+        <w:pStyle w:val="Heading3"/>
+      </w:pPr>
+      <w:r>
+        <w:t>Additional properties</w:t>
+      </w:r>
+    </w:p>
+    <w:p/>
+    <w:p/>
+    <w:p>
+      <w:pPr>
+        <w:pStyle w:val="Heading3"/>
+      </w:pPr>
       <w:r>
         <w:br w:type="page"/>
       </w:r>
@@ -6813,7 +6962,7 @@
           <w:noProof/>
         </w:rPr>
         <w:drawing>
-          <wp:anchor distT="0" distB="0" distL="114300" distR="114300" simplePos="0" relativeHeight="251711488" behindDoc="0" locked="0" layoutInCell="1" allowOverlap="1" wp14:anchorId="4C4E5DF0" wp14:editId="00791E76">
+          <wp:anchor distT="0" distB="0" distL="114300" distR="114300" simplePos="0" relativeHeight="251711488" behindDoc="0" locked="0" layoutInCell="1" allowOverlap="1" wp14:anchorId="4C4E5DF0" wp14:editId="64962573">
             <wp:simplePos x="0" y="0"/>
             <wp:positionH relativeFrom="margin">
               <wp:align>right</wp:align>
@@ -7360,10 +7509,7 @@
       </w:r>
       <w:bookmarkStart w:id="64" w:name="_Hlk179480554"/>
       <w:r>
-        <w:t>calls function ‘edb_user_tools.m’, which includes a function to</w:t>
-      </w:r>
-      <w:r>
-        <w:t>:</w:t>
+        <w:t>calls function ‘edb_user_tools.m’, which includes a function to:</w:t>
       </w:r>
     </w:p>
     <w:bookmarkEnd w:id="64"/>
@@ -8338,7 +8484,7 @@
         </w:rPr>
         <w:lastRenderedPageBreak/>
         <w:drawing>
-          <wp:anchor distT="0" distB="0" distL="114300" distR="114300" simplePos="0" relativeHeight="251714560" behindDoc="0" locked="0" layoutInCell="1" allowOverlap="1" wp14:anchorId="22639714" wp14:editId="44E0D5DB">
+          <wp:anchor distT="0" distB="0" distL="114300" distR="114300" simplePos="0" relativeHeight="251714560" behindDoc="0" locked="0" layoutInCell="1" allowOverlap="1" wp14:anchorId="22639714" wp14:editId="1FDC6186">
             <wp:simplePos x="0" y="0"/>
             <wp:positionH relativeFrom="column">
               <wp:posOffset>31750</wp:posOffset>
@@ -9877,7 +10023,7 @@
         </w:rPr>
         <w:lastRenderedPageBreak/>
         <w:drawing>
-          <wp:anchor distT="0" distB="0" distL="114300" distR="114300" simplePos="0" relativeHeight="251720704" behindDoc="0" locked="0" layoutInCell="1" allowOverlap="1" wp14:anchorId="64CF8FFD" wp14:editId="674B0A8E">
+          <wp:anchor distT="0" distB="0" distL="114300" distR="114300" simplePos="0" relativeHeight="251720704" behindDoc="0" locked="0" layoutInCell="1" allowOverlap="1" wp14:anchorId="64CF8FFD" wp14:editId="1924479F">
             <wp:simplePos x="0" y="0"/>
             <wp:positionH relativeFrom="margin">
               <wp:align>left</wp:align>
@@ -10676,7 +10822,7 @@
         </w:rPr>
         <w:lastRenderedPageBreak/>
         <w:drawing>
-          <wp:anchor distT="0" distB="0" distL="114300" distR="114300" simplePos="0" relativeHeight="251715584" behindDoc="0" locked="0" layoutInCell="1" allowOverlap="1" wp14:anchorId="5DFEE4DF" wp14:editId="1092B589">
+          <wp:anchor distT="0" distB="0" distL="114300" distR="114300" simplePos="0" relativeHeight="251715584" behindDoc="0" locked="0" layoutInCell="1" allowOverlap="1" wp14:anchorId="5DFEE4DF" wp14:editId="655F6EA3">
             <wp:simplePos x="0" y="0"/>
             <wp:positionH relativeFrom="column">
               <wp:posOffset>-52387</wp:posOffset>
@@ -10790,7 +10936,7 @@
           <w:noProof/>
         </w:rPr>
         <w:drawing>
-          <wp:anchor distT="0" distB="0" distL="114300" distR="114300" simplePos="0" relativeHeight="251716608" behindDoc="0" locked="0" layoutInCell="1" allowOverlap="1" wp14:anchorId="71A5C810" wp14:editId="367A6573">
+          <wp:anchor distT="0" distB="0" distL="114300" distR="114300" simplePos="0" relativeHeight="251716608" behindDoc="0" locked="0" layoutInCell="1" allowOverlap="1" wp14:anchorId="71A5C810" wp14:editId="2DBDCC9D">
             <wp:simplePos x="0" y="0"/>
             <wp:positionH relativeFrom="column">
               <wp:posOffset>-71755</wp:posOffset>
@@ -10877,7 +11023,7 @@
           <w:noProof/>
         </w:rPr>
         <w:drawing>
-          <wp:anchor distT="0" distB="0" distL="114300" distR="114300" simplePos="0" relativeHeight="251717632" behindDoc="0" locked="0" layoutInCell="1" allowOverlap="1" wp14:anchorId="0CE40BEF" wp14:editId="7AA56757">
+          <wp:anchor distT="0" distB="0" distL="114300" distR="114300" simplePos="0" relativeHeight="251717632" behindDoc="0" locked="0" layoutInCell="1" allowOverlap="1" wp14:anchorId="0CE40BEF" wp14:editId="16AE09E1">
             <wp:simplePos x="0" y="0"/>
             <wp:positionH relativeFrom="margin">
               <wp:posOffset>-635</wp:posOffset>
@@ -11065,16 +11211,27 @@
         <w:t>).</w:t>
       </w:r>
     </w:p>
+    <w:p>
+      <w:pPr>
+        <w:pStyle w:val="Heading2"/>
+      </w:pPr>
+      <w:bookmarkStart w:id="90" w:name="_Ref191457031"/>
+      <w:r>
+        <w:t>Accessing the tables</w:t>
+      </w:r>
+      <w:bookmarkEnd w:id="90"/>
+    </w:p>
     <w:p/>
+    <w:p/>
     <w:p>
       <w:pPr>
         <w:pStyle w:val="Heading2"/>
       </w:pPr>
-      <w:bookmarkStart w:id="90" w:name="_Toc183354025"/>
+      <w:bookmarkStart w:id="91" w:name="_Toc183354025"/>
       <w:r>
         <w:t>Accessing data from the Command Window</w:t>
       </w:r>
-      <w:bookmarkEnd w:id="90"/>
+      <w:bookmarkEnd w:id="91"/>
     </w:p>
     <w:p>
       <w:r>
@@ -11428,7 +11585,7 @@
           <w:szCs w:val="20"/>
         </w:rPr>
       </w:pPr>
-      <w:bookmarkStart w:id="91" w:name="_Hlk158305656"/>
+      <w:bookmarkStart w:id="92" w:name="_Hlk158305656"/>
       <w:r>
         <w:rPr>
           <w:rFonts w:ascii="Arial" w:eastAsia="Microsoft YaHei" w:hAnsi="Arial" w:cs="Arial"/>
@@ -11437,7 +11594,7 @@
         </w:rPr>
         <w:t>&gt;&gt; myapp.Cases.</w:t>
       </w:r>
-      <w:bookmarkEnd w:id="91"/>
+      <w:bookmarkEnd w:id="92"/>
       <w:r>
         <w:rPr>
           <w:rFonts w:ascii="Arial" w:eastAsia="Microsoft YaHei" w:hAnsi="Arial" w:cs="Arial"/>
@@ -11512,7 +11669,7 @@
           <w:szCs w:val="20"/>
         </w:rPr>
       </w:pPr>
-      <w:bookmarkStart w:id="92" w:name="_Hlk158306562"/>
+      <w:bookmarkStart w:id="93" w:name="_Hlk158306562"/>
       <w:r>
         <w:rPr>
           <w:rFonts w:ascii="Arial" w:eastAsia="Microsoft YaHei" w:hAnsi="Arial" w:cs="Arial"/>
@@ -11522,7 +11679,7 @@
         <w:t>&gt;&gt; myapp.Cases.DataSets.&lt;DataClassName&gt;(idx).Data.Dataset</w:t>
       </w:r>
     </w:p>
-    <w:bookmarkEnd w:id="92"/>
+    <w:bookmarkEnd w:id="93"/>
     <w:p>
       <w:pPr>
         <w:rPr>
@@ -11542,6 +11699,7 @@
     </w:p>
     <w:p>
       <w:r>
+        <w:lastRenderedPageBreak/>
         <w:t>where idx is the index of the class instance (e.g. if there are multiple model runs need to select which one. The Catalogue defines the case record (</w:t>
       </w:r>
       <w:r>
@@ -11552,11 +11710,7 @@
         <w:t xml:space="preserve">caserec </w:t>
       </w:r>
       <w:r>
-        <w:t xml:space="preserve">– current position in the catalogue) and case index </w:t>
-      </w:r>
-      <w:r>
-        <w:lastRenderedPageBreak/>
-        <w:t>(</w:t>
+        <w:t>– current position in the catalogue) and case index (</w:t>
       </w:r>
       <w:r>
         <w:rPr>
@@ -11695,8 +11849,8 @@
       <w:pPr>
         <w:pStyle w:val="Heading1"/>
       </w:pPr>
-      <w:bookmarkStart w:id="93" w:name="_Ref506901850"/>
-      <w:bookmarkStart w:id="94" w:name="_Toc183354026"/>
+      <w:bookmarkStart w:id="94" w:name="_Ref506901850"/>
+      <w:bookmarkStart w:id="95" w:name="_Toc183354026"/>
       <w:r>
         <w:lastRenderedPageBreak/>
         <w:t>Implementation/Supporting Information/</w:t>
@@ -11704,8 +11858,8 @@
       <w:r>
         <w:t>Demonstration models</w:t>
       </w:r>
-      <w:bookmarkEnd w:id="93"/>
       <w:bookmarkEnd w:id="94"/>
+      <w:bookmarkEnd w:id="95"/>
     </w:p>
     <w:p/>
     <w:p>
@@ -11820,15 +11974,15 @@
       <w:pPr>
         <w:pStyle w:val="Heading2"/>
       </w:pPr>
-      <w:bookmarkStart w:id="95" w:name="_Toc183354027"/>
-      <w:bookmarkStart w:id="96" w:name="_Ref183354054"/>
-      <w:bookmarkStart w:id="97" w:name="_Ref183354076"/>
+      <w:bookmarkStart w:id="96" w:name="_Toc183354027"/>
+      <w:bookmarkStart w:id="97" w:name="_Ref183354054"/>
+      <w:bookmarkStart w:id="98" w:name="_Ref183354076"/>
       <w:r>
         <w:t>Loading spatial data</w:t>
       </w:r>
-      <w:bookmarkEnd w:id="95"/>
       <w:bookmarkEnd w:id="96"/>
       <w:bookmarkEnd w:id="97"/>
+      <w:bookmarkEnd w:id="98"/>
     </w:p>
     <w:p>
       <w:r>
@@ -11861,19 +12015,19 @@
       <w:pPr>
         <w:pStyle w:val="Heading2"/>
       </w:pPr>
-      <w:bookmarkStart w:id="98" w:name="_Ref505163379"/>
-      <w:bookmarkStart w:id="99" w:name="_Toc58851129"/>
-      <w:bookmarkStart w:id="100" w:name="_Toc183354028"/>
+      <w:bookmarkStart w:id="99" w:name="_Ref505163379"/>
+      <w:bookmarkStart w:id="100" w:name="_Toc58851129"/>
+      <w:bookmarkStart w:id="101" w:name="_Toc183354028"/>
       <w:r>
         <w:t>Derive Output</w:t>
       </w:r>
-      <w:bookmarkEnd w:id="98"/>
       <w:bookmarkEnd w:id="99"/>
       <w:bookmarkEnd w:id="100"/>
-    </w:p>
-    <w:p>
-      <w:bookmarkStart w:id="101" w:name="_Hlk505164153"/>
-      <w:bookmarkStart w:id="102" w:name="_Hlk129431615"/>
+      <w:bookmarkEnd w:id="101"/>
+    </w:p>
+    <w:p>
+      <w:bookmarkStart w:id="102" w:name="_Hlk505164153"/>
+      <w:bookmarkStart w:id="103" w:name="_Hlk129431615"/>
       <w:r>
         <w:t xml:space="preserve">The </w:t>
       </w:r>
@@ -11905,16 +12059,16 @@
       <w:r>
         <w:t xml:space="preserve">). </w:t>
       </w:r>
-      <w:bookmarkEnd w:id="101"/>
+      <w:bookmarkEnd w:id="102"/>
       <w:r>
         <w:t xml:space="preserve">The equation box can accept t, x, y, z in upper or lower case. Time can be assigned to X, Y, or Z buttons, or simply included in the equation as t (as long as the data being used in one of the variables includes a time dimension). Each data set is sampled for the defined data range. </w:t>
       </w:r>
-      <w:bookmarkStart w:id="103" w:name="_Hlk41120195"/>
+      <w:bookmarkStart w:id="104" w:name="_Hlk41120195"/>
       <w:r>
         <w:t>If the data set being sampled includes NaNs, the default is for these to be included (button to right of Variable is set to ‘+N’). To exclude NaNs press the button so that it displays ‘-N’. The selection is based on the variable limits defined whenever a variable is assigned to X, Y or Z using the X, Y, Z buttons.</w:t>
       </w:r>
     </w:p>
-    <w:bookmarkEnd w:id="103"/>
+    <w:bookmarkEnd w:id="104"/>
     <w:p>
       <w:pPr>
         <w:spacing w:after="120"/>
@@ -12178,9 +12332,9 @@
       </w:r>
     </w:p>
     <w:p>
-      <w:bookmarkStart w:id="104" w:name="_Hlk505164387"/>
-      <w:bookmarkStart w:id="105" w:name="_Hlk41120321"/>
-      <w:bookmarkStart w:id="106" w:name="_Hlk77169607"/>
+      <w:bookmarkStart w:id="105" w:name="_Hlk505164387"/>
+      <w:bookmarkStart w:id="106" w:name="_Hlk41120321"/>
+      <w:bookmarkStart w:id="107" w:name="_Hlk77169607"/>
       <w:r>
         <w:t xml:space="preserve">If the function returns a single valued answer, this is displayed in a message box, otherwise it is saved, either by adding to an existing dataset, or creating a new one (see Section </w:t>
       </w:r>
@@ -12225,9 +12379,9 @@
       <w:r>
         <w:t xml:space="preserve">). </w:t>
       </w:r>
-      <w:bookmarkEnd w:id="104"/>
       <w:bookmarkEnd w:id="105"/>
       <w:bookmarkEnd w:id="106"/>
+      <w:bookmarkEnd w:id="107"/>
     </w:p>
     <w:p>
       <w:pPr>
@@ -12283,7 +12437,7 @@
           <w:iCs/>
         </w:rPr>
       </w:pPr>
-      <w:bookmarkStart w:id="107" w:name="_Hlk41121450"/>
+      <w:bookmarkStart w:id="108" w:name="_Hlk41121450"/>
       <w:r>
         <w:rPr>
           <w:iCs/>
@@ -12347,7 +12501,7 @@
         </w:rPr>
         <w:t>NB3: When using Matlab compound expressions, such as the above sub-sampling expression, the expression must be enclosed in square brackets to distinguish it from a function call.</w:t>
       </w:r>
-      <w:bookmarkEnd w:id="102"/>
+      <w:bookmarkEnd w:id="103"/>
     </w:p>
     <w:p>
       <w:pPr>
@@ -12368,7 +12522,7 @@
         </w:rPr>
         <w:t xml:space="preserve">Adding the comment %time or %rows, allows the the row dimension to be added to the new dataset. For example if x and y data sets are timeseries, then </w:t>
       </w:r>
-      <w:bookmarkStart w:id="108" w:name="_Hlk153704497"/>
+      <w:bookmarkStart w:id="109" w:name="_Hlk153704497"/>
       <w:r>
         <w:rPr>
           <w:noProof/>
@@ -12388,7 +12542,7 @@
         </w:rPr>
         <w:t xml:space="preserve"> expresion, or function call, </w:t>
       </w:r>
-      <w:bookmarkEnd w:id="108"/>
+      <w:bookmarkEnd w:id="109"/>
       <w:r>
         <w:rPr>
           <w:noProof/>
@@ -12435,21 +12589,21 @@
       <w:pPr>
         <w:pStyle w:val="Heading3"/>
       </w:pPr>
-      <w:bookmarkStart w:id="109" w:name="_Toc72232566"/>
-      <w:bookmarkStart w:id="110" w:name="_Toc183354029"/>
-      <w:bookmarkStart w:id="111" w:name="_Hlk129431710"/>
-      <w:bookmarkEnd w:id="107"/>
+      <w:bookmarkStart w:id="110" w:name="_Toc72232566"/>
+      <w:bookmarkStart w:id="111" w:name="_Toc183354029"/>
+      <w:bookmarkStart w:id="112" w:name="_Hlk129431710"/>
+      <w:bookmarkEnd w:id="108"/>
       <w:r>
         <w:t>Calling an external function</w:t>
       </w:r>
-      <w:bookmarkEnd w:id="109"/>
       <w:bookmarkEnd w:id="110"/>
+      <w:bookmarkEnd w:id="111"/>
     </w:p>
     <w:p>
       <w:r>
         <w:t xml:space="preserve">The Derive Output UI can also be used as an interface to user functions that are available on the Matlab search path. Simply type the function call with the appropriate variable assignment and the new variable is created. (NB: the UI adopts the Matlab convention that all functions are lower case). Some examples of functions provided in </w:t>
       </w:r>
-      <w:bookmarkStart w:id="112" w:name="_Hlk77157677"/>
+      <w:bookmarkStart w:id="113" w:name="_Hlk77157677"/>
       <w:r>
         <w:fldChar w:fldCharType="begin"/>
       </w:r>
@@ -12465,7 +12619,7 @@
       <w:r>
         <w:fldChar w:fldCharType="end"/>
       </w:r>
-      <w:bookmarkEnd w:id="112"/>
+      <w:bookmarkEnd w:id="113"/>
       <w:r>
         <w:t xml:space="preserve"> are detailed in Section </w:t>
       </w:r>
@@ -12530,11 +12684,11 @@
       <w:r>
         <w:t xml:space="preserve">An alternative when calling external functions is to pass the selected variables as dstables, thereby also passing all the associated metadata and RowNames for each dataset selected. For this option up to 3 variables can be selected </w:t>
       </w:r>
-      <w:bookmarkStart w:id="113" w:name="_Hlk129445673"/>
+      <w:bookmarkStart w:id="114" w:name="_Hlk129445673"/>
       <w:r>
         <w:t xml:space="preserve">and assigned to the X, Y, Z buttons </w:t>
       </w:r>
-      <w:bookmarkEnd w:id="113"/>
+      <w:bookmarkEnd w:id="114"/>
       <w:r>
         <w:t xml:space="preserve">but they are defined in the call using </w:t>
       </w:r>
@@ -12665,13 +12819,13 @@
       <w:pPr>
         <w:pStyle w:val="Heading3"/>
       </w:pPr>
-      <w:bookmarkStart w:id="114" w:name="_Ref153636767"/>
-      <w:bookmarkStart w:id="115" w:name="_Toc183354030"/>
+      <w:bookmarkStart w:id="115" w:name="_Ref153636767"/>
+      <w:bookmarkStart w:id="116" w:name="_Toc183354030"/>
       <w:r>
         <w:t>Input and output format for external functions</w:t>
       </w:r>
-      <w:bookmarkEnd w:id="114"/>
       <w:bookmarkEnd w:id="115"/>
+      <w:bookmarkEnd w:id="116"/>
     </w:p>
     <w:p>
       <w:r>
@@ -12702,7 +12856,7 @@
           <w:szCs w:val="20"/>
         </w:rPr>
       </w:pPr>
-      <w:bookmarkStart w:id="116" w:name="_Hlk153637009"/>
+      <w:bookmarkStart w:id="117" w:name="_Hlk153637009"/>
       <w:r>
         <w:rPr>
           <w:rFonts w:ascii="Consolas" w:eastAsia="Times New Roman" w:hAnsi="Consolas" w:cs="Times New Roman"/>
@@ -12824,7 +12978,7 @@
         <w:t>end</w:t>
       </w:r>
     </w:p>
-    <w:bookmarkEnd w:id="116"/>
+    <w:bookmarkEnd w:id="117"/>
     <w:p/>
     <w:p>
       <w:pPr>
@@ -13433,7 +13587,7 @@
         </w:rPr>
         <w:t>[</w:t>
       </w:r>
-      <w:bookmarkStart w:id="117" w:name="_Hlk153637464"/>
+      <w:bookmarkStart w:id="118" w:name="_Hlk153637464"/>
       <w:r>
         <w:rPr>
           <w:rFonts w:ascii="Consolas" w:eastAsia="Times New Roman" w:hAnsi="Consolas" w:cs="Times New Roman"/>
@@ -13442,7 +13596,7 @@
         </w:rPr>
         <w:t>trange,range,hwl,lwl</w:t>
       </w:r>
-      <w:bookmarkEnd w:id="117"/>
+      <w:bookmarkEnd w:id="118"/>
       <w:r>
         <w:rPr>
           <w:rFonts w:ascii="Consolas" w:eastAsia="Times New Roman" w:hAnsi="Consolas" w:cs="Times New Roman"/>
@@ -13547,7 +13701,7 @@
           <w:szCs w:val="20"/>
         </w:rPr>
       </w:pPr>
-      <w:bookmarkStart w:id="118" w:name="_Hlk153653033"/>
+      <w:bookmarkStart w:id="119" w:name="_Hlk153653033"/>
       <w:r>
         <w:rPr>
           <w:rFonts w:ascii="Consolas" w:eastAsia="Times New Roman" w:hAnsi="Consolas" w:cs="Times New Roman"/>
@@ -13680,7 +13834,7 @@
         <w:t>end</w:t>
       </w:r>
     </w:p>
-    <w:bookmarkEnd w:id="118"/>
+    <w:bookmarkEnd w:id="119"/>
     <w:p/>
     <w:p>
       <w:r>
@@ -13797,7 +13951,7 @@
         </w:rPr>
         <w:t>%</w:t>
       </w:r>
-      <w:bookmarkStart w:id="119" w:name="_Hlk153653304"/>
+      <w:bookmarkStart w:id="120" w:name="_Hlk153653304"/>
       <w:r>
         <w:rPr>
           <w:rFonts w:ascii="Consolas" w:eastAsia="Times New Roman" w:hAnsi="Consolas" w:cs="Times New Roman"/>
@@ -13808,7 +13962,7 @@
         <w:t>struct of dstables with the struct fieldnames defining each Dataset.</w:t>
       </w:r>
     </w:p>
-    <w:bookmarkEnd w:id="119"/>
+    <w:bookmarkEnd w:id="120"/>
     <w:p>
       <w:r>
         <w:tab/>
@@ -14169,17 +14323,17 @@
       <w:pPr>
         <w:pStyle w:val="Heading3"/>
       </w:pPr>
-      <w:bookmarkStart w:id="120" w:name="_Toc72232567"/>
-      <w:bookmarkStart w:id="121" w:name="_Ref153635114"/>
-      <w:bookmarkStart w:id="122" w:name="_Ref153705906"/>
-      <w:bookmarkStart w:id="123" w:name="_Toc183354031"/>
+      <w:bookmarkStart w:id="121" w:name="_Toc72232567"/>
+      <w:bookmarkStart w:id="122" w:name="_Ref153635114"/>
+      <w:bookmarkStart w:id="123" w:name="_Ref153705906"/>
+      <w:bookmarkStart w:id="124" w:name="_Toc183354031"/>
       <w:r>
         <w:t>Pre-defined functions</w:t>
       </w:r>
-      <w:bookmarkEnd w:id="120"/>
       <w:bookmarkEnd w:id="121"/>
       <w:bookmarkEnd w:id="122"/>
       <w:bookmarkEnd w:id="123"/>
+      <w:bookmarkEnd w:id="124"/>
     </w:p>
     <w:p>
       <w:r>
@@ -14203,7 +14357,7 @@
       <w:r>
         <w:t>, where the entry in the UI text box is given in Courier font and X, Y, Z, refer to the button assignments.</w:t>
       </w:r>
-      <w:bookmarkEnd w:id="111"/>
+      <w:bookmarkEnd w:id="112"/>
     </w:p>
     <w:p>
       <w:r>
@@ -14232,11 +14386,11 @@
       <w:r>
         <w:t xml:space="preserve">. There are several moving average functions available from the Matlab Exchange Forum, such as moving.m. </w:t>
       </w:r>
-      <w:bookmarkStart w:id="124" w:name="_Hlk487057395"/>
+      <w:bookmarkStart w:id="125" w:name="_Hlk487057395"/>
       <w:r>
         <w:t xml:space="preserve">The call to this function is:  </w:t>
       </w:r>
-      <w:bookmarkEnd w:id="124"/>
+      <w:bookmarkEnd w:id="125"/>
     </w:p>
     <w:p>
       <w:pPr>
@@ -14256,11 +14410,11 @@
       <w:r>
         <w:t xml:space="preserve"> ,  </w:t>
       </w:r>
-      <w:bookmarkStart w:id="125" w:name="_Hlk77161137"/>
+      <w:bookmarkStart w:id="126" w:name="_Hlk77161137"/>
       <w:r>
         <w:t xml:space="preserve">where x is the variable to be used, </w:t>
       </w:r>
-      <w:bookmarkEnd w:id="125"/>
+      <w:bookmarkEnd w:id="126"/>
       <w:r>
         <w:t>n specifies the number of points to average over and ‘</w:t>
       </w:r>
@@ -14451,7 +14605,7 @@
       <w:r>
         <w:t xml:space="preserve">. This allows a timeseries to be resampled at a different interval (that must be less than the source timeseries). </w:t>
       </w:r>
-      <w:bookmarkStart w:id="126" w:name="_Hlk489018788"/>
+      <w:bookmarkStart w:id="127" w:name="_Hlk489018788"/>
       <w:r>
         <w:t>The call to this function is:</w:t>
       </w:r>
@@ -14477,7 +14631,7 @@
       <w:r>
         <w:t xml:space="preserve">, where x is the variable to be resampled, time is the associated time for that variable, period can be ‘year’, ’month’, </w:t>
       </w:r>
-      <w:bookmarkEnd w:id="126"/>
+      <w:bookmarkEnd w:id="127"/>
       <w:r>
         <w:t xml:space="preserve">’day’, 'hour', 'minute', ‘second’, and method can be any valid function call such as ‘mean’, ‘std’, etc. The ‘period’ is required but the ‘method is optional and if omitted the mean is used. </w:t>
       </w:r>
@@ -14838,24 +14992,24 @@
       <w:pPr>
         <w:pStyle w:val="Heading1"/>
       </w:pPr>
-      <w:bookmarkStart w:id="127" w:name="_Toc486354054"/>
-      <w:bookmarkStart w:id="128" w:name="_Ref495741114"/>
-      <w:bookmarkStart w:id="129" w:name="_Ref495741134"/>
-      <w:bookmarkStart w:id="130" w:name="_Ref495741441"/>
-      <w:bookmarkStart w:id="131" w:name="_Ref495741457"/>
-      <w:bookmarkStart w:id="132" w:name="_Ref498196299"/>
-      <w:bookmarkStart w:id="133" w:name="_Toc183354032"/>
+      <w:bookmarkStart w:id="128" w:name="_Toc486354054"/>
+      <w:bookmarkStart w:id="129" w:name="_Ref495741114"/>
+      <w:bookmarkStart w:id="130" w:name="_Ref495741134"/>
+      <w:bookmarkStart w:id="131" w:name="_Ref495741441"/>
+      <w:bookmarkStart w:id="132" w:name="_Ref495741457"/>
+      <w:bookmarkStart w:id="133" w:name="_Ref498196299"/>
+      <w:bookmarkStart w:id="134" w:name="_Toc183354032"/>
       <w:r>
         <w:lastRenderedPageBreak/>
         <w:t>Program Structure</w:t>
       </w:r>
-      <w:bookmarkEnd w:id="127"/>
       <w:bookmarkEnd w:id="128"/>
       <w:bookmarkEnd w:id="129"/>
       <w:bookmarkEnd w:id="130"/>
       <w:bookmarkEnd w:id="131"/>
       <w:bookmarkEnd w:id="132"/>
       <w:bookmarkEnd w:id="133"/>
+      <w:bookmarkEnd w:id="134"/>
     </w:p>
     <w:p>
       <w:r>
@@ -14900,7 +15054,7 @@
         <w:pStyle w:val="Caption"/>
         <w:keepNext/>
       </w:pPr>
-      <w:bookmarkStart w:id="134" w:name="_Ref72166629"/>
+      <w:bookmarkStart w:id="135" w:name="_Ref72166629"/>
       <w:r>
         <w:t xml:space="preserve">Figure </w:t>
       </w:r>
@@ -14925,7 +15079,7 @@
         </w:rPr>
         <w:fldChar w:fldCharType="end"/>
       </w:r>
-      <w:bookmarkEnd w:id="134"/>
+      <w:bookmarkEnd w:id="135"/>
       <w:r>
         <w:t xml:space="preserve"> - </w:t>
       </w:r>
@@ -15052,7 +15206,7 @@
         <w:pStyle w:val="Caption"/>
         <w:keepNext/>
       </w:pPr>
-      <w:bookmarkStart w:id="135" w:name="_Ref72167155"/>
+      <w:bookmarkStart w:id="136" w:name="_Ref72167155"/>
       <w:r>
         <w:t xml:space="preserve">Figure </w:t>
       </w:r>
@@ -15077,7 +15231,7 @@
         </w:rPr>
         <w:fldChar w:fldCharType="end"/>
       </w:r>
-      <w:bookmarkEnd w:id="135"/>
+      <w:bookmarkEnd w:id="136"/>
       <w:r>
         <w:t xml:space="preserve"> – schematic of program structure showing how the main classes from muitoolbox and dstoolbox are used</w:t>
       </w:r>
@@ -15088,7 +15242,7 @@
           <w:noProof/>
         </w:rPr>
         <w:drawing>
-          <wp:inline distT="0" distB="0" distL="0" distR="0" wp14:anchorId="11461B56" wp14:editId="30CE6FD7">
+          <wp:inline distT="0" distB="0" distL="0" distR="0" wp14:anchorId="11461B56" wp14:editId="2297052B">
             <wp:extent cx="5722982" cy="2964407"/>
             <wp:effectExtent l="0" t="0" r="0" b="7620"/>
             <wp:docPr id="19" name="Picture 19"/>
@@ -15261,13 +15415,7 @@
         <w:t xml:space="preserve"> –</w:t>
       </w:r>
       <w:r>
-        <w:t>f</w:t>
-      </w:r>
-      <w:r>
-        <w:t>unctions to derive datasets related to estuary gross properties such as hydraulic depths, prism etc</w:t>
-      </w:r>
-      <w:r>
-        <w:t>.</w:t>
+        <w:t>functions to derive datasets related to estuary gross properties such as hydraulic depths, prism etc.</w:t>
       </w:r>
     </w:p>
     <w:p>
@@ -15351,7 +15499,7 @@
       </w:r>
     </w:p>
     <w:p>
-      <w:bookmarkStart w:id="136" w:name="_Hlk183355902"/>
+      <w:bookmarkStart w:id="137" w:name="_Hlk183355902"/>
       <w:r>
         <w:rPr>
           <w:i/>
@@ -15363,7 +15511,7 @@
         <w:t xml:space="preserve"> – format file to load data set of along-channel properties prepared by Dr Zhang Min using SeaZone bathymetry for a selection of UK estuaries.</w:t>
       </w:r>
     </w:p>
-    <w:bookmarkEnd w:id="136"/>
+    <w:bookmarkEnd w:id="137"/>
     <w:p>
       <w:r>
         <w:rPr>
@@ -15416,17 +15564,17 @@
       <w:pPr>
         <w:pStyle w:val="Heading1"/>
       </w:pPr>
-      <w:bookmarkStart w:id="137" w:name="_Toc486354055"/>
-      <w:bookmarkStart w:id="138" w:name="_Toc183354033"/>
+      <w:bookmarkStart w:id="138" w:name="_Toc486354055"/>
+      <w:bookmarkStart w:id="139" w:name="_Toc183354033"/>
       <w:r>
         <w:lastRenderedPageBreak/>
         <w:t>Bibliograph</w:t>
       </w:r>
-      <w:bookmarkEnd w:id="137"/>
+      <w:bookmarkEnd w:id="138"/>
       <w:r>
         <w:t>y</w:t>
       </w:r>
-      <w:bookmarkEnd w:id="138"/>
+      <w:bookmarkEnd w:id="139"/>
     </w:p>
     <w:p>
       <w:pPr>
@@ -15602,16 +15750,16 @@
           <w:noProof/>
         </w:rPr>
       </w:pPr>
-      <w:bookmarkStart w:id="139" w:name="_Ref179189722"/>
-      <w:bookmarkStart w:id="140" w:name="_Toc183339308"/>
-      <w:bookmarkStart w:id="141" w:name="_Toc183354034"/>
+      <w:bookmarkStart w:id="140" w:name="_Ref179189722"/>
+      <w:bookmarkStart w:id="141" w:name="_Toc183339308"/>
+      <w:bookmarkStart w:id="142" w:name="_Toc183354034"/>
       <w:r>
         <w:lastRenderedPageBreak/>
         <w:t>Appendix A - Import file formats</w:t>
       </w:r>
-      <w:bookmarkEnd w:id="139"/>
       <w:bookmarkEnd w:id="140"/>
       <w:bookmarkEnd w:id="141"/>
+      <w:bookmarkEnd w:id="142"/>
     </w:p>
     <w:p>
       <w:r>
@@ -15680,7 +15828,7 @@
           <w:noProof/>
         </w:rPr>
         <w:drawing>
-          <wp:inline distT="0" distB="0" distL="0" distR="0" wp14:anchorId="20017B59" wp14:editId="24DC41A0">
+          <wp:inline distT="0" distB="0" distL="0" distR="0" wp14:anchorId="20017B59" wp14:editId="715D47C3">
             <wp:extent cx="5785485" cy="909597"/>
             <wp:effectExtent l="0" t="0" r="5715" b="5080"/>
             <wp:docPr id="265729652" name="Picture 1"/>
@@ -15738,18 +15886,18 @@
         </w:numPr>
         <w:ind w:left="432" w:hanging="432"/>
       </w:pPr>
-      <w:bookmarkStart w:id="142" w:name="_Ref179189873"/>
-      <w:bookmarkStart w:id="143" w:name="_Ref179190509"/>
-      <w:bookmarkStart w:id="144" w:name="_Toc183339309"/>
-      <w:bookmarkStart w:id="145" w:name="_Toc183354035"/>
+      <w:bookmarkStart w:id="143" w:name="_Ref179189873"/>
+      <w:bookmarkStart w:id="144" w:name="_Ref179190509"/>
+      <w:bookmarkStart w:id="145" w:name="_Toc183339309"/>
+      <w:bookmarkStart w:id="146" w:name="_Toc183354035"/>
       <w:r>
         <w:lastRenderedPageBreak/>
         <w:t>Appendix B - Data set properties (DSproperties)</w:t>
       </w:r>
-      <w:bookmarkEnd w:id="142"/>
       <w:bookmarkEnd w:id="143"/>
       <w:bookmarkEnd w:id="144"/>
       <w:bookmarkEnd w:id="145"/>
+      <w:bookmarkEnd w:id="146"/>
     </w:p>
     <w:p>
       <w:r>
@@ -16068,10 +16216,10 @@
         </w:numPr>
         <w:ind w:left="432" w:hanging="432"/>
       </w:pPr>
-      <w:bookmarkStart w:id="146" w:name="_Ref179194650"/>
-      <w:bookmarkStart w:id="147" w:name="_Ref179448619"/>
-      <w:bookmarkStart w:id="148" w:name="_Toc183339310"/>
-      <w:bookmarkStart w:id="149" w:name="_Toc183354036"/>
+      <w:bookmarkStart w:id="147" w:name="_Ref179194650"/>
+      <w:bookmarkStart w:id="148" w:name="_Ref179448619"/>
+      <w:bookmarkStart w:id="149" w:name="_Toc183339310"/>
+      <w:bookmarkStart w:id="150" w:name="_Toc183354036"/>
       <w:r>
         <w:lastRenderedPageBreak/>
         <w:t>Appendix C – Sample DS</w:t>
@@ -16082,10 +16230,10 @@
       <w:r>
         <w:t>roperties for data import</w:t>
       </w:r>
-      <w:bookmarkEnd w:id="146"/>
       <w:bookmarkEnd w:id="147"/>
       <w:bookmarkEnd w:id="148"/>
       <w:bookmarkEnd w:id="149"/>
+      <w:bookmarkEnd w:id="150"/>
     </w:p>
     <w:p>
       <w:r>
@@ -16153,11 +16301,11 @@
       <w:r>
         <w:t xml:space="preserve">Matlab function </w:t>
       </w:r>
-      <w:bookmarkStart w:id="150" w:name="_Hlk183335831"/>
+      <w:bookmarkStart w:id="151" w:name="_Hlk183335831"/>
       <w:r>
         <w:t>with definition of all DSproperties:</w:t>
       </w:r>
-      <w:bookmarkEnd w:id="150"/>
+      <w:bookmarkEnd w:id="151"/>
     </w:p>
     <w:p>
       <w:pPr>
@@ -18781,12 +18929,12 @@
         </w:numPr>
         <w:ind w:left="432" w:hanging="432"/>
       </w:pPr>
-      <w:bookmarkStart w:id="151" w:name="_Toc183354037"/>
+      <w:bookmarkStart w:id="152" w:name="_Toc183354037"/>
       <w:r>
         <w:lastRenderedPageBreak/>
         <w:t>Appendix D – Bespoke data import format file</w:t>
       </w:r>
-      <w:bookmarkEnd w:id="151"/>
+      <w:bookmarkEnd w:id="152"/>
     </w:p>
     <w:p>
       <w:r>
@@ -19106,7 +19254,7 @@
         </w:rPr>
         <w:t>_data_format(funcall,varargin)</w:t>
       </w:r>
-      <w:bookmarkStart w:id="152" w:name="_Hlk183351730"/>
+      <w:bookmarkStart w:id="153" w:name="_Hlk183351730"/>
       <w:r>
         <w:rPr>
           <w:rFonts w:ascii="Consolas" w:eastAsia="Times New Roman" w:hAnsi="Consolas" w:cs="Times New Roman"/>
@@ -19125,7 +19273,7 @@
         </w:rPr>
         <w:t>% &lt;&lt;Edit to identify data type</w:t>
       </w:r>
-      <w:bookmarkEnd w:id="152"/>
+      <w:bookmarkEnd w:id="153"/>
     </w:p>
     <w:p>
       <w:pPr>
@@ -20059,7 +20207,7 @@
         </w:rPr>
         <w:tab/>
       </w:r>
-      <w:bookmarkStart w:id="153" w:name="_Hlk183351851"/>
+      <w:bookmarkStart w:id="154" w:name="_Hlk183351851"/>
       <w:r>
         <w:rPr>
           <w:rFonts w:ascii="Consolas" w:eastAsia="Times New Roman" w:hAnsi="Consolas" w:cs="Times New Roman"/>
@@ -20078,7 +20226,7 @@
         </w:rPr>
         <w:t>file types</w:t>
       </w:r>
-      <w:bookmarkEnd w:id="153"/>
+      <w:bookmarkEnd w:id="154"/>
     </w:p>
     <w:p>
       <w:pPr>
@@ -22541,7 +22689,7 @@
         </w:rPr>
         <w:t xml:space="preserve">      </w:t>
       </w:r>
-      <w:bookmarkStart w:id="154" w:name="_Hlk183353110"/>
+      <w:bookmarkStart w:id="155" w:name="_Hlk183353110"/>
       <w:r>
         <w:rPr>
           <w:rFonts w:ascii="Consolas" w:eastAsia="Times New Roman" w:hAnsi="Consolas" w:cs="Times New Roman"/>
@@ -22578,7 +22726,7 @@
         </w:rPr>
         <w:t xml:space="preserve">, </w:t>
       </w:r>
-      <w:bookmarkEnd w:id="154"/>
+      <w:bookmarkEnd w:id="155"/>
       <w:r>
         <w:rPr>
           <w:rFonts w:ascii="Consolas" w:eastAsia="Times New Roman" w:hAnsi="Consolas" w:cs="Times New Roman"/>
@@ -24060,7 +24208,7 @@
         <w:sz w:val="18"/>
         <w:szCs w:val="18"/>
       </w:rPr>
-      <w:t>Dec</w:t>
+      <w:t>Mar</w:t>
     </w:r>
     <w:r>
       <w:rPr>
@@ -24068,7 +24216,15 @@
         <w:sz w:val="18"/>
         <w:szCs w:val="18"/>
       </w:rPr>
-      <w:t xml:space="preserve"> 2024</w:t>
+      <w:t xml:space="preserve"> 202</w:t>
+    </w:r>
+    <w:r>
+      <w:rPr>
+        <w:rFonts w:asciiTheme="majorHAnsi" w:hAnsiTheme="majorHAnsi"/>
+        <w:sz w:val="18"/>
+        <w:szCs w:val="18"/>
+      </w:rPr>
+      <w:t>5</w:t>
     </w:r>
   </w:p>
   <w:p>
@@ -28967,6 +29123,7 @@
   <w:style w:type="character" w:default="1" w:styleId="DefaultParagraphFont">
     <w:name w:val="Default Paragraph Font"/>
     <w:uiPriority w:val="1"/>
+    <w:semiHidden/>
     <w:unhideWhenUsed/>
   </w:style>
   <w:style w:type="table" w:default="1" w:styleId="TableNormal">

--- a/app/doc/EstuaryDB manual.docx
+++ b/app/doc/EstuaryDB manual.docx
@@ -3793,7 +3793,36 @@
         <w:t>. In addition, estuary specific datasets that are vector or matrix can also be loaded, such as along-channel data, bathymetry and images.</w:t>
       </w:r>
       <w:r>
-        <w:t xml:space="preserve"> Several be-spoke plotting functions are included to examine the variation amongst estuaries, including cross-plots to examine variations about central values (e.g., HW, MT, LW).</w:t>
+        <w:t xml:space="preserve"> Several be-spoke plotting functions are included to examine the variation amongst estuaries, including </w:t>
+      </w:r>
+      <w:r>
+        <w:t>cross-</w:t>
+      </w:r>
+      <w:r>
+        <w:t>plots to examine variations about central values (e.g., HW, MT, LW).</w:t>
+      </w:r>
+    </w:p>
+    <w:p>
+      <w:r>
+        <w:t xml:space="preserve">The original work on UK estuaries was undertaken by Davidson et al </w:t>
+      </w:r>
+      <w:r>
+        <w:fldChar w:fldCharType="begin"/>
+      </w:r>
+      <w:r>
+        <w:instrText xml:space="preserve"> ADDIN EN.CITE &lt;EndNote&gt;&lt;Cite ExcludeAuth="1"&gt;&lt;Author&gt;Davidson&lt;/Author&gt;&lt;Year&gt;2021&lt;/Year&gt;&lt;RecNum&gt;5528&lt;/RecNum&gt;&lt;DisplayText&gt;(2021)&lt;/DisplayText&gt;&lt;record&gt;&lt;rec-number&gt;5528&lt;/rec-number&gt;&lt;foreign-keys&gt;&lt;key app="EN" db-id="sv9fdvxxw0ss5geav2oxv0s15saz05p5zzwd" timestamp="1679050000" guid="cb5a2570-a030-4f6d-901c-fa61de8443d0"&gt;5528&lt;/key&gt;&lt;/foreign-keys&gt;&lt;ref-type name="Journal Article"&gt;17&lt;/ref-type&gt;&lt;contributors&gt;&lt;authors&gt;&lt;author&gt;Davidson, Mark&lt;/author&gt;&lt;/authors&gt;&lt;/contributors&gt;&lt;titles&gt;&lt;title&gt;Forecasting coastal evolution on time-scales of days to decades&lt;/title&gt;&lt;secondary-title&gt;Coastal Engineering&lt;/secondary-title&gt;&lt;/titles&gt;&lt;periodical&gt;&lt;full-title&gt;Coastal Engineering&lt;/full-title&gt;&lt;/periodical&gt;&lt;volume&gt;168&lt;/volume&gt;&lt;section&gt;103928&lt;/section&gt;&lt;dates&gt;&lt;year&gt;2021&lt;/year&gt;&lt;/dates&gt;&lt;isbn&gt;03783839&lt;/isbn&gt;&lt;urls&gt;&lt;/urls&gt;&lt;electronic-resource-num&gt;10.1016/j.coastaleng.2021.103928&lt;/electronic-resource-num&gt;&lt;/record&gt;&lt;/Cite&gt;&lt;/EndNote&gt;</w:instrText>
+      </w:r>
+      <w:r>
+        <w:fldChar w:fldCharType="separate"/>
+      </w:r>
+      <w:r>
+        <w:rPr>
+          <w:noProof/>
+        </w:rPr>
+        <w:t>(2021)</w:t>
+      </w:r>
+      <w:r>
+        <w:fldChar w:fldCharType="end"/>
       </w:r>
     </w:p>
     <w:p>
@@ -6962,7 +6991,7 @@
           <w:noProof/>
         </w:rPr>
         <w:drawing>
-          <wp:anchor distT="0" distB="0" distL="114300" distR="114300" simplePos="0" relativeHeight="251711488" behindDoc="0" locked="0" layoutInCell="1" allowOverlap="1" wp14:anchorId="4C4E5DF0" wp14:editId="64962573">
+          <wp:anchor distT="0" distB="0" distL="114300" distR="114300" simplePos="0" relativeHeight="251711488" behindDoc="0" locked="0" layoutInCell="1" allowOverlap="1" wp14:anchorId="4C4E5DF0" wp14:editId="5E7C4D04">
             <wp:simplePos x="0" y="0"/>
             <wp:positionH relativeFrom="margin">
               <wp:align>right</wp:align>
@@ -8484,7 +8513,7 @@
         </w:rPr>
         <w:lastRenderedPageBreak/>
         <w:drawing>
-          <wp:anchor distT="0" distB="0" distL="114300" distR="114300" simplePos="0" relativeHeight="251714560" behindDoc="0" locked="0" layoutInCell="1" allowOverlap="1" wp14:anchorId="22639714" wp14:editId="1FDC6186">
+          <wp:anchor distT="0" distB="0" distL="114300" distR="114300" simplePos="0" relativeHeight="251714560" behindDoc="0" locked="0" layoutInCell="1" allowOverlap="1" wp14:anchorId="22639714" wp14:editId="3B664BF2">
             <wp:simplePos x="0" y="0"/>
             <wp:positionH relativeFrom="column">
               <wp:posOffset>31750</wp:posOffset>
@@ -10023,7 +10052,7 @@
         </w:rPr>
         <w:lastRenderedPageBreak/>
         <w:drawing>
-          <wp:anchor distT="0" distB="0" distL="114300" distR="114300" simplePos="0" relativeHeight="251720704" behindDoc="0" locked="0" layoutInCell="1" allowOverlap="1" wp14:anchorId="64CF8FFD" wp14:editId="1924479F">
+          <wp:anchor distT="0" distB="0" distL="114300" distR="114300" simplePos="0" relativeHeight="251720704" behindDoc="0" locked="0" layoutInCell="1" allowOverlap="1" wp14:anchorId="64CF8FFD" wp14:editId="584A748E">
             <wp:simplePos x="0" y="0"/>
             <wp:positionH relativeFrom="margin">
               <wp:align>left</wp:align>
@@ -10822,7 +10851,7 @@
         </w:rPr>
         <w:lastRenderedPageBreak/>
         <w:drawing>
-          <wp:anchor distT="0" distB="0" distL="114300" distR="114300" simplePos="0" relativeHeight="251715584" behindDoc="0" locked="0" layoutInCell="1" allowOverlap="1" wp14:anchorId="5DFEE4DF" wp14:editId="655F6EA3">
+          <wp:anchor distT="0" distB="0" distL="114300" distR="114300" simplePos="0" relativeHeight="251715584" behindDoc="0" locked="0" layoutInCell="1" allowOverlap="1" wp14:anchorId="5DFEE4DF" wp14:editId="0678831C">
             <wp:simplePos x="0" y="0"/>
             <wp:positionH relativeFrom="column">
               <wp:posOffset>-52387</wp:posOffset>
@@ -10936,7 +10965,7 @@
           <w:noProof/>
         </w:rPr>
         <w:drawing>
-          <wp:anchor distT="0" distB="0" distL="114300" distR="114300" simplePos="0" relativeHeight="251716608" behindDoc="0" locked="0" layoutInCell="1" allowOverlap="1" wp14:anchorId="71A5C810" wp14:editId="2DBDCC9D">
+          <wp:anchor distT="0" distB="0" distL="114300" distR="114300" simplePos="0" relativeHeight="251716608" behindDoc="0" locked="0" layoutInCell="1" allowOverlap="1" wp14:anchorId="71A5C810" wp14:editId="6CC2C124">
             <wp:simplePos x="0" y="0"/>
             <wp:positionH relativeFrom="column">
               <wp:posOffset>-71755</wp:posOffset>
@@ -11023,7 +11052,7 @@
           <w:noProof/>
         </w:rPr>
         <w:drawing>
-          <wp:anchor distT="0" distB="0" distL="114300" distR="114300" simplePos="0" relativeHeight="251717632" behindDoc="0" locked="0" layoutInCell="1" allowOverlap="1" wp14:anchorId="0CE40BEF" wp14:editId="16AE09E1">
+          <wp:anchor distT="0" distB="0" distL="114300" distR="114300" simplePos="0" relativeHeight="251717632" behindDoc="0" locked="0" layoutInCell="1" allowOverlap="1" wp14:anchorId="0CE40BEF" wp14:editId="4CFBA3AB">
             <wp:simplePos x="0" y="0"/>
             <wp:positionH relativeFrom="margin">
               <wp:posOffset>-635</wp:posOffset>
@@ -15242,7 +15271,7 @@
           <w:noProof/>
         </w:rPr>
         <w:drawing>
-          <wp:inline distT="0" distB="0" distL="0" distR="0" wp14:anchorId="11461B56" wp14:editId="2297052B">
+          <wp:inline distT="0" distB="0" distL="0" distR="0" wp14:anchorId="11461B56" wp14:editId="6B022969">
             <wp:extent cx="5722982" cy="2964407"/>
             <wp:effectExtent l="0" t="0" r="0" b="7620"/>
             <wp:docPr id="19" name="Picture 19"/>
@@ -15715,6 +15744,7 @@
       <w:r>
         <w:fldChar w:fldCharType="end"/>
       </w:r>
+      <w:bookmarkStart w:id="140" w:name="_Hlk191657908"/>
       <w:r>
         <w:rPr>
           <w:rFonts w:ascii="Times New Roman" w:hAnsi="Times New Roman" w:cs="Times New Roman"/>
@@ -15750,16 +15780,16 @@
           <w:noProof/>
         </w:rPr>
       </w:pPr>
-      <w:bookmarkStart w:id="140" w:name="_Ref179189722"/>
-      <w:bookmarkStart w:id="141" w:name="_Toc183339308"/>
-      <w:bookmarkStart w:id="142" w:name="_Toc183354034"/>
+      <w:bookmarkStart w:id="141" w:name="_Ref179189722"/>
+      <w:bookmarkStart w:id="142" w:name="_Toc183339308"/>
+      <w:bookmarkStart w:id="143" w:name="_Toc183354034"/>
       <w:r>
         <w:lastRenderedPageBreak/>
         <w:t>Appendix A - Import file formats</w:t>
       </w:r>
-      <w:bookmarkEnd w:id="140"/>
       <w:bookmarkEnd w:id="141"/>
       <w:bookmarkEnd w:id="142"/>
+      <w:bookmarkEnd w:id="143"/>
     </w:p>
     <w:p>
       <w:r>
@@ -15828,7 +15858,7 @@
           <w:noProof/>
         </w:rPr>
         <w:drawing>
-          <wp:inline distT="0" distB="0" distL="0" distR="0" wp14:anchorId="20017B59" wp14:editId="715D47C3">
+          <wp:inline distT="0" distB="0" distL="0" distR="0" wp14:anchorId="20017B59" wp14:editId="1F99D161">
             <wp:extent cx="5785485" cy="909597"/>
             <wp:effectExtent l="0" t="0" r="5715" b="5080"/>
             <wp:docPr id="265729652" name="Picture 1"/>
@@ -15886,18 +15916,18 @@
         </w:numPr>
         <w:ind w:left="432" w:hanging="432"/>
       </w:pPr>
-      <w:bookmarkStart w:id="143" w:name="_Ref179189873"/>
-      <w:bookmarkStart w:id="144" w:name="_Ref179190509"/>
-      <w:bookmarkStart w:id="145" w:name="_Toc183339309"/>
-      <w:bookmarkStart w:id="146" w:name="_Toc183354035"/>
+      <w:bookmarkStart w:id="144" w:name="_Ref179189873"/>
+      <w:bookmarkStart w:id="145" w:name="_Ref179190509"/>
+      <w:bookmarkStart w:id="146" w:name="_Toc183339309"/>
+      <w:bookmarkStart w:id="147" w:name="_Toc183354035"/>
       <w:r>
         <w:lastRenderedPageBreak/>
         <w:t>Appendix B - Data set properties (DSproperties)</w:t>
       </w:r>
-      <w:bookmarkEnd w:id="143"/>
       <w:bookmarkEnd w:id="144"/>
       <w:bookmarkEnd w:id="145"/>
       <w:bookmarkEnd w:id="146"/>
+      <w:bookmarkEnd w:id="147"/>
     </w:p>
     <w:p>
       <w:r>
@@ -16216,10 +16246,10 @@
         </w:numPr>
         <w:ind w:left="432" w:hanging="432"/>
       </w:pPr>
-      <w:bookmarkStart w:id="147" w:name="_Ref179194650"/>
-      <w:bookmarkStart w:id="148" w:name="_Ref179448619"/>
-      <w:bookmarkStart w:id="149" w:name="_Toc183339310"/>
-      <w:bookmarkStart w:id="150" w:name="_Toc183354036"/>
+      <w:bookmarkStart w:id="148" w:name="_Ref179194650"/>
+      <w:bookmarkStart w:id="149" w:name="_Ref179448619"/>
+      <w:bookmarkStart w:id="150" w:name="_Toc183339310"/>
+      <w:bookmarkStart w:id="151" w:name="_Toc183354036"/>
       <w:r>
         <w:lastRenderedPageBreak/>
         <w:t>Appendix C – Sample DS</w:t>
@@ -16230,10 +16260,10 @@
       <w:r>
         <w:t>roperties for data import</w:t>
       </w:r>
-      <w:bookmarkEnd w:id="147"/>
       <w:bookmarkEnd w:id="148"/>
       <w:bookmarkEnd w:id="149"/>
       <w:bookmarkEnd w:id="150"/>
+      <w:bookmarkEnd w:id="151"/>
     </w:p>
     <w:p>
       <w:r>
@@ -16301,11 +16331,11 @@
       <w:r>
         <w:t xml:space="preserve">Matlab function </w:t>
       </w:r>
-      <w:bookmarkStart w:id="151" w:name="_Hlk183335831"/>
+      <w:bookmarkStart w:id="152" w:name="_Hlk183335831"/>
       <w:r>
         <w:t>with definition of all DSproperties:</w:t>
       </w:r>
-      <w:bookmarkEnd w:id="151"/>
+      <w:bookmarkEnd w:id="152"/>
     </w:p>
     <w:p>
       <w:pPr>
@@ -18929,20 +18959,1118 @@
         </w:numPr>
         <w:ind w:left="432" w:hanging="432"/>
       </w:pPr>
-      <w:bookmarkStart w:id="152" w:name="_Toc183354037"/>
+      <w:bookmarkStart w:id="153" w:name="_Toc183354037"/>
       <w:r>
         <w:lastRenderedPageBreak/>
         <w:t>Appendix D – Bespoke data import format file</w:t>
       </w:r>
-      <w:bookmarkEnd w:id="152"/>
+      <w:bookmarkEnd w:id="153"/>
     </w:p>
     <w:p>
       <w:r>
         <w:t xml:space="preserve">The </w:t>
       </w:r>
+      <w:r>
+        <w:t>format file for a new data set can be edited from the template file provided in the ..\</w:t>
+      </w:r>
+      <w:r>
+        <w:t>muitoolbox\toolbox\muitemplates</w:t>
+      </w:r>
+      <w:r>
+        <w:t xml:space="preserve"> folder.</w:t>
+      </w:r>
+    </w:p>
+    <w:p>
+      <w:pPr>
+        <w:spacing w:after="0" w:line="240" w:lineRule="auto"/>
+        <w:rPr>
+          <w:rFonts w:ascii="Consolas" w:eastAsia="Times New Roman" w:hAnsi="Consolas" w:cs="Times New Roman"/>
+          <w:sz w:val="20"/>
+          <w:szCs w:val="20"/>
+        </w:rPr>
+      </w:pPr>
+      <w:r>
+        <w:rPr>
+          <w:rFonts w:ascii="Consolas" w:eastAsia="Times New Roman" w:hAnsi="Consolas" w:cs="Times New Roman"/>
+          <w:color w:val="0E00FF"/>
+          <w:sz w:val="20"/>
+          <w:szCs w:val="20"/>
+        </w:rPr>
+        <w:t xml:space="preserve">function </w:t>
+      </w:r>
+      <w:r>
+        <w:rPr>
+          <w:rFonts w:ascii="Consolas" w:eastAsia="Times New Roman" w:hAnsi="Consolas" w:cs="Times New Roman"/>
+          <w:sz w:val="20"/>
+          <w:szCs w:val="20"/>
+        </w:rPr>
+        <w:t xml:space="preserve">output = </w:t>
+      </w:r>
+      <w:r>
+        <w:rPr>
+          <w:rFonts w:ascii="Consolas" w:eastAsia="Times New Roman" w:hAnsi="Consolas" w:cs="Times New Roman"/>
+          <w:sz w:val="20"/>
+          <w:szCs w:val="20"/>
+        </w:rPr>
+        <w:t>***</w:t>
+      </w:r>
+      <w:r>
+        <w:rPr>
+          <w:rFonts w:ascii="Consolas" w:eastAsia="Times New Roman" w:hAnsi="Consolas" w:cs="Times New Roman"/>
+          <w:sz w:val="20"/>
+          <w:szCs w:val="20"/>
+        </w:rPr>
+        <w:t xml:space="preserve">_data_format(funcall,varargin) </w:t>
+      </w:r>
+      <w:r>
+        <w:rPr>
+          <w:rFonts w:ascii="Consolas" w:eastAsia="Times New Roman" w:hAnsi="Consolas" w:cs="Times New Roman"/>
+          <w:color w:val="008013"/>
+          <w:sz w:val="20"/>
+          <w:szCs w:val="20"/>
+        </w:rPr>
+        <w:t>% &lt;&lt;Edit to identify data type</w:t>
+      </w:r>
+    </w:p>
+    <w:p>
+      <w:pPr>
+        <w:spacing w:after="0" w:line="240" w:lineRule="auto"/>
+        <w:rPr>
+          <w:rFonts w:ascii="Consolas" w:eastAsia="Times New Roman" w:hAnsi="Consolas" w:cs="Times New Roman"/>
+          <w:sz w:val="20"/>
+          <w:szCs w:val="20"/>
+        </w:rPr>
+      </w:pPr>
+      <w:r>
+        <w:rPr>
+          <w:rFonts w:ascii="Consolas" w:eastAsia="Times New Roman" w:hAnsi="Consolas" w:cs="Times New Roman"/>
+          <w:color w:val="008013"/>
+          <w:sz w:val="20"/>
+          <w:szCs w:val="20"/>
+        </w:rPr>
+        <w:t>%</w:t>
+      </w:r>
+    </w:p>
+    <w:p>
+      <w:pPr>
+        <w:spacing w:after="0" w:line="240" w:lineRule="auto"/>
+        <w:rPr>
+          <w:rFonts w:ascii="Consolas" w:eastAsia="Times New Roman" w:hAnsi="Consolas" w:cs="Times New Roman"/>
+          <w:sz w:val="20"/>
+          <w:szCs w:val="20"/>
+        </w:rPr>
+      </w:pPr>
+      <w:r>
+        <w:rPr>
+          <w:rFonts w:ascii="Consolas" w:eastAsia="Times New Roman" w:hAnsi="Consolas" w:cs="Times New Roman"/>
+          <w:color w:val="008013"/>
+          <w:sz w:val="20"/>
+          <w:szCs w:val="20"/>
+        </w:rPr>
+        <w:t>%-------function help------------------------------------------------------</w:t>
+      </w:r>
+    </w:p>
+    <w:p>
+      <w:pPr>
+        <w:spacing w:after="0" w:line="240" w:lineRule="auto"/>
+        <w:rPr>
+          <w:rFonts w:ascii="Consolas" w:eastAsia="Times New Roman" w:hAnsi="Consolas" w:cs="Times New Roman"/>
+          <w:sz w:val="20"/>
+          <w:szCs w:val="20"/>
+        </w:rPr>
+      </w:pPr>
+      <w:r>
+        <w:rPr>
+          <w:rFonts w:ascii="Consolas" w:eastAsia="Times New Roman" w:hAnsi="Consolas" w:cs="Times New Roman"/>
+          <w:color w:val="008013"/>
+          <w:sz w:val="20"/>
+          <w:szCs w:val="20"/>
+        </w:rPr>
+        <w:t>% NAME</w:t>
+      </w:r>
+    </w:p>
+    <w:p>
+      <w:pPr>
+        <w:spacing w:after="0" w:line="240" w:lineRule="auto"/>
+        <w:rPr>
+          <w:rFonts w:ascii="Consolas" w:eastAsia="Times New Roman" w:hAnsi="Consolas" w:cs="Times New Roman"/>
+          <w:sz w:val="20"/>
+          <w:szCs w:val="20"/>
+        </w:rPr>
+      </w:pPr>
+      <w:r>
+        <w:rPr>
+          <w:rFonts w:ascii="Consolas" w:eastAsia="Times New Roman" w:hAnsi="Consolas" w:cs="Times New Roman"/>
+          <w:color w:val="008013"/>
+          <w:sz w:val="20"/>
+          <w:szCs w:val="20"/>
+        </w:rPr>
+        <w:t xml:space="preserve">%   </w:t>
+      </w:r>
+      <w:r>
+        <w:rPr>
+          <w:rFonts w:ascii="Consolas" w:eastAsia="Times New Roman" w:hAnsi="Consolas" w:cs="Times New Roman"/>
+          <w:color w:val="008013"/>
+          <w:sz w:val="20"/>
+          <w:szCs w:val="20"/>
+        </w:rPr>
+        <w:t>***</w:t>
+      </w:r>
+      <w:r>
+        <w:rPr>
+          <w:rFonts w:ascii="Consolas" w:eastAsia="Times New Roman" w:hAnsi="Consolas" w:cs="Times New Roman"/>
+          <w:color w:val="008013"/>
+          <w:sz w:val="20"/>
+          <w:szCs w:val="20"/>
+        </w:rPr>
+        <w:t>_data_format.m</w:t>
+      </w:r>
+      <w:r>
+        <w:rPr>
+          <w:rFonts w:ascii="Consolas" w:eastAsia="Times New Roman" w:hAnsi="Consolas" w:cs="Times New Roman"/>
+          <w:color w:val="008013"/>
+          <w:sz w:val="20"/>
+          <w:szCs w:val="20"/>
+        </w:rPr>
+        <w:tab/>
+      </w:r>
+      <w:r>
+        <w:rPr>
+          <w:rFonts w:ascii="Consolas" w:eastAsia="Times New Roman" w:hAnsi="Consolas" w:cs="Times New Roman"/>
+          <w:color w:val="008013"/>
+          <w:sz w:val="20"/>
+          <w:szCs w:val="20"/>
+        </w:rPr>
+        <w:tab/>
+      </w:r>
+      <w:r>
+        <w:rPr>
+          <w:rFonts w:ascii="Consolas" w:eastAsia="Times New Roman" w:hAnsi="Consolas" w:cs="Times New Roman"/>
+          <w:color w:val="008013"/>
+          <w:sz w:val="20"/>
+          <w:szCs w:val="20"/>
+        </w:rPr>
+        <w:tab/>
+      </w:r>
+      <w:r>
+        <w:rPr>
+          <w:rFonts w:ascii="Consolas" w:eastAsia="Times New Roman" w:hAnsi="Consolas" w:cs="Times New Roman"/>
+          <w:color w:val="008013"/>
+          <w:sz w:val="20"/>
+          <w:szCs w:val="20"/>
+        </w:rPr>
+        <w:tab/>
+      </w:r>
+      <w:r>
+        <w:rPr>
+          <w:rFonts w:ascii="Consolas" w:eastAsia="Times New Roman" w:hAnsi="Consolas" w:cs="Times New Roman"/>
+          <w:color w:val="008013"/>
+          <w:sz w:val="20"/>
+          <w:szCs w:val="20"/>
+        </w:rPr>
+        <w:tab/>
+      </w:r>
+      <w:r>
+        <w:rPr>
+          <w:rFonts w:ascii="Consolas" w:eastAsia="Times New Roman" w:hAnsi="Consolas" w:cs="Times New Roman"/>
+          <w:color w:val="008013"/>
+          <w:sz w:val="20"/>
+          <w:szCs w:val="20"/>
+        </w:rPr>
+        <w:t>% &lt;&lt;Edit to identify data type</w:t>
+      </w:r>
+    </w:p>
+    <w:p>
+      <w:pPr>
+        <w:spacing w:after="0" w:line="240" w:lineRule="auto"/>
+        <w:rPr>
+          <w:rFonts w:ascii="Consolas" w:eastAsia="Times New Roman" w:hAnsi="Consolas" w:cs="Times New Roman"/>
+          <w:sz w:val="20"/>
+          <w:szCs w:val="20"/>
+        </w:rPr>
+      </w:pPr>
+      <w:r>
+        <w:rPr>
+          <w:rFonts w:ascii="Consolas" w:eastAsia="Times New Roman" w:hAnsi="Consolas" w:cs="Times New Roman"/>
+          <w:color w:val="008013"/>
+          <w:sz w:val="20"/>
+          <w:szCs w:val="20"/>
+        </w:rPr>
+        <w:t>% PURPOSE</w:t>
+      </w:r>
+    </w:p>
+    <w:p>
+      <w:pPr>
+        <w:spacing w:after="0" w:line="240" w:lineRule="auto"/>
+        <w:rPr>
+          <w:rFonts w:ascii="Consolas" w:eastAsia="Times New Roman" w:hAnsi="Consolas" w:cs="Times New Roman"/>
+          <w:sz w:val="20"/>
+          <w:szCs w:val="20"/>
+        </w:rPr>
+      </w:pPr>
+      <w:r>
+        <w:rPr>
+          <w:rFonts w:ascii="Consolas" w:eastAsia="Times New Roman" w:hAnsi="Consolas" w:cs="Times New Roman"/>
+          <w:color w:val="008013"/>
+          <w:sz w:val="20"/>
+          <w:szCs w:val="20"/>
+        </w:rPr>
+        <w:t>%   Functions to define metadata, read and load data from file for:</w:t>
+      </w:r>
+    </w:p>
+    <w:p>
+      <w:pPr>
+        <w:spacing w:after="0" w:line="240" w:lineRule="auto"/>
+        <w:rPr>
+          <w:rFonts w:ascii="Consolas" w:eastAsia="Times New Roman" w:hAnsi="Consolas" w:cs="Times New Roman"/>
+          <w:sz w:val="20"/>
+          <w:szCs w:val="20"/>
+        </w:rPr>
+      </w:pPr>
+      <w:r>
+        <w:rPr>
+          <w:rFonts w:ascii="Consolas" w:eastAsia="Times New Roman" w:hAnsi="Consolas" w:cs="Times New Roman"/>
+          <w:color w:val="008013"/>
+          <w:sz w:val="20"/>
+          <w:szCs w:val="20"/>
+        </w:rPr>
+        <w:t>%   Zhang Min's estuary cross-section data</w:t>
+      </w:r>
+    </w:p>
+    <w:p>
+      <w:pPr>
+        <w:spacing w:after="0" w:line="240" w:lineRule="auto"/>
+        <w:rPr>
+          <w:rFonts w:ascii="Consolas" w:eastAsia="Times New Roman" w:hAnsi="Consolas" w:cs="Times New Roman"/>
+          <w:sz w:val="20"/>
+          <w:szCs w:val="20"/>
+        </w:rPr>
+      </w:pPr>
+      <w:r>
+        <w:rPr>
+          <w:rFonts w:ascii="Consolas" w:eastAsia="Times New Roman" w:hAnsi="Consolas" w:cs="Times New Roman"/>
+          <w:color w:val="008013"/>
+          <w:sz w:val="20"/>
+          <w:szCs w:val="20"/>
+        </w:rPr>
+        <w:t>% USAGE</w:t>
+      </w:r>
+    </w:p>
+    <w:p>
+      <w:pPr>
+        <w:spacing w:after="0" w:line="240" w:lineRule="auto"/>
+        <w:rPr>
+          <w:rFonts w:ascii="Consolas" w:eastAsia="Times New Roman" w:hAnsi="Consolas" w:cs="Times New Roman"/>
+          <w:sz w:val="20"/>
+          <w:szCs w:val="20"/>
+        </w:rPr>
+      </w:pPr>
+      <w:r>
+        <w:rPr>
+          <w:rFonts w:ascii="Consolas" w:eastAsia="Times New Roman" w:hAnsi="Consolas" w:cs="Times New Roman"/>
+          <w:color w:val="008013"/>
+          <w:sz w:val="20"/>
+          <w:szCs w:val="20"/>
+        </w:rPr>
+        <w:t xml:space="preserve">%   output = </w:t>
+      </w:r>
+      <w:r>
+        <w:rPr>
+          <w:rFonts w:ascii="Consolas" w:eastAsia="Times New Roman" w:hAnsi="Consolas" w:cs="Times New Roman"/>
+          <w:color w:val="008013"/>
+          <w:sz w:val="20"/>
+          <w:szCs w:val="20"/>
+        </w:rPr>
+        <w:t>***</w:t>
+      </w:r>
+      <w:r>
+        <w:rPr>
+          <w:rFonts w:ascii="Consolas" w:eastAsia="Times New Roman" w:hAnsi="Consolas" w:cs="Times New Roman"/>
+          <w:color w:val="008013"/>
+          <w:sz w:val="20"/>
+          <w:szCs w:val="20"/>
+        </w:rPr>
+        <w:t>_data_format(funcall,varargin)</w:t>
+      </w:r>
+      <w:bookmarkStart w:id="154" w:name="_Hlk183351730"/>
+      <w:r>
+        <w:rPr>
+          <w:rFonts w:ascii="Consolas" w:eastAsia="Times New Roman" w:hAnsi="Consolas" w:cs="Times New Roman"/>
+          <w:color w:val="008013"/>
+          <w:sz w:val="20"/>
+          <w:szCs w:val="20"/>
+        </w:rPr>
+        <w:tab/>
+      </w:r>
+      <w:r>
+        <w:rPr>
+          <w:rFonts w:ascii="Consolas" w:eastAsia="Times New Roman" w:hAnsi="Consolas" w:cs="Times New Roman"/>
+          <w:color w:val="008013"/>
+          <w:sz w:val="20"/>
+          <w:szCs w:val="20"/>
+        </w:rPr>
+        <w:t>% &lt;&lt;Edit to identify data type</w:t>
+      </w:r>
+      <w:bookmarkEnd w:id="154"/>
+    </w:p>
+    <w:p>
+      <w:pPr>
+        <w:spacing w:after="0" w:line="240" w:lineRule="auto"/>
+        <w:rPr>
+          <w:rFonts w:ascii="Consolas" w:eastAsia="Times New Roman" w:hAnsi="Consolas" w:cs="Times New Roman"/>
+          <w:sz w:val="20"/>
+          <w:szCs w:val="20"/>
+        </w:rPr>
+      </w:pPr>
+      <w:r>
+        <w:rPr>
+          <w:rFonts w:ascii="Consolas" w:eastAsia="Times New Roman" w:hAnsi="Consolas" w:cs="Times New Roman"/>
+          <w:color w:val="008013"/>
+          <w:sz w:val="20"/>
+          <w:szCs w:val="20"/>
+        </w:rPr>
+        <w:t>% INPUTS</w:t>
+      </w:r>
+    </w:p>
+    <w:p>
+      <w:pPr>
+        <w:spacing w:after="0" w:line="240" w:lineRule="auto"/>
+        <w:rPr>
+          <w:rFonts w:ascii="Consolas" w:eastAsia="Times New Roman" w:hAnsi="Consolas" w:cs="Times New Roman"/>
+          <w:sz w:val="20"/>
+          <w:szCs w:val="20"/>
+        </w:rPr>
+      </w:pPr>
+      <w:r>
+        <w:rPr>
+          <w:rFonts w:ascii="Consolas" w:eastAsia="Times New Roman" w:hAnsi="Consolas" w:cs="Times New Roman"/>
+          <w:color w:val="008013"/>
+          <w:sz w:val="20"/>
+          <w:szCs w:val="20"/>
+        </w:rPr>
+        <w:t>%   funcall - function being called</w:t>
+      </w:r>
+    </w:p>
+    <w:p>
+      <w:pPr>
+        <w:spacing w:after="0" w:line="240" w:lineRule="auto"/>
+        <w:rPr>
+          <w:rFonts w:ascii="Consolas" w:eastAsia="Times New Roman" w:hAnsi="Consolas" w:cs="Times New Roman"/>
+          <w:sz w:val="20"/>
+          <w:szCs w:val="20"/>
+        </w:rPr>
+      </w:pPr>
+      <w:r>
+        <w:rPr>
+          <w:rFonts w:ascii="Consolas" w:eastAsia="Times New Roman" w:hAnsi="Consolas" w:cs="Times New Roman"/>
+          <w:color w:val="008013"/>
+          <w:sz w:val="20"/>
+          <w:szCs w:val="20"/>
+        </w:rPr>
+        <w:t>%   varargin - function specific input (filename,class instance,dsp,src, etc)</w:t>
+      </w:r>
+    </w:p>
+    <w:p>
+      <w:pPr>
+        <w:spacing w:after="0" w:line="240" w:lineRule="auto"/>
+        <w:rPr>
+          <w:rFonts w:ascii="Consolas" w:eastAsia="Times New Roman" w:hAnsi="Consolas" w:cs="Times New Roman"/>
+          <w:sz w:val="20"/>
+          <w:szCs w:val="20"/>
+        </w:rPr>
+      </w:pPr>
+      <w:r>
+        <w:rPr>
+          <w:rFonts w:ascii="Consolas" w:eastAsia="Times New Roman" w:hAnsi="Consolas" w:cs="Times New Roman"/>
+          <w:color w:val="008013"/>
+          <w:sz w:val="20"/>
+          <w:szCs w:val="20"/>
+        </w:rPr>
+        <w:t>% OUTPUT</w:t>
+      </w:r>
+    </w:p>
+    <w:p>
+      <w:pPr>
+        <w:spacing w:after="0" w:line="240" w:lineRule="auto"/>
+        <w:rPr>
+          <w:rFonts w:ascii="Consolas" w:eastAsia="Times New Roman" w:hAnsi="Consolas" w:cs="Times New Roman"/>
+          <w:sz w:val="20"/>
+          <w:szCs w:val="20"/>
+        </w:rPr>
+      </w:pPr>
+      <w:r>
+        <w:rPr>
+          <w:rFonts w:ascii="Consolas" w:eastAsia="Times New Roman" w:hAnsi="Consolas" w:cs="Times New Roman"/>
+          <w:color w:val="008013"/>
+          <w:sz w:val="20"/>
+          <w:szCs w:val="20"/>
+        </w:rPr>
+        <w:t>%   output - function specific output</w:t>
+      </w:r>
+    </w:p>
+    <w:p>
+      <w:pPr>
+        <w:spacing w:after="0" w:line="240" w:lineRule="auto"/>
+        <w:rPr>
+          <w:rFonts w:ascii="Consolas" w:eastAsia="Times New Roman" w:hAnsi="Consolas" w:cs="Times New Roman"/>
+          <w:sz w:val="20"/>
+          <w:szCs w:val="20"/>
+        </w:rPr>
+      </w:pPr>
+      <w:r>
+        <w:rPr>
+          <w:rFonts w:ascii="Consolas" w:eastAsia="Times New Roman" w:hAnsi="Consolas" w:cs="Times New Roman"/>
+          <w:color w:val="008013"/>
+          <w:sz w:val="20"/>
+          <w:szCs w:val="20"/>
+        </w:rPr>
+        <w:t>% NOTES</w:t>
+      </w:r>
+    </w:p>
+    <w:p>
+      <w:pPr>
+        <w:spacing w:after="0" w:line="240" w:lineRule="auto"/>
+        <w:rPr>
+          <w:rFonts w:ascii="Consolas" w:eastAsia="Times New Roman" w:hAnsi="Consolas" w:cs="Times New Roman"/>
+          <w:sz w:val="20"/>
+          <w:szCs w:val="20"/>
+        </w:rPr>
+      </w:pPr>
+      <w:r>
+        <w:rPr>
+          <w:rFonts w:ascii="Consolas" w:eastAsia="Times New Roman" w:hAnsi="Consolas" w:cs="Times New Roman"/>
+          <w:color w:val="008013"/>
+          <w:sz w:val="20"/>
+          <w:szCs w:val="20"/>
+        </w:rPr>
+        <w:t>%   ZM analysed UK estuaries using the SEAZONE bathymetry. This file loads</w:t>
+      </w:r>
+    </w:p>
+    <w:p>
+      <w:pPr>
+        <w:spacing w:after="0" w:line="240" w:lineRule="auto"/>
+        <w:rPr>
+          <w:rFonts w:ascii="Consolas" w:eastAsia="Times New Roman" w:hAnsi="Consolas" w:cs="Times New Roman"/>
+          <w:sz w:val="20"/>
+          <w:szCs w:val="20"/>
+        </w:rPr>
+      </w:pPr>
+      <w:r>
+        <w:rPr>
+          <w:rFonts w:ascii="Consolas" w:eastAsia="Times New Roman" w:hAnsi="Consolas" w:cs="Times New Roman"/>
+          <w:color w:val="008013"/>
+          <w:sz w:val="20"/>
+          <w:szCs w:val="20"/>
+        </w:rPr>
+        <w:t>%   the along-channel data</w:t>
+      </w:r>
+    </w:p>
+    <w:p>
+      <w:pPr>
+        <w:spacing w:after="0" w:line="240" w:lineRule="auto"/>
+        <w:rPr>
+          <w:rFonts w:ascii="Consolas" w:eastAsia="Times New Roman" w:hAnsi="Consolas" w:cs="Times New Roman"/>
+          <w:sz w:val="20"/>
+          <w:szCs w:val="20"/>
+        </w:rPr>
+      </w:pPr>
+      <w:r>
+        <w:rPr>
+          <w:rFonts w:ascii="Consolas" w:eastAsia="Times New Roman" w:hAnsi="Consolas" w:cs="Times New Roman"/>
+          <w:color w:val="008013"/>
+          <w:sz w:val="20"/>
+          <w:szCs w:val="20"/>
+        </w:rPr>
+        <w:t>%</w:t>
+      </w:r>
+    </w:p>
+    <w:p>
+      <w:pPr>
+        <w:spacing w:after="0" w:line="240" w:lineRule="auto"/>
+        <w:rPr>
+          <w:rFonts w:ascii="Consolas" w:eastAsia="Times New Roman" w:hAnsi="Consolas" w:cs="Times New Roman"/>
+          <w:sz w:val="20"/>
+          <w:szCs w:val="20"/>
+        </w:rPr>
+      </w:pPr>
+      <w:r>
+        <w:rPr>
+          <w:rFonts w:ascii="Consolas" w:eastAsia="Times New Roman" w:hAnsi="Consolas" w:cs="Times New Roman"/>
+          <w:color w:val="008013"/>
+          <w:sz w:val="20"/>
+          <w:szCs w:val="20"/>
+        </w:rPr>
+        <w:t>% Author: Ian Townend</w:t>
+      </w:r>
+    </w:p>
+    <w:p>
+      <w:pPr>
+        <w:spacing w:after="0" w:line="240" w:lineRule="auto"/>
+        <w:rPr>
+          <w:rFonts w:ascii="Consolas" w:eastAsia="Times New Roman" w:hAnsi="Consolas" w:cs="Times New Roman"/>
+          <w:sz w:val="20"/>
+          <w:szCs w:val="20"/>
+        </w:rPr>
+      </w:pPr>
+      <w:r>
+        <w:rPr>
+          <w:rFonts w:ascii="Consolas" w:eastAsia="Times New Roman" w:hAnsi="Consolas" w:cs="Times New Roman"/>
+          <w:color w:val="008013"/>
+          <w:sz w:val="20"/>
+          <w:szCs w:val="20"/>
+        </w:rPr>
+        <w:t>% CoastalSEA (c) Oct 2024</w:t>
+      </w:r>
+    </w:p>
+    <w:p>
+      <w:pPr>
+        <w:spacing w:after="0" w:line="240" w:lineRule="auto"/>
+        <w:rPr>
+          <w:rFonts w:ascii="Consolas" w:eastAsia="Times New Roman" w:hAnsi="Consolas" w:cs="Times New Roman"/>
+          <w:sz w:val="20"/>
+          <w:szCs w:val="20"/>
+        </w:rPr>
+      </w:pPr>
+      <w:r>
+        <w:rPr>
+          <w:rFonts w:ascii="Consolas" w:eastAsia="Times New Roman" w:hAnsi="Consolas" w:cs="Times New Roman"/>
+          <w:color w:val="008013"/>
+          <w:sz w:val="20"/>
+          <w:szCs w:val="20"/>
+        </w:rPr>
+        <w:t>%--------------------------------------------------------------------------</w:t>
+      </w:r>
+    </w:p>
+    <w:p>
+      <w:pPr>
+        <w:spacing w:after="0" w:line="240" w:lineRule="auto"/>
+        <w:rPr>
+          <w:rFonts w:ascii="Consolas" w:eastAsia="Times New Roman" w:hAnsi="Consolas" w:cs="Times New Roman"/>
+          <w:sz w:val="20"/>
+          <w:szCs w:val="20"/>
+        </w:rPr>
+      </w:pPr>
+      <w:r>
+        <w:rPr>
+          <w:rFonts w:ascii="Consolas" w:eastAsia="Times New Roman" w:hAnsi="Consolas" w:cs="Times New Roman"/>
+          <w:color w:val="008013"/>
+          <w:sz w:val="20"/>
+          <w:szCs w:val="20"/>
+        </w:rPr>
+        <w:t>%</w:t>
+      </w:r>
+    </w:p>
+    <w:p>
+      <w:pPr>
+        <w:spacing w:after="0" w:line="240" w:lineRule="auto"/>
+        <w:rPr>
+          <w:rFonts w:ascii="Consolas" w:eastAsia="Times New Roman" w:hAnsi="Consolas" w:cs="Times New Roman"/>
+          <w:sz w:val="20"/>
+          <w:szCs w:val="20"/>
+        </w:rPr>
+      </w:pPr>
+      <w:r>
+        <w:rPr>
+          <w:rFonts w:ascii="Consolas" w:eastAsia="Times New Roman" w:hAnsi="Consolas" w:cs="Times New Roman"/>
+          <w:sz w:val="20"/>
+          <w:szCs w:val="20"/>
+        </w:rPr>
+        <w:t xml:space="preserve">    </w:t>
+      </w:r>
+      <w:r>
+        <w:rPr>
+          <w:rFonts w:ascii="Consolas" w:eastAsia="Times New Roman" w:hAnsi="Consolas" w:cs="Times New Roman"/>
+          <w:color w:val="0E00FF"/>
+          <w:sz w:val="20"/>
+          <w:szCs w:val="20"/>
+        </w:rPr>
+        <w:t xml:space="preserve">switch </w:t>
+      </w:r>
+      <w:r>
+        <w:rPr>
+          <w:rFonts w:ascii="Consolas" w:eastAsia="Times New Roman" w:hAnsi="Consolas" w:cs="Times New Roman"/>
+          <w:sz w:val="20"/>
+          <w:szCs w:val="20"/>
+        </w:rPr>
+        <w:t>funcall</w:t>
+      </w:r>
+    </w:p>
+    <w:p>
+      <w:pPr>
+        <w:spacing w:after="0" w:line="240" w:lineRule="auto"/>
+        <w:rPr>
+          <w:rFonts w:ascii="Consolas" w:eastAsia="Times New Roman" w:hAnsi="Consolas" w:cs="Times New Roman"/>
+          <w:sz w:val="20"/>
+          <w:szCs w:val="20"/>
+        </w:rPr>
+      </w:pPr>
+      <w:r>
+        <w:rPr>
+          <w:rFonts w:ascii="Consolas" w:eastAsia="Times New Roman" w:hAnsi="Consolas" w:cs="Times New Roman"/>
+          <w:sz w:val="20"/>
+          <w:szCs w:val="20"/>
+        </w:rPr>
+        <w:t xml:space="preserve">        </w:t>
+      </w:r>
+      <w:r>
+        <w:rPr>
+          <w:rFonts w:ascii="Consolas" w:eastAsia="Times New Roman" w:hAnsi="Consolas" w:cs="Times New Roman"/>
+          <w:color w:val="008013"/>
+          <w:sz w:val="20"/>
+          <w:szCs w:val="20"/>
+        </w:rPr>
+        <w:t xml:space="preserve">%standard calls from muiDataSet - do not change if data class </w:t>
+      </w:r>
+    </w:p>
+    <w:p>
+      <w:pPr>
+        <w:spacing w:after="0" w:line="240" w:lineRule="auto"/>
+        <w:rPr>
+          <w:rFonts w:ascii="Consolas" w:eastAsia="Times New Roman" w:hAnsi="Consolas" w:cs="Times New Roman"/>
+          <w:sz w:val="20"/>
+          <w:szCs w:val="20"/>
+        </w:rPr>
+      </w:pPr>
+      <w:r>
+        <w:rPr>
+          <w:rFonts w:ascii="Consolas" w:eastAsia="Times New Roman" w:hAnsi="Consolas" w:cs="Times New Roman"/>
+          <w:sz w:val="20"/>
+          <w:szCs w:val="20"/>
+        </w:rPr>
+        <w:t xml:space="preserve">        </w:t>
+      </w:r>
+      <w:r>
+        <w:rPr>
+          <w:rFonts w:ascii="Consolas" w:eastAsia="Times New Roman" w:hAnsi="Consolas" w:cs="Times New Roman"/>
+          <w:color w:val="008013"/>
+          <w:sz w:val="20"/>
+          <w:szCs w:val="20"/>
+        </w:rPr>
+        <w:t>%inherits from muiDataSet. The function getPlot is called from the</w:t>
+      </w:r>
+    </w:p>
+    <w:p>
+      <w:pPr>
+        <w:spacing w:after="0" w:line="240" w:lineRule="auto"/>
+        <w:rPr>
+          <w:rFonts w:ascii="Consolas" w:eastAsia="Times New Roman" w:hAnsi="Consolas" w:cs="Times New Roman"/>
+          <w:sz w:val="20"/>
+          <w:szCs w:val="20"/>
+        </w:rPr>
+      </w:pPr>
+      <w:r>
+        <w:rPr>
+          <w:rFonts w:ascii="Consolas" w:eastAsia="Times New Roman" w:hAnsi="Consolas" w:cs="Times New Roman"/>
+          <w:sz w:val="20"/>
+          <w:szCs w:val="20"/>
+        </w:rPr>
+        <w:t xml:space="preserve">        </w:t>
+      </w:r>
+      <w:r>
+        <w:rPr>
+          <w:rFonts w:ascii="Consolas" w:eastAsia="Times New Roman" w:hAnsi="Consolas" w:cs="Times New Roman"/>
+          <w:color w:val="008013"/>
+          <w:sz w:val="20"/>
+          <w:szCs w:val="20"/>
+        </w:rPr>
+        <w:t>%Abstract method tabPlot. The class definition can use tabDefaultPlot</w:t>
+      </w:r>
+    </w:p>
+    <w:p>
+      <w:pPr>
+        <w:spacing w:after="0" w:line="240" w:lineRule="auto"/>
+        <w:rPr>
+          <w:rFonts w:ascii="Consolas" w:eastAsia="Times New Roman" w:hAnsi="Consolas" w:cs="Times New Roman"/>
+          <w:sz w:val="20"/>
+          <w:szCs w:val="20"/>
+        </w:rPr>
+      </w:pPr>
+      <w:r>
+        <w:rPr>
+          <w:rFonts w:ascii="Consolas" w:eastAsia="Times New Roman" w:hAnsi="Consolas" w:cs="Times New Roman"/>
+          <w:sz w:val="20"/>
+          <w:szCs w:val="20"/>
+        </w:rPr>
+        <w:t xml:space="preserve">        </w:t>
+      </w:r>
+      <w:r>
+        <w:rPr>
+          <w:rFonts w:ascii="Consolas" w:eastAsia="Times New Roman" w:hAnsi="Consolas" w:cs="Times New Roman"/>
+          <w:color w:val="008013"/>
+          <w:sz w:val="20"/>
+          <w:szCs w:val="20"/>
+        </w:rPr>
+        <w:t xml:space="preserve">%define </w:t>
+      </w:r>
+      <w:r>
+        <w:rPr>
+          <w:rFonts w:ascii="Consolas" w:eastAsia="Times New Roman" w:hAnsi="Consolas" w:cs="Times New Roman"/>
+          <w:color w:val="008013"/>
+          <w:sz w:val="20"/>
+          <w:szCs w:val="20"/>
+        </w:rPr>
+        <w:t xml:space="preserve">a </w:t>
+      </w:r>
+      <w:r>
+        <w:rPr>
+          <w:rFonts w:ascii="Consolas" w:eastAsia="Times New Roman" w:hAnsi="Consolas" w:cs="Times New Roman"/>
+          <w:color w:val="008013"/>
+          <w:sz w:val="20"/>
+          <w:szCs w:val="20"/>
+        </w:rPr>
+        <w:t>plot function in the class file, or call getPlot</w:t>
+      </w:r>
+    </w:p>
+    <w:p>
+      <w:pPr>
+        <w:spacing w:after="0" w:line="240" w:lineRule="auto"/>
+        <w:rPr>
+          <w:rFonts w:ascii="Consolas" w:eastAsia="Times New Roman" w:hAnsi="Consolas" w:cs="Times New Roman"/>
+          <w:sz w:val="20"/>
+          <w:szCs w:val="20"/>
+        </w:rPr>
+      </w:pPr>
+      <w:r>
+        <w:rPr>
+          <w:rFonts w:ascii="Consolas" w:eastAsia="Times New Roman" w:hAnsi="Consolas" w:cs="Times New Roman"/>
+          <w:sz w:val="20"/>
+          <w:szCs w:val="20"/>
+        </w:rPr>
+        <w:t xml:space="preserve">        </w:t>
+      </w:r>
+      <w:r>
+        <w:rPr>
+          <w:rFonts w:ascii="Consolas" w:eastAsia="Times New Roman" w:hAnsi="Consolas" w:cs="Times New Roman"/>
+          <w:color w:val="0E00FF"/>
+          <w:sz w:val="20"/>
+          <w:szCs w:val="20"/>
+        </w:rPr>
+        <w:t xml:space="preserve">case </w:t>
+      </w:r>
+      <w:r>
+        <w:rPr>
+          <w:rFonts w:ascii="Consolas" w:eastAsia="Times New Roman" w:hAnsi="Consolas" w:cs="Times New Roman"/>
+          <w:color w:val="A709F5"/>
+          <w:sz w:val="20"/>
+          <w:szCs w:val="20"/>
+        </w:rPr>
+        <w:t>'getFormat'</w:t>
+      </w:r>
+    </w:p>
+    <w:p>
+      <w:pPr>
+        <w:spacing w:after="0" w:line="240" w:lineRule="auto"/>
+        <w:rPr>
+          <w:rFonts w:ascii="Consolas" w:eastAsia="Times New Roman" w:hAnsi="Consolas" w:cs="Times New Roman"/>
+          <w:sz w:val="20"/>
+          <w:szCs w:val="20"/>
+        </w:rPr>
+      </w:pPr>
+      <w:r>
+        <w:rPr>
+          <w:rFonts w:ascii="Consolas" w:eastAsia="Times New Roman" w:hAnsi="Consolas" w:cs="Times New Roman"/>
+          <w:sz w:val="20"/>
+          <w:szCs w:val="20"/>
+        </w:rPr>
+        <w:t xml:space="preserve">            output = getFormat(varargin{:});</w:t>
+      </w:r>
+    </w:p>
+    <w:p>
+      <w:pPr>
+        <w:spacing w:after="0" w:line="240" w:lineRule="auto"/>
+        <w:rPr>
+          <w:rFonts w:ascii="Consolas" w:eastAsia="Times New Roman" w:hAnsi="Consolas" w:cs="Times New Roman"/>
+          <w:sz w:val="20"/>
+          <w:szCs w:val="20"/>
+        </w:rPr>
+      </w:pPr>
+      <w:r>
+        <w:rPr>
+          <w:rFonts w:ascii="Consolas" w:eastAsia="Times New Roman" w:hAnsi="Consolas" w:cs="Times New Roman"/>
+          <w:sz w:val="20"/>
+          <w:szCs w:val="20"/>
+        </w:rPr>
+        <w:t xml:space="preserve">        </w:t>
+      </w:r>
+      <w:r>
+        <w:rPr>
+          <w:rFonts w:ascii="Consolas" w:eastAsia="Times New Roman" w:hAnsi="Consolas" w:cs="Times New Roman"/>
+          <w:color w:val="0E00FF"/>
+          <w:sz w:val="20"/>
+          <w:szCs w:val="20"/>
+        </w:rPr>
+        <w:t xml:space="preserve">case </w:t>
+      </w:r>
+      <w:r>
+        <w:rPr>
+          <w:rFonts w:ascii="Consolas" w:eastAsia="Times New Roman" w:hAnsi="Consolas" w:cs="Times New Roman"/>
+          <w:color w:val="A709F5"/>
+          <w:sz w:val="20"/>
+          <w:szCs w:val="20"/>
+        </w:rPr>
+        <w:t>'getData'</w:t>
+      </w:r>
+    </w:p>
+    <w:p>
+      <w:pPr>
+        <w:spacing w:after="0" w:line="240" w:lineRule="auto"/>
+        <w:rPr>
+          <w:rFonts w:ascii="Consolas" w:eastAsia="Times New Roman" w:hAnsi="Consolas" w:cs="Times New Roman"/>
+          <w:sz w:val="20"/>
+          <w:szCs w:val="20"/>
+        </w:rPr>
+      </w:pPr>
+      <w:r>
+        <w:rPr>
+          <w:rFonts w:ascii="Consolas" w:eastAsia="Times New Roman" w:hAnsi="Consolas" w:cs="Times New Roman"/>
+          <w:sz w:val="20"/>
+          <w:szCs w:val="20"/>
+        </w:rPr>
+        <w:t xml:space="preserve">          output = getData(varargin{:});</w:t>
+      </w:r>
+    </w:p>
+    <w:p>
+      <w:pPr>
+        <w:spacing w:after="0" w:line="240" w:lineRule="auto"/>
+        <w:rPr>
+          <w:rFonts w:ascii="Consolas" w:eastAsia="Times New Roman" w:hAnsi="Consolas" w:cs="Times New Roman"/>
+          <w:sz w:val="20"/>
+          <w:szCs w:val="20"/>
+        </w:rPr>
+      </w:pPr>
+      <w:r>
+        <w:rPr>
+          <w:rFonts w:ascii="Consolas" w:eastAsia="Times New Roman" w:hAnsi="Consolas" w:cs="Times New Roman"/>
+          <w:sz w:val="20"/>
+          <w:szCs w:val="20"/>
+        </w:rPr>
+        <w:t xml:space="preserve">        </w:t>
+      </w:r>
+      <w:r>
+        <w:rPr>
+          <w:rFonts w:ascii="Consolas" w:eastAsia="Times New Roman" w:hAnsi="Consolas" w:cs="Times New Roman"/>
+          <w:color w:val="0E00FF"/>
+          <w:sz w:val="20"/>
+          <w:szCs w:val="20"/>
+        </w:rPr>
+        <w:t xml:space="preserve">case </w:t>
+      </w:r>
+      <w:r>
+        <w:rPr>
+          <w:rFonts w:ascii="Consolas" w:eastAsia="Times New Roman" w:hAnsi="Consolas" w:cs="Times New Roman"/>
+          <w:color w:val="A709F5"/>
+          <w:sz w:val="20"/>
+          <w:szCs w:val="20"/>
+        </w:rPr>
+        <w:t>'dataQC'</w:t>
+      </w:r>
+    </w:p>
+    <w:p>
+      <w:pPr>
+        <w:spacing w:after="0" w:line="240" w:lineRule="auto"/>
+        <w:rPr>
+          <w:rFonts w:ascii="Consolas" w:eastAsia="Times New Roman" w:hAnsi="Consolas" w:cs="Times New Roman"/>
+          <w:sz w:val="20"/>
+          <w:szCs w:val="20"/>
+        </w:rPr>
+      </w:pPr>
+      <w:r>
+        <w:rPr>
+          <w:rFonts w:ascii="Consolas" w:eastAsia="Times New Roman" w:hAnsi="Consolas" w:cs="Times New Roman"/>
+          <w:sz w:val="20"/>
+          <w:szCs w:val="20"/>
+        </w:rPr>
+        <w:t xml:space="preserve">            output = dataQC(varargin</w:t>
+      </w:r>
+      <w:r>
+        <w:rPr>
+          <w:rFonts w:ascii="Consolas" w:eastAsia="Times New Roman" w:hAnsi="Consolas" w:cs="Times New Roman"/>
+          <w:sz w:val="20"/>
+          <w:szCs w:val="20"/>
+        </w:rPr>
+        <w:fldChar w:fldCharType="begin"/>
+      </w:r>
+      <w:r>
+        <w:rPr>
+          <w:rFonts w:ascii="Consolas" w:eastAsia="Times New Roman" w:hAnsi="Consolas" w:cs="Times New Roman"/>
+          <w:sz w:val="20"/>
+          <w:szCs w:val="20"/>
+        </w:rPr>
+        <w:instrText xml:space="preserve"> ADDIN EN.CITE &lt;EndNote&gt;&lt;Cite ExcludeYear="1"&gt;&lt;Author&gt;Li&lt;/Author&gt;&lt;Year&gt;2024&lt;/Year&gt;&lt;RecNum&gt;6091&lt;/RecNum&gt;&lt;DisplayText&gt;(Li)&lt;/DisplayText&gt;&lt;record&gt;&lt;rec-number&gt;6091&lt;/rec-number&gt;&lt;foreign-keys&gt;&lt;key app="EN" db-id="sv9fdvxxw0ss5geav2oxv0s15saz05p5zzwd" timestamp="1727587694" guid="e872f641-4941-4c1d-8c91-a46fcc356454"&gt;6091&lt;/key&gt;&lt;/foreign-keys&gt;&lt;ref-type name="Journal Article"&gt;17&lt;/ref-type&gt;&lt;contributors&gt;&lt;authors&gt;&lt;author&gt;Xinchang amp#x02018;Cathyamp#x02019; Li&lt;/author&gt;&lt;/authors&gt;&lt;/contributors&gt;&lt;titles&gt;&lt;title&gt;Elevated urban energy risks due to climate-driven biophysical feedbacks&lt;/title&gt;&lt;/titles&gt;&lt;dates&gt;&lt;year&gt;2024&lt;/year&gt;&lt;/dates&gt;&lt;urls&gt;&lt;/urls&gt;&lt;electronic-resource-num&gt;10.1038/s41558-024-02108-w&lt;/electronic-resource-num&gt;&lt;/record&gt;&lt;/Cite&gt;&lt;/EndNote&gt;</w:instrText>
+      </w:r>
+      <w:r>
+        <w:rPr>
+          <w:rFonts w:ascii="Consolas" w:eastAsia="Times New Roman" w:hAnsi="Consolas" w:cs="Times New Roman"/>
+          <w:sz w:val="20"/>
+          <w:szCs w:val="20"/>
+        </w:rPr>
+        <w:fldChar w:fldCharType="separate"/>
+      </w:r>
+      <w:r>
+        <w:rPr>
+          <w:rFonts w:ascii="Consolas" w:eastAsia="Times New Roman" w:hAnsi="Consolas" w:cs="Times New Roman"/>
+          <w:noProof/>
+          <w:sz w:val="20"/>
+          <w:szCs w:val="20"/>
+        </w:rPr>
+        <w:t>(Li)</w:t>
+      </w:r>
+      <w:r>
+        <w:rPr>
+          <w:rFonts w:ascii="Consolas" w:eastAsia="Times New Roman" w:hAnsi="Consolas" w:cs="Times New Roman"/>
+          <w:sz w:val="20"/>
+          <w:szCs w:val="20"/>
+        </w:rPr>
+        <w:fldChar w:fldCharType="end"/>
+      </w:r>
+      <w:r>
+        <w:rPr>
+          <w:rFonts w:ascii="Consolas" w:eastAsia="Times New Roman" w:hAnsi="Consolas" w:cs="Times New Roman"/>
+          <w:sz w:val="20"/>
+          <w:szCs w:val="20"/>
+        </w:rPr>
+        <w:t xml:space="preserve">);  </w:t>
+      </w:r>
+    </w:p>
+    <w:p>
+      <w:pPr>
+        <w:spacing w:after="0" w:line="240" w:lineRule="auto"/>
+        <w:rPr>
+          <w:rFonts w:ascii="Consolas" w:eastAsia="Times New Roman" w:hAnsi="Consolas" w:cs="Times New Roman"/>
+          <w:sz w:val="20"/>
+          <w:szCs w:val="20"/>
+        </w:rPr>
+      </w:pPr>
+      <w:r>
+        <w:rPr>
+          <w:rFonts w:ascii="Consolas" w:eastAsia="Times New Roman" w:hAnsi="Consolas" w:cs="Times New Roman"/>
+          <w:sz w:val="20"/>
+          <w:szCs w:val="20"/>
+        </w:rPr>
+        <w:t xml:space="preserve">        </w:t>
+      </w:r>
+      <w:r>
+        <w:rPr>
+          <w:rFonts w:ascii="Consolas" w:eastAsia="Times New Roman" w:hAnsi="Consolas" w:cs="Times New Roman"/>
+          <w:color w:val="0E00FF"/>
+          <w:sz w:val="20"/>
+          <w:szCs w:val="20"/>
+        </w:rPr>
+        <w:t xml:space="preserve">case </w:t>
+      </w:r>
+      <w:r>
+        <w:rPr>
+          <w:rFonts w:ascii="Consolas" w:eastAsia="Times New Roman" w:hAnsi="Consolas" w:cs="Times New Roman"/>
+          <w:color w:val="A709F5"/>
+          <w:sz w:val="20"/>
+          <w:szCs w:val="20"/>
+        </w:rPr>
+        <w:t>'getPlot'</w:t>
+      </w:r>
+    </w:p>
+    <w:p>
+      <w:pPr>
+        <w:spacing w:after="0" w:line="240" w:lineRule="auto"/>
+        <w:rPr>
+          <w:rFonts w:ascii="Consolas" w:eastAsia="Times New Roman" w:hAnsi="Consolas" w:cs="Times New Roman"/>
+          <w:sz w:val="20"/>
+          <w:szCs w:val="20"/>
+        </w:rPr>
+      </w:pPr>
+      <w:r>
+        <w:rPr>
+          <w:rFonts w:ascii="Consolas" w:eastAsia="Times New Roman" w:hAnsi="Consolas" w:cs="Times New Roman"/>
+          <w:sz w:val="20"/>
+          <w:szCs w:val="20"/>
+        </w:rPr>
+        <w:t xml:space="preserve">            </w:t>
+      </w:r>
+      <w:r>
+        <w:rPr>
+          <w:rFonts w:ascii="Consolas" w:eastAsia="Times New Roman" w:hAnsi="Consolas" w:cs="Times New Roman"/>
+          <w:color w:val="008013"/>
+          <w:sz w:val="20"/>
+          <w:szCs w:val="20"/>
+        </w:rPr>
+        <w:t>%output = 0; if using the default tab plot in muiDataSet, else</w:t>
+      </w:r>
+    </w:p>
+    <w:p>
+      <w:pPr>
+        <w:spacing w:after="0" w:line="240" w:lineRule="auto"/>
+        <w:rPr>
+          <w:rFonts w:ascii="Consolas" w:eastAsia="Times New Roman" w:hAnsi="Consolas" w:cs="Times New Roman"/>
+          <w:sz w:val="20"/>
+          <w:szCs w:val="20"/>
+        </w:rPr>
+      </w:pPr>
+      <w:r>
+        <w:rPr>
+          <w:rFonts w:ascii="Consolas" w:eastAsia="Times New Roman" w:hAnsi="Consolas" w:cs="Times New Roman"/>
+          <w:sz w:val="20"/>
+          <w:szCs w:val="20"/>
+        </w:rPr>
+        <w:t xml:space="preserve">            output = getPlot(varargin{:});</w:t>
+      </w:r>
+    </w:p>
+    <w:p>
+      <w:pPr>
+        <w:spacing w:after="0" w:line="240" w:lineRule="auto"/>
+        <w:rPr>
+          <w:rFonts w:ascii="Consolas" w:eastAsia="Times New Roman" w:hAnsi="Consolas" w:cs="Times New Roman"/>
+          <w:sz w:val="20"/>
+          <w:szCs w:val="20"/>
+        </w:rPr>
+      </w:pPr>
+      <w:r>
+        <w:rPr>
+          <w:rFonts w:ascii="Consolas" w:eastAsia="Times New Roman" w:hAnsi="Consolas" w:cs="Times New Roman"/>
+          <w:sz w:val="20"/>
+          <w:szCs w:val="20"/>
+        </w:rPr>
+        <w:t xml:space="preserve">    </w:t>
+      </w:r>
+      <w:r>
+        <w:rPr>
+          <w:rFonts w:ascii="Consolas" w:eastAsia="Times New Roman" w:hAnsi="Consolas" w:cs="Times New Roman"/>
+          <w:color w:val="0E00FF"/>
+          <w:sz w:val="20"/>
+          <w:szCs w:val="20"/>
+        </w:rPr>
+        <w:t>end</w:t>
+      </w:r>
+    </w:p>
+    <w:p>
+      <w:pPr>
+        <w:spacing w:after="0" w:line="240" w:lineRule="auto"/>
+        <w:rPr>
+          <w:rFonts w:ascii="Consolas" w:eastAsia="Times New Roman" w:hAnsi="Consolas" w:cs="Times New Roman"/>
+          <w:sz w:val="20"/>
+          <w:szCs w:val="20"/>
+        </w:rPr>
+      </w:pPr>
+      <w:r>
+        <w:rPr>
+          <w:rFonts w:ascii="Consolas" w:eastAsia="Times New Roman" w:hAnsi="Consolas" w:cs="Times New Roman"/>
+          <w:color w:val="0E00FF"/>
+          <w:sz w:val="20"/>
+          <w:szCs w:val="20"/>
+        </w:rPr>
+        <w:t>end</w:t>
+      </w:r>
     </w:p>
     <w:p/>
     <w:p>
+      <w:r>
+        <w:t>There are then 4 functions defined to as defined above.</w:t>
+      </w:r>
+    </w:p>
+    <w:p>
+      <w:r>
+        <w:t>Data format:</w:t>
+      </w:r>
+    </w:p>
+    <w:p>
       <w:pPr>
         <w:spacing w:after="0" w:line="240" w:lineRule="auto"/>
         <w:rPr>
@@ -18954,6 +20082,63 @@
       <w:r>
         <w:rPr>
           <w:rFonts w:ascii="Consolas" w:eastAsia="Times New Roman" w:hAnsi="Consolas" w:cs="Times New Roman"/>
+          <w:color w:val="008013"/>
+          <w:sz w:val="20"/>
+          <w:szCs w:val="20"/>
+        </w:rPr>
+        <w:t>%--------------------------------------------------------------------------</w:t>
+      </w:r>
+    </w:p>
+    <w:p>
+      <w:pPr>
+        <w:spacing w:after="0" w:line="240" w:lineRule="auto"/>
+        <w:rPr>
+          <w:rFonts w:ascii="Consolas" w:eastAsia="Times New Roman" w:hAnsi="Consolas" w:cs="Times New Roman"/>
+          <w:sz w:val="20"/>
+          <w:szCs w:val="20"/>
+        </w:rPr>
+      </w:pPr>
+      <w:r>
+        <w:rPr>
+          <w:rFonts w:ascii="Consolas" w:eastAsia="Times New Roman" w:hAnsi="Consolas" w:cs="Times New Roman"/>
+          <w:color w:val="008013"/>
+          <w:sz w:val="20"/>
+          <w:szCs w:val="20"/>
+        </w:rPr>
+        <w:t>% getFormat</w:t>
+      </w:r>
+    </w:p>
+    <w:p>
+      <w:pPr>
+        <w:spacing w:after="0" w:line="240" w:lineRule="auto"/>
+        <w:rPr>
+          <w:rFonts w:ascii="Consolas" w:eastAsia="Times New Roman" w:hAnsi="Consolas" w:cs="Times New Roman"/>
+          <w:sz w:val="20"/>
+          <w:szCs w:val="20"/>
+        </w:rPr>
+      </w:pPr>
+      <w:r>
+        <w:rPr>
+          <w:rFonts w:ascii="Consolas" w:eastAsia="Times New Roman" w:hAnsi="Consolas" w:cs="Times New Roman"/>
+          <w:color w:val="008013"/>
+          <w:sz w:val="20"/>
+          <w:szCs w:val="20"/>
+        </w:rPr>
+        <w:t>%--------------------------------------------------------------------------</w:t>
+      </w:r>
+    </w:p>
+    <w:p>
+      <w:pPr>
+        <w:spacing w:after="0" w:line="240" w:lineRule="auto"/>
+        <w:rPr>
+          <w:rFonts w:ascii="Consolas" w:eastAsia="Times New Roman" w:hAnsi="Consolas" w:cs="Times New Roman"/>
+          <w:sz w:val="20"/>
+          <w:szCs w:val="20"/>
+        </w:rPr>
+      </w:pPr>
+      <w:r>
+        <w:rPr>
+          <w:rFonts w:ascii="Consolas" w:eastAsia="Times New Roman" w:hAnsi="Consolas" w:cs="Times New Roman"/>
           <w:color w:val="0E00FF"/>
           <w:sz w:val="20"/>
           <w:szCs w:val="20"/>
@@ -18966,23 +20151,25 @@
           <w:sz w:val="20"/>
           <w:szCs w:val="20"/>
         </w:rPr>
-        <w:t xml:space="preserve">output = </w:t>
-      </w:r>
-      <w:r>
-        <w:rPr>
-          <w:rFonts w:ascii="Consolas" w:eastAsia="Times New Roman" w:hAnsi="Consolas" w:cs="Times New Roman"/>
-          <w:sz w:val="20"/>
-          <w:szCs w:val="20"/>
-        </w:rPr>
-        <w:t>***</w:t>
-      </w:r>
-      <w:r>
-        <w:rPr>
-          <w:rFonts w:ascii="Consolas" w:eastAsia="Times New Roman" w:hAnsi="Consolas" w:cs="Times New Roman"/>
-          <w:sz w:val="20"/>
-          <w:szCs w:val="20"/>
-        </w:rPr>
-        <w:t xml:space="preserve">_data_format(funcall,varargin) </w:t>
+        <w:t>obj = getFormat(obj,formatfile)</w:t>
+      </w:r>
+    </w:p>
+    <w:p>
+      <w:pPr>
+        <w:spacing w:after="0" w:line="240" w:lineRule="auto"/>
+        <w:rPr>
+          <w:rFonts w:ascii="Consolas" w:eastAsia="Times New Roman" w:hAnsi="Consolas" w:cs="Times New Roman"/>
+          <w:sz w:val="20"/>
+          <w:szCs w:val="20"/>
+        </w:rPr>
+      </w:pPr>
+      <w:r>
+        <w:rPr>
+          <w:rFonts w:ascii="Consolas" w:eastAsia="Times New Roman" w:hAnsi="Consolas" w:cs="Times New Roman"/>
+          <w:sz w:val="20"/>
+          <w:szCs w:val="20"/>
+        </w:rPr>
+        <w:t xml:space="preserve">    </w:t>
       </w:r>
       <w:r>
         <w:rPr>
@@ -18991,7 +20178,7 @@
           <w:sz w:val="20"/>
           <w:szCs w:val="20"/>
         </w:rPr>
-        <w:t>% &lt;&lt;Edit to identify data type</w:t>
+        <w:t>%return the file import format settings</w:t>
       </w:r>
     </w:p>
     <w:p>
@@ -19006,22 +20193,108 @@
       <w:r>
         <w:rPr>
           <w:rFonts w:ascii="Consolas" w:eastAsia="Times New Roman" w:hAnsi="Consolas" w:cs="Times New Roman"/>
+          <w:sz w:val="20"/>
+          <w:szCs w:val="20"/>
+        </w:rPr>
+        <w:t xml:space="preserve">    obj.DataFormats = {</w:t>
+      </w:r>
+      <w:r>
+        <w:rPr>
+          <w:rFonts w:ascii="Consolas" w:eastAsia="Times New Roman" w:hAnsi="Consolas" w:cs="Times New Roman"/>
+          <w:color w:val="A709F5"/>
+          <w:sz w:val="20"/>
+          <w:szCs w:val="20"/>
+        </w:rPr>
+        <w:t>'muiUserData'</w:t>
+      </w:r>
+      <w:r>
+        <w:rPr>
+          <w:rFonts w:ascii="Consolas" w:eastAsia="Times New Roman" w:hAnsi="Consolas" w:cs="Times New Roman"/>
+          <w:sz w:val="20"/>
+          <w:szCs w:val="20"/>
+        </w:rPr>
+        <w:t>,formatfile};</w:t>
+      </w:r>
+    </w:p>
+    <w:p>
+      <w:pPr>
+        <w:spacing w:after="0" w:line="240" w:lineRule="auto"/>
+        <w:rPr>
+          <w:rFonts w:ascii="Consolas" w:eastAsia="Times New Roman" w:hAnsi="Consolas" w:cs="Times New Roman"/>
+          <w:sz w:val="20"/>
+          <w:szCs w:val="20"/>
+        </w:rPr>
+      </w:pPr>
+      <w:r>
+        <w:rPr>
+          <w:rFonts w:ascii="Consolas" w:eastAsia="Times New Roman" w:hAnsi="Consolas" w:cs="Times New Roman"/>
+          <w:sz w:val="20"/>
+          <w:szCs w:val="20"/>
+        </w:rPr>
+        <w:t xml:space="preserve">    obj.idFormat = 1;</w:t>
+      </w:r>
+    </w:p>
+    <w:p>
+      <w:pPr>
+        <w:spacing w:after="0" w:line="240" w:lineRule="auto"/>
+        <w:rPr>
+          <w:rFonts w:ascii="Consolas" w:eastAsia="Times New Roman" w:hAnsi="Consolas" w:cs="Times New Roman"/>
+          <w:sz w:val="20"/>
+          <w:szCs w:val="20"/>
+        </w:rPr>
+      </w:pPr>
+      <w:r>
+        <w:rPr>
+          <w:rFonts w:ascii="Consolas" w:eastAsia="Times New Roman" w:hAnsi="Consolas" w:cs="Times New Roman"/>
+          <w:sz w:val="20"/>
+          <w:szCs w:val="20"/>
+        </w:rPr>
+        <w:t xml:space="preserve">    obj.FileSpec = {</w:t>
+      </w:r>
+      <w:r>
+        <w:rPr>
+          <w:rFonts w:ascii="Consolas" w:eastAsia="Times New Roman" w:hAnsi="Consolas" w:cs="Times New Roman"/>
+          <w:color w:val="A709F5"/>
+          <w:sz w:val="20"/>
+          <w:szCs w:val="20"/>
+        </w:rPr>
+        <w:t>'on'</w:t>
+      </w:r>
+      <w:r>
+        <w:rPr>
+          <w:rFonts w:ascii="Consolas" w:eastAsia="Times New Roman" w:hAnsi="Consolas" w:cs="Times New Roman"/>
+          <w:sz w:val="20"/>
+          <w:szCs w:val="20"/>
+        </w:rPr>
+        <w:t>,</w:t>
+      </w:r>
+      <w:r>
+        <w:rPr>
+          <w:rFonts w:ascii="Consolas" w:eastAsia="Times New Roman" w:hAnsi="Consolas" w:cs="Times New Roman"/>
+          <w:color w:val="A709F5"/>
+          <w:sz w:val="20"/>
+          <w:szCs w:val="20"/>
+        </w:rPr>
+        <w:t>'*.txt; *.csv; *.xlsx;*.xls;'</w:t>
+      </w:r>
+      <w:r>
+        <w:rPr>
+          <w:rFonts w:ascii="Consolas" w:eastAsia="Times New Roman" w:hAnsi="Consolas" w:cs="Times New Roman"/>
+          <w:sz w:val="20"/>
+          <w:szCs w:val="20"/>
+        </w:rPr>
+        <w:t>};</w:t>
+      </w:r>
+      <w:r>
+        <w:rPr>
+          <w:rFonts w:ascii="Consolas" w:eastAsia="Times New Roman" w:hAnsi="Consolas" w:cs="Times New Roman"/>
           <w:color w:val="008013"/>
           <w:sz w:val="20"/>
           <w:szCs w:val="20"/>
         </w:rPr>
-        <w:t>%</w:t>
-      </w:r>
-    </w:p>
-    <w:p>
-      <w:pPr>
-        <w:spacing w:after="0" w:line="240" w:lineRule="auto"/>
-        <w:rPr>
-          <w:rFonts w:ascii="Consolas" w:eastAsia="Times New Roman" w:hAnsi="Consolas" w:cs="Times New Roman"/>
-          <w:sz w:val="20"/>
-          <w:szCs w:val="20"/>
-        </w:rPr>
-      </w:pPr>
+        <w:tab/>
+      </w:r>
+      <w:bookmarkStart w:id="155" w:name="_Hlk183351851"/>
       <w:r>
         <w:rPr>
           <w:rFonts w:ascii="Consolas" w:eastAsia="Times New Roman" w:hAnsi="Consolas" w:cs="Times New Roman"/>
@@ -19029,18 +20302,8 @@
           <w:sz w:val="20"/>
           <w:szCs w:val="20"/>
         </w:rPr>
-        <w:t>%-------function help------------------------------------------------------</w:t>
-      </w:r>
-    </w:p>
-    <w:p>
-      <w:pPr>
-        <w:spacing w:after="0" w:line="240" w:lineRule="auto"/>
-        <w:rPr>
-          <w:rFonts w:ascii="Consolas" w:eastAsia="Times New Roman" w:hAnsi="Consolas" w:cs="Times New Roman"/>
-          <w:sz w:val="20"/>
-          <w:szCs w:val="20"/>
-        </w:rPr>
-      </w:pPr>
+        <w:t xml:space="preserve">% &lt;&lt;Edit to </w:t>
+      </w:r>
       <w:r>
         <w:rPr>
           <w:rFonts w:ascii="Consolas" w:eastAsia="Times New Roman" w:hAnsi="Consolas" w:cs="Times New Roman"/>
@@ -19048,1185 +20311,9 @@
           <w:sz w:val="20"/>
           <w:szCs w:val="20"/>
         </w:rPr>
-        <w:t>% NAME</w:t>
-      </w:r>
-    </w:p>
-    <w:p>
-      <w:pPr>
-        <w:spacing w:after="0" w:line="240" w:lineRule="auto"/>
-        <w:rPr>
-          <w:rFonts w:ascii="Consolas" w:eastAsia="Times New Roman" w:hAnsi="Consolas" w:cs="Times New Roman"/>
-          <w:sz w:val="20"/>
-          <w:szCs w:val="20"/>
-        </w:rPr>
-      </w:pPr>
-      <w:r>
-        <w:rPr>
-          <w:rFonts w:ascii="Consolas" w:eastAsia="Times New Roman" w:hAnsi="Consolas" w:cs="Times New Roman"/>
-          <w:color w:val="008013"/>
-          <w:sz w:val="20"/>
-          <w:szCs w:val="20"/>
-        </w:rPr>
-        <w:t xml:space="preserve">%   </w:t>
-      </w:r>
-      <w:r>
-        <w:rPr>
-          <w:rFonts w:ascii="Consolas" w:eastAsia="Times New Roman" w:hAnsi="Consolas" w:cs="Times New Roman"/>
-          <w:color w:val="008013"/>
-          <w:sz w:val="20"/>
-          <w:szCs w:val="20"/>
-        </w:rPr>
-        <w:t>***</w:t>
-      </w:r>
-      <w:r>
-        <w:rPr>
-          <w:rFonts w:ascii="Consolas" w:eastAsia="Times New Roman" w:hAnsi="Consolas" w:cs="Times New Roman"/>
-          <w:color w:val="008013"/>
-          <w:sz w:val="20"/>
-          <w:szCs w:val="20"/>
-        </w:rPr>
-        <w:t>_data_format.m</w:t>
-      </w:r>
-      <w:r>
-        <w:rPr>
-          <w:rFonts w:ascii="Consolas" w:eastAsia="Times New Roman" w:hAnsi="Consolas" w:cs="Times New Roman"/>
-          <w:color w:val="008013"/>
-          <w:sz w:val="20"/>
-          <w:szCs w:val="20"/>
-        </w:rPr>
-        <w:tab/>
-      </w:r>
-      <w:r>
-        <w:rPr>
-          <w:rFonts w:ascii="Consolas" w:eastAsia="Times New Roman" w:hAnsi="Consolas" w:cs="Times New Roman"/>
-          <w:color w:val="008013"/>
-          <w:sz w:val="20"/>
-          <w:szCs w:val="20"/>
-        </w:rPr>
-        <w:tab/>
-      </w:r>
-      <w:r>
-        <w:rPr>
-          <w:rFonts w:ascii="Consolas" w:eastAsia="Times New Roman" w:hAnsi="Consolas" w:cs="Times New Roman"/>
-          <w:color w:val="008013"/>
-          <w:sz w:val="20"/>
-          <w:szCs w:val="20"/>
-        </w:rPr>
-        <w:tab/>
-      </w:r>
-      <w:r>
-        <w:rPr>
-          <w:rFonts w:ascii="Consolas" w:eastAsia="Times New Roman" w:hAnsi="Consolas" w:cs="Times New Roman"/>
-          <w:color w:val="008013"/>
-          <w:sz w:val="20"/>
-          <w:szCs w:val="20"/>
-        </w:rPr>
-        <w:tab/>
-      </w:r>
-      <w:r>
-        <w:rPr>
-          <w:rFonts w:ascii="Consolas" w:eastAsia="Times New Roman" w:hAnsi="Consolas" w:cs="Times New Roman"/>
-          <w:color w:val="008013"/>
-          <w:sz w:val="20"/>
-          <w:szCs w:val="20"/>
-        </w:rPr>
-        <w:tab/>
-      </w:r>
-      <w:r>
-        <w:rPr>
-          <w:rFonts w:ascii="Consolas" w:eastAsia="Times New Roman" w:hAnsi="Consolas" w:cs="Times New Roman"/>
-          <w:color w:val="008013"/>
-          <w:sz w:val="20"/>
-          <w:szCs w:val="20"/>
-        </w:rPr>
-        <w:t>% &lt;&lt;Edit to identify data type</w:t>
-      </w:r>
-    </w:p>
-    <w:p>
-      <w:pPr>
-        <w:spacing w:after="0" w:line="240" w:lineRule="auto"/>
-        <w:rPr>
-          <w:rFonts w:ascii="Consolas" w:eastAsia="Times New Roman" w:hAnsi="Consolas" w:cs="Times New Roman"/>
-          <w:sz w:val="20"/>
-          <w:szCs w:val="20"/>
-        </w:rPr>
-      </w:pPr>
-      <w:r>
-        <w:rPr>
-          <w:rFonts w:ascii="Consolas" w:eastAsia="Times New Roman" w:hAnsi="Consolas" w:cs="Times New Roman"/>
-          <w:color w:val="008013"/>
-          <w:sz w:val="20"/>
-          <w:szCs w:val="20"/>
-        </w:rPr>
-        <w:t>% PURPOSE</w:t>
-      </w:r>
-    </w:p>
-    <w:p>
-      <w:pPr>
-        <w:spacing w:after="0" w:line="240" w:lineRule="auto"/>
-        <w:rPr>
-          <w:rFonts w:ascii="Consolas" w:eastAsia="Times New Roman" w:hAnsi="Consolas" w:cs="Times New Roman"/>
-          <w:sz w:val="20"/>
-          <w:szCs w:val="20"/>
-        </w:rPr>
-      </w:pPr>
-      <w:r>
-        <w:rPr>
-          <w:rFonts w:ascii="Consolas" w:eastAsia="Times New Roman" w:hAnsi="Consolas" w:cs="Times New Roman"/>
-          <w:color w:val="008013"/>
-          <w:sz w:val="20"/>
-          <w:szCs w:val="20"/>
-        </w:rPr>
-        <w:t>%   Functions to define metadata, read and load data from file for:</w:t>
-      </w:r>
-    </w:p>
-    <w:p>
-      <w:pPr>
-        <w:spacing w:after="0" w:line="240" w:lineRule="auto"/>
-        <w:rPr>
-          <w:rFonts w:ascii="Consolas" w:eastAsia="Times New Roman" w:hAnsi="Consolas" w:cs="Times New Roman"/>
-          <w:sz w:val="20"/>
-          <w:szCs w:val="20"/>
-        </w:rPr>
-      </w:pPr>
-      <w:r>
-        <w:rPr>
-          <w:rFonts w:ascii="Consolas" w:eastAsia="Times New Roman" w:hAnsi="Consolas" w:cs="Times New Roman"/>
-          <w:color w:val="008013"/>
-          <w:sz w:val="20"/>
-          <w:szCs w:val="20"/>
-        </w:rPr>
-        <w:t>%   Zhang Min's estuary cross-section data</w:t>
-      </w:r>
-    </w:p>
-    <w:p>
-      <w:pPr>
-        <w:spacing w:after="0" w:line="240" w:lineRule="auto"/>
-        <w:rPr>
-          <w:rFonts w:ascii="Consolas" w:eastAsia="Times New Roman" w:hAnsi="Consolas" w:cs="Times New Roman"/>
-          <w:sz w:val="20"/>
-          <w:szCs w:val="20"/>
-        </w:rPr>
-      </w:pPr>
-      <w:r>
-        <w:rPr>
-          <w:rFonts w:ascii="Consolas" w:eastAsia="Times New Roman" w:hAnsi="Consolas" w:cs="Times New Roman"/>
-          <w:color w:val="008013"/>
-          <w:sz w:val="20"/>
-          <w:szCs w:val="20"/>
-        </w:rPr>
-        <w:t>% USAGE</w:t>
-      </w:r>
-    </w:p>
-    <w:p>
-      <w:pPr>
-        <w:spacing w:after="0" w:line="240" w:lineRule="auto"/>
-        <w:rPr>
-          <w:rFonts w:ascii="Consolas" w:eastAsia="Times New Roman" w:hAnsi="Consolas" w:cs="Times New Roman"/>
-          <w:sz w:val="20"/>
-          <w:szCs w:val="20"/>
-        </w:rPr>
-      </w:pPr>
-      <w:r>
-        <w:rPr>
-          <w:rFonts w:ascii="Consolas" w:eastAsia="Times New Roman" w:hAnsi="Consolas" w:cs="Times New Roman"/>
-          <w:color w:val="008013"/>
-          <w:sz w:val="20"/>
-          <w:szCs w:val="20"/>
-        </w:rPr>
-        <w:t xml:space="preserve">%   output = </w:t>
-      </w:r>
-      <w:r>
-        <w:rPr>
-          <w:rFonts w:ascii="Consolas" w:eastAsia="Times New Roman" w:hAnsi="Consolas" w:cs="Times New Roman"/>
-          <w:color w:val="008013"/>
-          <w:sz w:val="20"/>
-          <w:szCs w:val="20"/>
-        </w:rPr>
-        <w:t>***</w:t>
-      </w:r>
-      <w:r>
-        <w:rPr>
-          <w:rFonts w:ascii="Consolas" w:eastAsia="Times New Roman" w:hAnsi="Consolas" w:cs="Times New Roman"/>
-          <w:color w:val="008013"/>
-          <w:sz w:val="20"/>
-          <w:szCs w:val="20"/>
-        </w:rPr>
-        <w:t>_data_format(funcall,varargin)</w:t>
-      </w:r>
-      <w:bookmarkStart w:id="153" w:name="_Hlk183351730"/>
-      <w:r>
-        <w:rPr>
-          <w:rFonts w:ascii="Consolas" w:eastAsia="Times New Roman" w:hAnsi="Consolas" w:cs="Times New Roman"/>
-          <w:color w:val="008013"/>
-          <w:sz w:val="20"/>
-          <w:szCs w:val="20"/>
-        </w:rPr>
-        <w:tab/>
-      </w:r>
-      <w:r>
-        <w:rPr>
-          <w:rFonts w:ascii="Consolas" w:eastAsia="Times New Roman" w:hAnsi="Consolas" w:cs="Times New Roman"/>
-          <w:color w:val="008013"/>
-          <w:sz w:val="20"/>
-          <w:szCs w:val="20"/>
-        </w:rPr>
-        <w:t>% &lt;&lt;Edit to identify data type</w:t>
-      </w:r>
-      <w:bookmarkEnd w:id="153"/>
-    </w:p>
-    <w:p>
-      <w:pPr>
-        <w:spacing w:after="0" w:line="240" w:lineRule="auto"/>
-        <w:rPr>
-          <w:rFonts w:ascii="Consolas" w:eastAsia="Times New Roman" w:hAnsi="Consolas" w:cs="Times New Roman"/>
-          <w:sz w:val="20"/>
-          <w:szCs w:val="20"/>
-        </w:rPr>
-      </w:pPr>
-      <w:r>
-        <w:rPr>
-          <w:rFonts w:ascii="Consolas" w:eastAsia="Times New Roman" w:hAnsi="Consolas" w:cs="Times New Roman"/>
-          <w:color w:val="008013"/>
-          <w:sz w:val="20"/>
-          <w:szCs w:val="20"/>
-        </w:rPr>
-        <w:t>% INPUTS</w:t>
-      </w:r>
-    </w:p>
-    <w:p>
-      <w:pPr>
-        <w:spacing w:after="0" w:line="240" w:lineRule="auto"/>
-        <w:rPr>
-          <w:rFonts w:ascii="Consolas" w:eastAsia="Times New Roman" w:hAnsi="Consolas" w:cs="Times New Roman"/>
-          <w:sz w:val="20"/>
-          <w:szCs w:val="20"/>
-        </w:rPr>
-      </w:pPr>
-      <w:r>
-        <w:rPr>
-          <w:rFonts w:ascii="Consolas" w:eastAsia="Times New Roman" w:hAnsi="Consolas" w:cs="Times New Roman"/>
-          <w:color w:val="008013"/>
-          <w:sz w:val="20"/>
-          <w:szCs w:val="20"/>
-        </w:rPr>
-        <w:t>%   funcall - function being called</w:t>
-      </w:r>
-    </w:p>
-    <w:p>
-      <w:pPr>
-        <w:spacing w:after="0" w:line="240" w:lineRule="auto"/>
-        <w:rPr>
-          <w:rFonts w:ascii="Consolas" w:eastAsia="Times New Roman" w:hAnsi="Consolas" w:cs="Times New Roman"/>
-          <w:sz w:val="20"/>
-          <w:szCs w:val="20"/>
-        </w:rPr>
-      </w:pPr>
-      <w:r>
-        <w:rPr>
-          <w:rFonts w:ascii="Consolas" w:eastAsia="Times New Roman" w:hAnsi="Consolas" w:cs="Times New Roman"/>
-          <w:color w:val="008013"/>
-          <w:sz w:val="20"/>
-          <w:szCs w:val="20"/>
-        </w:rPr>
-        <w:t>%   varargin - function specific input (filename,class instance,dsp,src, etc)</w:t>
-      </w:r>
-    </w:p>
-    <w:p>
-      <w:pPr>
-        <w:spacing w:after="0" w:line="240" w:lineRule="auto"/>
-        <w:rPr>
-          <w:rFonts w:ascii="Consolas" w:eastAsia="Times New Roman" w:hAnsi="Consolas" w:cs="Times New Roman"/>
-          <w:sz w:val="20"/>
-          <w:szCs w:val="20"/>
-        </w:rPr>
-      </w:pPr>
-      <w:r>
-        <w:rPr>
-          <w:rFonts w:ascii="Consolas" w:eastAsia="Times New Roman" w:hAnsi="Consolas" w:cs="Times New Roman"/>
-          <w:color w:val="008013"/>
-          <w:sz w:val="20"/>
-          <w:szCs w:val="20"/>
-        </w:rPr>
-        <w:t>% OUTPUT</w:t>
-      </w:r>
-    </w:p>
-    <w:p>
-      <w:pPr>
-        <w:spacing w:after="0" w:line="240" w:lineRule="auto"/>
-        <w:rPr>
-          <w:rFonts w:ascii="Consolas" w:eastAsia="Times New Roman" w:hAnsi="Consolas" w:cs="Times New Roman"/>
-          <w:sz w:val="20"/>
-          <w:szCs w:val="20"/>
-        </w:rPr>
-      </w:pPr>
-      <w:r>
-        <w:rPr>
-          <w:rFonts w:ascii="Consolas" w:eastAsia="Times New Roman" w:hAnsi="Consolas" w:cs="Times New Roman"/>
-          <w:color w:val="008013"/>
-          <w:sz w:val="20"/>
-          <w:szCs w:val="20"/>
-        </w:rPr>
-        <w:t>%   output - function specific output</w:t>
-      </w:r>
-    </w:p>
-    <w:p>
-      <w:pPr>
-        <w:spacing w:after="0" w:line="240" w:lineRule="auto"/>
-        <w:rPr>
-          <w:rFonts w:ascii="Consolas" w:eastAsia="Times New Roman" w:hAnsi="Consolas" w:cs="Times New Roman"/>
-          <w:sz w:val="20"/>
-          <w:szCs w:val="20"/>
-        </w:rPr>
-      </w:pPr>
-      <w:r>
-        <w:rPr>
-          <w:rFonts w:ascii="Consolas" w:eastAsia="Times New Roman" w:hAnsi="Consolas" w:cs="Times New Roman"/>
-          <w:color w:val="008013"/>
-          <w:sz w:val="20"/>
-          <w:szCs w:val="20"/>
-        </w:rPr>
-        <w:t>% NOTES</w:t>
-      </w:r>
-    </w:p>
-    <w:p>
-      <w:pPr>
-        <w:spacing w:after="0" w:line="240" w:lineRule="auto"/>
-        <w:rPr>
-          <w:rFonts w:ascii="Consolas" w:eastAsia="Times New Roman" w:hAnsi="Consolas" w:cs="Times New Roman"/>
-          <w:sz w:val="20"/>
-          <w:szCs w:val="20"/>
-        </w:rPr>
-      </w:pPr>
-      <w:r>
-        <w:rPr>
-          <w:rFonts w:ascii="Consolas" w:eastAsia="Times New Roman" w:hAnsi="Consolas" w:cs="Times New Roman"/>
-          <w:color w:val="008013"/>
-          <w:sz w:val="20"/>
-          <w:szCs w:val="20"/>
-        </w:rPr>
-        <w:t>%   ZM analysed UK estuaries using the SEAZONE bathymetry. This file loads</w:t>
-      </w:r>
-    </w:p>
-    <w:p>
-      <w:pPr>
-        <w:spacing w:after="0" w:line="240" w:lineRule="auto"/>
-        <w:rPr>
-          <w:rFonts w:ascii="Consolas" w:eastAsia="Times New Roman" w:hAnsi="Consolas" w:cs="Times New Roman"/>
-          <w:sz w:val="20"/>
-          <w:szCs w:val="20"/>
-        </w:rPr>
-      </w:pPr>
-      <w:r>
-        <w:rPr>
-          <w:rFonts w:ascii="Consolas" w:eastAsia="Times New Roman" w:hAnsi="Consolas" w:cs="Times New Roman"/>
-          <w:color w:val="008013"/>
-          <w:sz w:val="20"/>
-          <w:szCs w:val="20"/>
-        </w:rPr>
-        <w:t>%   the along-channel data</w:t>
-      </w:r>
-    </w:p>
-    <w:p>
-      <w:pPr>
-        <w:spacing w:after="0" w:line="240" w:lineRule="auto"/>
-        <w:rPr>
-          <w:rFonts w:ascii="Consolas" w:eastAsia="Times New Roman" w:hAnsi="Consolas" w:cs="Times New Roman"/>
-          <w:sz w:val="20"/>
-          <w:szCs w:val="20"/>
-        </w:rPr>
-      </w:pPr>
-      <w:r>
-        <w:rPr>
-          <w:rFonts w:ascii="Consolas" w:eastAsia="Times New Roman" w:hAnsi="Consolas" w:cs="Times New Roman"/>
-          <w:color w:val="008013"/>
-          <w:sz w:val="20"/>
-          <w:szCs w:val="20"/>
-        </w:rPr>
-        <w:t>%</w:t>
-      </w:r>
-    </w:p>
-    <w:p>
-      <w:pPr>
-        <w:spacing w:after="0" w:line="240" w:lineRule="auto"/>
-        <w:rPr>
-          <w:rFonts w:ascii="Consolas" w:eastAsia="Times New Roman" w:hAnsi="Consolas" w:cs="Times New Roman"/>
-          <w:sz w:val="20"/>
-          <w:szCs w:val="20"/>
-        </w:rPr>
-      </w:pPr>
-      <w:r>
-        <w:rPr>
-          <w:rFonts w:ascii="Consolas" w:eastAsia="Times New Roman" w:hAnsi="Consolas" w:cs="Times New Roman"/>
-          <w:color w:val="008013"/>
-          <w:sz w:val="20"/>
-          <w:szCs w:val="20"/>
-        </w:rPr>
-        <w:t>% Author: Ian Townend</w:t>
-      </w:r>
-    </w:p>
-    <w:p>
-      <w:pPr>
-        <w:spacing w:after="0" w:line="240" w:lineRule="auto"/>
-        <w:rPr>
-          <w:rFonts w:ascii="Consolas" w:eastAsia="Times New Roman" w:hAnsi="Consolas" w:cs="Times New Roman"/>
-          <w:sz w:val="20"/>
-          <w:szCs w:val="20"/>
-        </w:rPr>
-      </w:pPr>
-      <w:r>
-        <w:rPr>
-          <w:rFonts w:ascii="Consolas" w:eastAsia="Times New Roman" w:hAnsi="Consolas" w:cs="Times New Roman"/>
-          <w:color w:val="008013"/>
-          <w:sz w:val="20"/>
-          <w:szCs w:val="20"/>
-        </w:rPr>
-        <w:t>% CoastalSEA (c) Oct 2024</w:t>
-      </w:r>
-    </w:p>
-    <w:p>
-      <w:pPr>
-        <w:spacing w:after="0" w:line="240" w:lineRule="auto"/>
-        <w:rPr>
-          <w:rFonts w:ascii="Consolas" w:eastAsia="Times New Roman" w:hAnsi="Consolas" w:cs="Times New Roman"/>
-          <w:sz w:val="20"/>
-          <w:szCs w:val="20"/>
-        </w:rPr>
-      </w:pPr>
-      <w:r>
-        <w:rPr>
-          <w:rFonts w:ascii="Consolas" w:eastAsia="Times New Roman" w:hAnsi="Consolas" w:cs="Times New Roman"/>
-          <w:color w:val="008013"/>
-          <w:sz w:val="20"/>
-          <w:szCs w:val="20"/>
-        </w:rPr>
-        <w:t>%--------------------------------------------------------------------------</w:t>
-      </w:r>
-    </w:p>
-    <w:p>
-      <w:pPr>
-        <w:spacing w:after="0" w:line="240" w:lineRule="auto"/>
-        <w:rPr>
-          <w:rFonts w:ascii="Consolas" w:eastAsia="Times New Roman" w:hAnsi="Consolas" w:cs="Times New Roman"/>
-          <w:sz w:val="20"/>
-          <w:szCs w:val="20"/>
-        </w:rPr>
-      </w:pPr>
-      <w:r>
-        <w:rPr>
-          <w:rFonts w:ascii="Consolas" w:eastAsia="Times New Roman" w:hAnsi="Consolas" w:cs="Times New Roman"/>
-          <w:color w:val="008013"/>
-          <w:sz w:val="20"/>
-          <w:szCs w:val="20"/>
-        </w:rPr>
-        <w:t>%</w:t>
-      </w:r>
-    </w:p>
-    <w:p>
-      <w:pPr>
-        <w:spacing w:after="0" w:line="240" w:lineRule="auto"/>
-        <w:rPr>
-          <w:rFonts w:ascii="Consolas" w:eastAsia="Times New Roman" w:hAnsi="Consolas" w:cs="Times New Roman"/>
-          <w:sz w:val="20"/>
-          <w:szCs w:val="20"/>
-        </w:rPr>
-      </w:pPr>
-      <w:r>
-        <w:rPr>
-          <w:rFonts w:ascii="Consolas" w:eastAsia="Times New Roman" w:hAnsi="Consolas" w:cs="Times New Roman"/>
-          <w:sz w:val="20"/>
-          <w:szCs w:val="20"/>
-        </w:rPr>
-        <w:t xml:space="preserve">    </w:t>
-      </w:r>
-      <w:r>
-        <w:rPr>
-          <w:rFonts w:ascii="Consolas" w:eastAsia="Times New Roman" w:hAnsi="Consolas" w:cs="Times New Roman"/>
-          <w:color w:val="0E00FF"/>
-          <w:sz w:val="20"/>
-          <w:szCs w:val="20"/>
-        </w:rPr>
-        <w:t xml:space="preserve">switch </w:t>
-      </w:r>
-      <w:r>
-        <w:rPr>
-          <w:rFonts w:ascii="Consolas" w:eastAsia="Times New Roman" w:hAnsi="Consolas" w:cs="Times New Roman"/>
-          <w:sz w:val="20"/>
-          <w:szCs w:val="20"/>
-        </w:rPr>
-        <w:t>funcall</w:t>
-      </w:r>
-    </w:p>
-    <w:p>
-      <w:pPr>
-        <w:spacing w:after="0" w:line="240" w:lineRule="auto"/>
-        <w:rPr>
-          <w:rFonts w:ascii="Consolas" w:eastAsia="Times New Roman" w:hAnsi="Consolas" w:cs="Times New Roman"/>
-          <w:sz w:val="20"/>
-          <w:szCs w:val="20"/>
-        </w:rPr>
-      </w:pPr>
-      <w:r>
-        <w:rPr>
-          <w:rFonts w:ascii="Consolas" w:eastAsia="Times New Roman" w:hAnsi="Consolas" w:cs="Times New Roman"/>
-          <w:sz w:val="20"/>
-          <w:szCs w:val="20"/>
-        </w:rPr>
-        <w:t xml:space="preserve">        </w:t>
-      </w:r>
-      <w:r>
-        <w:rPr>
-          <w:rFonts w:ascii="Consolas" w:eastAsia="Times New Roman" w:hAnsi="Consolas" w:cs="Times New Roman"/>
-          <w:color w:val="008013"/>
-          <w:sz w:val="20"/>
-          <w:szCs w:val="20"/>
-        </w:rPr>
-        <w:t xml:space="preserve">%standard calls from muiDataSet - do not change if data class </w:t>
-      </w:r>
-    </w:p>
-    <w:p>
-      <w:pPr>
-        <w:spacing w:after="0" w:line="240" w:lineRule="auto"/>
-        <w:rPr>
-          <w:rFonts w:ascii="Consolas" w:eastAsia="Times New Roman" w:hAnsi="Consolas" w:cs="Times New Roman"/>
-          <w:sz w:val="20"/>
-          <w:szCs w:val="20"/>
-        </w:rPr>
-      </w:pPr>
-      <w:r>
-        <w:rPr>
-          <w:rFonts w:ascii="Consolas" w:eastAsia="Times New Roman" w:hAnsi="Consolas" w:cs="Times New Roman"/>
-          <w:sz w:val="20"/>
-          <w:szCs w:val="20"/>
-        </w:rPr>
-        <w:t xml:space="preserve">        </w:t>
-      </w:r>
-      <w:r>
-        <w:rPr>
-          <w:rFonts w:ascii="Consolas" w:eastAsia="Times New Roman" w:hAnsi="Consolas" w:cs="Times New Roman"/>
-          <w:color w:val="008013"/>
-          <w:sz w:val="20"/>
-          <w:szCs w:val="20"/>
-        </w:rPr>
-        <w:t>%inherits from muiDataSet. The function getPlot is called from the</w:t>
-      </w:r>
-    </w:p>
-    <w:p>
-      <w:pPr>
-        <w:spacing w:after="0" w:line="240" w:lineRule="auto"/>
-        <w:rPr>
-          <w:rFonts w:ascii="Consolas" w:eastAsia="Times New Roman" w:hAnsi="Consolas" w:cs="Times New Roman"/>
-          <w:sz w:val="20"/>
-          <w:szCs w:val="20"/>
-        </w:rPr>
-      </w:pPr>
-      <w:r>
-        <w:rPr>
-          <w:rFonts w:ascii="Consolas" w:eastAsia="Times New Roman" w:hAnsi="Consolas" w:cs="Times New Roman"/>
-          <w:sz w:val="20"/>
-          <w:szCs w:val="20"/>
-        </w:rPr>
-        <w:t xml:space="preserve">        </w:t>
-      </w:r>
-      <w:r>
-        <w:rPr>
-          <w:rFonts w:ascii="Consolas" w:eastAsia="Times New Roman" w:hAnsi="Consolas" w:cs="Times New Roman"/>
-          <w:color w:val="008013"/>
-          <w:sz w:val="20"/>
-          <w:szCs w:val="20"/>
-        </w:rPr>
-        <w:t>%Abstract method tabPlot. The class definition can use tabDefaultPlot</w:t>
-      </w:r>
-    </w:p>
-    <w:p>
-      <w:pPr>
-        <w:spacing w:after="0" w:line="240" w:lineRule="auto"/>
-        <w:rPr>
-          <w:rFonts w:ascii="Consolas" w:eastAsia="Times New Roman" w:hAnsi="Consolas" w:cs="Times New Roman"/>
-          <w:sz w:val="20"/>
-          <w:szCs w:val="20"/>
-        </w:rPr>
-      </w:pPr>
-      <w:r>
-        <w:rPr>
-          <w:rFonts w:ascii="Consolas" w:eastAsia="Times New Roman" w:hAnsi="Consolas" w:cs="Times New Roman"/>
-          <w:sz w:val="20"/>
-          <w:szCs w:val="20"/>
-        </w:rPr>
-        <w:t xml:space="preserve">        </w:t>
-      </w:r>
-      <w:r>
-        <w:rPr>
-          <w:rFonts w:ascii="Consolas" w:eastAsia="Times New Roman" w:hAnsi="Consolas" w:cs="Times New Roman"/>
-          <w:color w:val="008013"/>
-          <w:sz w:val="20"/>
-          <w:szCs w:val="20"/>
-        </w:rPr>
-        <w:t xml:space="preserve">%define </w:t>
-      </w:r>
-      <w:r>
-        <w:rPr>
-          <w:rFonts w:ascii="Consolas" w:eastAsia="Times New Roman" w:hAnsi="Consolas" w:cs="Times New Roman"/>
-          <w:color w:val="008013"/>
-          <w:sz w:val="20"/>
-          <w:szCs w:val="20"/>
-        </w:rPr>
-        <w:t xml:space="preserve">a </w:t>
-      </w:r>
-      <w:r>
-        <w:rPr>
-          <w:rFonts w:ascii="Consolas" w:eastAsia="Times New Roman" w:hAnsi="Consolas" w:cs="Times New Roman"/>
-          <w:color w:val="008013"/>
-          <w:sz w:val="20"/>
-          <w:szCs w:val="20"/>
-        </w:rPr>
-        <w:t>plot function in the class file, or call getPlot</w:t>
-      </w:r>
-    </w:p>
-    <w:p>
-      <w:pPr>
-        <w:spacing w:after="0" w:line="240" w:lineRule="auto"/>
-        <w:rPr>
-          <w:rFonts w:ascii="Consolas" w:eastAsia="Times New Roman" w:hAnsi="Consolas" w:cs="Times New Roman"/>
-          <w:sz w:val="20"/>
-          <w:szCs w:val="20"/>
-        </w:rPr>
-      </w:pPr>
-      <w:r>
-        <w:rPr>
-          <w:rFonts w:ascii="Consolas" w:eastAsia="Times New Roman" w:hAnsi="Consolas" w:cs="Times New Roman"/>
-          <w:sz w:val="20"/>
-          <w:szCs w:val="20"/>
-        </w:rPr>
-        <w:t xml:space="preserve">        </w:t>
-      </w:r>
-      <w:r>
-        <w:rPr>
-          <w:rFonts w:ascii="Consolas" w:eastAsia="Times New Roman" w:hAnsi="Consolas" w:cs="Times New Roman"/>
-          <w:color w:val="0E00FF"/>
-          <w:sz w:val="20"/>
-          <w:szCs w:val="20"/>
-        </w:rPr>
-        <w:t xml:space="preserve">case </w:t>
-      </w:r>
-      <w:r>
-        <w:rPr>
-          <w:rFonts w:ascii="Consolas" w:eastAsia="Times New Roman" w:hAnsi="Consolas" w:cs="Times New Roman"/>
-          <w:color w:val="A709F5"/>
-          <w:sz w:val="20"/>
-          <w:szCs w:val="20"/>
-        </w:rPr>
-        <w:t>'getFormat'</w:t>
-      </w:r>
-    </w:p>
-    <w:p>
-      <w:pPr>
-        <w:spacing w:after="0" w:line="240" w:lineRule="auto"/>
-        <w:rPr>
-          <w:rFonts w:ascii="Consolas" w:eastAsia="Times New Roman" w:hAnsi="Consolas" w:cs="Times New Roman"/>
-          <w:sz w:val="20"/>
-          <w:szCs w:val="20"/>
-        </w:rPr>
-      </w:pPr>
-      <w:r>
-        <w:rPr>
-          <w:rFonts w:ascii="Consolas" w:eastAsia="Times New Roman" w:hAnsi="Consolas" w:cs="Times New Roman"/>
-          <w:sz w:val="20"/>
-          <w:szCs w:val="20"/>
-        </w:rPr>
-        <w:t xml:space="preserve">            output = getFormat(varargin{:});</w:t>
-      </w:r>
-    </w:p>
-    <w:p>
-      <w:pPr>
-        <w:spacing w:after="0" w:line="240" w:lineRule="auto"/>
-        <w:rPr>
-          <w:rFonts w:ascii="Consolas" w:eastAsia="Times New Roman" w:hAnsi="Consolas" w:cs="Times New Roman"/>
-          <w:sz w:val="20"/>
-          <w:szCs w:val="20"/>
-        </w:rPr>
-      </w:pPr>
-      <w:r>
-        <w:rPr>
-          <w:rFonts w:ascii="Consolas" w:eastAsia="Times New Roman" w:hAnsi="Consolas" w:cs="Times New Roman"/>
-          <w:sz w:val="20"/>
-          <w:szCs w:val="20"/>
-        </w:rPr>
-        <w:t xml:space="preserve">        </w:t>
-      </w:r>
-      <w:r>
-        <w:rPr>
-          <w:rFonts w:ascii="Consolas" w:eastAsia="Times New Roman" w:hAnsi="Consolas" w:cs="Times New Roman"/>
-          <w:color w:val="0E00FF"/>
-          <w:sz w:val="20"/>
-          <w:szCs w:val="20"/>
-        </w:rPr>
-        <w:t xml:space="preserve">case </w:t>
-      </w:r>
-      <w:r>
-        <w:rPr>
-          <w:rFonts w:ascii="Consolas" w:eastAsia="Times New Roman" w:hAnsi="Consolas" w:cs="Times New Roman"/>
-          <w:color w:val="A709F5"/>
-          <w:sz w:val="20"/>
-          <w:szCs w:val="20"/>
-        </w:rPr>
-        <w:t>'getData'</w:t>
-      </w:r>
-    </w:p>
-    <w:p>
-      <w:pPr>
-        <w:spacing w:after="0" w:line="240" w:lineRule="auto"/>
-        <w:rPr>
-          <w:rFonts w:ascii="Consolas" w:eastAsia="Times New Roman" w:hAnsi="Consolas" w:cs="Times New Roman"/>
-          <w:sz w:val="20"/>
-          <w:szCs w:val="20"/>
-        </w:rPr>
-      </w:pPr>
-      <w:r>
-        <w:rPr>
-          <w:rFonts w:ascii="Consolas" w:eastAsia="Times New Roman" w:hAnsi="Consolas" w:cs="Times New Roman"/>
-          <w:sz w:val="20"/>
-          <w:szCs w:val="20"/>
-        </w:rPr>
-        <w:t xml:space="preserve">          output = getData(varargin{:});</w:t>
-      </w:r>
-    </w:p>
-    <w:p>
-      <w:pPr>
-        <w:spacing w:after="0" w:line="240" w:lineRule="auto"/>
-        <w:rPr>
-          <w:rFonts w:ascii="Consolas" w:eastAsia="Times New Roman" w:hAnsi="Consolas" w:cs="Times New Roman"/>
-          <w:sz w:val="20"/>
-          <w:szCs w:val="20"/>
-        </w:rPr>
-      </w:pPr>
-      <w:r>
-        <w:rPr>
-          <w:rFonts w:ascii="Consolas" w:eastAsia="Times New Roman" w:hAnsi="Consolas" w:cs="Times New Roman"/>
-          <w:sz w:val="20"/>
-          <w:szCs w:val="20"/>
-        </w:rPr>
-        <w:t xml:space="preserve">        </w:t>
-      </w:r>
-      <w:r>
-        <w:rPr>
-          <w:rFonts w:ascii="Consolas" w:eastAsia="Times New Roman" w:hAnsi="Consolas" w:cs="Times New Roman"/>
-          <w:color w:val="0E00FF"/>
-          <w:sz w:val="20"/>
-          <w:szCs w:val="20"/>
-        </w:rPr>
-        <w:t xml:space="preserve">case </w:t>
-      </w:r>
-      <w:r>
-        <w:rPr>
-          <w:rFonts w:ascii="Consolas" w:eastAsia="Times New Roman" w:hAnsi="Consolas" w:cs="Times New Roman"/>
-          <w:color w:val="A709F5"/>
-          <w:sz w:val="20"/>
-          <w:szCs w:val="20"/>
-        </w:rPr>
-        <w:t>'dataQC'</w:t>
-      </w:r>
-    </w:p>
-    <w:p>
-      <w:pPr>
-        <w:spacing w:after="0" w:line="240" w:lineRule="auto"/>
-        <w:rPr>
-          <w:rFonts w:ascii="Consolas" w:eastAsia="Times New Roman" w:hAnsi="Consolas" w:cs="Times New Roman"/>
-          <w:sz w:val="20"/>
-          <w:szCs w:val="20"/>
-        </w:rPr>
-      </w:pPr>
-      <w:r>
-        <w:rPr>
-          <w:rFonts w:ascii="Consolas" w:eastAsia="Times New Roman" w:hAnsi="Consolas" w:cs="Times New Roman"/>
-          <w:sz w:val="20"/>
-          <w:szCs w:val="20"/>
-        </w:rPr>
-        <w:t xml:space="preserve">            output = dataQC(varargin{1});  </w:t>
-      </w:r>
-    </w:p>
-    <w:p>
-      <w:pPr>
-        <w:spacing w:after="0" w:line="240" w:lineRule="auto"/>
-        <w:rPr>
-          <w:rFonts w:ascii="Consolas" w:eastAsia="Times New Roman" w:hAnsi="Consolas" w:cs="Times New Roman"/>
-          <w:sz w:val="20"/>
-          <w:szCs w:val="20"/>
-        </w:rPr>
-      </w:pPr>
-      <w:r>
-        <w:rPr>
-          <w:rFonts w:ascii="Consolas" w:eastAsia="Times New Roman" w:hAnsi="Consolas" w:cs="Times New Roman"/>
-          <w:sz w:val="20"/>
-          <w:szCs w:val="20"/>
-        </w:rPr>
-        <w:t xml:space="preserve">        </w:t>
-      </w:r>
-      <w:r>
-        <w:rPr>
-          <w:rFonts w:ascii="Consolas" w:eastAsia="Times New Roman" w:hAnsi="Consolas" w:cs="Times New Roman"/>
-          <w:color w:val="0E00FF"/>
-          <w:sz w:val="20"/>
-          <w:szCs w:val="20"/>
-        </w:rPr>
-        <w:t xml:space="preserve">case </w:t>
-      </w:r>
-      <w:r>
-        <w:rPr>
-          <w:rFonts w:ascii="Consolas" w:eastAsia="Times New Roman" w:hAnsi="Consolas" w:cs="Times New Roman"/>
-          <w:color w:val="A709F5"/>
-          <w:sz w:val="20"/>
-          <w:szCs w:val="20"/>
-        </w:rPr>
-        <w:t>'getPlot'</w:t>
-      </w:r>
-    </w:p>
-    <w:p>
-      <w:pPr>
-        <w:spacing w:after="0" w:line="240" w:lineRule="auto"/>
-        <w:rPr>
-          <w:rFonts w:ascii="Consolas" w:eastAsia="Times New Roman" w:hAnsi="Consolas" w:cs="Times New Roman"/>
-          <w:sz w:val="20"/>
-          <w:szCs w:val="20"/>
-        </w:rPr>
-      </w:pPr>
-      <w:r>
-        <w:rPr>
-          <w:rFonts w:ascii="Consolas" w:eastAsia="Times New Roman" w:hAnsi="Consolas" w:cs="Times New Roman"/>
-          <w:sz w:val="20"/>
-          <w:szCs w:val="20"/>
-        </w:rPr>
-        <w:t xml:space="preserve">            </w:t>
-      </w:r>
-      <w:r>
-        <w:rPr>
-          <w:rFonts w:ascii="Consolas" w:eastAsia="Times New Roman" w:hAnsi="Consolas" w:cs="Times New Roman"/>
-          <w:color w:val="008013"/>
-          <w:sz w:val="20"/>
-          <w:szCs w:val="20"/>
-        </w:rPr>
-        <w:t>%output = 0; if using the default tab plot in muiDataSet, else</w:t>
-      </w:r>
-    </w:p>
-    <w:p>
-      <w:pPr>
-        <w:spacing w:after="0" w:line="240" w:lineRule="auto"/>
-        <w:rPr>
-          <w:rFonts w:ascii="Consolas" w:eastAsia="Times New Roman" w:hAnsi="Consolas" w:cs="Times New Roman"/>
-          <w:sz w:val="20"/>
-          <w:szCs w:val="20"/>
-        </w:rPr>
-      </w:pPr>
-      <w:r>
-        <w:rPr>
-          <w:rFonts w:ascii="Consolas" w:eastAsia="Times New Roman" w:hAnsi="Consolas" w:cs="Times New Roman"/>
-          <w:sz w:val="20"/>
-          <w:szCs w:val="20"/>
-        </w:rPr>
-        <w:t xml:space="preserve">            output = getPlot(varargin{:});</w:t>
-      </w:r>
-    </w:p>
-    <w:p>
-      <w:pPr>
-        <w:spacing w:after="0" w:line="240" w:lineRule="auto"/>
-        <w:rPr>
-          <w:rFonts w:ascii="Consolas" w:eastAsia="Times New Roman" w:hAnsi="Consolas" w:cs="Times New Roman"/>
-          <w:sz w:val="20"/>
-          <w:szCs w:val="20"/>
-        </w:rPr>
-      </w:pPr>
-      <w:r>
-        <w:rPr>
-          <w:rFonts w:ascii="Consolas" w:eastAsia="Times New Roman" w:hAnsi="Consolas" w:cs="Times New Roman"/>
-          <w:sz w:val="20"/>
-          <w:szCs w:val="20"/>
-        </w:rPr>
-        <w:t xml:space="preserve">    </w:t>
-      </w:r>
-      <w:r>
-        <w:rPr>
-          <w:rFonts w:ascii="Consolas" w:eastAsia="Times New Roman" w:hAnsi="Consolas" w:cs="Times New Roman"/>
-          <w:color w:val="0E00FF"/>
-          <w:sz w:val="20"/>
-          <w:szCs w:val="20"/>
-        </w:rPr>
-        <w:t>end</w:t>
-      </w:r>
-    </w:p>
-    <w:p>
-      <w:pPr>
-        <w:spacing w:after="0" w:line="240" w:lineRule="auto"/>
-        <w:rPr>
-          <w:rFonts w:ascii="Consolas" w:eastAsia="Times New Roman" w:hAnsi="Consolas" w:cs="Times New Roman"/>
-          <w:sz w:val="20"/>
-          <w:szCs w:val="20"/>
-        </w:rPr>
-      </w:pPr>
-      <w:r>
-        <w:rPr>
-          <w:rFonts w:ascii="Consolas" w:eastAsia="Times New Roman" w:hAnsi="Consolas" w:cs="Times New Roman"/>
-          <w:color w:val="0E00FF"/>
-          <w:sz w:val="20"/>
-          <w:szCs w:val="20"/>
-        </w:rPr>
-        <w:t>end</w:t>
-      </w:r>
-    </w:p>
-    <w:p/>
-    <w:p>
-      <w:r>
-        <w:t>There are then 4 functions defined to as defined above.</w:t>
-      </w:r>
-    </w:p>
-    <w:p>
-      <w:r>
-        <w:t>Data format:</w:t>
-      </w:r>
-    </w:p>
-    <w:p>
-      <w:pPr>
-        <w:spacing w:after="0" w:line="240" w:lineRule="auto"/>
-        <w:rPr>
-          <w:rFonts w:ascii="Consolas" w:eastAsia="Times New Roman" w:hAnsi="Consolas" w:cs="Times New Roman"/>
-          <w:sz w:val="20"/>
-          <w:szCs w:val="20"/>
-        </w:rPr>
-      </w:pPr>
-      <w:r>
-        <w:rPr>
-          <w:rFonts w:ascii="Consolas" w:eastAsia="Times New Roman" w:hAnsi="Consolas" w:cs="Times New Roman"/>
-          <w:color w:val="008013"/>
-          <w:sz w:val="20"/>
-          <w:szCs w:val="20"/>
-        </w:rPr>
-        <w:t>%--------------------------------------------------------------------------</w:t>
-      </w:r>
-    </w:p>
-    <w:p>
-      <w:pPr>
-        <w:spacing w:after="0" w:line="240" w:lineRule="auto"/>
-        <w:rPr>
-          <w:rFonts w:ascii="Consolas" w:eastAsia="Times New Roman" w:hAnsi="Consolas" w:cs="Times New Roman"/>
-          <w:sz w:val="20"/>
-          <w:szCs w:val="20"/>
-        </w:rPr>
-      </w:pPr>
-      <w:r>
-        <w:rPr>
-          <w:rFonts w:ascii="Consolas" w:eastAsia="Times New Roman" w:hAnsi="Consolas" w:cs="Times New Roman"/>
-          <w:color w:val="008013"/>
-          <w:sz w:val="20"/>
-          <w:szCs w:val="20"/>
-        </w:rPr>
-        <w:t>% getFormat</w:t>
-      </w:r>
-    </w:p>
-    <w:p>
-      <w:pPr>
-        <w:spacing w:after="0" w:line="240" w:lineRule="auto"/>
-        <w:rPr>
-          <w:rFonts w:ascii="Consolas" w:eastAsia="Times New Roman" w:hAnsi="Consolas" w:cs="Times New Roman"/>
-          <w:sz w:val="20"/>
-          <w:szCs w:val="20"/>
-        </w:rPr>
-      </w:pPr>
-      <w:r>
-        <w:rPr>
-          <w:rFonts w:ascii="Consolas" w:eastAsia="Times New Roman" w:hAnsi="Consolas" w:cs="Times New Roman"/>
-          <w:color w:val="008013"/>
-          <w:sz w:val="20"/>
-          <w:szCs w:val="20"/>
-        </w:rPr>
-        <w:t>%--------------------------------------------------------------------------</w:t>
-      </w:r>
-    </w:p>
-    <w:p>
-      <w:pPr>
-        <w:spacing w:after="0" w:line="240" w:lineRule="auto"/>
-        <w:rPr>
-          <w:rFonts w:ascii="Consolas" w:eastAsia="Times New Roman" w:hAnsi="Consolas" w:cs="Times New Roman"/>
-          <w:sz w:val="20"/>
-          <w:szCs w:val="20"/>
-        </w:rPr>
-      </w:pPr>
-      <w:r>
-        <w:rPr>
-          <w:rFonts w:ascii="Consolas" w:eastAsia="Times New Roman" w:hAnsi="Consolas" w:cs="Times New Roman"/>
-          <w:color w:val="0E00FF"/>
-          <w:sz w:val="20"/>
-          <w:szCs w:val="20"/>
-        </w:rPr>
-        <w:t xml:space="preserve">function </w:t>
-      </w:r>
-      <w:r>
-        <w:rPr>
-          <w:rFonts w:ascii="Consolas" w:eastAsia="Times New Roman" w:hAnsi="Consolas" w:cs="Times New Roman"/>
-          <w:sz w:val="20"/>
-          <w:szCs w:val="20"/>
-        </w:rPr>
-        <w:t>obj = getFormat(obj,formatfile)</w:t>
-      </w:r>
-    </w:p>
-    <w:p>
-      <w:pPr>
-        <w:spacing w:after="0" w:line="240" w:lineRule="auto"/>
-        <w:rPr>
-          <w:rFonts w:ascii="Consolas" w:eastAsia="Times New Roman" w:hAnsi="Consolas" w:cs="Times New Roman"/>
-          <w:sz w:val="20"/>
-          <w:szCs w:val="20"/>
-        </w:rPr>
-      </w:pPr>
-      <w:r>
-        <w:rPr>
-          <w:rFonts w:ascii="Consolas" w:eastAsia="Times New Roman" w:hAnsi="Consolas" w:cs="Times New Roman"/>
-          <w:sz w:val="20"/>
-          <w:szCs w:val="20"/>
-        </w:rPr>
-        <w:t xml:space="preserve">    </w:t>
-      </w:r>
-      <w:r>
-        <w:rPr>
-          <w:rFonts w:ascii="Consolas" w:eastAsia="Times New Roman" w:hAnsi="Consolas" w:cs="Times New Roman"/>
-          <w:color w:val="008013"/>
-          <w:sz w:val="20"/>
-          <w:szCs w:val="20"/>
-        </w:rPr>
-        <w:t>%return the file import format settings</w:t>
-      </w:r>
-    </w:p>
-    <w:p>
-      <w:pPr>
-        <w:spacing w:after="0" w:line="240" w:lineRule="auto"/>
-        <w:rPr>
-          <w:rFonts w:ascii="Consolas" w:eastAsia="Times New Roman" w:hAnsi="Consolas" w:cs="Times New Roman"/>
-          <w:sz w:val="20"/>
-          <w:szCs w:val="20"/>
-        </w:rPr>
-      </w:pPr>
-      <w:r>
-        <w:rPr>
-          <w:rFonts w:ascii="Consolas" w:eastAsia="Times New Roman" w:hAnsi="Consolas" w:cs="Times New Roman"/>
-          <w:sz w:val="20"/>
-          <w:szCs w:val="20"/>
-        </w:rPr>
-        <w:t xml:space="preserve">    obj.DataFormats = {</w:t>
-      </w:r>
-      <w:r>
-        <w:rPr>
-          <w:rFonts w:ascii="Consolas" w:eastAsia="Times New Roman" w:hAnsi="Consolas" w:cs="Times New Roman"/>
-          <w:color w:val="A709F5"/>
-          <w:sz w:val="20"/>
-          <w:szCs w:val="20"/>
-        </w:rPr>
-        <w:t>'muiUserData'</w:t>
-      </w:r>
-      <w:r>
-        <w:rPr>
-          <w:rFonts w:ascii="Consolas" w:eastAsia="Times New Roman" w:hAnsi="Consolas" w:cs="Times New Roman"/>
-          <w:sz w:val="20"/>
-          <w:szCs w:val="20"/>
-        </w:rPr>
-        <w:t>,formatfile};</w:t>
-      </w:r>
-    </w:p>
-    <w:p>
-      <w:pPr>
-        <w:spacing w:after="0" w:line="240" w:lineRule="auto"/>
-        <w:rPr>
-          <w:rFonts w:ascii="Consolas" w:eastAsia="Times New Roman" w:hAnsi="Consolas" w:cs="Times New Roman"/>
-          <w:sz w:val="20"/>
-          <w:szCs w:val="20"/>
-        </w:rPr>
-      </w:pPr>
-      <w:r>
-        <w:rPr>
-          <w:rFonts w:ascii="Consolas" w:eastAsia="Times New Roman" w:hAnsi="Consolas" w:cs="Times New Roman"/>
-          <w:sz w:val="20"/>
-          <w:szCs w:val="20"/>
-        </w:rPr>
-        <w:t xml:space="preserve">    obj.idFormat = 1;</w:t>
-      </w:r>
-    </w:p>
-    <w:p>
-      <w:pPr>
-        <w:spacing w:after="0" w:line="240" w:lineRule="auto"/>
-        <w:rPr>
-          <w:rFonts w:ascii="Consolas" w:eastAsia="Times New Roman" w:hAnsi="Consolas" w:cs="Times New Roman"/>
-          <w:sz w:val="20"/>
-          <w:szCs w:val="20"/>
-        </w:rPr>
-      </w:pPr>
-      <w:r>
-        <w:rPr>
-          <w:rFonts w:ascii="Consolas" w:eastAsia="Times New Roman" w:hAnsi="Consolas" w:cs="Times New Roman"/>
-          <w:sz w:val="20"/>
-          <w:szCs w:val="20"/>
-        </w:rPr>
-        <w:t xml:space="preserve">    obj.FileSpec = {</w:t>
-      </w:r>
-      <w:r>
-        <w:rPr>
-          <w:rFonts w:ascii="Consolas" w:eastAsia="Times New Roman" w:hAnsi="Consolas" w:cs="Times New Roman"/>
-          <w:color w:val="A709F5"/>
-          <w:sz w:val="20"/>
-          <w:szCs w:val="20"/>
-        </w:rPr>
-        <w:t>'on'</w:t>
-      </w:r>
-      <w:r>
-        <w:rPr>
-          <w:rFonts w:ascii="Consolas" w:eastAsia="Times New Roman" w:hAnsi="Consolas" w:cs="Times New Roman"/>
-          <w:sz w:val="20"/>
-          <w:szCs w:val="20"/>
-        </w:rPr>
-        <w:t>,</w:t>
-      </w:r>
-      <w:r>
-        <w:rPr>
-          <w:rFonts w:ascii="Consolas" w:eastAsia="Times New Roman" w:hAnsi="Consolas" w:cs="Times New Roman"/>
-          <w:color w:val="A709F5"/>
-          <w:sz w:val="20"/>
-          <w:szCs w:val="20"/>
-        </w:rPr>
-        <w:t>'*.txt; *.csv; *.xlsx;*.xls;'</w:t>
-      </w:r>
-      <w:r>
-        <w:rPr>
-          <w:rFonts w:ascii="Consolas" w:eastAsia="Times New Roman" w:hAnsi="Consolas" w:cs="Times New Roman"/>
-          <w:sz w:val="20"/>
-          <w:szCs w:val="20"/>
-        </w:rPr>
-        <w:t>};</w:t>
-      </w:r>
-      <w:r>
-        <w:rPr>
-          <w:rFonts w:ascii="Consolas" w:eastAsia="Times New Roman" w:hAnsi="Consolas" w:cs="Times New Roman"/>
-          <w:color w:val="008013"/>
-          <w:sz w:val="20"/>
-          <w:szCs w:val="20"/>
-        </w:rPr>
-        <w:tab/>
-      </w:r>
-      <w:bookmarkStart w:id="154" w:name="_Hlk183351851"/>
-      <w:r>
-        <w:rPr>
-          <w:rFonts w:ascii="Consolas" w:eastAsia="Times New Roman" w:hAnsi="Consolas" w:cs="Times New Roman"/>
-          <w:color w:val="008013"/>
-          <w:sz w:val="20"/>
-          <w:szCs w:val="20"/>
-        </w:rPr>
-        <w:t xml:space="preserve">% &lt;&lt;Edit to </w:t>
-      </w:r>
-      <w:r>
-        <w:rPr>
-          <w:rFonts w:ascii="Consolas" w:eastAsia="Times New Roman" w:hAnsi="Consolas" w:cs="Times New Roman"/>
-          <w:color w:val="008013"/>
-          <w:sz w:val="20"/>
-          <w:szCs w:val="20"/>
-        </w:rPr>
         <w:t>file types</w:t>
       </w:r>
-      <w:bookmarkEnd w:id="154"/>
+      <w:bookmarkEnd w:id="155"/>
     </w:p>
     <w:p>
       <w:pPr>
@@ -22689,7 +22776,7 @@
         </w:rPr>
         <w:t xml:space="preserve">      </w:t>
       </w:r>
-      <w:bookmarkStart w:id="155" w:name="_Hlk183353110"/>
+      <w:bookmarkStart w:id="156" w:name="_Hlk183353110"/>
       <w:r>
         <w:rPr>
           <w:rFonts w:ascii="Consolas" w:eastAsia="Times New Roman" w:hAnsi="Consolas" w:cs="Times New Roman"/>
@@ -22726,7 +22813,7 @@
         </w:rPr>
         <w:t xml:space="preserve">, </w:t>
       </w:r>
-      <w:bookmarkEnd w:id="155"/>
+      <w:bookmarkEnd w:id="156"/>
       <w:r>
         <w:rPr>
           <w:rFonts w:ascii="Consolas" w:eastAsia="Times New Roman" w:hAnsi="Consolas" w:cs="Times New Roman"/>
@@ -23920,6 +24007,7 @@
         <w:t>end</w:t>
       </w:r>
     </w:p>
+    <w:bookmarkEnd w:id="140"/>
     <w:p/>
     <w:sectPr>
       <w:pgSz w:w="11906" w:h="16838"/>
@@ -24105,7 +24193,7 @@
           <wp:extent cx="838800" cy="907200"/>
           <wp:effectExtent l="0" t="0" r="0" b="7620"/>
           <wp:wrapNone/>
-          <wp:docPr id="11" name="Picture 11"/>
+          <wp:docPr id="557278570" name="Picture 557278570"/>
           <wp:cNvGraphicFramePr>
             <a:graphicFrameLocks xmlns:a="http://schemas.openxmlformats.org/drawingml/2006/main" noChangeAspect="1"/>
           </wp:cNvGraphicFramePr>

--- a/app/doc/EstuaryDB manual.docx
+++ b/app/doc/EstuaryDB manual.docx
@@ -301,7 +301,7 @@
           <w:rPr>
             <w:noProof/>
           </w:rPr>
-          <w:t>42</w:t>
+          <w:t>46</w:t>
         </w:r>
       </w:fldSimple>
       <w:r>
@@ -1583,7 +1583,7 @@
                 <w:noProof/>
                 <w:webHidden/>
               </w:rPr>
-              <w:t>3</w:t>
+              <w:t>1</w:t>
             </w:r>
             <w:r>
               <w:rPr>
@@ -1673,7 +1673,7 @@
                 <w:noProof/>
                 <w:webHidden/>
               </w:rPr>
-              <w:t>3</w:t>
+              <w:t>1</w:t>
             </w:r>
             <w:r>
               <w:rPr>
@@ -1763,7 +1763,7 @@
                 <w:noProof/>
                 <w:webHidden/>
               </w:rPr>
-              <w:t>3</w:t>
+              <w:t>1</w:t>
             </w:r>
             <w:r>
               <w:rPr>
@@ -1853,7 +1853,7 @@
                 <w:noProof/>
                 <w:webHidden/>
               </w:rPr>
-              <w:t>3</w:t>
+              <w:t>2</w:t>
             </w:r>
             <w:r>
               <w:rPr>
@@ -1943,7 +1943,7 @@
                 <w:noProof/>
                 <w:webHidden/>
               </w:rPr>
-              <w:t>4</w:t>
+              <w:t>3</w:t>
             </w:r>
             <w:r>
               <w:rPr>
@@ -2029,7 +2029,7 @@
                 <w:noProof/>
                 <w:webHidden/>
               </w:rPr>
-              <w:t>5</w:t>
+              <w:t>4</w:t>
             </w:r>
             <w:r>
               <w:rPr>
@@ -2119,7 +2119,7 @@
                 <w:noProof/>
                 <w:webHidden/>
               </w:rPr>
-              <w:t>5</w:t>
+              <w:t>4</w:t>
             </w:r>
             <w:r>
               <w:rPr>
@@ -2209,7 +2209,7 @@
                 <w:noProof/>
                 <w:webHidden/>
               </w:rPr>
-              <w:t>5</w:t>
+              <w:t>4</w:t>
             </w:r>
             <w:r>
               <w:rPr>
@@ -2299,7 +2299,7 @@
                 <w:noProof/>
                 <w:webHidden/>
               </w:rPr>
-              <w:t>5</w:t>
+              <w:t>4</w:t>
             </w:r>
             <w:r>
               <w:rPr>
@@ -2389,7 +2389,7 @@
                 <w:noProof/>
                 <w:webHidden/>
               </w:rPr>
-              <w:t>6</w:t>
+              <w:t>5</w:t>
             </w:r>
             <w:r>
               <w:rPr>
@@ -2479,7 +2479,7 @@
                 <w:noProof/>
                 <w:webHidden/>
               </w:rPr>
-              <w:t>6</w:t>
+              <w:t>5</w:t>
             </w:r>
             <w:r>
               <w:rPr>
@@ -2569,7 +2569,7 @@
                 <w:noProof/>
                 <w:webHidden/>
               </w:rPr>
-              <w:t>8</w:t>
+              <w:t>2</w:t>
             </w:r>
             <w:r>
               <w:rPr>
@@ -2659,7 +2659,7 @@
                 <w:noProof/>
                 <w:webHidden/>
               </w:rPr>
-              <w:t>9</w:t>
+              <w:t>3</w:t>
             </w:r>
             <w:r>
               <w:rPr>
@@ -2749,7 +2749,7 @@
                 <w:noProof/>
                 <w:webHidden/>
               </w:rPr>
-              <w:t>10</w:t>
+              <w:t>4</w:t>
             </w:r>
             <w:r>
               <w:rPr>
@@ -2839,7 +2839,7 @@
                 <w:noProof/>
                 <w:webHidden/>
               </w:rPr>
-              <w:t>10</w:t>
+              <w:t>4</w:t>
             </w:r>
             <w:r>
               <w:rPr>
@@ -2929,7 +2929,7 @@
                 <w:noProof/>
                 <w:webHidden/>
               </w:rPr>
-              <w:t>11</w:t>
+              <w:t>5</w:t>
             </w:r>
             <w:r>
               <w:rPr>
@@ -3019,7 +3019,7 @@
                 <w:noProof/>
                 <w:webHidden/>
               </w:rPr>
-              <w:t>13</w:t>
+              <w:t>7</w:t>
             </w:r>
             <w:r>
               <w:rPr>
@@ -3109,7 +3109,7 @@
                 <w:noProof/>
                 <w:webHidden/>
               </w:rPr>
-              <w:t>13</w:t>
+              <w:t>7</w:t>
             </w:r>
             <w:r>
               <w:rPr>
@@ -3199,7 +3199,7 @@
                 <w:noProof/>
                 <w:webHidden/>
               </w:rPr>
-              <w:t>15</w:t>
+              <w:t>9</w:t>
             </w:r>
             <w:r>
               <w:rPr>
@@ -3289,7 +3289,7 @@
                 <w:noProof/>
                 <w:webHidden/>
               </w:rPr>
-              <w:t>15</w:t>
+              <w:t>9</w:t>
             </w:r>
             <w:r>
               <w:rPr>
@@ -3379,7 +3379,7 @@
                 <w:noProof/>
                 <w:webHidden/>
               </w:rPr>
-              <w:t>16</w:t>
+              <w:t>10</w:t>
             </w:r>
             <w:r>
               <w:rPr>
@@ -3469,7 +3469,7 @@
                 <w:noProof/>
                 <w:webHidden/>
               </w:rPr>
-              <w:t>16</w:t>
+              <w:t>10</w:t>
             </w:r>
             <w:r>
               <w:rPr>
@@ -3559,7 +3559,7 @@
                 <w:noProof/>
                 <w:webHidden/>
               </w:rPr>
-              <w:t>17</w:t>
+              <w:t>11</w:t>
             </w:r>
             <w:r>
               <w:rPr>
@@ -3649,7 +3649,7 @@
                 <w:noProof/>
                 <w:webHidden/>
               </w:rPr>
-              <w:t>17</w:t>
+              <w:t>11</w:t>
             </w:r>
             <w:r>
               <w:rPr>
@@ -3739,7 +3739,7 @@
                 <w:noProof/>
                 <w:webHidden/>
               </w:rPr>
-              <w:t>17</w:t>
+              <w:t>11</w:t>
             </w:r>
             <w:r>
               <w:rPr>
@@ -3829,7 +3829,7 @@
                 <w:noProof/>
                 <w:webHidden/>
               </w:rPr>
-              <w:t>19</w:t>
+              <w:t>13</w:t>
             </w:r>
             <w:r>
               <w:rPr>
@@ -3919,7 +3919,7 @@
                 <w:noProof/>
                 <w:webHidden/>
               </w:rPr>
-              <w:t>19</w:t>
+              <w:t>13</w:t>
             </w:r>
             <w:r>
               <w:rPr>
@@ -4005,7 +4005,7 @@
                 <w:noProof/>
                 <w:webHidden/>
               </w:rPr>
-              <w:t>21</w:t>
+              <w:t>15</w:t>
             </w:r>
             <w:r>
               <w:rPr>
@@ -4095,7 +4095,7 @@
                 <w:noProof/>
                 <w:webHidden/>
               </w:rPr>
-              <w:t>21</w:t>
+              <w:t>15</w:t>
             </w:r>
             <w:r>
               <w:rPr>
@@ -4185,7 +4185,7 @@
                 <w:noProof/>
                 <w:webHidden/>
               </w:rPr>
-              <w:t>21</w:t>
+              <w:t>15</w:t>
             </w:r>
             <w:r>
               <w:rPr>
@@ -4275,7 +4275,7 @@
                 <w:noProof/>
                 <w:webHidden/>
               </w:rPr>
-              <w:t>22</w:t>
+              <w:t>16</w:t>
             </w:r>
             <w:r>
               <w:rPr>
@@ -4365,7 +4365,7 @@
                 <w:noProof/>
                 <w:webHidden/>
               </w:rPr>
-              <w:t>22</w:t>
+              <w:t>16</w:t>
             </w:r>
             <w:r>
               <w:rPr>
@@ -4455,7 +4455,7 @@
                 <w:noProof/>
                 <w:webHidden/>
               </w:rPr>
-              <w:t>25</w:t>
+              <w:t>19</w:t>
             </w:r>
             <w:r>
               <w:rPr>
@@ -4541,7 +4541,7 @@
                 <w:noProof/>
                 <w:webHidden/>
               </w:rPr>
-              <w:t>27</w:t>
+              <w:t>21</w:t>
             </w:r>
             <w:r>
               <w:rPr>
@@ -4627,7 +4627,7 @@
                 <w:noProof/>
                 <w:webHidden/>
               </w:rPr>
-              <w:t>29</w:t>
+              <w:t>24</w:t>
             </w:r>
             <w:r>
               <w:rPr>
@@ -4696,7 +4696,7 @@
                 <w:noProof/>
                 <w:webHidden/>
               </w:rPr>
-              <w:t>31</w:t>
+              <w:t>26</w:t>
             </w:r>
             <w:r>
               <w:rPr>
@@ -4765,7 +4765,7 @@
                 <w:noProof/>
                 <w:webHidden/>
               </w:rPr>
-              <w:t>32</w:t>
+              <w:t>27</w:t>
             </w:r>
             <w:r>
               <w:rPr>
@@ -4834,7 +4834,7 @@
                 <w:noProof/>
                 <w:webHidden/>
               </w:rPr>
-              <w:t>33</w:t>
+              <w:t>28</w:t>
             </w:r>
             <w:r>
               <w:rPr>
@@ -4903,7 +4903,7 @@
                 <w:noProof/>
                 <w:webHidden/>
               </w:rPr>
-              <w:t>35</w:t>
+              <w:t>30</w:t>
             </w:r>
             <w:r>
               <w:rPr>
@@ -4972,7 +4972,7 @@
                 <w:noProof/>
                 <w:webHidden/>
               </w:rPr>
-              <w:t>38</w:t>
+              <w:t>34</w:t>
             </w:r>
             <w:r>
               <w:rPr>
@@ -6470,10 +6470,7 @@
         <w:t xml:space="preserve">ections &gt; Waterbody </w:t>
       </w:r>
       <w:r>
-        <w:t xml:space="preserve">tool to define a suitable polygon boundary </w:t>
-      </w:r>
-      <w:r>
-        <w:t xml:space="preserve">(see Section </w:t>
+        <w:t xml:space="preserve">tool to define a suitable polygon boundary (see Section </w:t>
       </w:r>
       <w:r>
         <w:fldChar w:fldCharType="begin"/>
@@ -6491,10 +6488,7 @@
         <w:fldChar w:fldCharType="end"/>
       </w:r>
       <w:r>
-        <w:t>)</w:t>
-      </w:r>
-      <w:r>
-        <w:t>.</w:t>
+        <w:t>).</w:t>
       </w:r>
     </w:p>
     <w:p>
@@ -6553,16 +6547,7 @@
       </w:r>
       <w:r>
         <w:lastRenderedPageBreak/>
-        <w:t xml:space="preserve">hypsometry is not stored in the dataset but calculated when needed. </w:t>
-      </w:r>
-      <w:r>
-        <w:t>The</w:t>
-      </w:r>
-      <w:r>
-        <w:t xml:space="preserve"> new dataset</w:t>
-      </w:r>
-      <w:r>
-        <w:t xml:space="preserve"> can then be viewed on the </w:t>
+        <w:t xml:space="preserve">hypsometry is not stored in the dataset but calculated when needed. The new dataset can then be viewed on the </w:t>
       </w:r>
       <w:r>
         <w:rPr>
@@ -6604,10 +6589,7 @@
     </w:p>
     <w:p>
       <w:r>
-        <w:t xml:space="preserve">The along-channel width hypsometry for a single reach can be loaded directly from a spreadsheet or text file </w:t>
-      </w:r>
-      <w:r>
-        <w:t xml:space="preserve"> (see </w:t>
+        <w:t xml:space="preserve">The along-channel width hypsometry for a single reach can be loaded directly from a spreadsheet or text file  (see </w:t>
       </w:r>
       <w:r>
         <w:fldChar w:fldCharType="begin"/>
@@ -6661,10 +6643,7 @@
         <w:fldChar w:fldCharType="end"/>
       </w:r>
       <w:r>
-        <w:t>). Alternatively,</w:t>
-      </w:r>
-      <w:r>
-        <w:t xml:space="preserve"> the tools provided in the App can be used to define the sections and compute the hypsometry for estuaries with multiple reaches. Start by l</w:t>
+        <w:t>). Alternatively, the tools provided in the App can be used to define the sections and compute the hypsometry for estuaries with multiple reaches. Start by l</w:t>
       </w:r>
       <w:r>
         <w:t>oad</w:t>
@@ -6822,28 +6801,7 @@
         <w:fldChar w:fldCharType="end"/>
       </w:r>
       <w:r>
-        <w:t>).</w:t>
-      </w:r>
-      <w:r>
-        <w:t xml:space="preserve"> If there are multiple channels there may be a need to create several lines. Again, precision is not required, as long as the lines follow the channel. T</w:t>
-      </w:r>
-      <w:r>
-        <w:t>he interface allows the generated c</w:t>
-      </w:r>
-      <w:r>
-        <w:t>entre-lines</w:t>
-      </w:r>
-      <w:r>
-        <w:t xml:space="preserve"> to be smoothed or resampled. The latter </w:t>
-      </w:r>
-      <w:r>
-        <w:t>is</w:t>
-      </w:r>
-      <w:r>
-        <w:t xml:space="preserve"> done </w:t>
-      </w:r>
-      <w:r>
-        <w:t xml:space="preserve">as the line is created, based on the interval defined when the option is opened but can be adjusted within the interface. The points in the centre-line are used to position the section lines. Consequently, the sampling interval determines the section line interval. However, there is also a need to avoid </w:t>
+        <w:t xml:space="preserve">). If there are multiple channels there may be a need to create several lines. Again, precision is not required, as long as the lines follow the channel. The interface allows the generated centre-lines to be smoothed or resampled. The latter is done as the line is created, based on the interval defined when the option is opened but can be adjusted within the interface. The points in the centre-line are used to position the section lines. Consequently, the sampling interval determines the section line interval. However, there is also a need to avoid </w:t>
       </w:r>
       <w:r>
         <w:t>sections crossing one another. In particular, no section should cross more than one centre-line. This can be adjusted in step (iii) but is helped by starting the centre-line for channel branches within the branch rather than close to the channel that it joins.</w:t>
@@ -6878,10 +6836,7 @@
         <w:t xml:space="preserve"> </w:t>
       </w:r>
       <w:r>
-        <w:t xml:space="preserve"> </w:t>
-      </w:r>
-      <w:r>
-        <w:t xml:space="preserve">(see Section </w:t>
+        <w:t xml:space="preserve"> (see Section </w:t>
       </w:r>
       <w:r>
         <w:fldChar w:fldCharType="begin"/>
@@ -6968,10 +6923,7 @@
         <w:fldChar w:fldCharType="end"/>
       </w:r>
       <w:r>
-        <w:t>).</w:t>
-      </w:r>
-      <w:r>
-        <w:t xml:space="preserve"> </w:t>
+        <w:t xml:space="preserve">). </w:t>
       </w:r>
       <w:bookmarkEnd w:id="30"/>
       <w:r>
@@ -7082,16 +7034,7 @@
         <w:fldChar w:fldCharType="end"/>
       </w:r>
       <w:r>
-        <w:t>).</w:t>
-      </w:r>
-      <w:r>
-        <w:t xml:space="preserve"> </w:t>
-      </w:r>
-      <w:r>
-        <w:t xml:space="preserve">Upon execution a plot of the </w:t>
-      </w:r>
-      <w:r>
-        <w:t xml:space="preserve">width hypsometry for all reaches combined and a composite plot showing </w:t>
+        <w:t xml:space="preserve">). Upon execution a plot of the width hypsometry for all reaches combined and a composite plot showing </w:t>
       </w:r>
       <w:r>
         <w:lastRenderedPageBreak/>
@@ -9577,16 +9520,7 @@
         <w:t xml:space="preserve">. </w:t>
       </w:r>
       <w:r>
-        <w:t xml:space="preserve">Currently the options available in include a </w:t>
-      </w:r>
-      <w:r>
-        <w:t xml:space="preserve">Bathymetry, </w:t>
-      </w:r>
-      <w:r>
-        <w:t xml:space="preserve">Surface Area, Width, Image and GeoImage. These are explained in more detail </w:t>
-      </w:r>
-      <w:r>
-        <w:t xml:space="preserve">in Section </w:t>
+        <w:t xml:space="preserve">Currently the options available in include a Bathymetry, Surface Area, Width, Image and GeoImage. These are explained in more detail in Section </w:t>
       </w:r>
       <w:r>
         <w:fldChar w:fldCharType="begin"/>
@@ -9604,113 +9538,108 @@
         <w:fldChar w:fldCharType="end"/>
       </w:r>
       <w:r>
+        <w:t xml:space="preserve">. </w:t>
+      </w:r>
+      <w:r>
+        <w:t>The file name</w:t>
+      </w:r>
+      <w:r>
+        <w:t xml:space="preserve"> of the dataset </w:t>
+      </w:r>
+      <w:r>
+        <w:t>define the ‘location’ used to define the Case and should be unique. When adding datasets</w:t>
+      </w:r>
+      <w:r>
+        <w:t xml:space="preserve"> with</w:t>
+      </w:r>
+      <w:r>
+        <w:t xml:space="preserve"> a file</w:t>
+      </w:r>
+      <w:r>
+        <w:t xml:space="preserve"> that</w:t>
+      </w:r>
+      <w:r>
+        <w:t xml:space="preserve"> has the name of a location that already exists</w:t>
+      </w:r>
+      <w:r>
+        <w:t xml:space="preserve"> </w:t>
+      </w:r>
+      <w:r>
+        <w:t xml:space="preserve">it will be added to the case as a new dataset, </w:t>
+      </w:r>
+      <w:r>
+        <w:t xml:space="preserve">if it is a different type of data, </w:t>
+      </w:r>
+      <w:r>
+        <w:t>whereas if it is the same as an existing dataset the user is given the option to overwrite the existing dataset</w:t>
+      </w:r>
+      <w:r>
+        <w:t>, or provide an alternative name for the dataset.</w:t>
+      </w:r>
+    </w:p>
+    <w:p>
+      <w:pPr>
+        <w:rPr>
+          <w:iCs/>
+        </w:rPr>
+      </w:pPr>
+      <w:r>
+        <w:rPr>
+          <w:i/>
+          <w:color w:val="7B2520" w:themeColor="accent3" w:themeShade="BF"/>
+        </w:rPr>
+        <w:t xml:space="preserve">Setup&gt;Import </w:t>
+      </w:r>
+      <w:r>
+        <w:rPr>
+          <w:i/>
+          <w:color w:val="7B2520" w:themeColor="accent3" w:themeShade="BF"/>
+        </w:rPr>
+        <w:t xml:space="preserve">Spatial </w:t>
+      </w:r>
+      <w:r>
+        <w:rPr>
+          <w:i/>
+          <w:color w:val="7B2520" w:themeColor="accent3" w:themeShade="BF"/>
+        </w:rPr>
+        <w:t>Data &gt;</w:t>
+      </w:r>
+      <w:r>
+        <w:rPr>
+          <w:i/>
+          <w:color w:val="7B2520" w:themeColor="accent3" w:themeShade="BF"/>
+        </w:rPr>
+        <w:t>Delete dataset</w:t>
+      </w:r>
+      <w:r>
+        <w:t>:</w:t>
+      </w:r>
+      <w:r>
+        <w:t xml:space="preserve"> </w:t>
+      </w:r>
+      <w:r>
+        <w:t xml:space="preserve">select dataset to be deleted. If there is only one dataset linked to the case you will be prompted to use </w:t>
+      </w:r>
+      <w:r>
+        <w:rPr>
+          <w:i/>
+          <w:color w:val="7B2520" w:themeColor="accent3" w:themeShade="BF"/>
+        </w:rPr>
+        <w:t>Project&gt;Cases&gt;Delete</w:t>
+      </w:r>
+      <w:r>
+        <w:rPr>
+          <w:iCs/>
+        </w:rPr>
         <w:t>.</w:t>
       </w:r>
-      <w:r>
-        <w:t xml:space="preserve"> </w:t>
-      </w:r>
-      <w:r>
-        <w:t>The file name</w:t>
-      </w:r>
-      <w:r>
-        <w:t xml:space="preserve"> of the dataset </w:t>
-      </w:r>
-      <w:r>
-        <w:t>define the ‘location’ used to define the Case and should be unique. When adding datasets</w:t>
-      </w:r>
-      <w:r>
-        <w:t xml:space="preserve"> with</w:t>
-      </w:r>
-      <w:r>
-        <w:t xml:space="preserve"> a file</w:t>
-      </w:r>
-      <w:r>
-        <w:t xml:space="preserve"> that</w:t>
-      </w:r>
-      <w:r>
-        <w:t xml:space="preserve"> has the name of a location that already exists</w:t>
-      </w:r>
-      <w:r>
-        <w:t xml:space="preserve"> </w:t>
-      </w:r>
-      <w:r>
-        <w:t xml:space="preserve">it will be added to the case as a new dataset, </w:t>
-      </w:r>
-      <w:r>
-        <w:t>if it is a different type of data</w:t>
-      </w:r>
-      <w:r>
-        <w:t xml:space="preserve">, </w:t>
-      </w:r>
-      <w:r>
-        <w:t>whereas if it is the same as an existing dataset the user is given the option to overwrite the existing dataset</w:t>
-      </w:r>
-      <w:r>
-        <w:t>, or provide an alternative name for the dataset.</w:t>
-      </w:r>
-    </w:p>
-    <w:p>
-      <w:pPr>
-        <w:rPr>
-          <w:iCs/>
-        </w:rPr>
-      </w:pPr>
-      <w:r>
-        <w:rPr>
-          <w:i/>
-          <w:color w:val="7B2520" w:themeColor="accent3" w:themeShade="BF"/>
-        </w:rPr>
-        <w:t xml:space="preserve">Setup&gt;Import </w:t>
-      </w:r>
-      <w:r>
-        <w:rPr>
-          <w:i/>
-          <w:color w:val="7B2520" w:themeColor="accent3" w:themeShade="BF"/>
-        </w:rPr>
-        <w:t xml:space="preserve">Spatial </w:t>
-      </w:r>
-      <w:r>
-        <w:rPr>
-          <w:i/>
-          <w:color w:val="7B2520" w:themeColor="accent3" w:themeShade="BF"/>
-        </w:rPr>
-        <w:t>Data &gt;</w:t>
-      </w:r>
-      <w:r>
-        <w:rPr>
-          <w:i/>
-          <w:color w:val="7B2520" w:themeColor="accent3" w:themeShade="BF"/>
-        </w:rPr>
-        <w:t>Delete dataset</w:t>
-      </w:r>
-      <w:r>
-        <w:t>:</w:t>
-      </w:r>
-      <w:r>
-        <w:t xml:space="preserve"> </w:t>
-      </w:r>
-      <w:r>
-        <w:t xml:space="preserve">select dataset to be deleted. If there is only one dataset linked to the case you will be prompted to use </w:t>
-      </w:r>
-      <w:r>
-        <w:rPr>
-          <w:i/>
-          <w:color w:val="7B2520" w:themeColor="accent3" w:themeShade="BF"/>
-        </w:rPr>
-        <w:t>Project&gt;Cases&gt;Delete</w:t>
-      </w:r>
-      <w:r>
-        <w:rPr>
-          <w:iCs/>
-        </w:rPr>
-        <w:t>.</w:t>
-      </w:r>
     </w:p>
     <w:p>
       <w:r>
         <w:rPr>
           <w:noProof/>
         </w:rPr>
+        <w:lastRenderedPageBreak/>
         <w:drawing>
           <wp:anchor distT="0" distB="0" distL="114300" distR="114300" simplePos="0" relativeHeight="251735040" behindDoc="0" locked="0" layoutInCell="1" allowOverlap="1" wp14:anchorId="09FD9AA9" wp14:editId="6CAE314D">
             <wp:simplePos x="0" y="0"/>
@@ -10193,6 +10122,7 @@
       <w:bookmarkStart w:id="67" w:name="_Ref191899104"/>
       <w:bookmarkStart w:id="68" w:name="_Toc191902373"/>
       <w:r>
+        <w:lastRenderedPageBreak/>
         <w:t>Estuary Properties</w:t>
       </w:r>
       <w:bookmarkEnd w:id="67"/>
@@ -10832,50 +10762,62 @@
           <w:i/>
           <w:color w:val="7B2520" w:themeColor="accent3" w:themeShade="BF"/>
         </w:rPr>
-        <w:t>&gt;‘line type</w:t>
+        <w:t>&gt;‘line type’ &gt;</w:t>
       </w:r>
       <w:r>
         <w:rPr>
           <w:i/>
           <w:color w:val="7B2520" w:themeColor="accent3" w:themeShade="BF"/>
         </w:rPr>
-        <w:t>’</w:t>
-      </w:r>
+        <w:t>Generate</w:t>
+      </w:r>
+      <w:r>
+        <w:t xml:space="preserve"> - use the built in tools to aid the creation of the lines.</w:t>
+      </w:r>
+      <w:r>
+        <w:t xml:space="preserve"> </w:t>
+      </w:r>
+      <w:r>
+        <w:t>This option can be used to modify existing linework, as well creating new</w:t>
+      </w:r>
+    </w:p>
+    <w:p>
+      <w:r>
+        <w:t>linework.</w:t>
+      </w:r>
+    </w:p>
+    <w:p>
       <w:r>
         <w:rPr>
           <w:i/>
           <w:color w:val="7B2520" w:themeColor="accent3" w:themeShade="BF"/>
         </w:rPr>
-        <w:t xml:space="preserve"> &gt;</w:t>
+        <w:t>Setup&gt;Sections</w:t>
       </w:r>
       <w:r>
         <w:rPr>
           <w:i/>
           <w:color w:val="7B2520" w:themeColor="accent3" w:themeShade="BF"/>
         </w:rPr>
-        <w:t>Generate</w:t>
-      </w:r>
-      <w:r>
-        <w:t xml:space="preserve"> - use the built in tools to aid the creation of the lines.</w:t>
-      </w:r>
-      <w:r>
-        <w:t xml:space="preserve"> </w:t>
-      </w:r>
-      <w:r>
-        <w:t>This option can be used to modify existing linework, as well creating new</w:t>
-      </w:r>
-    </w:p>
-    <w:p>
-      <w:r>
-        <w:t>linework.</w:t>
-      </w:r>
-    </w:p>
-    <w:p>
+        <w:t>&gt;‘line type’ &gt;</w:t>
+      </w:r>
       <w:r>
         <w:rPr>
           <w:i/>
           <w:color w:val="7B2520" w:themeColor="accent3" w:themeShade="BF"/>
         </w:rPr>
+        <w:t>Load</w:t>
+      </w:r>
+      <w:r>
+        <w:t xml:space="preserve"> - load a shapefile with the lines to be used.</w:t>
+      </w:r>
+    </w:p>
+    <w:p>
+      <w:r>
+        <w:rPr>
+          <w:i/>
+          <w:color w:val="7B2520" w:themeColor="accent3" w:themeShade="BF"/>
+        </w:rPr>
         <w:t>Setup&gt;Sections</w:t>
       </w:r>
       <w:r>
@@ -10883,101 +10825,33 @@
           <w:i/>
           <w:color w:val="7B2520" w:themeColor="accent3" w:themeShade="BF"/>
         </w:rPr>
-        <w:t>&gt;‘line type</w:t>
+        <w:t>&gt;‘line type’ &gt;</w:t>
       </w:r>
       <w:r>
         <w:rPr>
           <w:i/>
           <w:color w:val="7B2520" w:themeColor="accent3" w:themeShade="BF"/>
         </w:rPr>
-        <w:t>’</w:t>
-      </w:r>
+        <w:t>Edit</w:t>
+      </w:r>
+      <w:r>
+        <w:t xml:space="preserve"> - interactively digitise or edit lines.</w:t>
+      </w:r>
+    </w:p>
+    <w:p>
       <w:r>
         <w:rPr>
           <w:i/>
           <w:color w:val="7B2520" w:themeColor="accent3" w:themeShade="BF"/>
         </w:rPr>
-        <w:t xml:space="preserve"> &gt;</w:t>
+        <w:t>Setup&gt;Sections</w:t>
       </w:r>
       <w:r>
         <w:rPr>
           <w:i/>
           <w:color w:val="7B2520" w:themeColor="accent3" w:themeShade="BF"/>
         </w:rPr>
-        <w:t>Load</w:t>
-      </w:r>
-      <w:r>
-        <w:t xml:space="preserve"> - load a shapefile with the lines to be used.</w:t>
-      </w:r>
-    </w:p>
-    <w:p>
-      <w:r>
-        <w:rPr>
-          <w:i/>
-          <w:color w:val="7B2520" w:themeColor="accent3" w:themeShade="BF"/>
-        </w:rPr>
-        <w:t>Setup&gt;Sections</w:t>
-      </w:r>
-      <w:r>
-        <w:rPr>
-          <w:i/>
-          <w:color w:val="7B2520" w:themeColor="accent3" w:themeShade="BF"/>
-        </w:rPr>
-        <w:t>&gt;‘line type</w:t>
-      </w:r>
-      <w:r>
-        <w:rPr>
-          <w:i/>
-          <w:color w:val="7B2520" w:themeColor="accent3" w:themeShade="BF"/>
-        </w:rPr>
-        <w:t>’</w:t>
-      </w:r>
-      <w:r>
-        <w:rPr>
-          <w:i/>
-          <w:color w:val="7B2520" w:themeColor="accent3" w:themeShade="BF"/>
-        </w:rPr>
-        <w:t xml:space="preserve"> &gt;</w:t>
-      </w:r>
-      <w:r>
-        <w:rPr>
-          <w:i/>
-          <w:color w:val="7B2520" w:themeColor="accent3" w:themeShade="BF"/>
-        </w:rPr>
-        <w:t>Edit</w:t>
-      </w:r>
-      <w:r>
-        <w:t xml:space="preserve"> - interactively digitise or edit lines.</w:t>
-      </w:r>
-    </w:p>
-    <w:p>
-      <w:r>
-        <w:rPr>
-          <w:i/>
-          <w:color w:val="7B2520" w:themeColor="accent3" w:themeShade="BF"/>
-        </w:rPr>
-        <w:t>Setup&gt;Sections</w:t>
-      </w:r>
-      <w:r>
-        <w:rPr>
-          <w:i/>
-          <w:color w:val="7B2520" w:themeColor="accent3" w:themeShade="BF"/>
-        </w:rPr>
-        <w:t>&gt;‘line type</w:t>
-      </w:r>
-      <w:r>
-        <w:rPr>
-          <w:i/>
-          <w:color w:val="7B2520" w:themeColor="accent3" w:themeShade="BF"/>
-        </w:rPr>
-        <w:t>’</w:t>
-      </w:r>
-      <w:r>
-        <w:rPr>
-          <w:i/>
-          <w:color w:val="7B2520" w:themeColor="accent3" w:themeShade="BF"/>
-        </w:rPr>
-        <w:t xml:space="preserve"> &gt;</w:t>
+        <w:t>&gt;‘line type’ &gt;</w:t>
       </w:r>
       <w:r>
         <w:rPr>
@@ -12395,7 +12269,7 @@
           <w:noProof/>
         </w:rPr>
         <w:drawing>
-          <wp:anchor distT="0" distB="0" distL="114300" distR="114300" simplePos="0" relativeHeight="251711488" behindDoc="0" locked="0" layoutInCell="1" allowOverlap="1" wp14:anchorId="4C4E5DF0" wp14:editId="7A497E38">
+          <wp:anchor distT="0" distB="0" distL="114300" distR="114300" simplePos="0" relativeHeight="251711488" behindDoc="0" locked="0" layoutInCell="1" allowOverlap="1" wp14:anchorId="4C4E5DF0" wp14:editId="6F5BF682">
             <wp:simplePos x="0" y="0"/>
             <wp:positionH relativeFrom="margin">
               <wp:align>right</wp:align>
@@ -13630,15 +13504,15 @@
         <w:pStyle w:val="Heading3"/>
       </w:pPr>
       <w:bookmarkStart w:id="98" w:name="_Ref76228422"/>
-      <w:bookmarkStart w:id="99" w:name="_Hlk41129307"/>
-      <w:bookmarkStart w:id="100" w:name="_Hlk503203212"/>
-      <w:bookmarkStart w:id="101" w:name="_Toc191902380"/>
+      <w:bookmarkStart w:id="99" w:name="_Toc191902380"/>
+      <w:bookmarkStart w:id="100" w:name="_Hlk41129307"/>
+      <w:bookmarkStart w:id="101" w:name="_Hlk503203212"/>
       <w:r>
         <w:lastRenderedPageBreak/>
         <w:t>Statistics</w:t>
       </w:r>
       <w:bookmarkEnd w:id="98"/>
-      <w:bookmarkEnd w:id="101"/>
+      <w:bookmarkEnd w:id="99"/>
     </w:p>
     <w:p>
       <w:r>
@@ -13918,7 +13792,7 @@
           <w:noProof/>
         </w:rPr>
         <w:drawing>
-          <wp:anchor distT="0" distB="0" distL="114300" distR="114300" simplePos="0" relativeHeight="251714560" behindDoc="0" locked="0" layoutInCell="1" allowOverlap="1" wp14:anchorId="22639714" wp14:editId="39793741">
+          <wp:anchor distT="0" distB="0" distL="114300" distR="114300" simplePos="0" relativeHeight="251714560" behindDoc="0" locked="0" layoutInCell="1" allowOverlap="1" wp14:anchorId="22639714" wp14:editId="57E10A7B">
             <wp:simplePos x="0" y="0"/>
             <wp:positionH relativeFrom="column">
               <wp:posOffset>31750</wp:posOffset>
@@ -14259,7 +14133,7 @@
       </w:r>
       <w:bookmarkEnd w:id="107"/>
     </w:p>
-    <w:bookmarkEnd w:id="99"/>
+    <w:bookmarkEnd w:id="100"/>
     <w:p>
       <w:r>
         <w:t>The help menu provides options to access the App documentation in the MatlabTM Supplemental Software documentation, or the App manual.</w:t>
@@ -14279,7 +14153,7 @@
       </w:pPr>
       <w:bookmarkStart w:id="108" w:name="_Toc58851120"/>
       <w:bookmarkStart w:id="109" w:name="_Toc191902383"/>
-      <w:bookmarkEnd w:id="100"/>
+      <w:bookmarkEnd w:id="101"/>
       <w:r>
         <w:t>Tabs</w:t>
       </w:r>
@@ -14580,7 +14454,7 @@
         </w:rPr>
         <w:lastRenderedPageBreak/>
         <w:drawing>
-          <wp:anchor distT="0" distB="0" distL="114300" distR="114300" simplePos="0" relativeHeight="251715584" behindDoc="0" locked="0" layoutInCell="1" allowOverlap="1" wp14:anchorId="5DFEE4DF" wp14:editId="05236227">
+          <wp:anchor distT="0" distB="0" distL="114300" distR="114300" simplePos="0" relativeHeight="251715584" behindDoc="0" locked="0" layoutInCell="1" allowOverlap="1" wp14:anchorId="5DFEE4DF" wp14:editId="44464C11">
             <wp:simplePos x="0" y="0"/>
             <wp:positionH relativeFrom="column">
               <wp:posOffset>-52387</wp:posOffset>
@@ -14694,7 +14568,7 @@
           <w:noProof/>
         </w:rPr>
         <w:drawing>
-          <wp:anchor distT="0" distB="0" distL="114300" distR="114300" simplePos="0" relativeHeight="251716608" behindDoc="0" locked="0" layoutInCell="1" allowOverlap="1" wp14:anchorId="71A5C810" wp14:editId="260767BC">
+          <wp:anchor distT="0" distB="0" distL="114300" distR="114300" simplePos="0" relativeHeight="251716608" behindDoc="0" locked="0" layoutInCell="1" allowOverlap="1" wp14:anchorId="71A5C810" wp14:editId="3CEF52BF">
             <wp:simplePos x="0" y="0"/>
             <wp:positionH relativeFrom="column">
               <wp:posOffset>-71755</wp:posOffset>
@@ -14781,7 +14655,7 @@
           <w:noProof/>
         </w:rPr>
         <w:drawing>
-          <wp:anchor distT="0" distB="0" distL="114300" distR="114300" simplePos="0" relativeHeight="251717632" behindDoc="0" locked="0" layoutInCell="1" allowOverlap="1" wp14:anchorId="0CE40BEF" wp14:editId="7D50F657">
+          <wp:anchor distT="0" distB="0" distL="114300" distR="114300" simplePos="0" relativeHeight="251717632" behindDoc="0" locked="0" layoutInCell="1" allowOverlap="1" wp14:anchorId="0CE40BEF" wp14:editId="1A36A1F1">
             <wp:simplePos x="0" y="0"/>
             <wp:positionH relativeFrom="margin">
               <wp:posOffset>-635</wp:posOffset>
@@ -15782,44 +15656,74 @@
       <w:bookmarkEnd w:id="123"/>
       <w:bookmarkEnd w:id="124"/>
     </w:p>
-    <w:p/>
-    <w:p/>
-    <w:p>
-      <w:r>
-        <w:t>This is an *.m file that includes functions to read, load and define metadata for the data being loaded. The next prompt is for the file or files to be imported.</w:t>
-      </w:r>
-    </w:p>
-    <w:p/>
-    <w:p>
-      <w:r>
-        <w:t>There are currently option</w:t>
-      </w:r>
-      <w:r>
-        <w:t>s</w:t>
-      </w:r>
-      <w:r>
-        <w:t xml:space="preserve"> to load vector data and images (see Section</w:t>
+    <w:p>
+      <w:r>
+        <w:t xml:space="preserve">There are currently options to load vector data and images (see Section </w:t>
+      </w:r>
+      <w:r>
+        <w:fldChar w:fldCharType="begin"/>
+      </w:r>
+      <w:r>
+        <w:instrText xml:space="preserve"> REF _Ref183353946 \r \h </w:instrText>
+      </w:r>
+      <w:r>
+        <w:fldChar w:fldCharType="separate"/>
+      </w:r>
+      <w:r>
+        <w:t>3.4.2</w:t>
+      </w:r>
+      <w:r>
+        <w:fldChar w:fldCharType="end"/>
+      </w:r>
+      <w:r>
+        <w:t>).</w:t>
       </w:r>
       <w:r>
         <w:t xml:space="preserve"> </w:t>
       </w:r>
       <w:r>
+        <w:t xml:space="preserve">The format for loading surface area and width hypsometry is defined in a data specific format file (see </w:t>
+      </w:r>
+      <w:r>
         <w:fldChar w:fldCharType="begin"/>
       </w:r>
       <w:r>
-        <w:instrText xml:space="preserve"> REF _Ref183353946 \r \h </w:instrText>
+        <w:instrText xml:space="preserve"> REF _Ref191896413 \h </w:instrText>
       </w:r>
       <w:r>
         <w:fldChar w:fldCharType="separate"/>
       </w:r>
       <w:r>
-        <w:t>3.4.2</w:t>
+        <w:t>Appendix D – Bespoke data import format file</w:t>
       </w:r>
       <w:r>
         <w:fldChar w:fldCharType="end"/>
       </w:r>
       <w:r>
-        <w:t>).</w:t>
+        <w:t>). The formats already provided for can be found in the folder …/edb_format_files. Examples of the data for the defined surface area and width formats are given in Appendix D.</w:t>
+      </w:r>
+    </w:p>
+    <w:p>
+      <w:r>
+        <w:t xml:space="preserve">The data input for tidal levels and river discharges use similar data formats for the data and the DSproperties. Some examples are provided in </w:t>
+      </w:r>
+      <w:r>
+        <w:fldChar w:fldCharType="begin"/>
+      </w:r>
+      <w:r>
+        <w:instrText xml:space="preserve"> REF _Ref191906290 \h </w:instrText>
+      </w:r>
+      <w:r>
+        <w:fldChar w:fldCharType="separate"/>
+      </w:r>
+      <w:r>
+        <w:t>Appendix E – Estuary Property Example Formats</w:t>
+      </w:r>
+      <w:r>
+        <w:fldChar w:fldCharType="end"/>
+      </w:r>
+      <w:r>
+        <w:t>.</w:t>
       </w:r>
     </w:p>
     <w:p/>
@@ -16331,14 +16235,14 @@
         <w:pStyle w:val="Heading3"/>
       </w:pPr>
       <w:bookmarkStart w:id="136" w:name="_Toc72232566"/>
-      <w:bookmarkStart w:id="137" w:name="_Hlk129431710"/>
-      <w:bookmarkStart w:id="138" w:name="_Toc191902390"/>
+      <w:bookmarkStart w:id="137" w:name="_Toc191902390"/>
+      <w:bookmarkStart w:id="138" w:name="_Hlk129431710"/>
       <w:bookmarkEnd w:id="134"/>
       <w:r>
         <w:t>Calling an external function</w:t>
       </w:r>
       <w:bookmarkEnd w:id="136"/>
-      <w:bookmarkEnd w:id="138"/>
+      <w:bookmarkEnd w:id="137"/>
     </w:p>
     <w:p>
       <w:r>
@@ -17855,7 +17759,7 @@
       <w:r>
         <w:t>, where the entry in the UI text box is given in Courier font and X, Y, Z, refer to the button assignments.</w:t>
       </w:r>
-      <w:bookmarkEnd w:id="137"/>
+      <w:bookmarkEnd w:id="138"/>
     </w:p>
     <w:p>
       <w:r>
@@ -18740,7 +18644,7 @@
           <w:noProof/>
         </w:rPr>
         <w:drawing>
-          <wp:inline distT="0" distB="0" distL="0" distR="0" wp14:anchorId="11461B56" wp14:editId="0DDD4948">
+          <wp:inline distT="0" distB="0" distL="0" distR="0" wp14:anchorId="11461B56" wp14:editId="5DE0F57D">
             <wp:extent cx="5722982" cy="2964407"/>
             <wp:effectExtent l="0" t="0" r="0" b="7620"/>
             <wp:docPr id="19" name="Picture 19"/>
@@ -18865,6 +18769,11 @@
       </w:r>
     </w:p>
     <w:p>
+      <w:pPr>
+        <w:rPr>
+          <w:highlight w:val="yellow"/>
+        </w:rPr>
+      </w:pPr>
       <w:r>
         <w:rPr>
           <w:b/>
@@ -18878,12 +18787,26 @@
       </w:r>
       <w:r>
         <w:rPr>
+          <w:rFonts w:ascii="Consolas" w:eastAsia="Times New Roman" w:hAnsi="Consolas" w:cs="Times New Roman"/>
+          <w:color w:val="008013"/>
+          <w:sz w:val="20"/>
+          <w:szCs w:val="20"/>
+        </w:rPr>
+        <w:t xml:space="preserve"> </w:t>
+      </w:r>
+      <w:r>
+        <w:rPr>
           <w:highlight w:val="yellow"/>
         </w:rPr>
-        <w:t>???</w:t>
-      </w:r>
-    </w:p>
-    <w:p>
+        <w:t>handles additional analysis of the data</w:t>
+      </w:r>
+    </w:p>
+    <w:p>
+      <w:pPr>
+        <w:rPr>
+          <w:highlight w:val="yellow"/>
+        </w:rPr>
+      </w:pPr>
       <w:r>
         <w:rPr>
           <w:b/>
@@ -18898,7 +18821,7 @@
         <w:rPr>
           <w:highlight w:val="yellow"/>
         </w:rPr>
-        <w:t>???</w:t>
+        <w:t>user interface for additional analysis of the data</w:t>
       </w:r>
     </w:p>
     <w:p>
@@ -18907,6 +18830,35 @@
           <w:i/>
           <w:iCs/>
         </w:rPr>
+        <w:t>curvespace</w:t>
+      </w:r>
+      <w:r>
+        <w:t xml:space="preserve"> - evenly spaced points along an existing curve in 2D or 3D</w:t>
+      </w:r>
+      <w:r>
+        <w:t xml:space="preserve"> </w:t>
+      </w:r>
+      <w:r>
+        <w:t xml:space="preserve">(from Matlab(TM) Forum; Yo Fukushima,   </w:t>
+      </w:r>
+      <w:hyperlink r:id="rId47" w:history="1">
+        <w:r>
+          <w:rPr>
+            <w:rStyle w:val="Hyperlink"/>
+          </w:rPr>
+          <w:t>https://www.mathworks.com/matlabcentral/fileexchange/7233-curvspace</w:t>
+        </w:r>
+      </w:hyperlink>
+      <w:r>
+        <w:t>).</w:t>
+      </w:r>
+    </w:p>
+    <w:p>
+      <w:r>
+        <w:rPr>
+          <w:i/>
+          <w:iCs/>
+        </w:rPr>
         <w:t>edb_derived_props</w:t>
       </w:r>
       <w:r>
@@ -18922,6 +18874,45 @@
           <w:i/>
           <w:iCs/>
         </w:rPr>
+        <w:t>edb_plot_tidelevels</w:t>
+      </w:r>
+      <w:r>
+        <w:t xml:space="preserve"> </w:t>
+      </w:r>
+      <w:r>
+        <w:t>- add the high, mean and low water tide levels to</w:t>
+      </w:r>
+      <w:r>
+        <w:t xml:space="preserve"> </w:t>
+      </w:r>
+      <w:r>
+        <w:t>a plot.</w:t>
+      </w:r>
+    </w:p>
+    <w:p>
+      <w:r>
+        <w:rPr>
+          <w:i/>
+          <w:iCs/>
+        </w:rPr>
+        <w:t>edb_props_table</w:t>
+      </w:r>
+      <w:r>
+        <w:t xml:space="preserve"> - use surface area hypsometry or width hypsometry to compute the gross</w:t>
+      </w:r>
+      <w:r>
+        <w:t xml:space="preserve"> </w:t>
+      </w:r>
+      <w:r>
+        <w:t>properties of an inlet or estuary.</w:t>
+      </w:r>
+    </w:p>
+    <w:p>
+      <w:r>
+        <w:rPr>
+          <w:i/>
+          <w:iCs/>
+        </w:rPr>
         <w:t>edb_regression_analysis</w:t>
       </w:r>
       <w:r>
@@ -18961,6 +18952,36 @@
           <w:i/>
           <w:iCs/>
         </w:rPr>
+        <w:t>edb_surfacearea_table</w:t>
+      </w:r>
+      <w:r>
+        <w:t xml:space="preserve"> - compile the surface area hy</w:t>
+      </w:r>
+      <w:r>
+        <w:t>ps</w:t>
+      </w:r>
+      <w:r>
+        <w:t>ometry dataset.</w:t>
+      </w:r>
+    </w:p>
+    <w:p>
+      <w:r>
+        <w:rPr>
+          <w:i/>
+          <w:iCs/>
+        </w:rPr>
+        <w:t>edb_s_hypsometry</w:t>
+      </w:r>
+      <w:r>
+        <w:t xml:space="preserve"> - compute the surface area hypsometry data.</w:t>
+      </w:r>
+    </w:p>
+    <w:p>
+      <w:r>
+        <w:rPr>
+          <w:i/>
+          <w:iCs/>
+        </w:rPr>
         <w:t>edb</w:t>
       </w:r>
       <w:r>
@@ -18997,6 +19018,137 @@
       </w:r>
     </w:p>
     <w:p>
+      <w:r>
+        <w:rPr>
+          <w:i/>
+          <w:iCs/>
+        </w:rPr>
+        <w:t>edb_width_table</w:t>
+      </w:r>
+      <w:r>
+        <w:t xml:space="preserve"> - compile the width hy</w:t>
+      </w:r>
+      <w:r>
+        <w:t>ps</w:t>
+      </w:r>
+      <w:r>
+        <w:t>ometry dataset.</w:t>
+      </w:r>
+    </w:p>
+    <w:p>
+      <w:r>
+        <w:rPr>
+          <w:i/>
+          <w:iCs/>
+        </w:rPr>
+        <w:t>edb_w_hypsometry</w:t>
+      </w:r>
+      <w:r>
+        <w:t xml:space="preserve"> - compute the width hypsometry data.</w:t>
+      </w:r>
+    </w:p>
+    <w:p>
+      <w:r>
+        <w:rPr>
+          <w:i/>
+          <w:iCs/>
+        </w:rPr>
+        <w:t>geyer_mccready_plot</w:t>
+      </w:r>
+      <w:r>
+        <w:t xml:space="preserve"> – </w:t>
+      </w:r>
+      <w:r>
+        <w:t xml:space="preserve">generate </w:t>
+      </w:r>
+      <w:r>
+        <w:t xml:space="preserve">a </w:t>
+      </w:r>
+      <w:r>
+        <w:t>figure</w:t>
+      </w:r>
+      <w:r>
+        <w:t xml:space="preserve"> that </w:t>
+      </w:r>
+      <w:r>
+        <w:t>matches Figure 6 in Geyer W R and MacCready P,</w:t>
+      </w:r>
+      <w:r>
+        <w:t xml:space="preserve"> </w:t>
+      </w:r>
+      <w:r>
+        <w:t>2014, The Estuarine Circulation. Annual Review of Fluid Mechanics, 46 (1), 175-197</w:t>
+      </w:r>
+      <w:r>
+        <w:t>.</w:t>
+      </w:r>
+    </w:p>
+    <w:p>
+      <w:r>
+        <w:t>Data import format files include:</w:t>
+      </w:r>
+    </w:p>
+    <w:p>
+      <w:r>
+        <w:rPr>
+          <w:i/>
+          <w:iCs/>
+        </w:rPr>
+        <w:t>edb_bathy_format</w:t>
+      </w:r>
+      <w:r>
+        <w:t xml:space="preserve"> - defines format for import of xyz bathymetry data.</w:t>
+      </w:r>
+    </w:p>
+    <w:p>
+      <w:r>
+        <w:rPr>
+          <w:i/>
+          <w:iCs/>
+        </w:rPr>
+        <w:t>edb_image_format</w:t>
+      </w:r>
+      <w:r>
+        <w:t xml:space="preserve"> - defines format for import of images (eg tiff or jpg).</w:t>
+      </w:r>
+    </w:p>
+    <w:p>
+      <w:r>
+        <w:rPr>
+          <w:i/>
+          <w:iCs/>
+        </w:rPr>
+        <w:t>edb_s_hyps_format</w:t>
+      </w:r>
+      <w:r>
+        <w:t xml:space="preserve"> - defines format for import of surface area</w:t>
+      </w:r>
+      <w:r>
+        <w:t xml:space="preserve"> </w:t>
+      </w:r>
+      <w:r>
+        <w:t>hypsometry data ([z,S]).</w:t>
+      </w:r>
+    </w:p>
+    <w:p>
+      <w:r>
+        <w:rPr>
+          <w:i/>
+          <w:iCs/>
+        </w:rPr>
+        <w:t>edb_w_hyps_format</w:t>
+      </w:r>
+      <w:r>
+        <w:t xml:space="preserve"> - defines format for import of along-channel width</w:t>
+      </w:r>
+      <w:r>
+        <w:t xml:space="preserve"> </w:t>
+      </w:r>
+      <w:r>
+        <w:t>hypsometry data ([x,z,W]).</w:t>
+      </w:r>
+    </w:p>
+    <w:p>
       <w:bookmarkStart w:id="162" w:name="_Hlk183355902"/>
       <w:r>
         <w:rPr>
@@ -19008,51 +19160,185 @@
       <w:r>
         <w:t xml:space="preserve"> – format file to load data set of along-channel properties prepared by Dr Zhang Min using SeaZone bathymetry for a selection of UK estuaries.</w:t>
       </w:r>
-    </w:p>
-    <w:bookmarkEnd w:id="162"/>
+      <w:bookmarkEnd w:id="162"/>
+    </w:p>
+    <w:p/>
+    <w:p>
+      <w:r>
+        <w:t>Additional functions</w:t>
+      </w:r>
+      <w:r>
+        <w:t xml:space="preserve"> include:</w:t>
+      </w:r>
+    </w:p>
     <w:p>
       <w:r>
         <w:rPr>
           <w:i/>
           <w:iCs/>
         </w:rPr>
-        <w:t>edb_zm_image_format</w:t>
-      </w:r>
-      <w:r>
-        <w:t xml:space="preserve"> – format file to load images of location and section used for along-channel properties prepared by Dr Zhang Min using SeaZone bathymetry for a selection of UK estuaries.</w:t>
-      </w:r>
-    </w:p>
-    <w:p>
-      <w:r>
-        <w:t xml:space="preserve">geyer_mccready_plot – </w:t>
-      </w:r>
-      <w:r>
-        <w:t xml:space="preserve">generate </w:t>
-      </w:r>
-      <w:r>
-        <w:t xml:space="preserve">a </w:t>
-      </w:r>
-      <w:r>
-        <w:t>figure</w:t>
-      </w:r>
-      <w:r>
-        <w:t xml:space="preserve"> that </w:t>
-      </w:r>
-      <w:r>
-        <w:t>matches Figure 6 in Geyer W R and MacCready P,</w:t>
+        <w:t>.</w:t>
+      </w:r>
+      <w:r>
+        <w:rPr>
+          <w:i/>
+          <w:iCs/>
+        </w:rPr>
+        <w:t>.</w:t>
+      </w:r>
+      <w:r>
+        <w:rPr>
+          <w:i/>
+          <w:iCs/>
+        </w:rPr>
+        <w:t>.\muiAppLib\muiAppEstuaryFcns</w:t>
+      </w:r>
+      <w:r>
+        <w:t xml:space="preserve"> - library of functions for commonly used</w:t>
       </w:r>
       <w:r>
         <w:t xml:space="preserve"> </w:t>
       </w:r>
       <w:r>
-        <w:t>2014, The Estuarine Circulation. Annual Review of Fluid Mechanics, 46 (1), 175-197</w:t>
-      </w:r>
-      <w:r>
+        <w:t>methods such as sea level rise, simple tide simulation, etc.</w:t>
+      </w:r>
+    </w:p>
+    <w:p>
+      <w:r>
+        <w:rPr>
+          <w:i/>
+          <w:iCs/>
+        </w:rPr>
         <w:t>.</w:t>
+      </w:r>
+      <w:r>
+        <w:rPr>
+          <w:i/>
+          <w:iCs/>
+        </w:rPr>
+        <w:t>.</w:t>
+      </w:r>
+      <w:r>
+        <w:rPr>
+          <w:i/>
+          <w:iCs/>
+        </w:rPr>
+        <w:t>.\muiAppLib\muiAppGridFcns</w:t>
+      </w:r>
+      <w:r>
+        <w:t xml:space="preserve"> - library of functions for a range of grid</w:t>
+      </w:r>
+      <w:r>
+        <w:t xml:space="preserve">, point and line </w:t>
+      </w:r>
+      <w:r>
+        <w:t>manipulation methods.</w:t>
+      </w:r>
+    </w:p>
+    <w:p>
+      <w:r>
+        <w:t>Matlab</w:t>
+      </w:r>
+      <w:r>
+        <w:rPr>
+          <w:vertAlign w:val="superscript"/>
+        </w:rPr>
+        <w:t>TM</w:t>
+      </w:r>
+      <w:r>
+        <w:t xml:space="preserve"> </w:t>
+      </w:r>
+      <w:r>
+        <w:t>Mapping toolbox</w:t>
+      </w:r>
+      <w:r>
+        <w:t>,</w:t>
+      </w:r>
+      <w:r>
+        <w:t xml:space="preserve"> or </w:t>
+      </w:r>
+      <w:r>
+        <w:t xml:space="preserve"> M-M</w:t>
+      </w:r>
+      <w:r>
+        <w:t>ap1.4</w:t>
+      </w:r>
+      <w:r>
+        <w:t xml:space="preserve"> </w:t>
+      </w:r>
+      <w:r>
+        <w:t>(https://www-old.eoas.ubc.ca/~rich/map.html) are used  to read shapefiles</w:t>
+      </w:r>
+      <w:r>
+        <w:t xml:space="preserve">. </w:t>
+      </w:r>
+      <w:r>
+        <w:t>As a faster alternative to Matlab</w:t>
+      </w:r>
+      <w:r>
+        <w:rPr>
+          <w:vertAlign w:val="superscript"/>
+        </w:rPr>
+        <w:t>TM</w:t>
+      </w:r>
+      <w:r>
+        <w:t xml:space="preserve"> </w:t>
+      </w:r>
+      <w:r>
+        <w:rPr>
+          <w:i/>
+          <w:iCs/>
+        </w:rPr>
+        <w:t>inpolygon</w:t>
+      </w:r>
+      <w:r>
+        <w:t xml:space="preserve"> </w:t>
+      </w:r>
+      <w:r>
+        <w:t xml:space="preserve">function, </w:t>
+      </w:r>
+      <w:r>
+        <w:t xml:space="preserve">the </w:t>
+      </w:r>
+      <w:r>
+        <w:rPr>
+          <w:i/>
+          <w:iCs/>
+        </w:rPr>
+        <w:t>InsidePoly</w:t>
+      </w:r>
+      <w:r>
+        <w:rPr>
+          <w:i/>
+          <w:iCs/>
+        </w:rPr>
+        <w:t xml:space="preserve"> </w:t>
+      </w:r>
+      <w:r>
+        <w:t>functions can be used (</w:t>
+      </w:r>
+      <w:hyperlink r:id="rId48" w:history="1">
+        <w:r>
+          <w:rPr>
+            <w:rStyle w:val="Hyperlink"/>
+          </w:rPr>
+          <w:t>https://uk.mathworks.com/matlabcentral/fileexchange/27840-2d-polygon-interior-detection</w:t>
+        </w:r>
+      </w:hyperlink>
+      <w:r>
+        <w:t>).</w:t>
+      </w:r>
+    </w:p>
+    <w:p>
+      <w:r>
+        <w:t>Other classes and functions are used to provide grid tools and interactive point and line tools. These are detailed in the online documentation.</w:t>
       </w:r>
     </w:p>
     <w:p/>
     <w:p/>
+    <w:p/>
+    <w:p/>
+    <w:p/>
     <w:p>
       <w:r>
         <w:br w:type="page"/>
@@ -19111,7 +19397,7 @@
         </w:rPr>
         <w:t xml:space="preserve">Abramov V and Khan M K, 2017, A Practical Guide to Market Risk Model Validations (Part II - VaR Estimation). p. 70, </w:t>
       </w:r>
-      <w:hyperlink r:id="rId47" w:history="1">
+      <w:hyperlink r:id="rId49" w:history="1">
         <w:r>
           <w:rPr>
             <w:rFonts w:ascii="Times New Roman" w:hAnsi="Times New Roman" w:cs="Times New Roman"/>
@@ -19305,7 +19591,7 @@
         </w:rPr>
         <w:t xml:space="preserve">Morales R, Di Matteo T, Gramatica R and Aste T, 2012, Dynamical generalized Hurst exponent as a tool to monitor unstable periods in financial time series. Physica A: Statistical Mechanics and its Applications, 391 (11), pp. 3180-3189, </w:t>
       </w:r>
-      <w:hyperlink r:id="rId48" w:history="1">
+      <w:hyperlink r:id="rId50" w:history="1">
         <w:r>
           <w:rPr>
             <w:rFonts w:ascii="Times New Roman" w:hAnsi="Times New Roman" w:cs="Times New Roman"/>
@@ -19562,7 +19848,7 @@
                     <pic:cNvPicPr/>
                   </pic:nvPicPr>
                   <pic:blipFill>
-                    <a:blip r:embed="rId49"/>
+                    <a:blip r:embed="rId51"/>
                     <a:stretch>
                       <a:fillRect/>
                     </a:stretch>
@@ -19595,7 +19881,7 @@
           <w:noProof/>
         </w:rPr>
         <w:drawing>
-          <wp:inline distT="0" distB="0" distL="0" distR="0" wp14:anchorId="18B8C878" wp14:editId="051B92D9">
+          <wp:inline distT="0" distB="0" distL="0" distR="0" wp14:anchorId="18B8C878" wp14:editId="162D2B40">
             <wp:extent cx="5785485" cy="909597"/>
             <wp:effectExtent l="0" t="0" r="5715" b="5080"/>
             <wp:docPr id="265729652" name="Picture 1"/>
@@ -19612,7 +19898,7 @@
                     </pic:cNvPicPr>
                   </pic:nvPicPr>
                   <pic:blipFill>
-                    <a:blip r:embed="rId50" cstate="print">
+                    <a:blip r:embed="rId52" cstate="print">
                       <a:extLst>
                         <a:ext uri="{28A0092B-C50C-407E-A947-70E740481C1C}">
                           <a14:useLocalDpi xmlns:a14="http://schemas.microsoft.com/office/drawing/2010/main" val="0"/>
@@ -19846,7 +20132,7 @@
                           <pic:cNvPicPr/>
                         </pic:nvPicPr>
                         <pic:blipFill>
-                          <a:blip r:embed="rId51"/>
+                          <a:blip r:embed="rId53"/>
                           <a:stretch>
                             <a:fillRect/>
                           </a:stretch>
@@ -19948,7 +20234,7 @@
                           </pic:cNvPicPr>
                         </pic:nvPicPr>
                         <pic:blipFill>
-                          <a:blip r:embed="rId52">
+                          <a:blip r:embed="rId54">
                             <a:extLst>
                               <a:ext uri="{28A0092B-C50C-407E-A947-70E740481C1C}">
                                 <a14:useLocalDpi xmlns:a14="http://schemas.microsoft.com/office/drawing/2010/main" val="0"/>
@@ -20042,7 +20328,7 @@
                     <pic:cNvPicPr/>
                   </pic:nvPicPr>
                   <pic:blipFill rotWithShape="1">
-                    <a:blip r:embed="rId53"/>
+                    <a:blip r:embed="rId55"/>
                     <a:srcRect b="4822"/>
                     <a:stretch/>
                   </pic:blipFill>
@@ -20111,7 +20397,7 @@
                     </pic:cNvPicPr>
                   </pic:nvPicPr>
                   <pic:blipFill>
-                    <a:blip r:embed="rId54">
+                    <a:blip r:embed="rId56">
                       <a:extLst>
                         <a:ext uri="{28A0092B-C50C-407E-A947-70E740481C1C}">
                           <a14:useLocalDpi xmlns:a14="http://schemas.microsoft.com/office/drawing/2010/main" val="0"/>
@@ -20179,7 +20465,7 @@
                     <pic:cNvPicPr/>
                   </pic:nvPicPr>
                   <pic:blipFill>
-                    <a:blip r:embed="rId55"/>
+                    <a:blip r:embed="rId57"/>
                     <a:stretch>
                       <a:fillRect/>
                     </a:stretch>
@@ -20265,7 +20551,7 @@
                     </pic:cNvPicPr>
                   </pic:nvPicPr>
                   <pic:blipFill>
-                    <a:blip r:embed="rId56">
+                    <a:blip r:embed="rId58">
                       <a:extLst>
                         <a:ext uri="{28A0092B-C50C-407E-A947-70E740481C1C}">
                           <a14:useLocalDpi xmlns:a14="http://schemas.microsoft.com/office/drawing/2010/main" val="0"/>
@@ -20323,7 +20609,7 @@
                     <pic:cNvPicPr/>
                   </pic:nvPicPr>
                   <pic:blipFill>
-                    <a:blip r:embed="rId57"/>
+                    <a:blip r:embed="rId59"/>
                     <a:stretch>
                       <a:fillRect/>
                     </a:stretch>
@@ -20405,7 +20691,7 @@
                     <pic:cNvPicPr/>
                   </pic:nvPicPr>
                   <pic:blipFill>
-                    <a:blip r:embed="rId58"/>
+                    <a:blip r:embed="rId60"/>
                     <a:stretch>
                       <a:fillRect/>
                     </a:stretch>
@@ -20456,7 +20742,7 @@
                     <pic:cNvPicPr/>
                   </pic:nvPicPr>
                   <pic:blipFill>
-                    <a:blip r:embed="rId59"/>
+                    <a:blip r:embed="rId61"/>
                     <a:stretch>
                       <a:fillRect/>
                     </a:stretch>
@@ -20478,28 +20764,25 @@
       </w:r>
     </w:p>
     <w:p/>
-    <w:p/>
-    <w:p/>
-    <w:p/>
-    <w:p>
-      <w:r>
+    <w:p>
+      <w:r>
+        <w:t>Define the plot for use on the Q-Plot tab:</w:t>
+      </w:r>
+    </w:p>
+    <w:p>
+      <w:r>
+        <w:t>To use the class default simply set ok = 0;</w:t>
+      </w:r>
+      <w:r>
+        <w:t xml:space="preserve"> This will handle timeseries and other vector data. The following code implements a bespoke Q-Plot.</w:t>
+      </w:r>
+    </w:p>
+    <w:p>
+      <w:r>
+        <w:rPr>
+          <w:noProof/>
+        </w:rPr>
         <w:lastRenderedPageBreak/>
-        <w:t>Define the plot for use on the Q-Plot tab:</w:t>
-      </w:r>
-    </w:p>
-    <w:p>
-      <w:r>
-        <w:t>To use the class default simply set ok = 0;</w:t>
-      </w:r>
-      <w:r>
-        <w:t xml:space="preserve"> This will handle timeseries and other vector data. The following code implements a bespoke Q-Plot.</w:t>
-      </w:r>
-    </w:p>
-    <w:p>
-      <w:r>
-        <w:rPr>
-          <w:noProof/>
-        </w:rPr>
         <w:drawing>
           <wp:inline distT="0" distB="0" distL="0" distR="0" wp14:anchorId="532C1053" wp14:editId="672E7AA0">
             <wp:extent cx="5431929" cy="5909244"/>
@@ -20516,7 +20799,7 @@
                     <pic:cNvPicPr/>
                   </pic:nvPicPr>
                   <pic:blipFill>
-                    <a:blip r:embed="rId60"/>
+                    <a:blip r:embed="rId62"/>
                     <a:stretch>
                       <a:fillRect/>
                     </a:stretch>
@@ -20563,7 +20846,7 @@
                     <pic:cNvPicPr/>
                   </pic:nvPicPr>
                   <pic:blipFill>
-                    <a:blip r:embed="rId61"/>
+                    <a:blip r:embed="rId63"/>
                     <a:stretch>
                       <a:fillRect/>
                     </a:stretch>
@@ -20585,6 +20868,148 @@
       </w:r>
       <w:bookmarkEnd w:id="165"/>
     </w:p>
+    <w:p/>
+    <w:p/>
+    <w:p>
+      <w:r>
+        <w:lastRenderedPageBreak/>
+        <w:t>Sample hypsometry import data set formats:</w:t>
+      </w:r>
+    </w:p>
+    <w:p>
+      <w:pPr>
+        <w:pStyle w:val="ListParagraph"/>
+        <w:numPr>
+          <w:ilvl w:val="0"/>
+          <w:numId w:val="45"/>
+        </w:numPr>
+      </w:pPr>
+      <w:r>
+        <w:t>Surface area</w:t>
+      </w:r>
+      <w:r>
+        <w:t xml:space="preserve"> (note the volume data are not loaded). Rows are elevations relative to some datum.</w:t>
+      </w:r>
+    </w:p>
+    <w:p>
+      <w:pPr>
+        <w:pStyle w:val="ListParagraph"/>
+      </w:pPr>
+      <w:r>
+        <w:drawing>
+          <wp:inline distT="0" distB="0" distL="0" distR="0" wp14:anchorId="0A5DE954" wp14:editId="4FCCFC41">
+            <wp:extent cx="1922502" cy="3721100"/>
+            <wp:effectExtent l="0" t="0" r="1905" b="0"/>
+            <wp:docPr id="2056495958" name="Picture 1"/>
+            <wp:cNvGraphicFramePr>
+              <a:graphicFrameLocks xmlns:a="http://schemas.openxmlformats.org/drawingml/2006/main" noChangeAspect="1"/>
+            </wp:cNvGraphicFramePr>
+            <a:graphic xmlns:a="http://schemas.openxmlformats.org/drawingml/2006/main">
+              <a:graphicData uri="http://schemas.openxmlformats.org/drawingml/2006/picture">
+                <pic:pic xmlns:pic="http://schemas.openxmlformats.org/drawingml/2006/picture">
+                  <pic:nvPicPr>
+                    <pic:cNvPr id="2056495958" name=""/>
+                    <pic:cNvPicPr/>
+                  </pic:nvPicPr>
+                  <pic:blipFill>
+                    <a:blip r:embed="rId64"/>
+                    <a:stretch>
+                      <a:fillRect/>
+                    </a:stretch>
+                  </pic:blipFill>
+                  <pic:spPr>
+                    <a:xfrm>
+                      <a:off x="0" y="0"/>
+                      <a:ext cx="1927476" cy="3730727"/>
+                    </a:xfrm>
+                    <a:prstGeom prst="rect">
+                      <a:avLst/>
+                    </a:prstGeom>
+                  </pic:spPr>
+                </pic:pic>
+              </a:graphicData>
+            </a:graphic>
+          </wp:inline>
+        </w:drawing>
+      </w:r>
+    </w:p>
+    <w:p>
+      <w:pPr>
+        <w:pStyle w:val="ListParagraph"/>
+      </w:pPr>
+    </w:p>
+    <w:p>
+      <w:pPr>
+        <w:pStyle w:val="ListParagraph"/>
+        <w:numPr>
+          <w:ilvl w:val="0"/>
+          <w:numId w:val="45"/>
+        </w:numPr>
+      </w:pPr>
+      <w:r>
+        <w:t>Width</w:t>
+      </w:r>
+      <w:r>
+        <w:t>. Rows are elevation relative to some datum and columns are distances from the estuary mouth or start of channel.</w:t>
+      </w:r>
+    </w:p>
+    <w:p>
+      <w:pPr>
+        <w:pStyle w:val="ListParagraph"/>
+      </w:pPr>
+      <w:r>
+        <w:drawing>
+          <wp:inline distT="0" distB="0" distL="0" distR="0" wp14:anchorId="05F6210F" wp14:editId="4E5EEEF3">
+            <wp:extent cx="2236080" cy="3638550"/>
+            <wp:effectExtent l="0" t="0" r="0" b="0"/>
+            <wp:docPr id="1412169180" name="Picture 1"/>
+            <wp:cNvGraphicFramePr>
+              <a:graphicFrameLocks xmlns:a="http://schemas.openxmlformats.org/drawingml/2006/main" noChangeAspect="1"/>
+            </wp:cNvGraphicFramePr>
+            <a:graphic xmlns:a="http://schemas.openxmlformats.org/drawingml/2006/main">
+              <a:graphicData uri="http://schemas.openxmlformats.org/drawingml/2006/picture">
+                <pic:pic xmlns:pic="http://schemas.openxmlformats.org/drawingml/2006/picture">
+                  <pic:nvPicPr>
+                    <pic:cNvPr id="1412169180" name=""/>
+                    <pic:cNvPicPr/>
+                  </pic:nvPicPr>
+                  <pic:blipFill>
+                    <a:blip r:embed="rId65"/>
+                    <a:stretch>
+                      <a:fillRect/>
+                    </a:stretch>
+                  </pic:blipFill>
+                  <pic:spPr>
+                    <a:xfrm>
+                      <a:off x="0" y="0"/>
+                      <a:ext cx="2239998" cy="3644926"/>
+                    </a:xfrm>
+                    <a:prstGeom prst="rect">
+                      <a:avLst/>
+                    </a:prstGeom>
+                  </pic:spPr>
+                </pic:pic>
+              </a:graphicData>
+            </a:graphic>
+          </wp:inline>
+        </w:drawing>
+      </w:r>
+    </w:p>
+    <w:p>
+      <w:pPr>
+        <w:pStyle w:val="ListParagraph"/>
+      </w:pPr>
+    </w:p>
+    <w:p>
+      <w:pPr>
+        <w:pStyle w:val="ListParagraph"/>
+      </w:pPr>
+    </w:p>
+    <w:p>
+      <w:pPr>
+        <w:pStyle w:val="ListParagraph"/>
+      </w:pPr>
+    </w:p>
     <w:p>
       <w:pPr>
         <w:pStyle w:val="Heading1"/>
@@ -20595,11 +21020,202 @@
         <w:ind w:left="432" w:hanging="432"/>
       </w:pPr>
       <w:bookmarkStart w:id="184" w:name="_Toc191902399"/>
-      <w:r>
-        <w:lastRenderedPageBreak/>
+      <w:bookmarkStart w:id="185" w:name="_Ref191906290"/>
+      <w:r>
         <w:t>Appendix E – Estuary Property Example Formats</w:t>
       </w:r>
       <w:bookmarkEnd w:id="184"/>
+      <w:bookmarkEnd w:id="185"/>
+    </w:p>
+    <w:p/>
+    <w:p>
+      <w:r>
+        <w:t xml:space="preserve">Tidal levels </w:t>
+      </w:r>
+      <w:bookmarkStart w:id="186" w:name="_Hlk191906487"/>
+      <w:r>
+        <w:t>(variables and definitions can be adjusted to suit)</w:t>
+      </w:r>
+      <w:bookmarkEnd w:id="186"/>
+    </w:p>
+    <w:p>
+      <w:r>
+        <w:drawing>
+          <wp:inline distT="0" distB="0" distL="0" distR="0" wp14:anchorId="06F4E026" wp14:editId="0A3108D9">
+            <wp:extent cx="5759450" cy="913130"/>
+            <wp:effectExtent l="0" t="0" r="0" b="1270"/>
+            <wp:docPr id="1290759880" name="Picture 1"/>
+            <wp:cNvGraphicFramePr>
+              <a:graphicFrameLocks xmlns:a="http://schemas.openxmlformats.org/drawingml/2006/main" noChangeAspect="1"/>
+            </wp:cNvGraphicFramePr>
+            <a:graphic xmlns:a="http://schemas.openxmlformats.org/drawingml/2006/main">
+              <a:graphicData uri="http://schemas.openxmlformats.org/drawingml/2006/picture">
+                <pic:pic xmlns:pic="http://schemas.openxmlformats.org/drawingml/2006/picture">
+                  <pic:nvPicPr>
+                    <pic:cNvPr id="1290759880" name=""/>
+                    <pic:cNvPicPr/>
+                  </pic:nvPicPr>
+                  <pic:blipFill>
+                    <a:blip r:embed="rId66"/>
+                    <a:stretch>
+                      <a:fillRect/>
+                    </a:stretch>
+                  </pic:blipFill>
+                  <pic:spPr>
+                    <a:xfrm>
+                      <a:off x="0" y="0"/>
+                      <a:ext cx="5759450" cy="913130"/>
+                    </a:xfrm>
+                    <a:prstGeom prst="rect">
+                      <a:avLst/>
+                    </a:prstGeom>
+                  </pic:spPr>
+                </pic:pic>
+              </a:graphicData>
+            </a:graphic>
+          </wp:inline>
+        </w:drawing>
+      </w:r>
+    </w:p>
+    <w:p>
+      <w:r>
+        <w:t>with DSproperties table:</w:t>
+      </w:r>
+    </w:p>
+    <w:p>
+      <w:r>
+        <w:drawing>
+          <wp:inline distT="0" distB="0" distL="0" distR="0" wp14:anchorId="2648D978" wp14:editId="592C0A20">
+            <wp:extent cx="5759450" cy="1833245"/>
+            <wp:effectExtent l="0" t="0" r="0" b="0"/>
+            <wp:docPr id="1996445603" name="Picture 1"/>
+            <wp:cNvGraphicFramePr>
+              <a:graphicFrameLocks xmlns:a="http://schemas.openxmlformats.org/drawingml/2006/main" noChangeAspect="1"/>
+            </wp:cNvGraphicFramePr>
+            <a:graphic xmlns:a="http://schemas.openxmlformats.org/drawingml/2006/main">
+              <a:graphicData uri="http://schemas.openxmlformats.org/drawingml/2006/picture">
+                <pic:pic xmlns:pic="http://schemas.openxmlformats.org/drawingml/2006/picture">
+                  <pic:nvPicPr>
+                    <pic:cNvPr id="1996445603" name=""/>
+                    <pic:cNvPicPr/>
+                  </pic:nvPicPr>
+                  <pic:blipFill>
+                    <a:blip r:embed="rId67"/>
+                    <a:stretch>
+                      <a:fillRect/>
+                    </a:stretch>
+                  </pic:blipFill>
+                  <pic:spPr>
+                    <a:xfrm>
+                      <a:off x="0" y="0"/>
+                      <a:ext cx="5759450" cy="1833245"/>
+                    </a:xfrm>
+                    <a:prstGeom prst="rect">
+                      <a:avLst/>
+                    </a:prstGeom>
+                  </pic:spPr>
+                </pic:pic>
+              </a:graphicData>
+            </a:graphic>
+          </wp:inline>
+        </w:drawing>
+      </w:r>
+    </w:p>
+    <w:p/>
+    <w:p>
+      <w:r>
+        <w:t xml:space="preserve">River Discharge </w:t>
+      </w:r>
+      <w:r>
+        <w:t>(variables and definitions can be adjusted to suit)</w:t>
+      </w:r>
+    </w:p>
+    <w:p>
+      <w:r>
+        <w:drawing>
+          <wp:inline distT="0" distB="0" distL="0" distR="0" wp14:anchorId="18540543" wp14:editId="58B440B4">
+            <wp:extent cx="5759450" cy="521335"/>
+            <wp:effectExtent l="0" t="0" r="0" b="0"/>
+            <wp:docPr id="223323705" name="Picture 1"/>
+            <wp:cNvGraphicFramePr>
+              <a:graphicFrameLocks xmlns:a="http://schemas.openxmlformats.org/drawingml/2006/main" noChangeAspect="1"/>
+            </wp:cNvGraphicFramePr>
+            <a:graphic xmlns:a="http://schemas.openxmlformats.org/drawingml/2006/main">
+              <a:graphicData uri="http://schemas.openxmlformats.org/drawingml/2006/picture">
+                <pic:pic xmlns:pic="http://schemas.openxmlformats.org/drawingml/2006/picture">
+                  <pic:nvPicPr>
+                    <pic:cNvPr id="223323705" name=""/>
+                    <pic:cNvPicPr/>
+                  </pic:nvPicPr>
+                  <pic:blipFill>
+                    <a:blip r:embed="rId68"/>
+                    <a:stretch>
+                      <a:fillRect/>
+                    </a:stretch>
+                  </pic:blipFill>
+                  <pic:spPr>
+                    <a:xfrm>
+                      <a:off x="0" y="0"/>
+                      <a:ext cx="5759450" cy="521335"/>
+                    </a:xfrm>
+                    <a:prstGeom prst="rect">
+                      <a:avLst/>
+                    </a:prstGeom>
+                  </pic:spPr>
+                </pic:pic>
+              </a:graphicData>
+            </a:graphic>
+          </wp:inline>
+        </w:drawing>
+      </w:r>
+    </w:p>
+    <w:p/>
+    <w:p>
+      <w:r>
+        <w:t>w</w:t>
+      </w:r>
+      <w:r>
+        <w:t>ith DSproperties table:</w:t>
+      </w:r>
+    </w:p>
+    <w:p>
+      <w:r>
+        <w:drawing>
+          <wp:inline distT="0" distB="0" distL="0" distR="0" wp14:anchorId="7B1F6757" wp14:editId="7844783B">
+            <wp:extent cx="5759450" cy="2882265"/>
+            <wp:effectExtent l="0" t="0" r="0" b="0"/>
+            <wp:docPr id="1966238751" name="Picture 1"/>
+            <wp:cNvGraphicFramePr>
+              <a:graphicFrameLocks xmlns:a="http://schemas.openxmlformats.org/drawingml/2006/main" noChangeAspect="1"/>
+            </wp:cNvGraphicFramePr>
+            <a:graphic xmlns:a="http://schemas.openxmlformats.org/drawingml/2006/main">
+              <a:graphicData uri="http://schemas.openxmlformats.org/drawingml/2006/picture">
+                <pic:pic xmlns:pic="http://schemas.openxmlformats.org/drawingml/2006/picture">
+                  <pic:nvPicPr>
+                    <pic:cNvPr id="1966238751" name=""/>
+                    <pic:cNvPicPr/>
+                  </pic:nvPicPr>
+                  <pic:blipFill>
+                    <a:blip r:embed="rId69"/>
+                    <a:stretch>
+                      <a:fillRect/>
+                    </a:stretch>
+                  </pic:blipFill>
+                  <pic:spPr>
+                    <a:xfrm>
+                      <a:off x="0" y="0"/>
+                      <a:ext cx="5759450" cy="2882265"/>
+                    </a:xfrm>
+                    <a:prstGeom prst="rect">
+                      <a:avLst/>
+                    </a:prstGeom>
+                  </pic:spPr>
+                </pic:pic>
+              </a:graphicData>
+            </a:graphic>
+          </wp:inline>
+        </w:drawing>
+      </w:r>
     </w:p>
     <w:sectPr>
       <w:pgSz w:w="11906" w:h="16838"/>
@@ -23598,6 +24214,95 @@
     </w:lvl>
   </w:abstractNum>
   <w:abstractNum w:abstractNumId="26" w15:restartNumberingAfterBreak="0">
+    <w:nsid w:val="4AF4256B"/>
+    <w:multiLevelType w:val="hybridMultilevel"/>
+    <w:tmpl w:val="D1623208"/>
+    <w:lvl w:ilvl="0" w:tplc="5C7A2CD8">
+      <w:start w:val="1"/>
+      <w:numFmt w:val="decimal"/>
+      <w:lvlText w:val="(%1)"/>
+      <w:lvlJc w:val="left"/>
+      <w:pPr>
+        <w:ind w:left="720" w:hanging="360"/>
+      </w:pPr>
+      <w:rPr>
+        <w:rFonts w:hint="default"/>
+      </w:rPr>
+    </w:lvl>
+    <w:lvl w:ilvl="1" w:tplc="08090019" w:tentative="1">
+      <w:start w:val="1"/>
+      <w:numFmt w:val="lowerLetter"/>
+      <w:lvlText w:val="%2."/>
+      <w:lvlJc w:val="left"/>
+      <w:pPr>
+        <w:ind w:left="1440" w:hanging="360"/>
+      </w:pPr>
+    </w:lvl>
+    <w:lvl w:ilvl="2" w:tplc="0809001B" w:tentative="1">
+      <w:start w:val="1"/>
+      <w:numFmt w:val="lowerRoman"/>
+      <w:lvlText w:val="%3."/>
+      <w:lvlJc w:val="right"/>
+      <w:pPr>
+        <w:ind w:left="2160" w:hanging="180"/>
+      </w:pPr>
+    </w:lvl>
+    <w:lvl w:ilvl="3" w:tplc="0809000F" w:tentative="1">
+      <w:start w:val="1"/>
+      <w:numFmt w:val="decimal"/>
+      <w:lvlText w:val="%4."/>
+      <w:lvlJc w:val="left"/>
+      <w:pPr>
+        <w:ind w:left="2880" w:hanging="360"/>
+      </w:pPr>
+    </w:lvl>
+    <w:lvl w:ilvl="4" w:tplc="08090019" w:tentative="1">
+      <w:start w:val="1"/>
+      <w:numFmt w:val="lowerLetter"/>
+      <w:lvlText w:val="%5."/>
+      <w:lvlJc w:val="left"/>
+      <w:pPr>
+        <w:ind w:left="3600" w:hanging="360"/>
+      </w:pPr>
+    </w:lvl>
+    <w:lvl w:ilvl="5" w:tplc="0809001B" w:tentative="1">
+      <w:start w:val="1"/>
+      <w:numFmt w:val="lowerRoman"/>
+      <w:lvlText w:val="%6."/>
+      <w:lvlJc w:val="right"/>
+      <w:pPr>
+        <w:ind w:left="4320" w:hanging="180"/>
+      </w:pPr>
+    </w:lvl>
+    <w:lvl w:ilvl="6" w:tplc="0809000F" w:tentative="1">
+      <w:start w:val="1"/>
+      <w:numFmt w:val="decimal"/>
+      <w:lvlText w:val="%7."/>
+      <w:lvlJc w:val="left"/>
+      <w:pPr>
+        <w:ind w:left="5040" w:hanging="360"/>
+      </w:pPr>
+    </w:lvl>
+    <w:lvl w:ilvl="7" w:tplc="08090019" w:tentative="1">
+      <w:start w:val="1"/>
+      <w:numFmt w:val="lowerLetter"/>
+      <w:lvlText w:val="%8."/>
+      <w:lvlJc w:val="left"/>
+      <w:pPr>
+        <w:ind w:left="5760" w:hanging="360"/>
+      </w:pPr>
+    </w:lvl>
+    <w:lvl w:ilvl="8" w:tplc="0809001B" w:tentative="1">
+      <w:start w:val="1"/>
+      <w:numFmt w:val="lowerRoman"/>
+      <w:lvlText w:val="%9."/>
+      <w:lvlJc w:val="right"/>
+      <w:pPr>
+        <w:ind w:left="6480" w:hanging="180"/>
+      </w:pPr>
+    </w:lvl>
+  </w:abstractNum>
+  <w:abstractNum w:abstractNumId="27" w15:restartNumberingAfterBreak="0">
     <w:nsid w:val="4B437F0D"/>
     <w:multiLevelType w:val="hybridMultilevel"/>
     <w:tmpl w:val="16344B00"/>
@@ -23686,7 +24391,7 @@
       </w:pPr>
     </w:lvl>
   </w:abstractNum>
-  <w:abstractNum w:abstractNumId="27" w15:restartNumberingAfterBreak="0">
+  <w:abstractNum w:abstractNumId="28" w15:restartNumberingAfterBreak="0">
     <w:nsid w:val="4CB3420E"/>
     <w:multiLevelType w:val="hybridMultilevel"/>
     <w:tmpl w:val="A2089BAA"/>
@@ -23775,7 +24480,7 @@
       </w:pPr>
     </w:lvl>
   </w:abstractNum>
-  <w:abstractNum w:abstractNumId="28" w15:restartNumberingAfterBreak="0">
+  <w:abstractNum w:abstractNumId="29" w15:restartNumberingAfterBreak="0">
     <w:nsid w:val="52CA4349"/>
     <w:multiLevelType w:val="hybridMultilevel"/>
     <w:tmpl w:val="39BC6A76"/>
@@ -23861,7 +24566,7 @@
       </w:pPr>
     </w:lvl>
   </w:abstractNum>
-  <w:abstractNum w:abstractNumId="29" w15:restartNumberingAfterBreak="0">
+  <w:abstractNum w:abstractNumId="30" w15:restartNumberingAfterBreak="0">
     <w:nsid w:val="55AC7B60"/>
     <w:multiLevelType w:val="hybridMultilevel"/>
     <w:tmpl w:val="C8829BF2"/>
@@ -23950,7 +24655,7 @@
       </w:pPr>
     </w:lvl>
   </w:abstractNum>
-  <w:abstractNum w:abstractNumId="30" w15:restartNumberingAfterBreak="0">
+  <w:abstractNum w:abstractNumId="31" w15:restartNumberingAfterBreak="0">
     <w:nsid w:val="56716B9C"/>
     <w:multiLevelType w:val="hybridMultilevel"/>
     <w:tmpl w:val="8B8031D6"/>
@@ -24062,7 +24767,7 @@
       </w:rPr>
     </w:lvl>
   </w:abstractNum>
-  <w:abstractNum w:abstractNumId="31" w15:restartNumberingAfterBreak="0">
+  <w:abstractNum w:abstractNumId="32" w15:restartNumberingAfterBreak="0">
     <w:nsid w:val="56BD5503"/>
     <w:multiLevelType w:val="hybridMultilevel"/>
     <w:tmpl w:val="3BF816AE"/>
@@ -24148,7 +24853,7 @@
       </w:pPr>
     </w:lvl>
   </w:abstractNum>
-  <w:abstractNum w:abstractNumId="32" w15:restartNumberingAfterBreak="0">
+  <w:abstractNum w:abstractNumId="33" w15:restartNumberingAfterBreak="0">
     <w:nsid w:val="57B515B9"/>
     <w:multiLevelType w:val="hybridMultilevel"/>
     <w:tmpl w:val="8DEACD80"/>
@@ -24237,7 +24942,7 @@
       </w:pPr>
     </w:lvl>
   </w:abstractNum>
-  <w:abstractNum w:abstractNumId="33" w15:restartNumberingAfterBreak="0">
+  <w:abstractNum w:abstractNumId="34" w15:restartNumberingAfterBreak="0">
     <w:nsid w:val="5D8F6F3D"/>
     <w:multiLevelType w:val="hybridMultilevel"/>
     <w:tmpl w:val="96388EE8"/>
@@ -24349,7 +25054,7 @@
       </w:rPr>
     </w:lvl>
   </w:abstractNum>
-  <w:abstractNum w:abstractNumId="34" w15:restartNumberingAfterBreak="0">
+  <w:abstractNum w:abstractNumId="35" w15:restartNumberingAfterBreak="0">
     <w:nsid w:val="5DDE5869"/>
     <w:multiLevelType w:val="hybridMultilevel"/>
     <w:tmpl w:val="D486BF08"/>
@@ -24435,7 +25140,7 @@
       </w:pPr>
     </w:lvl>
   </w:abstractNum>
-  <w:abstractNum w:abstractNumId="35" w15:restartNumberingAfterBreak="0">
+  <w:abstractNum w:abstractNumId="36" w15:restartNumberingAfterBreak="0">
     <w:nsid w:val="5EEB2F6C"/>
     <w:multiLevelType w:val="hybridMultilevel"/>
     <w:tmpl w:val="EE68B960"/>
@@ -24521,7 +25226,7 @@
       </w:pPr>
     </w:lvl>
   </w:abstractNum>
-  <w:abstractNum w:abstractNumId="36" w15:restartNumberingAfterBreak="0">
+  <w:abstractNum w:abstractNumId="37" w15:restartNumberingAfterBreak="0">
     <w:nsid w:val="61A65B8D"/>
     <w:multiLevelType w:val="hybridMultilevel"/>
     <w:tmpl w:val="4D56730C"/>
@@ -24607,7 +25312,7 @@
       </w:pPr>
     </w:lvl>
   </w:abstractNum>
-  <w:abstractNum w:abstractNumId="37" w15:restartNumberingAfterBreak="0">
+  <w:abstractNum w:abstractNumId="38" w15:restartNumberingAfterBreak="0">
     <w:nsid w:val="61D62BC7"/>
     <w:multiLevelType w:val="hybridMultilevel"/>
     <w:tmpl w:val="97783AC0"/>
@@ -24693,7 +25398,7 @@
       </w:pPr>
     </w:lvl>
   </w:abstractNum>
-  <w:abstractNum w:abstractNumId="38" w15:restartNumberingAfterBreak="0">
+  <w:abstractNum w:abstractNumId="39" w15:restartNumberingAfterBreak="0">
     <w:nsid w:val="63B856E4"/>
     <w:multiLevelType w:val="hybridMultilevel"/>
     <w:tmpl w:val="7AD0E432"/>
@@ -24782,7 +25487,7 @@
       </w:pPr>
     </w:lvl>
   </w:abstractNum>
-  <w:abstractNum w:abstractNumId="39" w15:restartNumberingAfterBreak="0">
+  <w:abstractNum w:abstractNumId="40" w15:restartNumberingAfterBreak="0">
     <w:nsid w:val="64D811CC"/>
     <w:multiLevelType w:val="hybridMultilevel"/>
     <w:tmpl w:val="97783AC0"/>
@@ -24868,7 +25573,7 @@
       </w:pPr>
     </w:lvl>
   </w:abstractNum>
-  <w:abstractNum w:abstractNumId="40" w15:restartNumberingAfterBreak="0">
+  <w:abstractNum w:abstractNumId="41" w15:restartNumberingAfterBreak="0">
     <w:nsid w:val="6D3734BA"/>
     <w:multiLevelType w:val="hybridMultilevel"/>
     <w:tmpl w:val="F836D08A"/>
@@ -24981,7 +25686,7 @@
       </w:rPr>
     </w:lvl>
   </w:abstractNum>
-  <w:abstractNum w:abstractNumId="41" w15:restartNumberingAfterBreak="0">
+  <w:abstractNum w:abstractNumId="42" w15:restartNumberingAfterBreak="0">
     <w:nsid w:val="6F9032DC"/>
     <w:multiLevelType w:val="hybridMultilevel"/>
     <w:tmpl w:val="D4C2AB16"/>
@@ -25067,7 +25772,7 @@
       </w:pPr>
     </w:lvl>
   </w:abstractNum>
-  <w:abstractNum w:abstractNumId="42" w15:restartNumberingAfterBreak="0">
+  <w:abstractNum w:abstractNumId="43" w15:restartNumberingAfterBreak="0">
     <w:nsid w:val="7A2F1FAD"/>
     <w:multiLevelType w:val="multilevel"/>
     <w:tmpl w:val="C6F43818"/>
@@ -25180,7 +25885,7 @@
       </w:rPr>
     </w:lvl>
   </w:abstractNum>
-  <w:abstractNum w:abstractNumId="43" w15:restartNumberingAfterBreak="0">
+  <w:abstractNum w:abstractNumId="44" w15:restartNumberingAfterBreak="0">
     <w:nsid w:val="7CC9024F"/>
     <w:multiLevelType w:val="hybridMultilevel"/>
     <w:tmpl w:val="97783AC0"/>
@@ -25267,7 +25972,7 @@
     </w:lvl>
   </w:abstractNum>
   <w:num w:numId="1" w16cid:durableId="340856198">
-    <w:abstractNumId w:val="42"/>
+    <w:abstractNumId w:val="43"/>
   </w:num>
   <w:num w:numId="2" w16cid:durableId="2088379325">
     <w:abstractNumId w:val="17"/>
@@ -25300,13 +26005,13 @@
     <w:abstractNumId w:val="21"/>
   </w:num>
   <w:num w:numId="12" w16cid:durableId="291907612">
-    <w:abstractNumId w:val="33"/>
+    <w:abstractNumId w:val="34"/>
   </w:num>
   <w:num w:numId="13" w16cid:durableId="478424555">
     <w:abstractNumId w:val="18"/>
   </w:num>
   <w:num w:numId="14" w16cid:durableId="896162339">
-    <w:abstractNumId w:val="36"/>
+    <w:abstractNumId w:val="37"/>
   </w:num>
   <w:num w:numId="15" w16cid:durableId="799031210">
     <w:abstractNumId w:val="3"/>
@@ -25315,43 +26020,43 @@
     <w:abstractNumId w:val="1"/>
   </w:num>
   <w:num w:numId="17" w16cid:durableId="763920236">
-    <w:abstractNumId w:val="43"/>
+    <w:abstractNumId w:val="44"/>
   </w:num>
   <w:num w:numId="18" w16cid:durableId="2111317127">
-    <w:abstractNumId w:val="39"/>
+    <w:abstractNumId w:val="40"/>
   </w:num>
   <w:num w:numId="19" w16cid:durableId="1282103065">
-    <w:abstractNumId w:val="37"/>
+    <w:abstractNumId w:val="38"/>
   </w:num>
   <w:num w:numId="20" w16cid:durableId="366951876">
-    <w:abstractNumId w:val="27"/>
+    <w:abstractNumId w:val="28"/>
   </w:num>
   <w:num w:numId="21" w16cid:durableId="1621453890">
-    <w:abstractNumId w:val="26"/>
+    <w:abstractNumId w:val="27"/>
   </w:num>
   <w:num w:numId="22" w16cid:durableId="802818293">
     <w:abstractNumId w:val="0"/>
   </w:num>
   <w:num w:numId="23" w16cid:durableId="2103799952">
+    <w:abstractNumId w:val="36"/>
+  </w:num>
+  <w:num w:numId="24" w16cid:durableId="530843327">
+    <w:abstractNumId w:val="33"/>
+  </w:num>
+  <w:num w:numId="25" w16cid:durableId="991107335">
+    <w:abstractNumId w:val="29"/>
+  </w:num>
+  <w:num w:numId="26" w16cid:durableId="323124143">
     <w:abstractNumId w:val="35"/>
   </w:num>
-  <w:num w:numId="24" w16cid:durableId="530843327">
-    <w:abstractNumId w:val="32"/>
-  </w:num>
-  <w:num w:numId="25" w16cid:durableId="991107335">
-    <w:abstractNumId w:val="28"/>
-  </w:num>
-  <w:num w:numId="26" w16cid:durableId="323124143">
-    <w:abstractNumId w:val="34"/>
-  </w:num>
   <w:num w:numId="27" w16cid:durableId="1266770357">
-    <w:abstractNumId w:val="29"/>
+    <w:abstractNumId w:val="30"/>
   </w:num>
   <w:num w:numId="28" w16cid:durableId="321662523">
     <w:abstractNumId w:val="7"/>
   </w:num>
   <w:num w:numId="29" w16cid:durableId="1643148153">
-    <w:abstractNumId w:val="30"/>
+    <w:abstractNumId w:val="31"/>
   </w:num>
   <w:num w:numId="30" w16cid:durableId="486021382">
     <w:abstractNumId w:val="13"/>
@@ -25363,10 +26068,10 @@
     <w:abstractNumId w:val="24"/>
   </w:num>
   <w:num w:numId="33" w16cid:durableId="631985051">
-    <w:abstractNumId w:val="38"/>
+    <w:abstractNumId w:val="39"/>
   </w:num>
   <w:num w:numId="34" w16cid:durableId="125052687">
-    <w:abstractNumId w:val="41"/>
+    <w:abstractNumId w:val="42"/>
   </w:num>
   <w:num w:numId="35" w16cid:durableId="45565015">
     <w:abstractNumId w:val="23"/>
@@ -25378,10 +26083,10 @@
     <w:abstractNumId w:val="9"/>
   </w:num>
   <w:num w:numId="38" w16cid:durableId="2016154847">
-    <w:abstractNumId w:val="31"/>
+    <w:abstractNumId w:val="32"/>
   </w:num>
   <w:num w:numId="39" w16cid:durableId="1273855544">
-    <w:abstractNumId w:val="40"/>
+    <w:abstractNumId w:val="41"/>
   </w:num>
   <w:num w:numId="40" w16cid:durableId="139881773">
     <w:abstractNumId w:val="2"/>
@@ -25397,6 +26102,9 @@
   </w:num>
   <w:num w:numId="44" w16cid:durableId="1463577684">
     <w:abstractNumId w:val="11"/>
+  </w:num>
+  <w:num w:numId="45" w16cid:durableId="1143933766">
+    <w:abstractNumId w:val="26"/>
   </w:num>
 </w:numbering>
 </file>
